--- a/doc/Interview/Cac cau hoi phong van java.docx
+++ b/doc/Interview/Cac cau hoi phong van java.docx
@@ -1,6 +1,6 @@
 
 <file path=word/document.xml><?xml version="1.0" encoding="utf-8"?>
-<w:document xmlns:wpc="http://schemas.microsoft.com/office/word/2010/wordprocessingCanvas" xmlns:cx="http://schemas.microsoft.com/office/drawing/2014/chartex" xmlns:mc="http://schemas.openxmlformats.org/markup-compatibility/2006" xmlns:o="urn:schemas-microsoft-com:office:office" xmlns:r="http://schemas.openxmlformats.org/officeDocument/2006/relationships" xmlns:m="http://schemas.openxmlformats.org/officeDocument/2006/math" xmlns:v="urn:schemas-microsoft-com:vml" xmlns:wp14="http://schemas.microsoft.com/office/word/2010/wordprocessingDrawing" xmlns:wp="http://schemas.openxmlformats.org/drawingml/2006/wordprocessingDrawing" xmlns:w10="urn:schemas-microsoft-com:office:word" xmlns:w="http://schemas.openxmlformats.org/wordprocessingml/2006/main" xmlns:w14="http://schemas.microsoft.com/office/word/2010/wordml" xmlns:w15="http://schemas.microsoft.com/office/word/2012/wordml" xmlns:w16se="http://schemas.microsoft.com/office/word/2015/wordml/symex" xmlns:wpg="http://schemas.microsoft.com/office/word/2010/wordprocessingGroup" xmlns:wpi="http://schemas.microsoft.com/office/word/2010/wordprocessingInk" xmlns:wne="http://schemas.microsoft.com/office/word/2006/wordml" xmlns:wps="http://schemas.microsoft.com/office/word/2010/wordprocessingShape" mc:Ignorable="w14 w15 w16se wp14">
+<w:document xmlns:wpc="http://schemas.microsoft.com/office/word/2010/wordprocessingCanvas" xmlns:cx="http://schemas.microsoft.com/office/drawing/2014/chartex" xmlns:cx1="http://schemas.microsoft.com/office/drawing/2015/9/8/chartex" xmlns:cx2="http://schemas.microsoft.com/office/drawing/2015/10/21/chartex" xmlns:cx3="http://schemas.microsoft.com/office/drawing/2016/5/9/chartex" xmlns:cx4="http://schemas.microsoft.com/office/drawing/2016/5/10/chartex" xmlns:cx5="http://schemas.microsoft.com/office/drawing/2016/5/11/chartex" xmlns:cx6="http://schemas.microsoft.com/office/drawing/2016/5/12/chartex" xmlns:cx7="http://schemas.microsoft.com/office/drawing/2016/5/13/chartex" xmlns:cx8="http://schemas.microsoft.com/office/drawing/2016/5/14/chartex" xmlns:mc="http://schemas.openxmlformats.org/markup-compatibility/2006" xmlns:aink="http://schemas.microsoft.com/office/drawing/2016/ink" xmlns:am3d="http://schemas.microsoft.com/office/drawing/2017/model3d" xmlns:o="urn:schemas-microsoft-com:office:office" xmlns:r="http://schemas.openxmlformats.org/officeDocument/2006/relationships" xmlns:m="http://schemas.openxmlformats.org/officeDocument/2006/math" xmlns:v="urn:schemas-microsoft-com:vml" xmlns:wp14="http://schemas.microsoft.com/office/word/2010/wordprocessingDrawing" xmlns:wp="http://schemas.openxmlformats.org/drawingml/2006/wordprocessingDrawing" xmlns:w10="urn:schemas-microsoft-com:office:word" xmlns:w="http://schemas.openxmlformats.org/wordprocessingml/2006/main" xmlns:w14="http://schemas.microsoft.com/office/word/2010/wordml" xmlns:w15="http://schemas.microsoft.com/office/word/2012/wordml" xmlns:w16se="http://schemas.microsoft.com/office/word/2015/wordml/symex" xmlns:wpg="http://schemas.microsoft.com/office/word/2010/wordprocessingGroup" xmlns:wpi="http://schemas.microsoft.com/office/word/2010/wordprocessingInk" xmlns:wne="http://schemas.microsoft.com/office/word/2006/wordml" xmlns:wps="http://schemas.microsoft.com/office/word/2010/wordprocessingShape" mc:Ignorable="w14 w15 w16se wp14">
   <w:body>
     <w:p>
       <w:pPr>
@@ -294,6 +294,819 @@
       <w:r>
         <w:t>StringBuilder và StringBuffer có thể thay đổi được chuỗi, StringBuider k có synchronized, nên sử dụng đơn thread, còn StringBuffer có synchronized, sử dụng cho đa thread.</w:t>
       </w:r>
+    </w:p>
+    <w:p>
+      <w:pPr>
+        <w:pStyle w:val="Heading1"/>
+      </w:pPr>
+      <w:r>
+        <w:lastRenderedPageBreak/>
+        <w:t>8. Spring JPA là gì?</w:t>
+      </w:r>
+    </w:p>
+    <w:p>
+      <w:r>
+        <w:t>Ví dụ trong DB mình có table có nhiều column. Thì Spring JPA nó sẽ ánh xạ table đó với 1 object trong code của mình. Bây giờ thao tác với Database thì sẽ thao tác thông qua object, giúp việc code dễ dàng hơn.</w:t>
+      </w:r>
+    </w:p>
+    <w:p>
+      <w:pPr>
+        <w:pStyle w:val="Heading1"/>
+      </w:pPr>
+      <w:r>
+        <w:t>9. Có mấy cách dependency injection trong java?</w:t>
+      </w:r>
+    </w:p>
+    <w:p>
+      <w:r>
+        <w:t>Có 2 cách: dựa vào constructor và dựa vào setter</w:t>
+      </w:r>
+    </w:p>
+    <w:p>
+      <w:r>
+        <w:t>Dựa vào constructor:</w:t>
+      </w:r>
+    </w:p>
+    <w:p>
+      <w:pPr>
+        <w:tabs>
+          <w:tab w:val="left" w:pos="916"/>
+          <w:tab w:val="left" w:pos="1832"/>
+          <w:tab w:val="left" w:pos="2748"/>
+          <w:tab w:val="left" w:pos="3664"/>
+          <w:tab w:val="left" w:pos="4580"/>
+          <w:tab w:val="left" w:pos="5496"/>
+          <w:tab w:val="left" w:pos="6412"/>
+          <w:tab w:val="left" w:pos="7328"/>
+          <w:tab w:val="left" w:pos="8244"/>
+          <w:tab w:val="left" w:pos="9160"/>
+          <w:tab w:val="left" w:pos="10076"/>
+          <w:tab w:val="left" w:pos="10992"/>
+          <w:tab w:val="left" w:pos="11908"/>
+          <w:tab w:val="left" w:pos="12824"/>
+          <w:tab w:val="left" w:pos="13740"/>
+          <w:tab w:val="left" w:pos="14656"/>
+        </w:tabs>
+        <w:spacing w:after="0" w:line="240" w:lineRule="auto"/>
+        <w:rPr>
+          <w:rFonts w:ascii="Courier New" w:eastAsia="Times New Roman" w:hAnsi="Courier New" w:cs="Courier New"/>
+          <w:sz w:val="20"/>
+          <w:szCs w:val="20"/>
+        </w:rPr>
+      </w:pPr>
+      <w:r>
+        <w:rPr>
+          <w:rFonts w:ascii="Courier New" w:eastAsia="Times New Roman" w:hAnsi="Courier New" w:cs="Courier New"/>
+          <w:sz w:val="20"/>
+          <w:szCs w:val="20"/>
+        </w:rPr>
+        <w:t>&lt;bean id="dungsi" class="com.kaopiz.dungsi.DungSiThongThai"&gt;</w:t>
+      </w:r>
+    </w:p>
+    <w:p>
+      <w:pPr>
+        <w:tabs>
+          <w:tab w:val="left" w:pos="916"/>
+          <w:tab w:val="left" w:pos="1832"/>
+          <w:tab w:val="left" w:pos="2748"/>
+          <w:tab w:val="left" w:pos="3664"/>
+          <w:tab w:val="left" w:pos="4580"/>
+          <w:tab w:val="left" w:pos="5496"/>
+          <w:tab w:val="left" w:pos="6412"/>
+          <w:tab w:val="left" w:pos="7328"/>
+          <w:tab w:val="left" w:pos="8244"/>
+          <w:tab w:val="left" w:pos="9160"/>
+          <w:tab w:val="left" w:pos="10076"/>
+          <w:tab w:val="left" w:pos="10992"/>
+          <w:tab w:val="left" w:pos="11908"/>
+          <w:tab w:val="left" w:pos="12824"/>
+          <w:tab w:val="left" w:pos="13740"/>
+          <w:tab w:val="left" w:pos="14656"/>
+        </w:tabs>
+        <w:spacing w:after="0" w:line="240" w:lineRule="auto"/>
+        <w:rPr>
+          <w:rFonts w:ascii="Courier New" w:eastAsia="Times New Roman" w:hAnsi="Courier New" w:cs="Courier New"/>
+          <w:sz w:val="20"/>
+          <w:szCs w:val="20"/>
+        </w:rPr>
+      </w:pPr>
+      <w:r>
+        <w:rPr>
+          <w:rFonts w:ascii="Courier New" w:eastAsia="Times New Roman" w:hAnsi="Courier New" w:cs="Courier New"/>
+          <w:sz w:val="20"/>
+          <w:szCs w:val="20"/>
+        </w:rPr>
+        <w:t xml:space="preserve">    &lt;constructor-arg ref="nhiemvu" /&gt;</w:t>
+      </w:r>
+    </w:p>
+    <w:p>
+      <w:pPr>
+        <w:tabs>
+          <w:tab w:val="left" w:pos="916"/>
+          <w:tab w:val="left" w:pos="1832"/>
+          <w:tab w:val="left" w:pos="2748"/>
+          <w:tab w:val="left" w:pos="3664"/>
+          <w:tab w:val="left" w:pos="4580"/>
+          <w:tab w:val="left" w:pos="5496"/>
+          <w:tab w:val="left" w:pos="6412"/>
+          <w:tab w:val="left" w:pos="7328"/>
+          <w:tab w:val="left" w:pos="8244"/>
+          <w:tab w:val="left" w:pos="9160"/>
+          <w:tab w:val="left" w:pos="10076"/>
+          <w:tab w:val="left" w:pos="10992"/>
+          <w:tab w:val="left" w:pos="11908"/>
+          <w:tab w:val="left" w:pos="12824"/>
+          <w:tab w:val="left" w:pos="13740"/>
+          <w:tab w:val="left" w:pos="14656"/>
+        </w:tabs>
+        <w:spacing w:after="0" w:line="240" w:lineRule="auto"/>
+        <w:rPr>
+          <w:rFonts w:ascii="Courier New" w:eastAsia="Times New Roman" w:hAnsi="Courier New" w:cs="Courier New"/>
+          <w:sz w:val="20"/>
+          <w:szCs w:val="20"/>
+        </w:rPr>
+      </w:pPr>
+      <w:r>
+        <w:rPr>
+          <w:rFonts w:ascii="Courier New" w:eastAsia="Times New Roman" w:hAnsi="Courier New" w:cs="Courier New"/>
+          <w:sz w:val="20"/>
+          <w:szCs w:val="20"/>
+        </w:rPr>
+        <w:t>&lt;/bean&gt;</w:t>
+      </w:r>
+    </w:p>
+    <w:p>
+      <w:pPr>
+        <w:tabs>
+          <w:tab w:val="left" w:pos="916"/>
+          <w:tab w:val="left" w:pos="1832"/>
+          <w:tab w:val="left" w:pos="2748"/>
+          <w:tab w:val="left" w:pos="3664"/>
+          <w:tab w:val="left" w:pos="4580"/>
+          <w:tab w:val="left" w:pos="5496"/>
+          <w:tab w:val="left" w:pos="6412"/>
+          <w:tab w:val="left" w:pos="7328"/>
+          <w:tab w:val="left" w:pos="8244"/>
+          <w:tab w:val="left" w:pos="9160"/>
+          <w:tab w:val="left" w:pos="10076"/>
+          <w:tab w:val="left" w:pos="10992"/>
+          <w:tab w:val="left" w:pos="11908"/>
+          <w:tab w:val="left" w:pos="12824"/>
+          <w:tab w:val="left" w:pos="13740"/>
+          <w:tab w:val="left" w:pos="14656"/>
+        </w:tabs>
+        <w:spacing w:after="0" w:line="240" w:lineRule="auto"/>
+        <w:rPr>
+          <w:rFonts w:ascii="Courier New" w:eastAsia="Times New Roman" w:hAnsi="Courier New" w:cs="Courier New"/>
+          <w:sz w:val="20"/>
+          <w:szCs w:val="20"/>
+        </w:rPr>
+      </w:pPr>
+    </w:p>
+    <w:p>
+      <w:pPr>
+        <w:tabs>
+          <w:tab w:val="left" w:pos="916"/>
+          <w:tab w:val="left" w:pos="1832"/>
+          <w:tab w:val="left" w:pos="2748"/>
+          <w:tab w:val="left" w:pos="3664"/>
+          <w:tab w:val="left" w:pos="4580"/>
+          <w:tab w:val="left" w:pos="5496"/>
+          <w:tab w:val="left" w:pos="6412"/>
+          <w:tab w:val="left" w:pos="7328"/>
+          <w:tab w:val="left" w:pos="8244"/>
+          <w:tab w:val="left" w:pos="9160"/>
+          <w:tab w:val="left" w:pos="10076"/>
+          <w:tab w:val="left" w:pos="10992"/>
+          <w:tab w:val="left" w:pos="11908"/>
+          <w:tab w:val="left" w:pos="12824"/>
+          <w:tab w:val="left" w:pos="13740"/>
+          <w:tab w:val="left" w:pos="14656"/>
+        </w:tabs>
+        <w:spacing w:after="0" w:line="240" w:lineRule="auto"/>
+        <w:rPr>
+          <w:rFonts w:ascii="Courier New" w:eastAsia="Times New Roman" w:hAnsi="Courier New" w:cs="Courier New"/>
+          <w:sz w:val="20"/>
+          <w:szCs w:val="20"/>
+        </w:rPr>
+      </w:pPr>
+      <w:r>
+        <w:rPr>
+          <w:rFonts w:ascii="Courier New" w:eastAsia="Times New Roman" w:hAnsi="Courier New" w:cs="Courier New"/>
+          <w:sz w:val="20"/>
+          <w:szCs w:val="20"/>
+        </w:rPr>
+        <w:t>&lt;bean id="nhiemvu" class="com.kaopiz.nhiemvu.NhiemVuMuaRauDen"&gt;</w:t>
+      </w:r>
+    </w:p>
+    <w:p>
+      <w:pPr>
+        <w:tabs>
+          <w:tab w:val="left" w:pos="916"/>
+          <w:tab w:val="left" w:pos="1832"/>
+          <w:tab w:val="left" w:pos="2748"/>
+          <w:tab w:val="left" w:pos="3664"/>
+          <w:tab w:val="left" w:pos="4580"/>
+          <w:tab w:val="left" w:pos="5496"/>
+          <w:tab w:val="left" w:pos="6412"/>
+          <w:tab w:val="left" w:pos="7328"/>
+          <w:tab w:val="left" w:pos="8244"/>
+          <w:tab w:val="left" w:pos="9160"/>
+          <w:tab w:val="left" w:pos="10076"/>
+          <w:tab w:val="left" w:pos="10992"/>
+          <w:tab w:val="left" w:pos="11908"/>
+          <w:tab w:val="left" w:pos="12824"/>
+          <w:tab w:val="left" w:pos="13740"/>
+          <w:tab w:val="left" w:pos="14656"/>
+        </w:tabs>
+        <w:spacing w:after="0" w:line="240" w:lineRule="auto"/>
+        <w:rPr>
+          <w:rFonts w:ascii="Courier New" w:eastAsia="Times New Roman" w:hAnsi="Courier New" w:cs="Courier New"/>
+          <w:sz w:val="20"/>
+          <w:szCs w:val="20"/>
+        </w:rPr>
+      </w:pPr>
+      <w:r>
+        <w:rPr>
+          <w:rFonts w:ascii="Courier New" w:eastAsia="Times New Roman" w:hAnsi="Courier New" w:cs="Courier New"/>
+          <w:sz w:val="20"/>
+          <w:szCs w:val="20"/>
+        </w:rPr>
+        <w:t xml:space="preserve">    &lt;constructor-arg value="#{T(System).out}" /&gt;</w:t>
+      </w:r>
+    </w:p>
+    <w:p>
+      <w:pPr>
+        <w:tabs>
+          <w:tab w:val="left" w:pos="916"/>
+          <w:tab w:val="left" w:pos="1832"/>
+          <w:tab w:val="left" w:pos="2748"/>
+          <w:tab w:val="left" w:pos="3664"/>
+          <w:tab w:val="left" w:pos="4580"/>
+          <w:tab w:val="left" w:pos="5496"/>
+          <w:tab w:val="left" w:pos="6412"/>
+          <w:tab w:val="left" w:pos="7328"/>
+          <w:tab w:val="left" w:pos="8244"/>
+          <w:tab w:val="left" w:pos="9160"/>
+          <w:tab w:val="left" w:pos="10076"/>
+          <w:tab w:val="left" w:pos="10992"/>
+          <w:tab w:val="left" w:pos="11908"/>
+          <w:tab w:val="left" w:pos="12824"/>
+          <w:tab w:val="left" w:pos="13740"/>
+          <w:tab w:val="left" w:pos="14656"/>
+        </w:tabs>
+        <w:spacing w:after="0" w:line="240" w:lineRule="auto"/>
+        <w:rPr>
+          <w:rFonts w:ascii="Courier New" w:eastAsia="Times New Roman" w:hAnsi="Courier New" w:cs="Courier New"/>
+          <w:sz w:val="20"/>
+          <w:szCs w:val="20"/>
+        </w:rPr>
+      </w:pPr>
+      <w:r>
+        <w:rPr>
+          <w:rFonts w:ascii="Courier New" w:eastAsia="Times New Roman" w:hAnsi="Courier New" w:cs="Courier New"/>
+          <w:sz w:val="20"/>
+          <w:szCs w:val="20"/>
+        </w:rPr>
+        <w:t>&lt;/bean&gt;</w:t>
+      </w:r>
+    </w:p>
+    <w:p/>
+    <w:p>
+      <w:r>
+        <w:t>Dựa vào setter:</w:t>
+      </w:r>
+    </w:p>
+    <w:p>
+      <w:pPr>
+        <w:pStyle w:val="HTMLPreformatted"/>
+        <w:rPr>
+          <w:rStyle w:val="pln"/>
+        </w:rPr>
+      </w:pPr>
+      <w:r>
+        <w:rPr>
+          <w:rStyle w:val="tag"/>
+        </w:rPr>
+        <w:t>&lt;bean</w:t>
+      </w:r>
+      <w:r>
+        <w:rPr>
+          <w:rStyle w:val="pln"/>
+        </w:rPr>
+        <w:t xml:space="preserve"> </w:t>
+      </w:r>
+      <w:r>
+        <w:rPr>
+          <w:rStyle w:val="atn"/>
+        </w:rPr>
+        <w:t>id</w:t>
+      </w:r>
+      <w:r>
+        <w:rPr>
+          <w:rStyle w:val="pln"/>
+        </w:rPr>
+        <w:t xml:space="preserve"> </w:t>
+      </w:r>
+      <w:r>
+        <w:rPr>
+          <w:rStyle w:val="pun"/>
+        </w:rPr>
+        <w:t>=</w:t>
+      </w:r>
+      <w:r>
+        <w:rPr>
+          <w:rStyle w:val="pln"/>
+        </w:rPr>
+        <w:t xml:space="preserve"> </w:t>
+      </w:r>
+      <w:r>
+        <w:rPr>
+          <w:rStyle w:val="atv"/>
+        </w:rPr>
+        <w:t>"john-classic"</w:t>
+      </w:r>
+      <w:r>
+        <w:rPr>
+          <w:rStyle w:val="pln"/>
+        </w:rPr>
+        <w:t xml:space="preserve"> </w:t>
+      </w:r>
+      <w:r>
+        <w:rPr>
+          <w:rStyle w:val="atn"/>
+        </w:rPr>
+        <w:t>class</w:t>
+      </w:r>
+      <w:r>
+        <w:rPr>
+          <w:rStyle w:val="pln"/>
+        </w:rPr>
+        <w:t xml:space="preserve"> </w:t>
+      </w:r>
+      <w:r>
+        <w:rPr>
+          <w:rStyle w:val="pun"/>
+        </w:rPr>
+        <w:t>=</w:t>
+      </w:r>
+      <w:r>
+        <w:rPr>
+          <w:rStyle w:val="pln"/>
+        </w:rPr>
+        <w:t xml:space="preserve"> </w:t>
+      </w:r>
+      <w:r>
+        <w:rPr>
+          <w:rStyle w:val="atv"/>
+        </w:rPr>
+        <w:t>"com.example.Person"</w:t>
+      </w:r>
+      <w:r>
+        <w:rPr>
+          <w:rStyle w:val="tag"/>
+        </w:rPr>
+        <w:t>&gt;</w:t>
+      </w:r>
+    </w:p>
+    <w:p>
+      <w:pPr>
+        <w:pStyle w:val="HTMLPreformatted"/>
+        <w:rPr>
+          <w:rStyle w:val="pln"/>
+        </w:rPr>
+      </w:pPr>
+      <w:r>
+        <w:rPr>
+          <w:rStyle w:val="pln"/>
+        </w:rPr>
+        <w:t xml:space="preserve">      </w:t>
+      </w:r>
+      <w:r>
+        <w:rPr>
+          <w:rStyle w:val="tag"/>
+        </w:rPr>
+        <w:t>&lt;property</w:t>
+      </w:r>
+      <w:r>
+        <w:rPr>
+          <w:rStyle w:val="pln"/>
+        </w:rPr>
+        <w:t xml:space="preserve"> </w:t>
+      </w:r>
+      <w:r>
+        <w:rPr>
+          <w:rStyle w:val="atn"/>
+        </w:rPr>
+        <w:t>name</w:t>
+      </w:r>
+      <w:r>
+        <w:rPr>
+          <w:rStyle w:val="pln"/>
+        </w:rPr>
+        <w:t xml:space="preserve"> </w:t>
+      </w:r>
+      <w:r>
+        <w:rPr>
+          <w:rStyle w:val="pun"/>
+        </w:rPr>
+        <w:t>=</w:t>
+      </w:r>
+      <w:r>
+        <w:rPr>
+          <w:rStyle w:val="pln"/>
+        </w:rPr>
+        <w:t xml:space="preserve"> </w:t>
+      </w:r>
+      <w:r>
+        <w:rPr>
+          <w:rStyle w:val="atv"/>
+        </w:rPr>
+        <w:t>"name"</w:t>
+      </w:r>
+      <w:r>
+        <w:rPr>
+          <w:rStyle w:val="pln"/>
+        </w:rPr>
+        <w:t xml:space="preserve"> </w:t>
+      </w:r>
+      <w:r>
+        <w:rPr>
+          <w:rStyle w:val="atn"/>
+        </w:rPr>
+        <w:t>value</w:t>
+      </w:r>
+      <w:r>
+        <w:rPr>
+          <w:rStyle w:val="pln"/>
+        </w:rPr>
+        <w:t xml:space="preserve"> </w:t>
+      </w:r>
+      <w:r>
+        <w:rPr>
+          <w:rStyle w:val="pun"/>
+        </w:rPr>
+        <w:t>=</w:t>
+      </w:r>
+      <w:r>
+        <w:rPr>
+          <w:rStyle w:val="pln"/>
+        </w:rPr>
+        <w:t xml:space="preserve"> </w:t>
+      </w:r>
+      <w:r>
+        <w:rPr>
+          <w:rStyle w:val="atv"/>
+        </w:rPr>
+        <w:t>"John Doe"</w:t>
+      </w:r>
+      <w:r>
+        <w:rPr>
+          <w:rStyle w:val="tag"/>
+        </w:rPr>
+        <w:t>/&gt;</w:t>
+      </w:r>
+    </w:p>
+    <w:p>
+      <w:pPr>
+        <w:pStyle w:val="HTMLPreformatted"/>
+        <w:rPr>
+          <w:rStyle w:val="pln"/>
+        </w:rPr>
+      </w:pPr>
+      <w:r>
+        <w:rPr>
+          <w:rStyle w:val="pln"/>
+        </w:rPr>
+        <w:t xml:space="preserve">      </w:t>
+      </w:r>
+      <w:r>
+        <w:rPr>
+          <w:rStyle w:val="tag"/>
+        </w:rPr>
+        <w:t>&lt;property</w:t>
+      </w:r>
+      <w:r>
+        <w:rPr>
+          <w:rStyle w:val="pln"/>
+        </w:rPr>
+        <w:t xml:space="preserve"> </w:t>
+      </w:r>
+      <w:r>
+        <w:rPr>
+          <w:rStyle w:val="atn"/>
+        </w:rPr>
+        <w:t>name</w:t>
+      </w:r>
+      <w:r>
+        <w:rPr>
+          <w:rStyle w:val="pln"/>
+        </w:rPr>
+        <w:t xml:space="preserve"> </w:t>
+      </w:r>
+      <w:r>
+        <w:rPr>
+          <w:rStyle w:val="pun"/>
+        </w:rPr>
+        <w:t>=</w:t>
+      </w:r>
+      <w:r>
+        <w:rPr>
+          <w:rStyle w:val="pln"/>
+        </w:rPr>
+        <w:t xml:space="preserve"> </w:t>
+      </w:r>
+      <w:r>
+        <w:rPr>
+          <w:rStyle w:val="atv"/>
+        </w:rPr>
+        <w:t>"spouse"</w:t>
+      </w:r>
+      <w:r>
+        <w:rPr>
+          <w:rStyle w:val="pln"/>
+        </w:rPr>
+        <w:t xml:space="preserve"> </w:t>
+      </w:r>
+      <w:r>
+        <w:rPr>
+          <w:rStyle w:val="atn"/>
+        </w:rPr>
+        <w:t>ref</w:t>
+      </w:r>
+      <w:r>
+        <w:rPr>
+          <w:rStyle w:val="pln"/>
+        </w:rPr>
+        <w:t xml:space="preserve"> </w:t>
+      </w:r>
+      <w:r>
+        <w:rPr>
+          <w:rStyle w:val="pun"/>
+        </w:rPr>
+        <w:t>=</w:t>
+      </w:r>
+      <w:r>
+        <w:rPr>
+          <w:rStyle w:val="pln"/>
+        </w:rPr>
+        <w:t xml:space="preserve"> </w:t>
+      </w:r>
+      <w:r>
+        <w:rPr>
+          <w:rStyle w:val="atv"/>
+        </w:rPr>
+        <w:t>"jane"</w:t>
+      </w:r>
+      <w:r>
+        <w:rPr>
+          <w:rStyle w:val="tag"/>
+        </w:rPr>
+        <w:t>/&gt;</w:t>
+      </w:r>
+    </w:p>
+    <w:p>
+      <w:pPr>
+        <w:pStyle w:val="HTMLPreformatted"/>
+        <w:rPr>
+          <w:rStyle w:val="pln"/>
+        </w:rPr>
+      </w:pPr>
+      <w:r>
+        <w:rPr>
+          <w:rStyle w:val="pln"/>
+        </w:rPr>
+        <w:t xml:space="preserve">   </w:t>
+      </w:r>
+      <w:r>
+        <w:rPr>
+          <w:rStyle w:val="tag"/>
+        </w:rPr>
+        <w:t>&lt;/bean&gt;</w:t>
+      </w:r>
+    </w:p>
+    <w:p>
+      <w:pPr>
+        <w:pStyle w:val="HTMLPreformatted"/>
+        <w:rPr>
+          <w:rStyle w:val="pln"/>
+        </w:rPr>
+      </w:pPr>
+    </w:p>
+    <w:p>
+      <w:pPr>
+        <w:pStyle w:val="HTMLPreformatted"/>
+        <w:rPr>
+          <w:rStyle w:val="pln"/>
+        </w:rPr>
+      </w:pPr>
+      <w:r>
+        <w:rPr>
+          <w:rStyle w:val="pln"/>
+        </w:rPr>
+        <w:t xml:space="preserve">   </w:t>
+      </w:r>
+      <w:r>
+        <w:rPr>
+          <w:rStyle w:val="tag"/>
+        </w:rPr>
+        <w:t>&lt;bean</w:t>
+      </w:r>
+      <w:r>
+        <w:rPr>
+          <w:rStyle w:val="pln"/>
+        </w:rPr>
+        <w:t xml:space="preserve"> </w:t>
+      </w:r>
+      <w:r>
+        <w:rPr>
+          <w:rStyle w:val="atn"/>
+        </w:rPr>
+        <w:t>name</w:t>
+      </w:r>
+      <w:r>
+        <w:rPr>
+          <w:rStyle w:val="pln"/>
+        </w:rPr>
+        <w:t xml:space="preserve"> </w:t>
+      </w:r>
+      <w:r>
+        <w:rPr>
+          <w:rStyle w:val="pun"/>
+        </w:rPr>
+        <w:t>=</w:t>
+      </w:r>
+      <w:r>
+        <w:rPr>
+          <w:rStyle w:val="pln"/>
+        </w:rPr>
+        <w:t xml:space="preserve"> </w:t>
+      </w:r>
+      <w:r>
+        <w:rPr>
+          <w:rStyle w:val="atv"/>
+        </w:rPr>
+        <w:t>"jane"</w:t>
+      </w:r>
+      <w:r>
+        <w:rPr>
+          <w:rStyle w:val="pln"/>
+        </w:rPr>
+        <w:t xml:space="preserve"> </w:t>
+      </w:r>
+      <w:r>
+        <w:rPr>
+          <w:rStyle w:val="atn"/>
+        </w:rPr>
+        <w:t>class</w:t>
+      </w:r>
+      <w:r>
+        <w:rPr>
+          <w:rStyle w:val="pln"/>
+        </w:rPr>
+        <w:t xml:space="preserve"> </w:t>
+      </w:r>
+      <w:r>
+        <w:rPr>
+          <w:rStyle w:val="pun"/>
+        </w:rPr>
+        <w:t>=</w:t>
+      </w:r>
+      <w:r>
+        <w:rPr>
+          <w:rStyle w:val="pln"/>
+        </w:rPr>
+        <w:t xml:space="preserve"> </w:t>
+      </w:r>
+      <w:r>
+        <w:rPr>
+          <w:rStyle w:val="atv"/>
+        </w:rPr>
+        <w:t>"com.example.Person"</w:t>
+      </w:r>
+      <w:r>
+        <w:rPr>
+          <w:rStyle w:val="tag"/>
+        </w:rPr>
+        <w:t>&gt;</w:t>
+      </w:r>
+    </w:p>
+    <w:p>
+      <w:pPr>
+        <w:pStyle w:val="HTMLPreformatted"/>
+        <w:rPr>
+          <w:rStyle w:val="pln"/>
+        </w:rPr>
+      </w:pPr>
+      <w:r>
+        <w:rPr>
+          <w:rStyle w:val="pln"/>
+        </w:rPr>
+        <w:t xml:space="preserve">      </w:t>
+      </w:r>
+      <w:r>
+        <w:rPr>
+          <w:rStyle w:val="tag"/>
+        </w:rPr>
+        <w:t>&lt;property</w:t>
+      </w:r>
+      <w:r>
+        <w:rPr>
+          <w:rStyle w:val="pln"/>
+        </w:rPr>
+        <w:t xml:space="preserve"> </w:t>
+      </w:r>
+      <w:r>
+        <w:rPr>
+          <w:rStyle w:val="atn"/>
+        </w:rPr>
+        <w:t>name</w:t>
+      </w:r>
+      <w:r>
+        <w:rPr>
+          <w:rStyle w:val="pln"/>
+        </w:rPr>
+        <w:t xml:space="preserve"> </w:t>
+      </w:r>
+      <w:r>
+        <w:rPr>
+          <w:rStyle w:val="pun"/>
+        </w:rPr>
+        <w:t>=</w:t>
+      </w:r>
+      <w:r>
+        <w:rPr>
+          <w:rStyle w:val="pln"/>
+        </w:rPr>
+        <w:t xml:space="preserve"> </w:t>
+      </w:r>
+      <w:r>
+        <w:rPr>
+          <w:rStyle w:val="atv"/>
+        </w:rPr>
+        <w:t>"name"</w:t>
+      </w:r>
+      <w:r>
+        <w:rPr>
+          <w:rStyle w:val="pln"/>
+        </w:rPr>
+        <w:t xml:space="preserve"> </w:t>
+      </w:r>
+      <w:r>
+        <w:rPr>
+          <w:rStyle w:val="atn"/>
+        </w:rPr>
+        <w:t>value</w:t>
+      </w:r>
+      <w:r>
+        <w:rPr>
+          <w:rStyle w:val="pln"/>
+        </w:rPr>
+        <w:t xml:space="preserve"> </w:t>
+      </w:r>
+      <w:r>
+        <w:rPr>
+          <w:rStyle w:val="pun"/>
+        </w:rPr>
+        <w:t>=</w:t>
+      </w:r>
+      <w:r>
+        <w:rPr>
+          <w:rStyle w:val="pln"/>
+        </w:rPr>
+        <w:t xml:space="preserve"> </w:t>
+      </w:r>
+      <w:r>
+        <w:rPr>
+          <w:rStyle w:val="atv"/>
+        </w:rPr>
+        <w:t>"John Doe"</w:t>
+      </w:r>
+      <w:r>
+        <w:rPr>
+          <w:rStyle w:val="tag"/>
+        </w:rPr>
+        <w:t>/&gt;</w:t>
+      </w:r>
+    </w:p>
+    <w:p>
+      <w:pPr>
+        <w:pStyle w:val="HTMLPreformatted"/>
+      </w:pPr>
+      <w:r>
+        <w:rPr>
+          <w:rStyle w:val="pln"/>
+        </w:rPr>
+        <w:t xml:space="preserve">   </w:t>
+      </w:r>
+      <w:r>
+        <w:rPr>
+          <w:rStyle w:val="tag"/>
+        </w:rPr>
+        <w:t>&lt;/bean&gt;</w:t>
+      </w:r>
+    </w:p>
+    <w:p>
       <w:bookmarkStart w:id="0" w:name="_GoBack"/>
       <w:bookmarkEnd w:id="0"/>
     </w:p>
@@ -324,7 +1137,7 @@
       </w:pPr>
     </w:pPrDefault>
   </w:docDefaults>
-  <w:latentStyles w:defLockedState="0" w:defUIPriority="99" w:defSemiHidden="0" w:defUnhideWhenUsed="0" w:defQFormat="0" w:count="371">
+  <w:latentStyles w:defLockedState="0" w:defUIPriority="99" w:defSemiHidden="0" w:defUnhideWhenUsed="0" w:defQFormat="0" w:count="375">
     <w:lsdException w:name="Normal" w:uiPriority="0" w:qFormat="1"/>
     <w:lsdException w:name="heading 1" w:uiPriority="9" w:qFormat="1"/>
     <w:lsdException w:name="heading 2" w:semiHidden="1" w:uiPriority="9" w:unhideWhenUsed="1" w:qFormat="1"/>
@@ -430,7 +1243,6 @@
     <w:lsdException w:name="HTML Sample" w:semiHidden="1" w:unhideWhenUsed="1"/>
     <w:lsdException w:name="HTML Typewriter" w:semiHidden="1" w:unhideWhenUsed="1"/>
     <w:lsdException w:name="HTML Variable" w:semiHidden="1" w:unhideWhenUsed="1"/>
-    <w:lsdException w:name="Normal Table" w:semiHidden="1" w:unhideWhenUsed="1"/>
     <w:lsdException w:name="annotation subject" w:semiHidden="1" w:unhideWhenUsed="1"/>
     <w:lsdException w:name="No List" w:semiHidden="1" w:unhideWhenUsed="1"/>
     <w:lsdException w:name="Outline List 1" w:semiHidden="1" w:unhideWhenUsed="1"/>
@@ -474,10 +1286,8 @@
     <w:lsdException w:name="Table Elegant" w:semiHidden="1" w:unhideWhenUsed="1"/>
     <w:lsdException w:name="Table Professional" w:semiHidden="1" w:unhideWhenUsed="1"/>
     <w:lsdException w:name="Table Subtle 1" w:semiHidden="1" w:unhideWhenUsed="1"/>
-    <w:lsdException w:name="Table Subtle 2" w:semiHidden="1" w:unhideWhenUsed="1"/>
     <w:lsdException w:name="Table Web 1" w:semiHidden="1" w:unhideWhenUsed="1"/>
     <w:lsdException w:name="Table Web 2" w:semiHidden="1" w:unhideWhenUsed="1"/>
-    <w:lsdException w:name="Table Web 3" w:semiHidden="1" w:unhideWhenUsed="1"/>
     <w:lsdException w:name="Balloon Text" w:semiHidden="1" w:unhideWhenUsed="1"/>
     <w:lsdException w:name="Table Grid" w:uiPriority="39"/>
     <w:lsdException w:name="Table Theme" w:semiHidden="1" w:unhideWhenUsed="1"/>
@@ -696,6 +1506,10 @@
     <w:lsdException w:name="List Table 5 Dark Accent 6" w:uiPriority="50"/>
     <w:lsdException w:name="List Table 6 Colorful Accent 6" w:uiPriority="51"/>
     <w:lsdException w:name="List Table 7 Colorful Accent 6" w:uiPriority="52"/>
+    <w:lsdException w:name="Mention" w:semiHidden="1" w:unhideWhenUsed="1"/>
+    <w:lsdException w:name="Smart Hyperlink" w:semiHidden="1" w:unhideWhenUsed="1"/>
+    <w:lsdException w:name="Hashtag" w:semiHidden="1" w:unhideWhenUsed="1"/>
+    <w:lsdException w:name="Unresolved Mention" w:semiHidden="1" w:unhideWhenUsed="1"/>
   </w:latentStyles>
   <w:style w:type="paragraph" w:default="1" w:styleId="Normal">
     <w:name w:val="Normal"/>
@@ -772,6 +1586,102 @@
       <w:sz w:val="32"/>
       <w:szCs w:val="32"/>
     </w:rPr>
+  </w:style>
+  <w:style w:type="paragraph" w:styleId="HTMLPreformatted">
+    <w:name w:val="HTML Preformatted"/>
+    <w:basedOn w:val="Normal"/>
+    <w:link w:val="HTMLPreformattedChar"/>
+    <w:uiPriority w:val="99"/>
+    <w:semiHidden/>
+    <w:unhideWhenUsed/>
+    <w:rsid w:val="00F93074"/>
+    <w:pPr>
+      <w:tabs>
+        <w:tab w:val="left" w:pos="916"/>
+        <w:tab w:val="left" w:pos="1832"/>
+        <w:tab w:val="left" w:pos="2748"/>
+        <w:tab w:val="left" w:pos="3664"/>
+        <w:tab w:val="left" w:pos="4580"/>
+        <w:tab w:val="left" w:pos="5496"/>
+        <w:tab w:val="left" w:pos="6412"/>
+        <w:tab w:val="left" w:pos="7328"/>
+        <w:tab w:val="left" w:pos="8244"/>
+        <w:tab w:val="left" w:pos="9160"/>
+        <w:tab w:val="left" w:pos="10076"/>
+        <w:tab w:val="left" w:pos="10992"/>
+        <w:tab w:val="left" w:pos="11908"/>
+        <w:tab w:val="left" w:pos="12824"/>
+        <w:tab w:val="left" w:pos="13740"/>
+        <w:tab w:val="left" w:pos="14656"/>
+      </w:tabs>
+      <w:spacing w:after="0" w:line="240" w:lineRule="auto"/>
+    </w:pPr>
+    <w:rPr>
+      <w:rFonts w:ascii="Courier New" w:eastAsia="Times New Roman" w:hAnsi="Courier New" w:cs="Courier New"/>
+      <w:sz w:val="20"/>
+      <w:szCs w:val="20"/>
+    </w:rPr>
+  </w:style>
+  <w:style w:type="character" w:customStyle="1" w:styleId="HTMLPreformattedChar">
+    <w:name w:val="HTML Preformatted Char"/>
+    <w:basedOn w:val="DefaultParagraphFont"/>
+    <w:link w:val="HTMLPreformatted"/>
+    <w:uiPriority w:val="99"/>
+    <w:semiHidden/>
+    <w:rsid w:val="00F93074"/>
+    <w:rPr>
+      <w:rFonts w:ascii="Courier New" w:eastAsia="Times New Roman" w:hAnsi="Courier New" w:cs="Courier New"/>
+      <w:sz w:val="20"/>
+      <w:szCs w:val="20"/>
+    </w:rPr>
+  </w:style>
+  <w:style w:type="character" w:styleId="HTMLCode">
+    <w:name w:val="HTML Code"/>
+    <w:basedOn w:val="DefaultParagraphFont"/>
+    <w:uiPriority w:val="99"/>
+    <w:semiHidden/>
+    <w:unhideWhenUsed/>
+    <w:rsid w:val="00F93074"/>
+    <w:rPr>
+      <w:rFonts w:ascii="Courier New" w:eastAsia="Times New Roman" w:hAnsi="Courier New" w:cs="Courier New"/>
+      <w:sz w:val="20"/>
+      <w:szCs w:val="20"/>
+    </w:rPr>
+  </w:style>
+  <w:style w:type="character" w:customStyle="1" w:styleId="hljs-string">
+    <w:name w:val="hljs-string"/>
+    <w:basedOn w:val="DefaultParagraphFont"/>
+    <w:rsid w:val="00F93074"/>
+  </w:style>
+  <w:style w:type="character" w:customStyle="1" w:styleId="hljs-keyword">
+    <w:name w:val="hljs-keyword"/>
+    <w:basedOn w:val="DefaultParagraphFont"/>
+    <w:rsid w:val="00F93074"/>
+  </w:style>
+  <w:style w:type="character" w:customStyle="1" w:styleId="tag">
+    <w:name w:val="tag"/>
+    <w:basedOn w:val="DefaultParagraphFont"/>
+    <w:rsid w:val="00F93074"/>
+  </w:style>
+  <w:style w:type="character" w:customStyle="1" w:styleId="pln">
+    <w:name w:val="pln"/>
+    <w:basedOn w:val="DefaultParagraphFont"/>
+    <w:rsid w:val="00F93074"/>
+  </w:style>
+  <w:style w:type="character" w:customStyle="1" w:styleId="atn">
+    <w:name w:val="atn"/>
+    <w:basedOn w:val="DefaultParagraphFont"/>
+    <w:rsid w:val="00F93074"/>
+  </w:style>
+  <w:style w:type="character" w:customStyle="1" w:styleId="pun">
+    <w:name w:val="pun"/>
+    <w:basedOn w:val="DefaultParagraphFont"/>
+    <w:rsid w:val="00F93074"/>
+  </w:style>
+  <w:style w:type="character" w:customStyle="1" w:styleId="atv">
+    <w:name w:val="atv"/>
+    <w:basedOn w:val="DefaultParagraphFont"/>
+    <w:rsid w:val="00F93074"/>
   </w:style>
 </w:styles>
 </file>

--- a/doc/Interview/Cac cau hoi phong van java.docx
+++ b/doc/Interview/Cac cau hoi phong van java.docx
@@ -2279,7 +2279,7 @@
                     </pic:cNvPicPr>
                   </pic:nvPicPr>
                   <pic:blipFill>
-                    <a:blip r:embed="rId4">
+                    <a:blip r:embed="rId5">
                       <a:extLst>
                         <a:ext uri="{28A0092B-C50C-407E-A947-70E740481C1C}">
                           <a14:useLocalDpi xmlns:a14="http://schemas.microsoft.com/office/drawing/2010/main" val="0"/>
@@ -4662,9 +4662,7868 @@
       </w:r>
     </w:p>
     <w:p>
+      <w:pPr>
+        <w:pStyle w:val="Heading1"/>
+      </w:pPr>
+      <w:r>
+        <w:lastRenderedPageBreak/>
+        <w:t xml:space="preserve">8. Set </w:t>
+      </w:r>
+      <w:proofErr w:type="spellStart"/>
+      <w:r>
+        <w:t>là</w:t>
+      </w:r>
+      <w:proofErr w:type="spellEnd"/>
+      <w:r>
+        <w:t xml:space="preserve"> </w:t>
+      </w:r>
+      <w:proofErr w:type="spellStart"/>
+      <w:r>
+        <w:t>gì</w:t>
+      </w:r>
+      <w:proofErr w:type="spellEnd"/>
+      <w:r>
+        <w:t xml:space="preserve">? </w:t>
+      </w:r>
+      <w:proofErr w:type="spellStart"/>
+      <w:r>
+        <w:t>Sự</w:t>
+      </w:r>
+      <w:proofErr w:type="spellEnd"/>
+      <w:r>
+        <w:t xml:space="preserve"> </w:t>
+      </w:r>
+      <w:proofErr w:type="spellStart"/>
+      <w:r>
+        <w:t>khác</w:t>
+      </w:r>
+      <w:proofErr w:type="spellEnd"/>
+      <w:r>
+        <w:t xml:space="preserve"> </w:t>
+      </w:r>
+      <w:proofErr w:type="spellStart"/>
+      <w:r>
+        <w:t>nhau</w:t>
+      </w:r>
+      <w:proofErr w:type="spellEnd"/>
+      <w:r>
+        <w:t xml:space="preserve"> </w:t>
+      </w:r>
+      <w:proofErr w:type="spellStart"/>
+      <w:r>
+        <w:t>giữa</w:t>
+      </w:r>
+      <w:proofErr w:type="spellEnd"/>
+      <w:r>
+        <w:t xml:space="preserve"> </w:t>
+      </w:r>
+      <w:proofErr w:type="spellStart"/>
+      <w:r>
+        <w:t>HashSet</w:t>
+      </w:r>
+      <w:proofErr w:type="spellEnd"/>
+      <w:r>
+        <w:t xml:space="preserve">, </w:t>
+      </w:r>
+      <w:proofErr w:type="spellStart"/>
+      <w:r>
+        <w:t>TreeSet</w:t>
+      </w:r>
+      <w:proofErr w:type="spellEnd"/>
+      <w:r>
+        <w:t xml:space="preserve"> </w:t>
+      </w:r>
+      <w:proofErr w:type="spellStart"/>
+      <w:r>
+        <w:t>và</w:t>
+      </w:r>
+      <w:proofErr w:type="spellEnd"/>
+      <w:r>
+        <w:t xml:space="preserve"> </w:t>
+      </w:r>
+      <w:proofErr w:type="spellStart"/>
+      <w:r>
+        <w:t>LinkedSet</w:t>
+      </w:r>
+      <w:proofErr w:type="spellEnd"/>
+      <w:r>
+        <w:t>?</w:t>
+      </w:r>
+    </w:p>
+    <w:p>
+      <w:pPr>
+        <w:rPr>
+          <w:rFonts w:ascii="Segoe UI" w:hAnsi="Segoe UI" w:cs="Segoe UI"/>
+          <w:color w:val="0B1A33"/>
+          <w:spacing w:val="-1"/>
+          <w:shd w:val="clear" w:color="auto" w:fill="FFFFFF"/>
+        </w:rPr>
+      </w:pPr>
+      <w:r>
+        <w:rPr>
+          <w:rFonts w:ascii="Segoe UI" w:hAnsi="Segoe UI" w:cs="Segoe UI"/>
+          <w:color w:val="0B1A33"/>
+          <w:spacing w:val="-1"/>
+          <w:shd w:val="clear" w:color="auto" w:fill="FFFFFF"/>
+        </w:rPr>
+        <w:t xml:space="preserve">Set </w:t>
+      </w:r>
+      <w:proofErr w:type="spellStart"/>
+      <w:r>
+        <w:rPr>
+          <w:rFonts w:ascii="Segoe UI" w:hAnsi="Segoe UI" w:cs="Segoe UI"/>
+          <w:color w:val="0B1A33"/>
+          <w:spacing w:val="-1"/>
+          <w:shd w:val="clear" w:color="auto" w:fill="FFFFFF"/>
+        </w:rPr>
+        <w:t>là</w:t>
+      </w:r>
+      <w:proofErr w:type="spellEnd"/>
+      <w:r>
+        <w:rPr>
+          <w:rFonts w:ascii="Segoe UI" w:hAnsi="Segoe UI" w:cs="Segoe UI"/>
+          <w:color w:val="0B1A33"/>
+          <w:spacing w:val="-1"/>
+          <w:shd w:val="clear" w:color="auto" w:fill="FFFFFF"/>
+        </w:rPr>
+        <w:t xml:space="preserve"> </w:t>
+      </w:r>
+      <w:proofErr w:type="spellStart"/>
+      <w:r>
+        <w:rPr>
+          <w:rFonts w:ascii="Segoe UI" w:hAnsi="Segoe UI" w:cs="Segoe UI"/>
+          <w:color w:val="0B1A33"/>
+          <w:spacing w:val="-1"/>
+          <w:shd w:val="clear" w:color="auto" w:fill="FFFFFF"/>
+        </w:rPr>
+        <w:t>một</w:t>
+      </w:r>
+      <w:proofErr w:type="spellEnd"/>
+      <w:r>
+        <w:rPr>
+          <w:rFonts w:ascii="Segoe UI" w:hAnsi="Segoe UI" w:cs="Segoe UI"/>
+          <w:color w:val="0B1A33"/>
+          <w:spacing w:val="-1"/>
+          <w:shd w:val="clear" w:color="auto" w:fill="FFFFFF"/>
+        </w:rPr>
+        <w:t xml:space="preserve"> </w:t>
+      </w:r>
+      <w:proofErr w:type="spellStart"/>
+      <w:r>
+        <w:rPr>
+          <w:rFonts w:ascii="Segoe UI" w:hAnsi="Segoe UI" w:cs="Segoe UI"/>
+          <w:color w:val="0B1A33"/>
+          <w:spacing w:val="-1"/>
+          <w:shd w:val="clear" w:color="auto" w:fill="FFFFFF"/>
+        </w:rPr>
+        <w:t>cấu</w:t>
+      </w:r>
+      <w:proofErr w:type="spellEnd"/>
+      <w:r>
+        <w:rPr>
+          <w:rFonts w:ascii="Segoe UI" w:hAnsi="Segoe UI" w:cs="Segoe UI"/>
+          <w:color w:val="0B1A33"/>
+          <w:spacing w:val="-1"/>
+          <w:shd w:val="clear" w:color="auto" w:fill="FFFFFF"/>
+        </w:rPr>
+        <w:t xml:space="preserve"> </w:t>
+      </w:r>
+      <w:proofErr w:type="spellStart"/>
+      <w:r>
+        <w:rPr>
+          <w:rFonts w:ascii="Segoe UI" w:hAnsi="Segoe UI" w:cs="Segoe UI"/>
+          <w:color w:val="0B1A33"/>
+          <w:spacing w:val="-1"/>
+          <w:shd w:val="clear" w:color="auto" w:fill="FFFFFF"/>
+        </w:rPr>
+        <w:t>trúc</w:t>
+      </w:r>
+      <w:proofErr w:type="spellEnd"/>
+      <w:r>
+        <w:rPr>
+          <w:rFonts w:ascii="Segoe UI" w:hAnsi="Segoe UI" w:cs="Segoe UI"/>
+          <w:color w:val="0B1A33"/>
+          <w:spacing w:val="-1"/>
+          <w:shd w:val="clear" w:color="auto" w:fill="FFFFFF"/>
+        </w:rPr>
+        <w:t xml:space="preserve"> </w:t>
+      </w:r>
+      <w:proofErr w:type="spellStart"/>
+      <w:r>
+        <w:rPr>
+          <w:rFonts w:ascii="Segoe UI" w:hAnsi="Segoe UI" w:cs="Segoe UI"/>
+          <w:color w:val="0B1A33"/>
+          <w:spacing w:val="-1"/>
+          <w:shd w:val="clear" w:color="auto" w:fill="FFFFFF"/>
+        </w:rPr>
+        <w:t>dữ</w:t>
+      </w:r>
+      <w:proofErr w:type="spellEnd"/>
+      <w:r>
+        <w:rPr>
+          <w:rFonts w:ascii="Segoe UI" w:hAnsi="Segoe UI" w:cs="Segoe UI"/>
+          <w:color w:val="0B1A33"/>
+          <w:spacing w:val="-1"/>
+          <w:shd w:val="clear" w:color="auto" w:fill="FFFFFF"/>
+        </w:rPr>
+        <w:t xml:space="preserve"> </w:t>
+      </w:r>
+      <w:proofErr w:type="spellStart"/>
+      <w:r>
+        <w:rPr>
+          <w:rFonts w:ascii="Segoe UI" w:hAnsi="Segoe UI" w:cs="Segoe UI"/>
+          <w:color w:val="0B1A33"/>
+          <w:spacing w:val="-1"/>
+          <w:shd w:val="clear" w:color="auto" w:fill="FFFFFF"/>
+        </w:rPr>
+        <w:t>liệu</w:t>
+      </w:r>
+      <w:proofErr w:type="spellEnd"/>
+      <w:r>
+        <w:rPr>
+          <w:rFonts w:ascii="Segoe UI" w:hAnsi="Segoe UI" w:cs="Segoe UI"/>
+          <w:color w:val="0B1A33"/>
+          <w:spacing w:val="-1"/>
+          <w:shd w:val="clear" w:color="auto" w:fill="FFFFFF"/>
+        </w:rPr>
+        <w:t xml:space="preserve"> </w:t>
+      </w:r>
+      <w:proofErr w:type="spellStart"/>
+      <w:r>
+        <w:rPr>
+          <w:rFonts w:ascii="Segoe UI" w:hAnsi="Segoe UI" w:cs="Segoe UI"/>
+          <w:color w:val="0B1A33"/>
+          <w:spacing w:val="-1"/>
+          <w:shd w:val="clear" w:color="auto" w:fill="FFFFFF"/>
+        </w:rPr>
+        <w:t>lưu</w:t>
+      </w:r>
+      <w:proofErr w:type="spellEnd"/>
+      <w:r>
+        <w:rPr>
+          <w:rFonts w:ascii="Segoe UI" w:hAnsi="Segoe UI" w:cs="Segoe UI"/>
+          <w:color w:val="0B1A33"/>
+          <w:spacing w:val="-1"/>
+          <w:shd w:val="clear" w:color="auto" w:fill="FFFFFF"/>
+        </w:rPr>
+        <w:t xml:space="preserve"> </w:t>
+      </w:r>
+      <w:proofErr w:type="spellStart"/>
+      <w:r>
+        <w:rPr>
+          <w:rFonts w:ascii="Segoe UI" w:hAnsi="Segoe UI" w:cs="Segoe UI"/>
+          <w:color w:val="0B1A33"/>
+          <w:spacing w:val="-1"/>
+          <w:shd w:val="clear" w:color="auto" w:fill="FFFFFF"/>
+        </w:rPr>
+        <w:t>trữ</w:t>
+      </w:r>
+      <w:proofErr w:type="spellEnd"/>
+      <w:r>
+        <w:rPr>
+          <w:rFonts w:ascii="Segoe UI" w:hAnsi="Segoe UI" w:cs="Segoe UI"/>
+          <w:color w:val="0B1A33"/>
+          <w:spacing w:val="-1"/>
+          <w:shd w:val="clear" w:color="auto" w:fill="FFFFFF"/>
+        </w:rPr>
+        <w:t xml:space="preserve"> </w:t>
+      </w:r>
+      <w:proofErr w:type="spellStart"/>
+      <w:r>
+        <w:rPr>
+          <w:rFonts w:ascii="Segoe UI" w:hAnsi="Segoe UI" w:cs="Segoe UI"/>
+          <w:color w:val="0B1A33"/>
+          <w:spacing w:val="-1"/>
+          <w:shd w:val="clear" w:color="auto" w:fill="FFFFFF"/>
+        </w:rPr>
+        <w:t>các</w:t>
+      </w:r>
+      <w:proofErr w:type="spellEnd"/>
+      <w:r>
+        <w:rPr>
+          <w:rFonts w:ascii="Segoe UI" w:hAnsi="Segoe UI" w:cs="Segoe UI"/>
+          <w:color w:val="0B1A33"/>
+          <w:spacing w:val="-1"/>
+          <w:shd w:val="clear" w:color="auto" w:fill="FFFFFF"/>
+        </w:rPr>
+        <w:t xml:space="preserve"> </w:t>
+      </w:r>
+      <w:proofErr w:type="spellStart"/>
+      <w:r>
+        <w:rPr>
+          <w:rFonts w:ascii="Segoe UI" w:hAnsi="Segoe UI" w:cs="Segoe UI"/>
+          <w:color w:val="0B1A33"/>
+          <w:spacing w:val="-1"/>
+          <w:shd w:val="clear" w:color="auto" w:fill="FFFFFF"/>
+        </w:rPr>
+        <w:t>phần</w:t>
+      </w:r>
+      <w:proofErr w:type="spellEnd"/>
+      <w:r>
+        <w:rPr>
+          <w:rFonts w:ascii="Segoe UI" w:hAnsi="Segoe UI" w:cs="Segoe UI"/>
+          <w:color w:val="0B1A33"/>
+          <w:spacing w:val="-1"/>
+          <w:shd w:val="clear" w:color="auto" w:fill="FFFFFF"/>
+        </w:rPr>
+        <w:t xml:space="preserve"> </w:t>
+      </w:r>
+      <w:proofErr w:type="spellStart"/>
+      <w:r>
+        <w:rPr>
+          <w:rFonts w:ascii="Segoe UI" w:hAnsi="Segoe UI" w:cs="Segoe UI"/>
+          <w:color w:val="0B1A33"/>
+          <w:spacing w:val="-1"/>
+          <w:shd w:val="clear" w:color="auto" w:fill="FFFFFF"/>
+        </w:rPr>
+        <w:t>tử</w:t>
+      </w:r>
+      <w:proofErr w:type="spellEnd"/>
+      <w:r>
+        <w:rPr>
+          <w:rFonts w:ascii="Segoe UI" w:hAnsi="Segoe UI" w:cs="Segoe UI"/>
+          <w:color w:val="0B1A33"/>
+          <w:spacing w:val="-1"/>
+          <w:shd w:val="clear" w:color="auto" w:fill="FFFFFF"/>
+        </w:rPr>
+        <w:t xml:space="preserve"> </w:t>
+      </w:r>
+      <w:proofErr w:type="spellStart"/>
+      <w:r>
+        <w:rPr>
+          <w:rFonts w:ascii="Segoe UI" w:hAnsi="Segoe UI" w:cs="Segoe UI"/>
+          <w:color w:val="0B1A33"/>
+          <w:spacing w:val="-1"/>
+          <w:shd w:val="clear" w:color="auto" w:fill="FFFFFF"/>
+        </w:rPr>
+        <w:t>không</w:t>
+      </w:r>
+      <w:proofErr w:type="spellEnd"/>
+      <w:r>
+        <w:rPr>
+          <w:rFonts w:ascii="Segoe UI" w:hAnsi="Segoe UI" w:cs="Segoe UI"/>
+          <w:color w:val="0B1A33"/>
+          <w:spacing w:val="-1"/>
+          <w:shd w:val="clear" w:color="auto" w:fill="FFFFFF"/>
+        </w:rPr>
+        <w:t xml:space="preserve"> </w:t>
+      </w:r>
+      <w:proofErr w:type="spellStart"/>
+      <w:r>
+        <w:rPr>
+          <w:rFonts w:ascii="Segoe UI" w:hAnsi="Segoe UI" w:cs="Segoe UI"/>
+          <w:color w:val="0B1A33"/>
+          <w:spacing w:val="-1"/>
+          <w:shd w:val="clear" w:color="auto" w:fill="FFFFFF"/>
+        </w:rPr>
+        <w:t>bị</w:t>
+      </w:r>
+      <w:proofErr w:type="spellEnd"/>
+      <w:r>
+        <w:rPr>
+          <w:rFonts w:ascii="Segoe UI" w:hAnsi="Segoe UI" w:cs="Segoe UI"/>
+          <w:color w:val="0B1A33"/>
+          <w:spacing w:val="-1"/>
+          <w:shd w:val="clear" w:color="auto" w:fill="FFFFFF"/>
+        </w:rPr>
+        <w:t xml:space="preserve"> </w:t>
+      </w:r>
+      <w:proofErr w:type="spellStart"/>
+      <w:r>
+        <w:rPr>
+          <w:rFonts w:ascii="Segoe UI" w:hAnsi="Segoe UI" w:cs="Segoe UI"/>
+          <w:color w:val="0B1A33"/>
+          <w:spacing w:val="-1"/>
+          <w:shd w:val="clear" w:color="auto" w:fill="FFFFFF"/>
+        </w:rPr>
+        <w:t>trùng</w:t>
+      </w:r>
+      <w:proofErr w:type="spellEnd"/>
+      <w:r>
+        <w:rPr>
+          <w:rFonts w:ascii="Segoe UI" w:hAnsi="Segoe UI" w:cs="Segoe UI"/>
+          <w:color w:val="0B1A33"/>
+          <w:spacing w:val="-1"/>
+          <w:shd w:val="clear" w:color="auto" w:fill="FFFFFF"/>
+        </w:rPr>
+        <w:t xml:space="preserve"> </w:t>
+      </w:r>
+      <w:proofErr w:type="spellStart"/>
+      <w:r>
+        <w:rPr>
+          <w:rFonts w:ascii="Segoe UI" w:hAnsi="Segoe UI" w:cs="Segoe UI"/>
+          <w:color w:val="0B1A33"/>
+          <w:spacing w:val="-1"/>
+          <w:shd w:val="clear" w:color="auto" w:fill="FFFFFF"/>
+        </w:rPr>
+        <w:t>lặp</w:t>
+      </w:r>
+      <w:proofErr w:type="spellEnd"/>
+      <w:r>
+        <w:rPr>
+          <w:rFonts w:ascii="Segoe UI" w:hAnsi="Segoe UI" w:cs="Segoe UI"/>
+          <w:color w:val="0B1A33"/>
+          <w:spacing w:val="-1"/>
+          <w:shd w:val="clear" w:color="auto" w:fill="FFFFFF"/>
+        </w:rPr>
+        <w:t>.</w:t>
+      </w:r>
+    </w:p>
+    <w:p>
+      <w:pPr>
+        <w:numPr>
+          <w:ilvl w:val="0"/>
+          <w:numId w:val="1"/>
+        </w:numPr>
+        <w:shd w:val="clear" w:color="auto" w:fill="FFFFFF"/>
+        <w:spacing w:before="100" w:beforeAutospacing="1" w:after="100" w:afterAutospacing="1" w:line="240" w:lineRule="auto"/>
+        <w:rPr>
+          <w:rFonts w:ascii="Segoe UI" w:eastAsia="Times New Roman" w:hAnsi="Segoe UI" w:cs="Segoe UI"/>
+          <w:color w:val="000000"/>
+          <w:sz w:val="24"/>
+          <w:szCs w:val="24"/>
+        </w:rPr>
+      </w:pPr>
+      <w:proofErr w:type="spellStart"/>
+      <w:r>
+        <w:rPr>
+          <w:rFonts w:ascii="Segoe UI" w:eastAsia="Times New Roman" w:hAnsi="Segoe UI" w:cs="Segoe UI"/>
+          <w:color w:val="000000"/>
+          <w:sz w:val="24"/>
+          <w:szCs w:val="24"/>
+        </w:rPr>
+        <w:t>HashSet</w:t>
+      </w:r>
+      <w:proofErr w:type="spellEnd"/>
+      <w:r>
+        <w:rPr>
+          <w:rFonts w:ascii="Segoe UI" w:eastAsia="Times New Roman" w:hAnsi="Segoe UI" w:cs="Segoe UI"/>
+          <w:color w:val="000000"/>
+          <w:sz w:val="24"/>
+          <w:szCs w:val="24"/>
+        </w:rPr>
+        <w:t xml:space="preserve"> </w:t>
+      </w:r>
+      <w:proofErr w:type="spellStart"/>
+      <w:r>
+        <w:rPr>
+          <w:rFonts w:ascii="Segoe UI" w:eastAsia="Times New Roman" w:hAnsi="Segoe UI" w:cs="Segoe UI"/>
+          <w:color w:val="000000"/>
+          <w:sz w:val="24"/>
+          <w:szCs w:val="24"/>
+        </w:rPr>
+        <w:t>được</w:t>
+      </w:r>
+      <w:proofErr w:type="spellEnd"/>
+      <w:r>
+        <w:rPr>
+          <w:rFonts w:ascii="Segoe UI" w:eastAsia="Times New Roman" w:hAnsi="Segoe UI" w:cs="Segoe UI"/>
+          <w:color w:val="000000"/>
+          <w:sz w:val="24"/>
+          <w:szCs w:val="24"/>
+        </w:rPr>
+        <w:t xml:space="preserve"> implement </w:t>
+      </w:r>
+      <w:proofErr w:type="spellStart"/>
+      <w:r>
+        <w:rPr>
+          <w:rFonts w:ascii="Segoe UI" w:eastAsia="Times New Roman" w:hAnsi="Segoe UI" w:cs="Segoe UI"/>
+          <w:color w:val="000000"/>
+          <w:sz w:val="24"/>
+          <w:szCs w:val="24"/>
+        </w:rPr>
+        <w:t>bằng</w:t>
+      </w:r>
+      <w:proofErr w:type="spellEnd"/>
+      <w:r>
+        <w:rPr>
+          <w:rFonts w:ascii="Segoe UI" w:eastAsia="Times New Roman" w:hAnsi="Segoe UI" w:cs="Segoe UI"/>
+          <w:color w:val="000000"/>
+          <w:sz w:val="24"/>
+          <w:szCs w:val="24"/>
+        </w:rPr>
+        <w:t xml:space="preserve"> </w:t>
+      </w:r>
+      <w:proofErr w:type="spellStart"/>
+      <w:r>
+        <w:rPr>
+          <w:rFonts w:ascii="Segoe UI" w:eastAsia="Times New Roman" w:hAnsi="Segoe UI" w:cs="Segoe UI"/>
+          <w:color w:val="000000"/>
+          <w:sz w:val="24"/>
+          <w:szCs w:val="24"/>
+        </w:rPr>
+        <w:t>cách</w:t>
+      </w:r>
+      <w:proofErr w:type="spellEnd"/>
+      <w:r>
+        <w:rPr>
+          <w:rFonts w:ascii="Segoe UI" w:eastAsia="Times New Roman" w:hAnsi="Segoe UI" w:cs="Segoe UI"/>
+          <w:color w:val="000000"/>
+          <w:sz w:val="24"/>
+          <w:szCs w:val="24"/>
+        </w:rPr>
+        <w:t xml:space="preserve"> </w:t>
+      </w:r>
+      <w:proofErr w:type="spellStart"/>
+      <w:r>
+        <w:rPr>
+          <w:rFonts w:ascii="Segoe UI" w:eastAsia="Times New Roman" w:hAnsi="Segoe UI" w:cs="Segoe UI"/>
+          <w:color w:val="000000"/>
+          <w:sz w:val="24"/>
+          <w:szCs w:val="24"/>
+        </w:rPr>
+        <w:t>sử</w:t>
+      </w:r>
+      <w:proofErr w:type="spellEnd"/>
+      <w:r>
+        <w:rPr>
+          <w:rFonts w:ascii="Segoe UI" w:eastAsia="Times New Roman" w:hAnsi="Segoe UI" w:cs="Segoe UI"/>
+          <w:color w:val="000000"/>
+          <w:sz w:val="24"/>
+          <w:szCs w:val="24"/>
+        </w:rPr>
+        <w:t xml:space="preserve"> </w:t>
+      </w:r>
+      <w:proofErr w:type="spellStart"/>
+      <w:r>
+        <w:rPr>
+          <w:rFonts w:ascii="Segoe UI" w:eastAsia="Times New Roman" w:hAnsi="Segoe UI" w:cs="Segoe UI"/>
+          <w:color w:val="000000"/>
+          <w:sz w:val="24"/>
+          <w:szCs w:val="24"/>
+        </w:rPr>
+        <w:t>dụng</w:t>
+      </w:r>
+      <w:proofErr w:type="spellEnd"/>
+      <w:r>
+        <w:rPr>
+          <w:rFonts w:ascii="Segoe UI" w:eastAsia="Times New Roman" w:hAnsi="Segoe UI" w:cs="Segoe UI"/>
+          <w:color w:val="000000"/>
+          <w:sz w:val="24"/>
+          <w:szCs w:val="24"/>
+        </w:rPr>
+        <w:t xml:space="preserve"> </w:t>
+      </w:r>
+      <w:proofErr w:type="spellStart"/>
+      <w:r>
+        <w:rPr>
+          <w:rFonts w:ascii="Segoe UI" w:eastAsia="Times New Roman" w:hAnsi="Segoe UI" w:cs="Segoe UI"/>
+          <w:color w:val="000000"/>
+          <w:sz w:val="24"/>
+          <w:szCs w:val="24"/>
+        </w:rPr>
+        <w:t>một</w:t>
+      </w:r>
+      <w:proofErr w:type="spellEnd"/>
+      <w:r>
+        <w:rPr>
+          <w:rFonts w:ascii="Segoe UI" w:eastAsia="Times New Roman" w:hAnsi="Segoe UI" w:cs="Segoe UI"/>
+          <w:color w:val="000000"/>
+          <w:sz w:val="24"/>
+          <w:szCs w:val="24"/>
+        </w:rPr>
+        <w:t xml:space="preserve"> hash table. </w:t>
+      </w:r>
+      <w:proofErr w:type="spellStart"/>
+      <w:r>
+        <w:rPr>
+          <w:rFonts w:ascii="Segoe UI" w:eastAsia="Times New Roman" w:hAnsi="Segoe UI" w:cs="Segoe UI"/>
+          <w:color w:val="000000"/>
+          <w:sz w:val="24"/>
+          <w:szCs w:val="24"/>
+        </w:rPr>
+        <w:t>Các</w:t>
+      </w:r>
+      <w:proofErr w:type="spellEnd"/>
+      <w:r>
+        <w:rPr>
+          <w:rFonts w:ascii="Segoe UI" w:eastAsia="Times New Roman" w:hAnsi="Segoe UI" w:cs="Segoe UI"/>
+          <w:color w:val="000000"/>
+          <w:sz w:val="24"/>
+          <w:szCs w:val="24"/>
+        </w:rPr>
+        <w:t xml:space="preserve"> </w:t>
+      </w:r>
+      <w:proofErr w:type="spellStart"/>
+      <w:r>
+        <w:rPr>
+          <w:rFonts w:ascii="Segoe UI" w:eastAsia="Times New Roman" w:hAnsi="Segoe UI" w:cs="Segoe UI"/>
+          <w:color w:val="000000"/>
+          <w:sz w:val="24"/>
+          <w:szCs w:val="24"/>
+        </w:rPr>
+        <w:t>thành</w:t>
+      </w:r>
+      <w:proofErr w:type="spellEnd"/>
+      <w:r>
+        <w:rPr>
+          <w:rFonts w:ascii="Segoe UI" w:eastAsia="Times New Roman" w:hAnsi="Segoe UI" w:cs="Segoe UI"/>
+          <w:color w:val="000000"/>
+          <w:sz w:val="24"/>
+          <w:szCs w:val="24"/>
+        </w:rPr>
+        <w:t xml:space="preserve"> </w:t>
+      </w:r>
+      <w:proofErr w:type="spellStart"/>
+      <w:r>
+        <w:rPr>
+          <w:rFonts w:ascii="Segoe UI" w:eastAsia="Times New Roman" w:hAnsi="Segoe UI" w:cs="Segoe UI"/>
+          <w:color w:val="000000"/>
+          <w:sz w:val="24"/>
+          <w:szCs w:val="24"/>
+        </w:rPr>
+        <w:t>phần</w:t>
+      </w:r>
+      <w:proofErr w:type="spellEnd"/>
+      <w:r>
+        <w:rPr>
+          <w:rFonts w:ascii="Segoe UI" w:eastAsia="Times New Roman" w:hAnsi="Segoe UI" w:cs="Segoe UI"/>
+          <w:color w:val="000000"/>
+          <w:sz w:val="24"/>
+          <w:szCs w:val="24"/>
+        </w:rPr>
+        <w:t xml:space="preserve"> </w:t>
+      </w:r>
+      <w:proofErr w:type="spellStart"/>
+      <w:r>
+        <w:rPr>
+          <w:rFonts w:ascii="Segoe UI" w:eastAsia="Times New Roman" w:hAnsi="Segoe UI" w:cs="Segoe UI"/>
+          <w:color w:val="000000"/>
+          <w:sz w:val="24"/>
+          <w:szCs w:val="24"/>
+        </w:rPr>
+        <w:t>không</w:t>
+      </w:r>
+      <w:proofErr w:type="spellEnd"/>
+      <w:r>
+        <w:rPr>
+          <w:rFonts w:ascii="Segoe UI" w:eastAsia="Times New Roman" w:hAnsi="Segoe UI" w:cs="Segoe UI"/>
+          <w:color w:val="000000"/>
+          <w:sz w:val="24"/>
+          <w:szCs w:val="24"/>
+        </w:rPr>
+        <w:t xml:space="preserve"> </w:t>
+      </w:r>
+      <w:proofErr w:type="spellStart"/>
+      <w:r>
+        <w:rPr>
+          <w:rFonts w:ascii="Segoe UI" w:eastAsia="Times New Roman" w:hAnsi="Segoe UI" w:cs="Segoe UI"/>
+          <w:color w:val="000000"/>
+          <w:sz w:val="24"/>
+          <w:szCs w:val="24"/>
+        </w:rPr>
+        <w:t>được</w:t>
+      </w:r>
+      <w:proofErr w:type="spellEnd"/>
+      <w:r>
+        <w:rPr>
+          <w:rFonts w:ascii="Segoe UI" w:eastAsia="Times New Roman" w:hAnsi="Segoe UI" w:cs="Segoe UI"/>
+          <w:color w:val="000000"/>
+          <w:sz w:val="24"/>
+          <w:szCs w:val="24"/>
+        </w:rPr>
+        <w:t xml:space="preserve"> </w:t>
+      </w:r>
+      <w:proofErr w:type="spellStart"/>
+      <w:r>
+        <w:rPr>
+          <w:rFonts w:ascii="Segoe UI" w:eastAsia="Times New Roman" w:hAnsi="Segoe UI" w:cs="Segoe UI"/>
+          <w:color w:val="000000"/>
+          <w:sz w:val="24"/>
+          <w:szCs w:val="24"/>
+        </w:rPr>
+        <w:t>sắp</w:t>
+      </w:r>
+      <w:proofErr w:type="spellEnd"/>
+      <w:r>
+        <w:rPr>
+          <w:rFonts w:ascii="Segoe UI" w:eastAsia="Times New Roman" w:hAnsi="Segoe UI" w:cs="Segoe UI"/>
+          <w:color w:val="000000"/>
+          <w:sz w:val="24"/>
+          <w:szCs w:val="24"/>
+        </w:rPr>
+        <w:t xml:space="preserve"> </w:t>
+      </w:r>
+      <w:proofErr w:type="spellStart"/>
+      <w:r>
+        <w:rPr>
+          <w:rFonts w:ascii="Segoe UI" w:eastAsia="Times New Roman" w:hAnsi="Segoe UI" w:cs="Segoe UI"/>
+          <w:color w:val="000000"/>
+          <w:sz w:val="24"/>
+          <w:szCs w:val="24"/>
+        </w:rPr>
+        <w:t>xếp</w:t>
+      </w:r>
+      <w:proofErr w:type="spellEnd"/>
+      <w:r>
+        <w:rPr>
+          <w:rFonts w:ascii="Segoe UI" w:eastAsia="Times New Roman" w:hAnsi="Segoe UI" w:cs="Segoe UI"/>
+          <w:color w:val="000000"/>
+          <w:sz w:val="24"/>
+          <w:szCs w:val="24"/>
+        </w:rPr>
+        <w:t xml:space="preserve"> </w:t>
+      </w:r>
+      <w:proofErr w:type="spellStart"/>
+      <w:r>
+        <w:rPr>
+          <w:rFonts w:ascii="Segoe UI" w:eastAsia="Times New Roman" w:hAnsi="Segoe UI" w:cs="Segoe UI"/>
+          <w:color w:val="000000"/>
+          <w:sz w:val="24"/>
+          <w:szCs w:val="24"/>
+        </w:rPr>
+        <w:t>theo</w:t>
+      </w:r>
+      <w:proofErr w:type="spellEnd"/>
+      <w:r>
+        <w:rPr>
+          <w:rFonts w:ascii="Segoe UI" w:eastAsia="Times New Roman" w:hAnsi="Segoe UI" w:cs="Segoe UI"/>
+          <w:color w:val="000000"/>
+          <w:sz w:val="24"/>
+          <w:szCs w:val="24"/>
+        </w:rPr>
+        <w:t xml:space="preserve"> </w:t>
+      </w:r>
+      <w:proofErr w:type="spellStart"/>
+      <w:r>
+        <w:rPr>
+          <w:rFonts w:ascii="Segoe UI" w:eastAsia="Times New Roman" w:hAnsi="Segoe UI" w:cs="Segoe UI"/>
+          <w:color w:val="000000"/>
+          <w:sz w:val="24"/>
+          <w:szCs w:val="24"/>
+        </w:rPr>
+        <w:t>thứ</w:t>
+      </w:r>
+      <w:proofErr w:type="spellEnd"/>
+      <w:r>
+        <w:rPr>
+          <w:rFonts w:ascii="Segoe UI" w:eastAsia="Times New Roman" w:hAnsi="Segoe UI" w:cs="Segoe UI"/>
+          <w:color w:val="000000"/>
+          <w:sz w:val="24"/>
+          <w:szCs w:val="24"/>
+        </w:rPr>
+        <w:t xml:space="preserve"> </w:t>
+      </w:r>
+      <w:proofErr w:type="spellStart"/>
+      <w:r>
+        <w:rPr>
+          <w:rFonts w:ascii="Segoe UI" w:eastAsia="Times New Roman" w:hAnsi="Segoe UI" w:cs="Segoe UI"/>
+          <w:color w:val="000000"/>
+          <w:sz w:val="24"/>
+          <w:szCs w:val="24"/>
+        </w:rPr>
+        <w:t>tự</w:t>
+      </w:r>
+      <w:proofErr w:type="spellEnd"/>
+      <w:r>
+        <w:rPr>
+          <w:rFonts w:ascii="Segoe UI" w:eastAsia="Times New Roman" w:hAnsi="Segoe UI" w:cs="Segoe UI"/>
+          <w:color w:val="000000"/>
+          <w:sz w:val="24"/>
+          <w:szCs w:val="24"/>
+        </w:rPr>
+        <w:t xml:space="preserve">. </w:t>
+      </w:r>
+      <w:proofErr w:type="spellStart"/>
+      <w:r>
+        <w:rPr>
+          <w:rFonts w:ascii="Segoe UI" w:eastAsia="Times New Roman" w:hAnsi="Segoe UI" w:cs="Segoe UI"/>
+          <w:color w:val="000000"/>
+          <w:sz w:val="24"/>
+          <w:szCs w:val="24"/>
+        </w:rPr>
+        <w:t>Các</w:t>
+      </w:r>
+      <w:proofErr w:type="spellEnd"/>
+      <w:r>
+        <w:rPr>
+          <w:rFonts w:ascii="Segoe UI" w:eastAsia="Times New Roman" w:hAnsi="Segoe UI" w:cs="Segoe UI"/>
+          <w:color w:val="000000"/>
+          <w:sz w:val="24"/>
+          <w:szCs w:val="24"/>
+        </w:rPr>
+        <w:t xml:space="preserve"> </w:t>
+      </w:r>
+      <w:proofErr w:type="spellStart"/>
+      <w:r>
+        <w:rPr>
+          <w:rFonts w:ascii="Segoe UI" w:eastAsia="Times New Roman" w:hAnsi="Segoe UI" w:cs="Segoe UI"/>
+          <w:color w:val="000000"/>
+          <w:sz w:val="24"/>
+          <w:szCs w:val="24"/>
+        </w:rPr>
+        <w:t>thao</w:t>
+      </w:r>
+      <w:proofErr w:type="spellEnd"/>
+      <w:r>
+        <w:rPr>
+          <w:rFonts w:ascii="Segoe UI" w:eastAsia="Times New Roman" w:hAnsi="Segoe UI" w:cs="Segoe UI"/>
+          <w:color w:val="000000"/>
+          <w:sz w:val="24"/>
+          <w:szCs w:val="24"/>
+        </w:rPr>
+        <w:t xml:space="preserve"> </w:t>
+      </w:r>
+      <w:proofErr w:type="spellStart"/>
+      <w:r>
+        <w:rPr>
+          <w:rFonts w:ascii="Segoe UI" w:eastAsia="Times New Roman" w:hAnsi="Segoe UI" w:cs="Segoe UI"/>
+          <w:color w:val="000000"/>
+          <w:sz w:val="24"/>
+          <w:szCs w:val="24"/>
+        </w:rPr>
+        <w:t>tác</w:t>
+      </w:r>
+      <w:proofErr w:type="spellEnd"/>
+      <w:r>
+        <w:rPr>
+          <w:rFonts w:ascii="Segoe UI" w:eastAsia="Times New Roman" w:hAnsi="Segoe UI" w:cs="Segoe UI"/>
+          <w:color w:val="000000"/>
+          <w:sz w:val="24"/>
+          <w:szCs w:val="24"/>
+        </w:rPr>
+        <w:t xml:space="preserve"> add, remove </w:t>
+      </w:r>
+      <w:proofErr w:type="spellStart"/>
+      <w:r>
+        <w:rPr>
+          <w:rFonts w:ascii="Segoe UI" w:eastAsia="Times New Roman" w:hAnsi="Segoe UI" w:cs="Segoe UI"/>
+          <w:color w:val="000000"/>
+          <w:sz w:val="24"/>
+          <w:szCs w:val="24"/>
+        </w:rPr>
+        <w:t>và</w:t>
+      </w:r>
+      <w:proofErr w:type="spellEnd"/>
+      <w:r>
+        <w:rPr>
+          <w:rFonts w:ascii="Segoe UI" w:eastAsia="Times New Roman" w:hAnsi="Segoe UI" w:cs="Segoe UI"/>
+          <w:color w:val="000000"/>
+          <w:sz w:val="24"/>
+          <w:szCs w:val="24"/>
+        </w:rPr>
+        <w:t xml:space="preserve"> contains </w:t>
+      </w:r>
+      <w:proofErr w:type="spellStart"/>
+      <w:r>
+        <w:rPr>
+          <w:rFonts w:ascii="Segoe UI" w:eastAsia="Times New Roman" w:hAnsi="Segoe UI" w:cs="Segoe UI"/>
+          <w:color w:val="000000"/>
+          <w:sz w:val="24"/>
+          <w:szCs w:val="24"/>
+        </w:rPr>
+        <w:t>có</w:t>
+      </w:r>
+      <w:proofErr w:type="spellEnd"/>
+      <w:r>
+        <w:rPr>
+          <w:rFonts w:ascii="Segoe UI" w:eastAsia="Times New Roman" w:hAnsi="Segoe UI" w:cs="Segoe UI"/>
+          <w:color w:val="000000"/>
+          <w:sz w:val="24"/>
+          <w:szCs w:val="24"/>
+        </w:rPr>
+        <w:t xml:space="preserve"> </w:t>
+      </w:r>
+      <w:proofErr w:type="spellStart"/>
+      <w:r>
+        <w:rPr>
+          <w:rFonts w:ascii="Segoe UI" w:eastAsia="Times New Roman" w:hAnsi="Segoe UI" w:cs="Segoe UI"/>
+          <w:color w:val="000000"/>
+          <w:sz w:val="24"/>
+          <w:szCs w:val="24"/>
+        </w:rPr>
+        <w:t>độ</w:t>
+      </w:r>
+      <w:proofErr w:type="spellEnd"/>
+      <w:r>
+        <w:rPr>
+          <w:rFonts w:ascii="Segoe UI" w:eastAsia="Times New Roman" w:hAnsi="Segoe UI" w:cs="Segoe UI"/>
+          <w:color w:val="000000"/>
+          <w:sz w:val="24"/>
+          <w:szCs w:val="24"/>
+        </w:rPr>
+        <w:t xml:space="preserve"> </w:t>
+      </w:r>
+      <w:proofErr w:type="spellStart"/>
+      <w:r>
+        <w:rPr>
+          <w:rFonts w:ascii="Segoe UI" w:eastAsia="Times New Roman" w:hAnsi="Segoe UI" w:cs="Segoe UI"/>
+          <w:color w:val="000000"/>
+          <w:sz w:val="24"/>
+          <w:szCs w:val="24"/>
+        </w:rPr>
+        <w:t>phức</w:t>
+      </w:r>
+      <w:proofErr w:type="spellEnd"/>
+      <w:r>
+        <w:rPr>
+          <w:rFonts w:ascii="Segoe UI" w:eastAsia="Times New Roman" w:hAnsi="Segoe UI" w:cs="Segoe UI"/>
+          <w:color w:val="000000"/>
+          <w:sz w:val="24"/>
+          <w:szCs w:val="24"/>
+        </w:rPr>
+        <w:t xml:space="preserve"> </w:t>
+      </w:r>
+      <w:proofErr w:type="spellStart"/>
+      <w:r>
+        <w:rPr>
+          <w:rFonts w:ascii="Segoe UI" w:eastAsia="Times New Roman" w:hAnsi="Segoe UI" w:cs="Segoe UI"/>
+          <w:color w:val="000000"/>
+          <w:sz w:val="24"/>
+          <w:szCs w:val="24"/>
+        </w:rPr>
+        <w:t>tạp</w:t>
+      </w:r>
+      <w:proofErr w:type="spellEnd"/>
+      <w:r>
+        <w:rPr>
+          <w:rFonts w:ascii="Segoe UI" w:eastAsia="Times New Roman" w:hAnsi="Segoe UI" w:cs="Segoe UI"/>
+          <w:color w:val="000000"/>
+          <w:sz w:val="24"/>
+          <w:szCs w:val="24"/>
+        </w:rPr>
+        <w:t xml:space="preserve"> </w:t>
+      </w:r>
+      <w:proofErr w:type="spellStart"/>
+      <w:r>
+        <w:rPr>
+          <w:rFonts w:ascii="Segoe UI" w:eastAsia="Times New Roman" w:hAnsi="Segoe UI" w:cs="Segoe UI"/>
+          <w:color w:val="000000"/>
+          <w:sz w:val="24"/>
+          <w:szCs w:val="24"/>
+        </w:rPr>
+        <w:t>là</w:t>
+      </w:r>
+      <w:proofErr w:type="spellEnd"/>
+      <w:r>
+        <w:rPr>
+          <w:rFonts w:ascii="Segoe UI" w:eastAsia="Times New Roman" w:hAnsi="Segoe UI" w:cs="Segoe UI"/>
+          <w:color w:val="000000"/>
+          <w:sz w:val="24"/>
+          <w:szCs w:val="24"/>
+        </w:rPr>
+        <w:t xml:space="preserve"> </w:t>
+      </w:r>
+      <w:proofErr w:type="gramStart"/>
+      <w:r>
+        <w:rPr>
+          <w:rFonts w:ascii="Segoe UI" w:eastAsia="Times New Roman" w:hAnsi="Segoe UI" w:cs="Segoe UI"/>
+          <w:color w:val="000000"/>
+          <w:sz w:val="24"/>
+          <w:szCs w:val="24"/>
+        </w:rPr>
+        <w:t>O(</w:t>
+      </w:r>
+      <w:proofErr w:type="gramEnd"/>
+      <w:r>
+        <w:rPr>
+          <w:rFonts w:ascii="Segoe UI" w:eastAsia="Times New Roman" w:hAnsi="Segoe UI" w:cs="Segoe UI"/>
+          <w:color w:val="000000"/>
+          <w:sz w:val="24"/>
+          <w:szCs w:val="24"/>
+        </w:rPr>
+        <w:t>1)</w:t>
+      </w:r>
+    </w:p>
+    <w:p>
+      <w:pPr>
+        <w:numPr>
+          <w:ilvl w:val="0"/>
+          <w:numId w:val="1"/>
+        </w:numPr>
+        <w:shd w:val="clear" w:color="auto" w:fill="FFFFFF"/>
+        <w:spacing w:before="100" w:beforeAutospacing="1" w:after="100" w:afterAutospacing="1" w:line="240" w:lineRule="auto"/>
+        <w:rPr>
+          <w:rFonts w:ascii="Segoe UI" w:eastAsia="Times New Roman" w:hAnsi="Segoe UI" w:cs="Segoe UI"/>
+          <w:color w:val="000000"/>
+          <w:sz w:val="24"/>
+          <w:szCs w:val="24"/>
+        </w:rPr>
+      </w:pPr>
+      <w:proofErr w:type="spellStart"/>
+      <w:r>
+        <w:rPr>
+          <w:rFonts w:ascii="Segoe UI" w:eastAsia="Times New Roman" w:hAnsi="Segoe UI" w:cs="Segoe UI"/>
+          <w:color w:val="000000"/>
+          <w:sz w:val="24"/>
+          <w:szCs w:val="24"/>
+        </w:rPr>
+        <w:t>TreeSet</w:t>
+      </w:r>
+      <w:proofErr w:type="spellEnd"/>
+      <w:r>
+        <w:rPr>
+          <w:rFonts w:ascii="Segoe UI" w:eastAsia="Times New Roman" w:hAnsi="Segoe UI" w:cs="Segoe UI"/>
+          <w:color w:val="000000"/>
+          <w:sz w:val="24"/>
+          <w:szCs w:val="24"/>
+        </w:rPr>
+        <w:t xml:space="preserve"> </w:t>
+      </w:r>
+      <w:proofErr w:type="spellStart"/>
+      <w:r>
+        <w:rPr>
+          <w:rFonts w:ascii="Segoe UI" w:eastAsia="Times New Roman" w:hAnsi="Segoe UI" w:cs="Segoe UI"/>
+          <w:color w:val="000000"/>
+          <w:sz w:val="24"/>
+          <w:szCs w:val="24"/>
+        </w:rPr>
+        <w:t>được</w:t>
+      </w:r>
+      <w:proofErr w:type="spellEnd"/>
+      <w:r>
+        <w:rPr>
+          <w:rFonts w:ascii="Segoe UI" w:eastAsia="Times New Roman" w:hAnsi="Segoe UI" w:cs="Segoe UI"/>
+          <w:color w:val="000000"/>
+          <w:sz w:val="24"/>
+          <w:szCs w:val="24"/>
+        </w:rPr>
+        <w:t xml:space="preserve"> implement </w:t>
+      </w:r>
+      <w:proofErr w:type="spellStart"/>
+      <w:r>
+        <w:rPr>
+          <w:rFonts w:ascii="Segoe UI" w:eastAsia="Times New Roman" w:hAnsi="Segoe UI" w:cs="Segoe UI"/>
+          <w:color w:val="000000"/>
+          <w:sz w:val="24"/>
+          <w:szCs w:val="24"/>
+        </w:rPr>
+        <w:t>bằng</w:t>
+      </w:r>
+      <w:proofErr w:type="spellEnd"/>
+      <w:r>
+        <w:rPr>
+          <w:rFonts w:ascii="Segoe UI" w:eastAsia="Times New Roman" w:hAnsi="Segoe UI" w:cs="Segoe UI"/>
+          <w:color w:val="000000"/>
+          <w:sz w:val="24"/>
+          <w:szCs w:val="24"/>
+        </w:rPr>
+        <w:t xml:space="preserve"> </w:t>
+      </w:r>
+      <w:proofErr w:type="spellStart"/>
+      <w:r>
+        <w:rPr>
+          <w:rFonts w:ascii="Segoe UI" w:eastAsia="Times New Roman" w:hAnsi="Segoe UI" w:cs="Segoe UI"/>
+          <w:color w:val="000000"/>
+          <w:sz w:val="24"/>
+          <w:szCs w:val="24"/>
+        </w:rPr>
+        <w:t>cách</w:t>
+      </w:r>
+      <w:proofErr w:type="spellEnd"/>
+      <w:r>
+        <w:rPr>
+          <w:rFonts w:ascii="Segoe UI" w:eastAsia="Times New Roman" w:hAnsi="Segoe UI" w:cs="Segoe UI"/>
+          <w:color w:val="000000"/>
+          <w:sz w:val="24"/>
+          <w:szCs w:val="24"/>
+        </w:rPr>
+        <w:t xml:space="preserve"> </w:t>
+      </w:r>
+      <w:proofErr w:type="spellStart"/>
+      <w:r>
+        <w:rPr>
+          <w:rFonts w:ascii="Segoe UI" w:eastAsia="Times New Roman" w:hAnsi="Segoe UI" w:cs="Segoe UI"/>
+          <w:color w:val="000000"/>
+          <w:sz w:val="24"/>
+          <w:szCs w:val="24"/>
+        </w:rPr>
+        <w:t>sử</w:t>
+      </w:r>
+      <w:proofErr w:type="spellEnd"/>
+      <w:r>
+        <w:rPr>
+          <w:rFonts w:ascii="Segoe UI" w:eastAsia="Times New Roman" w:hAnsi="Segoe UI" w:cs="Segoe UI"/>
+          <w:color w:val="000000"/>
+          <w:sz w:val="24"/>
+          <w:szCs w:val="24"/>
+        </w:rPr>
+        <w:t xml:space="preserve"> </w:t>
+      </w:r>
+      <w:proofErr w:type="spellStart"/>
+      <w:r>
+        <w:rPr>
+          <w:rFonts w:ascii="Segoe UI" w:eastAsia="Times New Roman" w:hAnsi="Segoe UI" w:cs="Segoe UI"/>
+          <w:color w:val="000000"/>
+          <w:sz w:val="24"/>
+          <w:szCs w:val="24"/>
+        </w:rPr>
+        <w:t>dụng</w:t>
+      </w:r>
+      <w:proofErr w:type="spellEnd"/>
+      <w:r>
+        <w:rPr>
+          <w:rFonts w:ascii="Segoe UI" w:eastAsia="Times New Roman" w:hAnsi="Segoe UI" w:cs="Segoe UI"/>
+          <w:color w:val="000000"/>
+          <w:sz w:val="24"/>
+          <w:szCs w:val="24"/>
+        </w:rPr>
+        <w:t xml:space="preserve"> </w:t>
+      </w:r>
+      <w:proofErr w:type="spellStart"/>
+      <w:r>
+        <w:rPr>
+          <w:rFonts w:ascii="Segoe UI" w:eastAsia="Times New Roman" w:hAnsi="Segoe UI" w:cs="Segoe UI"/>
+          <w:color w:val="000000"/>
+          <w:sz w:val="24"/>
+          <w:szCs w:val="24"/>
+        </w:rPr>
+        <w:t>cấu</w:t>
+      </w:r>
+      <w:proofErr w:type="spellEnd"/>
+      <w:r>
+        <w:rPr>
+          <w:rFonts w:ascii="Segoe UI" w:eastAsia="Times New Roman" w:hAnsi="Segoe UI" w:cs="Segoe UI"/>
+          <w:color w:val="000000"/>
+          <w:sz w:val="24"/>
+          <w:szCs w:val="24"/>
+        </w:rPr>
+        <w:t xml:space="preserve"> </w:t>
+      </w:r>
+      <w:proofErr w:type="spellStart"/>
+      <w:r>
+        <w:rPr>
+          <w:rFonts w:ascii="Segoe UI" w:eastAsia="Times New Roman" w:hAnsi="Segoe UI" w:cs="Segoe UI"/>
+          <w:color w:val="000000"/>
+          <w:sz w:val="24"/>
+          <w:szCs w:val="24"/>
+        </w:rPr>
+        <w:t>trúc</w:t>
+      </w:r>
+      <w:proofErr w:type="spellEnd"/>
+      <w:r>
+        <w:rPr>
+          <w:rFonts w:ascii="Segoe UI" w:eastAsia="Times New Roman" w:hAnsi="Segoe UI" w:cs="Segoe UI"/>
+          <w:color w:val="000000"/>
+          <w:sz w:val="24"/>
+          <w:szCs w:val="24"/>
+        </w:rPr>
+        <w:t xml:space="preserve"> </w:t>
+      </w:r>
+      <w:proofErr w:type="spellStart"/>
+      <w:r>
+        <w:rPr>
+          <w:rFonts w:ascii="Segoe UI" w:eastAsia="Times New Roman" w:hAnsi="Segoe UI" w:cs="Segoe UI"/>
+          <w:color w:val="000000"/>
+          <w:sz w:val="24"/>
+          <w:szCs w:val="24"/>
+        </w:rPr>
+        <w:t>dữ</w:t>
+      </w:r>
+      <w:proofErr w:type="spellEnd"/>
+      <w:r>
+        <w:rPr>
+          <w:rFonts w:ascii="Segoe UI" w:eastAsia="Times New Roman" w:hAnsi="Segoe UI" w:cs="Segoe UI"/>
+          <w:color w:val="000000"/>
+          <w:sz w:val="24"/>
+          <w:szCs w:val="24"/>
+        </w:rPr>
+        <w:t xml:space="preserve"> </w:t>
+      </w:r>
+      <w:proofErr w:type="spellStart"/>
+      <w:r>
+        <w:rPr>
+          <w:rFonts w:ascii="Segoe UI" w:eastAsia="Times New Roman" w:hAnsi="Segoe UI" w:cs="Segoe UI"/>
+          <w:color w:val="000000"/>
+          <w:sz w:val="24"/>
+          <w:szCs w:val="24"/>
+        </w:rPr>
+        <w:t>liệu</w:t>
+      </w:r>
+      <w:proofErr w:type="spellEnd"/>
+      <w:r>
+        <w:rPr>
+          <w:rFonts w:ascii="Segoe UI" w:eastAsia="Times New Roman" w:hAnsi="Segoe UI" w:cs="Segoe UI"/>
+          <w:color w:val="000000"/>
+          <w:sz w:val="24"/>
+          <w:szCs w:val="24"/>
+        </w:rPr>
+        <w:t xml:space="preserve"> tree, </w:t>
+      </w:r>
+      <w:proofErr w:type="spellStart"/>
+      <w:r>
+        <w:rPr>
+          <w:rFonts w:ascii="Segoe UI" w:eastAsia="Times New Roman" w:hAnsi="Segoe UI" w:cs="Segoe UI"/>
+          <w:color w:val="000000"/>
+          <w:sz w:val="24"/>
+          <w:szCs w:val="24"/>
+        </w:rPr>
+        <w:t>các</w:t>
+      </w:r>
+      <w:proofErr w:type="spellEnd"/>
+      <w:r>
+        <w:rPr>
+          <w:rFonts w:ascii="Segoe UI" w:eastAsia="Times New Roman" w:hAnsi="Segoe UI" w:cs="Segoe UI"/>
+          <w:color w:val="000000"/>
+          <w:sz w:val="24"/>
+          <w:szCs w:val="24"/>
+        </w:rPr>
+        <w:t xml:space="preserve"> </w:t>
+      </w:r>
+      <w:proofErr w:type="spellStart"/>
+      <w:r>
+        <w:rPr>
+          <w:rFonts w:ascii="Segoe UI" w:eastAsia="Times New Roman" w:hAnsi="Segoe UI" w:cs="Segoe UI"/>
+          <w:color w:val="000000"/>
+          <w:sz w:val="24"/>
+          <w:szCs w:val="24"/>
+        </w:rPr>
+        <w:t>thành</w:t>
+      </w:r>
+      <w:proofErr w:type="spellEnd"/>
+      <w:r>
+        <w:rPr>
+          <w:rFonts w:ascii="Segoe UI" w:eastAsia="Times New Roman" w:hAnsi="Segoe UI" w:cs="Segoe UI"/>
+          <w:color w:val="000000"/>
+          <w:sz w:val="24"/>
+          <w:szCs w:val="24"/>
+        </w:rPr>
+        <w:t xml:space="preserve"> </w:t>
+      </w:r>
+      <w:proofErr w:type="spellStart"/>
+      <w:r>
+        <w:rPr>
+          <w:rFonts w:ascii="Segoe UI" w:eastAsia="Times New Roman" w:hAnsi="Segoe UI" w:cs="Segoe UI"/>
+          <w:color w:val="000000"/>
+          <w:sz w:val="24"/>
+          <w:szCs w:val="24"/>
+        </w:rPr>
+        <w:t>phần</w:t>
+      </w:r>
+      <w:proofErr w:type="spellEnd"/>
+      <w:r>
+        <w:rPr>
+          <w:rFonts w:ascii="Segoe UI" w:eastAsia="Times New Roman" w:hAnsi="Segoe UI" w:cs="Segoe UI"/>
+          <w:color w:val="000000"/>
+          <w:sz w:val="24"/>
+          <w:szCs w:val="24"/>
+        </w:rPr>
+        <w:t xml:space="preserve"> </w:t>
+      </w:r>
+      <w:proofErr w:type="spellStart"/>
+      <w:r>
+        <w:rPr>
+          <w:rFonts w:ascii="Segoe UI" w:eastAsia="Times New Roman" w:hAnsi="Segoe UI" w:cs="Segoe UI"/>
+          <w:color w:val="000000"/>
+          <w:sz w:val="24"/>
+          <w:szCs w:val="24"/>
+        </w:rPr>
+        <w:t>trong</w:t>
+      </w:r>
+      <w:proofErr w:type="spellEnd"/>
+      <w:r>
+        <w:rPr>
+          <w:rFonts w:ascii="Segoe UI" w:eastAsia="Times New Roman" w:hAnsi="Segoe UI" w:cs="Segoe UI"/>
+          <w:color w:val="000000"/>
+          <w:sz w:val="24"/>
+          <w:szCs w:val="24"/>
+        </w:rPr>
+        <w:t xml:space="preserve"> Set </w:t>
+      </w:r>
+      <w:proofErr w:type="spellStart"/>
+      <w:r>
+        <w:rPr>
+          <w:rFonts w:ascii="Segoe UI" w:eastAsia="Times New Roman" w:hAnsi="Segoe UI" w:cs="Segoe UI"/>
+          <w:color w:val="000000"/>
+          <w:sz w:val="24"/>
+          <w:szCs w:val="24"/>
+        </w:rPr>
+        <w:t>được</w:t>
+      </w:r>
+      <w:proofErr w:type="spellEnd"/>
+      <w:r>
+        <w:rPr>
+          <w:rFonts w:ascii="Segoe UI" w:eastAsia="Times New Roman" w:hAnsi="Segoe UI" w:cs="Segoe UI"/>
+          <w:color w:val="000000"/>
+          <w:sz w:val="24"/>
+          <w:szCs w:val="24"/>
+        </w:rPr>
+        <w:t xml:space="preserve"> </w:t>
+      </w:r>
+      <w:proofErr w:type="spellStart"/>
+      <w:r>
+        <w:rPr>
+          <w:rFonts w:ascii="Segoe UI" w:eastAsia="Times New Roman" w:hAnsi="Segoe UI" w:cs="Segoe UI"/>
+          <w:color w:val="000000"/>
+          <w:sz w:val="24"/>
+          <w:szCs w:val="24"/>
+        </w:rPr>
+        <w:t>sắp</w:t>
+      </w:r>
+      <w:proofErr w:type="spellEnd"/>
+      <w:r>
+        <w:rPr>
+          <w:rFonts w:ascii="Segoe UI" w:eastAsia="Times New Roman" w:hAnsi="Segoe UI" w:cs="Segoe UI"/>
+          <w:color w:val="000000"/>
+          <w:sz w:val="24"/>
+          <w:szCs w:val="24"/>
+        </w:rPr>
+        <w:t xml:space="preserve"> </w:t>
+      </w:r>
+      <w:proofErr w:type="spellStart"/>
+      <w:r>
+        <w:rPr>
+          <w:rFonts w:ascii="Segoe UI" w:eastAsia="Times New Roman" w:hAnsi="Segoe UI" w:cs="Segoe UI"/>
+          <w:color w:val="000000"/>
+          <w:sz w:val="24"/>
+          <w:szCs w:val="24"/>
+        </w:rPr>
+        <w:t>xếp</w:t>
+      </w:r>
+      <w:proofErr w:type="spellEnd"/>
+      <w:r>
+        <w:rPr>
+          <w:rFonts w:ascii="Segoe UI" w:eastAsia="Times New Roman" w:hAnsi="Segoe UI" w:cs="Segoe UI"/>
+          <w:color w:val="000000"/>
+          <w:sz w:val="24"/>
+          <w:szCs w:val="24"/>
+        </w:rPr>
+        <w:t xml:space="preserve"> </w:t>
+      </w:r>
+      <w:proofErr w:type="spellStart"/>
+      <w:r>
+        <w:rPr>
+          <w:rFonts w:ascii="Segoe UI" w:eastAsia="Times New Roman" w:hAnsi="Segoe UI" w:cs="Segoe UI"/>
+          <w:color w:val="000000"/>
+          <w:sz w:val="24"/>
+          <w:szCs w:val="24"/>
+        </w:rPr>
+        <w:t>theo</w:t>
+      </w:r>
+      <w:proofErr w:type="spellEnd"/>
+      <w:r>
+        <w:rPr>
+          <w:rFonts w:ascii="Segoe UI" w:eastAsia="Times New Roman" w:hAnsi="Segoe UI" w:cs="Segoe UI"/>
+          <w:color w:val="000000"/>
+          <w:sz w:val="24"/>
+          <w:szCs w:val="24"/>
+        </w:rPr>
+        <w:t xml:space="preserve"> </w:t>
+      </w:r>
+      <w:proofErr w:type="spellStart"/>
+      <w:r>
+        <w:rPr>
+          <w:rFonts w:ascii="Segoe UI" w:eastAsia="Times New Roman" w:hAnsi="Segoe UI" w:cs="Segoe UI"/>
+          <w:color w:val="000000"/>
+          <w:sz w:val="24"/>
+          <w:szCs w:val="24"/>
+        </w:rPr>
+        <w:t>thứ</w:t>
+      </w:r>
+      <w:proofErr w:type="spellEnd"/>
+      <w:r>
+        <w:rPr>
+          <w:rFonts w:ascii="Segoe UI" w:eastAsia="Times New Roman" w:hAnsi="Segoe UI" w:cs="Segoe UI"/>
+          <w:color w:val="000000"/>
+          <w:sz w:val="24"/>
+          <w:szCs w:val="24"/>
+        </w:rPr>
+        <w:t xml:space="preserve"> </w:t>
+      </w:r>
+      <w:proofErr w:type="spellStart"/>
+      <w:r>
+        <w:rPr>
+          <w:rFonts w:ascii="Segoe UI" w:eastAsia="Times New Roman" w:hAnsi="Segoe UI" w:cs="Segoe UI"/>
+          <w:color w:val="000000"/>
+          <w:sz w:val="24"/>
+          <w:szCs w:val="24"/>
+        </w:rPr>
+        <w:t>tự</w:t>
+      </w:r>
+      <w:proofErr w:type="spellEnd"/>
+      <w:r>
+        <w:rPr>
+          <w:rFonts w:ascii="Segoe UI" w:eastAsia="Times New Roman" w:hAnsi="Segoe UI" w:cs="Segoe UI"/>
+          <w:color w:val="000000"/>
+          <w:sz w:val="24"/>
+          <w:szCs w:val="24"/>
+        </w:rPr>
+        <w:t xml:space="preserve">. </w:t>
+      </w:r>
+      <w:proofErr w:type="spellStart"/>
+      <w:r>
+        <w:rPr>
+          <w:rFonts w:ascii="Segoe UI" w:eastAsia="Times New Roman" w:hAnsi="Segoe UI" w:cs="Segoe UI"/>
+          <w:color w:val="000000"/>
+          <w:sz w:val="24"/>
+          <w:szCs w:val="24"/>
+        </w:rPr>
+        <w:t>Tuy</w:t>
+      </w:r>
+      <w:proofErr w:type="spellEnd"/>
+      <w:r>
+        <w:rPr>
+          <w:rFonts w:ascii="Segoe UI" w:eastAsia="Times New Roman" w:hAnsi="Segoe UI" w:cs="Segoe UI"/>
+          <w:color w:val="000000"/>
+          <w:sz w:val="24"/>
+          <w:szCs w:val="24"/>
+        </w:rPr>
+        <w:t xml:space="preserve"> </w:t>
+      </w:r>
+      <w:proofErr w:type="spellStart"/>
+      <w:r>
+        <w:rPr>
+          <w:rFonts w:ascii="Segoe UI" w:eastAsia="Times New Roman" w:hAnsi="Segoe UI" w:cs="Segoe UI"/>
+          <w:color w:val="000000"/>
+          <w:sz w:val="24"/>
+          <w:szCs w:val="24"/>
+        </w:rPr>
+        <w:t>nhiên</w:t>
+      </w:r>
+      <w:proofErr w:type="spellEnd"/>
+      <w:r>
+        <w:rPr>
+          <w:rFonts w:ascii="Segoe UI" w:eastAsia="Times New Roman" w:hAnsi="Segoe UI" w:cs="Segoe UI"/>
+          <w:color w:val="000000"/>
+          <w:sz w:val="24"/>
+          <w:szCs w:val="24"/>
+        </w:rPr>
+        <w:t xml:space="preserve"> </w:t>
+      </w:r>
+      <w:proofErr w:type="spellStart"/>
+      <w:r>
+        <w:rPr>
+          <w:rFonts w:ascii="Segoe UI" w:eastAsia="Times New Roman" w:hAnsi="Segoe UI" w:cs="Segoe UI"/>
+          <w:color w:val="000000"/>
+          <w:sz w:val="24"/>
+          <w:szCs w:val="24"/>
+        </w:rPr>
+        <w:t>với</w:t>
+      </w:r>
+      <w:proofErr w:type="spellEnd"/>
+      <w:r>
+        <w:rPr>
+          <w:rFonts w:ascii="Segoe UI" w:eastAsia="Times New Roman" w:hAnsi="Segoe UI" w:cs="Segoe UI"/>
+          <w:color w:val="000000"/>
+          <w:sz w:val="24"/>
+          <w:szCs w:val="24"/>
+        </w:rPr>
+        <w:t xml:space="preserve"> </w:t>
+      </w:r>
+      <w:proofErr w:type="spellStart"/>
+      <w:r>
+        <w:rPr>
+          <w:rFonts w:ascii="Segoe UI" w:eastAsia="Times New Roman" w:hAnsi="Segoe UI" w:cs="Segoe UI"/>
+          <w:color w:val="000000"/>
+          <w:sz w:val="24"/>
+          <w:szCs w:val="24"/>
+        </w:rPr>
+        <w:t>các</w:t>
+      </w:r>
+      <w:proofErr w:type="spellEnd"/>
+      <w:r>
+        <w:rPr>
+          <w:rFonts w:ascii="Segoe UI" w:eastAsia="Times New Roman" w:hAnsi="Segoe UI" w:cs="Segoe UI"/>
+          <w:color w:val="000000"/>
+          <w:sz w:val="24"/>
+          <w:szCs w:val="24"/>
+        </w:rPr>
+        <w:t xml:space="preserve"> </w:t>
+      </w:r>
+      <w:proofErr w:type="spellStart"/>
+      <w:r>
+        <w:rPr>
+          <w:rFonts w:ascii="Segoe UI" w:eastAsia="Times New Roman" w:hAnsi="Segoe UI" w:cs="Segoe UI"/>
+          <w:color w:val="000000"/>
+          <w:sz w:val="24"/>
+          <w:szCs w:val="24"/>
+        </w:rPr>
+        <w:t>thao</w:t>
+      </w:r>
+      <w:proofErr w:type="spellEnd"/>
+      <w:r>
+        <w:rPr>
+          <w:rFonts w:ascii="Segoe UI" w:eastAsia="Times New Roman" w:hAnsi="Segoe UI" w:cs="Segoe UI"/>
+          <w:color w:val="000000"/>
+          <w:sz w:val="24"/>
+          <w:szCs w:val="24"/>
+        </w:rPr>
+        <w:t xml:space="preserve"> </w:t>
+      </w:r>
+      <w:proofErr w:type="spellStart"/>
+      <w:r>
+        <w:rPr>
+          <w:rFonts w:ascii="Segoe UI" w:eastAsia="Times New Roman" w:hAnsi="Segoe UI" w:cs="Segoe UI"/>
+          <w:color w:val="000000"/>
+          <w:sz w:val="24"/>
+          <w:szCs w:val="24"/>
+        </w:rPr>
+        <w:t>tác</w:t>
+      </w:r>
+      <w:proofErr w:type="spellEnd"/>
+      <w:r>
+        <w:rPr>
+          <w:rFonts w:ascii="Segoe UI" w:eastAsia="Times New Roman" w:hAnsi="Segoe UI" w:cs="Segoe UI"/>
+          <w:color w:val="000000"/>
+          <w:sz w:val="24"/>
+          <w:szCs w:val="24"/>
+        </w:rPr>
+        <w:t xml:space="preserve"> add, remove </w:t>
+      </w:r>
+      <w:proofErr w:type="spellStart"/>
+      <w:r>
+        <w:rPr>
+          <w:rFonts w:ascii="Segoe UI" w:eastAsia="Times New Roman" w:hAnsi="Segoe UI" w:cs="Segoe UI"/>
+          <w:color w:val="000000"/>
+          <w:sz w:val="24"/>
+          <w:szCs w:val="24"/>
+        </w:rPr>
+        <w:t>và</w:t>
+      </w:r>
+      <w:proofErr w:type="spellEnd"/>
+      <w:r>
+        <w:rPr>
+          <w:rFonts w:ascii="Segoe UI" w:eastAsia="Times New Roman" w:hAnsi="Segoe UI" w:cs="Segoe UI"/>
+          <w:color w:val="000000"/>
+          <w:sz w:val="24"/>
+          <w:szCs w:val="24"/>
+        </w:rPr>
+        <w:t xml:space="preserve"> contains </w:t>
+      </w:r>
+      <w:proofErr w:type="spellStart"/>
+      <w:r>
+        <w:rPr>
+          <w:rFonts w:ascii="Segoe UI" w:eastAsia="Times New Roman" w:hAnsi="Segoe UI" w:cs="Segoe UI"/>
+          <w:color w:val="000000"/>
+          <w:sz w:val="24"/>
+          <w:szCs w:val="24"/>
+        </w:rPr>
+        <w:t>độ</w:t>
+      </w:r>
+      <w:proofErr w:type="spellEnd"/>
+      <w:r>
+        <w:rPr>
+          <w:rFonts w:ascii="Segoe UI" w:eastAsia="Times New Roman" w:hAnsi="Segoe UI" w:cs="Segoe UI"/>
+          <w:color w:val="000000"/>
+          <w:sz w:val="24"/>
+          <w:szCs w:val="24"/>
+        </w:rPr>
+        <w:t xml:space="preserve"> </w:t>
+      </w:r>
+      <w:proofErr w:type="spellStart"/>
+      <w:r>
+        <w:rPr>
+          <w:rFonts w:ascii="Segoe UI" w:eastAsia="Times New Roman" w:hAnsi="Segoe UI" w:cs="Segoe UI"/>
+          <w:color w:val="000000"/>
+          <w:sz w:val="24"/>
+          <w:szCs w:val="24"/>
+        </w:rPr>
+        <w:t>phức</w:t>
+      </w:r>
+      <w:proofErr w:type="spellEnd"/>
+      <w:r>
+        <w:rPr>
+          <w:rFonts w:ascii="Segoe UI" w:eastAsia="Times New Roman" w:hAnsi="Segoe UI" w:cs="Segoe UI"/>
+          <w:color w:val="000000"/>
+          <w:sz w:val="24"/>
+          <w:szCs w:val="24"/>
+        </w:rPr>
+        <w:t xml:space="preserve"> </w:t>
+      </w:r>
+      <w:proofErr w:type="spellStart"/>
+      <w:r>
+        <w:rPr>
+          <w:rFonts w:ascii="Segoe UI" w:eastAsia="Times New Roman" w:hAnsi="Segoe UI" w:cs="Segoe UI"/>
+          <w:color w:val="000000"/>
+          <w:sz w:val="24"/>
+          <w:szCs w:val="24"/>
+        </w:rPr>
+        <w:t>tạp</w:t>
+      </w:r>
+      <w:proofErr w:type="spellEnd"/>
+      <w:r>
+        <w:rPr>
+          <w:rFonts w:ascii="Segoe UI" w:eastAsia="Times New Roman" w:hAnsi="Segoe UI" w:cs="Segoe UI"/>
+          <w:color w:val="000000"/>
+          <w:sz w:val="24"/>
+          <w:szCs w:val="24"/>
+        </w:rPr>
+        <w:t xml:space="preserve"> </w:t>
+      </w:r>
+      <w:proofErr w:type="spellStart"/>
+      <w:r>
+        <w:rPr>
+          <w:rFonts w:ascii="Segoe UI" w:eastAsia="Times New Roman" w:hAnsi="Segoe UI" w:cs="Segoe UI"/>
+          <w:color w:val="000000"/>
+          <w:sz w:val="24"/>
+          <w:szCs w:val="24"/>
+        </w:rPr>
+        <w:t>của</w:t>
+      </w:r>
+      <w:proofErr w:type="spellEnd"/>
+      <w:r>
+        <w:rPr>
+          <w:rFonts w:ascii="Segoe UI" w:eastAsia="Times New Roman" w:hAnsi="Segoe UI" w:cs="Segoe UI"/>
+          <w:color w:val="000000"/>
+          <w:sz w:val="24"/>
+          <w:szCs w:val="24"/>
+        </w:rPr>
+        <w:t xml:space="preserve"> </w:t>
+      </w:r>
+      <w:proofErr w:type="spellStart"/>
+      <w:r>
+        <w:rPr>
+          <w:rFonts w:ascii="Segoe UI" w:eastAsia="Times New Roman" w:hAnsi="Segoe UI" w:cs="Segoe UI"/>
+          <w:color w:val="000000"/>
+          <w:sz w:val="24"/>
+          <w:szCs w:val="24"/>
+        </w:rPr>
+        <w:t>chúng</w:t>
+      </w:r>
+      <w:proofErr w:type="spellEnd"/>
+      <w:r>
+        <w:rPr>
+          <w:rFonts w:ascii="Segoe UI" w:eastAsia="Times New Roman" w:hAnsi="Segoe UI" w:cs="Segoe UI"/>
+          <w:color w:val="000000"/>
+          <w:sz w:val="24"/>
+          <w:szCs w:val="24"/>
+        </w:rPr>
+        <w:t xml:space="preserve"> </w:t>
+      </w:r>
+      <w:proofErr w:type="spellStart"/>
+      <w:r>
+        <w:rPr>
+          <w:rFonts w:ascii="Segoe UI" w:eastAsia="Times New Roman" w:hAnsi="Segoe UI" w:cs="Segoe UI"/>
+          <w:color w:val="000000"/>
+          <w:sz w:val="24"/>
+          <w:szCs w:val="24"/>
+        </w:rPr>
+        <w:t>là</w:t>
+      </w:r>
+      <w:proofErr w:type="spellEnd"/>
+      <w:r>
+        <w:rPr>
+          <w:rFonts w:ascii="Segoe UI" w:eastAsia="Times New Roman" w:hAnsi="Segoe UI" w:cs="Segoe UI"/>
+          <w:color w:val="000000"/>
+          <w:sz w:val="24"/>
+          <w:szCs w:val="24"/>
+        </w:rPr>
+        <w:t xml:space="preserve"> O(log(n)).</w:t>
+      </w:r>
+    </w:p>
+    <w:p>
+      <w:pPr>
+        <w:numPr>
+          <w:ilvl w:val="0"/>
+          <w:numId w:val="1"/>
+        </w:numPr>
+        <w:shd w:val="clear" w:color="auto" w:fill="FFFFFF"/>
+        <w:spacing w:before="100" w:beforeAutospacing="1" w:after="100" w:afterAutospacing="1" w:line="240" w:lineRule="auto"/>
+        <w:rPr>
+          <w:rFonts w:ascii="Segoe UI" w:eastAsia="Times New Roman" w:hAnsi="Segoe UI" w:cs="Segoe UI"/>
+          <w:color w:val="000000"/>
+          <w:sz w:val="24"/>
+          <w:szCs w:val="24"/>
+        </w:rPr>
+      </w:pPr>
+      <w:proofErr w:type="spellStart"/>
+      <w:r>
+        <w:rPr>
+          <w:rFonts w:ascii="Segoe UI" w:eastAsia="Times New Roman" w:hAnsi="Segoe UI" w:cs="Segoe UI"/>
+          <w:color w:val="000000"/>
+          <w:sz w:val="24"/>
+          <w:szCs w:val="24"/>
+        </w:rPr>
+        <w:t>LinkedHashSet</w:t>
+      </w:r>
+      <w:proofErr w:type="spellEnd"/>
+      <w:r>
+        <w:rPr>
+          <w:rFonts w:ascii="Segoe UI" w:eastAsia="Times New Roman" w:hAnsi="Segoe UI" w:cs="Segoe UI"/>
+          <w:color w:val="000000"/>
+          <w:sz w:val="24"/>
+          <w:szCs w:val="24"/>
+        </w:rPr>
+        <w:t xml:space="preserve"> </w:t>
+      </w:r>
+      <w:proofErr w:type="spellStart"/>
+      <w:r>
+        <w:rPr>
+          <w:rFonts w:ascii="Segoe UI" w:eastAsia="Times New Roman" w:hAnsi="Segoe UI" w:cs="Segoe UI"/>
+          <w:color w:val="000000"/>
+          <w:sz w:val="24"/>
+          <w:szCs w:val="24"/>
+        </w:rPr>
+        <w:t>được</w:t>
+      </w:r>
+      <w:proofErr w:type="spellEnd"/>
+      <w:r>
+        <w:rPr>
+          <w:rFonts w:ascii="Segoe UI" w:eastAsia="Times New Roman" w:hAnsi="Segoe UI" w:cs="Segoe UI"/>
+          <w:color w:val="000000"/>
+          <w:sz w:val="24"/>
+          <w:szCs w:val="24"/>
+        </w:rPr>
+        <w:t xml:space="preserve"> implement </w:t>
+      </w:r>
+      <w:proofErr w:type="spellStart"/>
+      <w:r>
+        <w:rPr>
+          <w:rFonts w:ascii="Segoe UI" w:eastAsia="Times New Roman" w:hAnsi="Segoe UI" w:cs="Segoe UI"/>
+          <w:color w:val="000000"/>
+          <w:sz w:val="24"/>
+          <w:szCs w:val="24"/>
+        </w:rPr>
+        <w:t>như</w:t>
+      </w:r>
+      <w:proofErr w:type="spellEnd"/>
+      <w:r>
+        <w:rPr>
+          <w:rFonts w:ascii="Segoe UI" w:eastAsia="Times New Roman" w:hAnsi="Segoe UI" w:cs="Segoe UI"/>
+          <w:color w:val="000000"/>
+          <w:sz w:val="24"/>
+          <w:szCs w:val="24"/>
+        </w:rPr>
+        <w:t xml:space="preserve"> </w:t>
+      </w:r>
+      <w:proofErr w:type="spellStart"/>
+      <w:r>
+        <w:rPr>
+          <w:rFonts w:ascii="Segoe UI" w:eastAsia="Times New Roman" w:hAnsi="Segoe UI" w:cs="Segoe UI"/>
+          <w:color w:val="000000"/>
+          <w:sz w:val="24"/>
+          <w:szCs w:val="24"/>
+        </w:rPr>
+        <w:t>một</w:t>
+      </w:r>
+      <w:proofErr w:type="spellEnd"/>
+      <w:r>
+        <w:rPr>
+          <w:rFonts w:ascii="Segoe UI" w:eastAsia="Times New Roman" w:hAnsi="Segoe UI" w:cs="Segoe UI"/>
+          <w:color w:val="000000"/>
+          <w:sz w:val="24"/>
+          <w:szCs w:val="24"/>
+        </w:rPr>
+        <w:t xml:space="preserve"> hash table </w:t>
+      </w:r>
+      <w:proofErr w:type="spellStart"/>
+      <w:r>
+        <w:rPr>
+          <w:rFonts w:ascii="Segoe UI" w:eastAsia="Times New Roman" w:hAnsi="Segoe UI" w:cs="Segoe UI"/>
+          <w:color w:val="000000"/>
+          <w:sz w:val="24"/>
+          <w:szCs w:val="24"/>
+        </w:rPr>
+        <w:t>với</w:t>
+      </w:r>
+      <w:proofErr w:type="spellEnd"/>
+      <w:r>
+        <w:rPr>
+          <w:rFonts w:ascii="Segoe UI" w:eastAsia="Times New Roman" w:hAnsi="Segoe UI" w:cs="Segoe UI"/>
+          <w:color w:val="000000"/>
+          <w:sz w:val="24"/>
+          <w:szCs w:val="24"/>
+        </w:rPr>
+        <w:t xml:space="preserve"> </w:t>
+      </w:r>
+      <w:proofErr w:type="spellStart"/>
+      <w:r>
+        <w:rPr>
+          <w:rFonts w:ascii="Segoe UI" w:eastAsia="Times New Roman" w:hAnsi="Segoe UI" w:cs="Segoe UI"/>
+          <w:color w:val="000000"/>
+          <w:sz w:val="24"/>
+          <w:szCs w:val="24"/>
+        </w:rPr>
+        <w:t>mỗi</w:t>
+      </w:r>
+      <w:proofErr w:type="spellEnd"/>
+      <w:r>
+        <w:rPr>
+          <w:rFonts w:ascii="Segoe UI" w:eastAsia="Times New Roman" w:hAnsi="Segoe UI" w:cs="Segoe UI"/>
+          <w:color w:val="000000"/>
+          <w:sz w:val="24"/>
+          <w:szCs w:val="24"/>
+        </w:rPr>
+        <w:t xml:space="preserve"> </w:t>
+      </w:r>
+      <w:proofErr w:type="spellStart"/>
+      <w:r>
+        <w:rPr>
+          <w:rFonts w:ascii="Segoe UI" w:eastAsia="Times New Roman" w:hAnsi="Segoe UI" w:cs="Segoe UI"/>
+          <w:color w:val="000000"/>
+          <w:sz w:val="24"/>
+          <w:szCs w:val="24"/>
+        </w:rPr>
+        <w:t>phần</w:t>
+      </w:r>
+      <w:proofErr w:type="spellEnd"/>
+      <w:r>
+        <w:rPr>
+          <w:rFonts w:ascii="Segoe UI" w:eastAsia="Times New Roman" w:hAnsi="Segoe UI" w:cs="Segoe UI"/>
+          <w:color w:val="000000"/>
+          <w:sz w:val="24"/>
+          <w:szCs w:val="24"/>
+        </w:rPr>
+        <w:t xml:space="preserve"> </w:t>
+      </w:r>
+      <w:proofErr w:type="spellStart"/>
+      <w:r>
+        <w:rPr>
+          <w:rFonts w:ascii="Segoe UI" w:eastAsia="Times New Roman" w:hAnsi="Segoe UI" w:cs="Segoe UI"/>
+          <w:color w:val="000000"/>
+          <w:sz w:val="24"/>
+          <w:szCs w:val="24"/>
+        </w:rPr>
+        <w:t>tử</w:t>
+      </w:r>
+      <w:proofErr w:type="spellEnd"/>
+      <w:r>
+        <w:rPr>
+          <w:rFonts w:ascii="Segoe UI" w:eastAsia="Times New Roman" w:hAnsi="Segoe UI" w:cs="Segoe UI"/>
+          <w:color w:val="000000"/>
+          <w:sz w:val="24"/>
+          <w:szCs w:val="24"/>
+        </w:rPr>
+        <w:t xml:space="preserve"> </w:t>
+      </w:r>
+      <w:proofErr w:type="spellStart"/>
+      <w:r>
+        <w:rPr>
+          <w:rFonts w:ascii="Segoe UI" w:eastAsia="Times New Roman" w:hAnsi="Segoe UI" w:cs="Segoe UI"/>
+          <w:color w:val="000000"/>
+          <w:sz w:val="24"/>
+          <w:szCs w:val="24"/>
+        </w:rPr>
+        <w:t>trong</w:t>
+      </w:r>
+      <w:proofErr w:type="spellEnd"/>
+      <w:r>
+        <w:rPr>
+          <w:rFonts w:ascii="Segoe UI" w:eastAsia="Times New Roman" w:hAnsi="Segoe UI" w:cs="Segoe UI"/>
+          <w:color w:val="000000"/>
+          <w:sz w:val="24"/>
+          <w:szCs w:val="24"/>
+        </w:rPr>
+        <w:t xml:space="preserve"> </w:t>
+      </w:r>
+      <w:proofErr w:type="spellStart"/>
+      <w:r>
+        <w:rPr>
+          <w:rFonts w:ascii="Segoe UI" w:eastAsia="Times New Roman" w:hAnsi="Segoe UI" w:cs="Segoe UI"/>
+          <w:color w:val="000000"/>
+          <w:sz w:val="24"/>
+          <w:szCs w:val="24"/>
+        </w:rPr>
+        <w:t>bảng</w:t>
+      </w:r>
+      <w:proofErr w:type="spellEnd"/>
+      <w:r>
+        <w:rPr>
+          <w:rFonts w:ascii="Segoe UI" w:eastAsia="Times New Roman" w:hAnsi="Segoe UI" w:cs="Segoe UI"/>
+          <w:color w:val="000000"/>
+          <w:sz w:val="24"/>
+          <w:szCs w:val="24"/>
+        </w:rPr>
+        <w:t xml:space="preserve"> </w:t>
+      </w:r>
+      <w:proofErr w:type="spellStart"/>
+      <w:r>
+        <w:rPr>
+          <w:rFonts w:ascii="Segoe UI" w:eastAsia="Times New Roman" w:hAnsi="Segoe UI" w:cs="Segoe UI"/>
+          <w:color w:val="000000"/>
+          <w:sz w:val="24"/>
+          <w:szCs w:val="24"/>
+        </w:rPr>
+        <w:t>băm</w:t>
+      </w:r>
+      <w:proofErr w:type="spellEnd"/>
+      <w:r>
+        <w:rPr>
+          <w:rFonts w:ascii="Segoe UI" w:eastAsia="Times New Roman" w:hAnsi="Segoe UI" w:cs="Segoe UI"/>
+          <w:color w:val="000000"/>
+          <w:sz w:val="24"/>
+          <w:szCs w:val="24"/>
+        </w:rPr>
+        <w:t xml:space="preserve"> </w:t>
+      </w:r>
+      <w:proofErr w:type="spellStart"/>
+      <w:r>
+        <w:rPr>
+          <w:rFonts w:ascii="Segoe UI" w:eastAsia="Times New Roman" w:hAnsi="Segoe UI" w:cs="Segoe UI"/>
+          <w:color w:val="000000"/>
+          <w:sz w:val="24"/>
+          <w:szCs w:val="24"/>
+        </w:rPr>
+        <w:t>này</w:t>
+      </w:r>
+      <w:proofErr w:type="spellEnd"/>
+      <w:r>
+        <w:rPr>
+          <w:rFonts w:ascii="Segoe UI" w:eastAsia="Times New Roman" w:hAnsi="Segoe UI" w:cs="Segoe UI"/>
+          <w:color w:val="000000"/>
+          <w:sz w:val="24"/>
+          <w:szCs w:val="24"/>
+        </w:rPr>
+        <w:t xml:space="preserve"> </w:t>
+      </w:r>
+      <w:proofErr w:type="spellStart"/>
+      <w:r>
+        <w:rPr>
+          <w:rFonts w:ascii="Segoe UI" w:eastAsia="Times New Roman" w:hAnsi="Segoe UI" w:cs="Segoe UI"/>
+          <w:color w:val="000000"/>
+          <w:sz w:val="24"/>
+          <w:szCs w:val="24"/>
+        </w:rPr>
+        <w:t>sẽ</w:t>
+      </w:r>
+      <w:proofErr w:type="spellEnd"/>
+      <w:r>
+        <w:rPr>
+          <w:rFonts w:ascii="Segoe UI" w:eastAsia="Times New Roman" w:hAnsi="Segoe UI" w:cs="Segoe UI"/>
+          <w:color w:val="000000"/>
+          <w:sz w:val="24"/>
+          <w:szCs w:val="24"/>
+        </w:rPr>
+        <w:t xml:space="preserve"> </w:t>
+      </w:r>
+      <w:proofErr w:type="spellStart"/>
+      <w:r>
+        <w:rPr>
+          <w:rFonts w:ascii="Segoe UI" w:eastAsia="Times New Roman" w:hAnsi="Segoe UI" w:cs="Segoe UI"/>
+          <w:color w:val="000000"/>
+          <w:sz w:val="24"/>
+          <w:szCs w:val="24"/>
+        </w:rPr>
+        <w:t>trỏ</w:t>
+      </w:r>
+      <w:proofErr w:type="spellEnd"/>
+      <w:r>
+        <w:rPr>
+          <w:rFonts w:ascii="Segoe UI" w:eastAsia="Times New Roman" w:hAnsi="Segoe UI" w:cs="Segoe UI"/>
+          <w:color w:val="000000"/>
+          <w:sz w:val="24"/>
+          <w:szCs w:val="24"/>
+        </w:rPr>
+        <w:t xml:space="preserve"> </w:t>
+      </w:r>
+      <w:proofErr w:type="spellStart"/>
+      <w:r>
+        <w:rPr>
+          <w:rFonts w:ascii="Segoe UI" w:eastAsia="Times New Roman" w:hAnsi="Segoe UI" w:cs="Segoe UI"/>
+          <w:color w:val="000000"/>
+          <w:sz w:val="24"/>
+          <w:szCs w:val="24"/>
+        </w:rPr>
+        <w:t>đến</w:t>
+      </w:r>
+      <w:proofErr w:type="spellEnd"/>
+      <w:r>
+        <w:rPr>
+          <w:rFonts w:ascii="Segoe UI" w:eastAsia="Times New Roman" w:hAnsi="Segoe UI" w:cs="Segoe UI"/>
+          <w:color w:val="000000"/>
+          <w:sz w:val="24"/>
+          <w:szCs w:val="24"/>
+        </w:rPr>
+        <w:t xml:space="preserve"> </w:t>
+      </w:r>
+      <w:proofErr w:type="spellStart"/>
+      <w:r>
+        <w:rPr>
+          <w:rFonts w:ascii="Segoe UI" w:eastAsia="Times New Roman" w:hAnsi="Segoe UI" w:cs="Segoe UI"/>
+          <w:color w:val="000000"/>
+          <w:sz w:val="24"/>
+          <w:szCs w:val="24"/>
+        </w:rPr>
+        <w:t>phần</w:t>
+      </w:r>
+      <w:proofErr w:type="spellEnd"/>
+      <w:r>
+        <w:rPr>
+          <w:rFonts w:ascii="Segoe UI" w:eastAsia="Times New Roman" w:hAnsi="Segoe UI" w:cs="Segoe UI"/>
+          <w:color w:val="000000"/>
+          <w:sz w:val="24"/>
+          <w:szCs w:val="24"/>
+        </w:rPr>
+        <w:t xml:space="preserve"> </w:t>
+      </w:r>
+      <w:proofErr w:type="spellStart"/>
+      <w:r>
+        <w:rPr>
+          <w:rFonts w:ascii="Segoe UI" w:eastAsia="Times New Roman" w:hAnsi="Segoe UI" w:cs="Segoe UI"/>
+          <w:color w:val="000000"/>
+          <w:sz w:val="24"/>
+          <w:szCs w:val="24"/>
+        </w:rPr>
+        <w:t>tử</w:t>
+      </w:r>
+      <w:proofErr w:type="spellEnd"/>
+      <w:r>
+        <w:rPr>
+          <w:rFonts w:ascii="Segoe UI" w:eastAsia="Times New Roman" w:hAnsi="Segoe UI" w:cs="Segoe UI"/>
+          <w:color w:val="000000"/>
+          <w:sz w:val="24"/>
+          <w:szCs w:val="24"/>
+        </w:rPr>
+        <w:t xml:space="preserve"> </w:t>
+      </w:r>
+      <w:proofErr w:type="spellStart"/>
+      <w:r>
+        <w:rPr>
+          <w:rFonts w:ascii="Segoe UI" w:eastAsia="Times New Roman" w:hAnsi="Segoe UI" w:cs="Segoe UI"/>
+          <w:color w:val="000000"/>
+          <w:sz w:val="24"/>
+          <w:szCs w:val="24"/>
+        </w:rPr>
+        <w:t>đầu</w:t>
+      </w:r>
+      <w:proofErr w:type="spellEnd"/>
+      <w:r>
+        <w:rPr>
+          <w:rFonts w:ascii="Segoe UI" w:eastAsia="Times New Roman" w:hAnsi="Segoe UI" w:cs="Segoe UI"/>
+          <w:color w:val="000000"/>
+          <w:sz w:val="24"/>
+          <w:szCs w:val="24"/>
+        </w:rPr>
+        <w:t xml:space="preserve"> </w:t>
+      </w:r>
+      <w:proofErr w:type="spellStart"/>
+      <w:r>
+        <w:rPr>
+          <w:rFonts w:ascii="Segoe UI" w:eastAsia="Times New Roman" w:hAnsi="Segoe UI" w:cs="Segoe UI"/>
+          <w:color w:val="000000"/>
+          <w:sz w:val="24"/>
+          <w:szCs w:val="24"/>
+        </w:rPr>
+        <w:t>tiên</w:t>
+      </w:r>
+      <w:proofErr w:type="spellEnd"/>
+      <w:r>
+        <w:rPr>
+          <w:rFonts w:ascii="Segoe UI" w:eastAsia="Times New Roman" w:hAnsi="Segoe UI" w:cs="Segoe UI"/>
+          <w:color w:val="000000"/>
+          <w:sz w:val="24"/>
+          <w:szCs w:val="24"/>
+        </w:rPr>
+        <w:t xml:space="preserve"> </w:t>
+      </w:r>
+      <w:proofErr w:type="spellStart"/>
+      <w:r>
+        <w:rPr>
+          <w:rFonts w:ascii="Segoe UI" w:eastAsia="Times New Roman" w:hAnsi="Segoe UI" w:cs="Segoe UI"/>
+          <w:color w:val="000000"/>
+          <w:sz w:val="24"/>
+          <w:szCs w:val="24"/>
+        </w:rPr>
+        <w:t>của</w:t>
+      </w:r>
+      <w:proofErr w:type="spellEnd"/>
+      <w:r>
+        <w:rPr>
+          <w:rFonts w:ascii="Segoe UI" w:eastAsia="Times New Roman" w:hAnsi="Segoe UI" w:cs="Segoe UI"/>
+          <w:color w:val="000000"/>
+          <w:sz w:val="24"/>
+          <w:szCs w:val="24"/>
+        </w:rPr>
+        <w:t xml:space="preserve"> </w:t>
+      </w:r>
+      <w:proofErr w:type="spellStart"/>
+      <w:r>
+        <w:rPr>
+          <w:rFonts w:ascii="Segoe UI" w:eastAsia="Times New Roman" w:hAnsi="Segoe UI" w:cs="Segoe UI"/>
+          <w:color w:val="000000"/>
+          <w:sz w:val="24"/>
+          <w:szCs w:val="24"/>
+        </w:rPr>
+        <w:t>một</w:t>
+      </w:r>
+      <w:proofErr w:type="spellEnd"/>
+      <w:r>
+        <w:rPr>
+          <w:rFonts w:ascii="Segoe UI" w:eastAsia="Times New Roman" w:hAnsi="Segoe UI" w:cs="Segoe UI"/>
+          <w:color w:val="000000"/>
+          <w:sz w:val="24"/>
+          <w:szCs w:val="24"/>
+        </w:rPr>
+        <w:t xml:space="preserve"> Linked List. </w:t>
+      </w:r>
+      <w:proofErr w:type="spellStart"/>
+      <w:r>
+        <w:rPr>
+          <w:rFonts w:ascii="Segoe UI" w:eastAsia="Times New Roman" w:hAnsi="Segoe UI" w:cs="Segoe UI"/>
+          <w:color w:val="000000"/>
+          <w:sz w:val="24"/>
+          <w:szCs w:val="24"/>
+        </w:rPr>
+        <w:t>Vì</w:t>
+      </w:r>
+      <w:proofErr w:type="spellEnd"/>
+      <w:r>
+        <w:rPr>
+          <w:rFonts w:ascii="Segoe UI" w:eastAsia="Times New Roman" w:hAnsi="Segoe UI" w:cs="Segoe UI"/>
+          <w:color w:val="000000"/>
+          <w:sz w:val="24"/>
+          <w:szCs w:val="24"/>
+        </w:rPr>
+        <w:t xml:space="preserve"> </w:t>
+      </w:r>
+      <w:proofErr w:type="spellStart"/>
+      <w:r>
+        <w:rPr>
+          <w:rFonts w:ascii="Segoe UI" w:eastAsia="Times New Roman" w:hAnsi="Segoe UI" w:cs="Segoe UI"/>
+          <w:color w:val="000000"/>
+          <w:sz w:val="24"/>
+          <w:szCs w:val="24"/>
+        </w:rPr>
+        <w:t>vậy</w:t>
+      </w:r>
+      <w:proofErr w:type="spellEnd"/>
+      <w:r>
+        <w:rPr>
+          <w:rFonts w:ascii="Segoe UI" w:eastAsia="Times New Roman" w:hAnsi="Segoe UI" w:cs="Segoe UI"/>
+          <w:color w:val="000000"/>
+          <w:sz w:val="24"/>
+          <w:szCs w:val="24"/>
+        </w:rPr>
+        <w:t xml:space="preserve"> </w:t>
+      </w:r>
+      <w:proofErr w:type="spellStart"/>
+      <w:r>
+        <w:rPr>
+          <w:rFonts w:ascii="Segoe UI" w:eastAsia="Times New Roman" w:hAnsi="Segoe UI" w:cs="Segoe UI"/>
+          <w:color w:val="000000"/>
+          <w:sz w:val="24"/>
+          <w:szCs w:val="24"/>
+        </w:rPr>
+        <w:t>mà</w:t>
+      </w:r>
+      <w:proofErr w:type="spellEnd"/>
+      <w:r>
+        <w:rPr>
+          <w:rFonts w:ascii="Segoe UI" w:eastAsia="Times New Roman" w:hAnsi="Segoe UI" w:cs="Segoe UI"/>
+          <w:color w:val="000000"/>
+          <w:sz w:val="24"/>
+          <w:szCs w:val="24"/>
+        </w:rPr>
+        <w:t xml:space="preserve"> </w:t>
+      </w:r>
+      <w:proofErr w:type="spellStart"/>
+      <w:r>
+        <w:rPr>
+          <w:rFonts w:ascii="Segoe UI" w:eastAsia="Times New Roman" w:hAnsi="Segoe UI" w:cs="Segoe UI"/>
+          <w:color w:val="000000"/>
+          <w:sz w:val="24"/>
+          <w:szCs w:val="24"/>
+        </w:rPr>
+        <w:t>các</w:t>
+      </w:r>
+      <w:proofErr w:type="spellEnd"/>
+      <w:r>
+        <w:rPr>
+          <w:rFonts w:ascii="Segoe UI" w:eastAsia="Times New Roman" w:hAnsi="Segoe UI" w:cs="Segoe UI"/>
+          <w:color w:val="000000"/>
+          <w:sz w:val="24"/>
+          <w:szCs w:val="24"/>
+        </w:rPr>
+        <w:t xml:space="preserve"> </w:t>
+      </w:r>
+      <w:proofErr w:type="spellStart"/>
+      <w:r>
+        <w:rPr>
+          <w:rFonts w:ascii="Segoe UI" w:eastAsia="Times New Roman" w:hAnsi="Segoe UI" w:cs="Segoe UI"/>
+          <w:color w:val="000000"/>
+          <w:sz w:val="24"/>
+          <w:szCs w:val="24"/>
+        </w:rPr>
+        <w:t>phần</w:t>
+      </w:r>
+      <w:proofErr w:type="spellEnd"/>
+      <w:r>
+        <w:rPr>
+          <w:rFonts w:ascii="Segoe UI" w:eastAsia="Times New Roman" w:hAnsi="Segoe UI" w:cs="Segoe UI"/>
+          <w:color w:val="000000"/>
+          <w:sz w:val="24"/>
+          <w:szCs w:val="24"/>
+        </w:rPr>
+        <w:t xml:space="preserve"> </w:t>
+      </w:r>
+      <w:proofErr w:type="spellStart"/>
+      <w:r>
+        <w:rPr>
+          <w:rFonts w:ascii="Segoe UI" w:eastAsia="Times New Roman" w:hAnsi="Segoe UI" w:cs="Segoe UI"/>
+          <w:color w:val="000000"/>
+          <w:sz w:val="24"/>
+          <w:szCs w:val="24"/>
+        </w:rPr>
+        <w:t>tử</w:t>
+      </w:r>
+      <w:proofErr w:type="spellEnd"/>
+      <w:r>
+        <w:rPr>
+          <w:rFonts w:ascii="Segoe UI" w:eastAsia="Times New Roman" w:hAnsi="Segoe UI" w:cs="Segoe UI"/>
+          <w:color w:val="000000"/>
+          <w:sz w:val="24"/>
+          <w:szCs w:val="24"/>
+        </w:rPr>
+        <w:t xml:space="preserve"> </w:t>
+      </w:r>
+      <w:proofErr w:type="spellStart"/>
+      <w:r>
+        <w:rPr>
+          <w:rFonts w:ascii="Segoe UI" w:eastAsia="Times New Roman" w:hAnsi="Segoe UI" w:cs="Segoe UI"/>
+          <w:color w:val="000000"/>
+          <w:sz w:val="24"/>
+          <w:szCs w:val="24"/>
+        </w:rPr>
+        <w:t>có</w:t>
+      </w:r>
+      <w:proofErr w:type="spellEnd"/>
+      <w:r>
+        <w:rPr>
+          <w:rFonts w:ascii="Segoe UI" w:eastAsia="Times New Roman" w:hAnsi="Segoe UI" w:cs="Segoe UI"/>
+          <w:color w:val="000000"/>
+          <w:sz w:val="24"/>
+          <w:szCs w:val="24"/>
+        </w:rPr>
+        <w:t xml:space="preserve"> </w:t>
+      </w:r>
+      <w:proofErr w:type="spellStart"/>
+      <w:r>
+        <w:rPr>
+          <w:rFonts w:ascii="Segoe UI" w:eastAsia="Times New Roman" w:hAnsi="Segoe UI" w:cs="Segoe UI"/>
+          <w:color w:val="000000"/>
+          <w:sz w:val="24"/>
+          <w:szCs w:val="24"/>
+        </w:rPr>
+        <w:t>thể</w:t>
+      </w:r>
+      <w:proofErr w:type="spellEnd"/>
+      <w:r>
+        <w:rPr>
+          <w:rFonts w:ascii="Segoe UI" w:eastAsia="Times New Roman" w:hAnsi="Segoe UI" w:cs="Segoe UI"/>
+          <w:color w:val="000000"/>
+          <w:sz w:val="24"/>
+          <w:szCs w:val="24"/>
+        </w:rPr>
+        <w:t xml:space="preserve"> </w:t>
+      </w:r>
+      <w:proofErr w:type="spellStart"/>
+      <w:r>
+        <w:rPr>
+          <w:rFonts w:ascii="Segoe UI" w:eastAsia="Times New Roman" w:hAnsi="Segoe UI" w:cs="Segoe UI"/>
+          <w:color w:val="000000"/>
+          <w:sz w:val="24"/>
+          <w:szCs w:val="24"/>
+        </w:rPr>
+        <w:t>được</w:t>
+      </w:r>
+      <w:proofErr w:type="spellEnd"/>
+      <w:r>
+        <w:rPr>
+          <w:rFonts w:ascii="Segoe UI" w:eastAsia="Times New Roman" w:hAnsi="Segoe UI" w:cs="Segoe UI"/>
+          <w:color w:val="000000"/>
+          <w:sz w:val="24"/>
+          <w:szCs w:val="24"/>
+        </w:rPr>
+        <w:t xml:space="preserve"> </w:t>
+      </w:r>
+      <w:proofErr w:type="spellStart"/>
+      <w:r>
+        <w:rPr>
+          <w:rFonts w:ascii="Segoe UI" w:eastAsia="Times New Roman" w:hAnsi="Segoe UI" w:cs="Segoe UI"/>
+          <w:color w:val="000000"/>
+          <w:sz w:val="24"/>
+          <w:szCs w:val="24"/>
+        </w:rPr>
+        <w:t>sắp</w:t>
+      </w:r>
+      <w:proofErr w:type="spellEnd"/>
+      <w:r>
+        <w:rPr>
+          <w:rFonts w:ascii="Segoe UI" w:eastAsia="Times New Roman" w:hAnsi="Segoe UI" w:cs="Segoe UI"/>
+          <w:color w:val="000000"/>
+          <w:sz w:val="24"/>
+          <w:szCs w:val="24"/>
+        </w:rPr>
+        <w:t xml:space="preserve"> </w:t>
+      </w:r>
+      <w:proofErr w:type="spellStart"/>
+      <w:r>
+        <w:rPr>
+          <w:rFonts w:ascii="Segoe UI" w:eastAsia="Times New Roman" w:hAnsi="Segoe UI" w:cs="Segoe UI"/>
+          <w:color w:val="000000"/>
+          <w:sz w:val="24"/>
+          <w:szCs w:val="24"/>
+        </w:rPr>
+        <w:t>xếp</w:t>
+      </w:r>
+      <w:proofErr w:type="spellEnd"/>
+      <w:r>
+        <w:rPr>
+          <w:rFonts w:ascii="Segoe UI" w:eastAsia="Times New Roman" w:hAnsi="Segoe UI" w:cs="Segoe UI"/>
+          <w:color w:val="000000"/>
+          <w:sz w:val="24"/>
+          <w:szCs w:val="24"/>
+        </w:rPr>
+        <w:t xml:space="preserve">, </w:t>
+      </w:r>
+      <w:proofErr w:type="spellStart"/>
+      <w:r>
+        <w:rPr>
+          <w:rFonts w:ascii="Segoe UI" w:eastAsia="Times New Roman" w:hAnsi="Segoe UI" w:cs="Segoe UI"/>
+          <w:color w:val="000000"/>
+          <w:sz w:val="24"/>
+          <w:szCs w:val="24"/>
+        </w:rPr>
+        <w:t>và</w:t>
+      </w:r>
+      <w:proofErr w:type="spellEnd"/>
+      <w:r>
+        <w:rPr>
+          <w:rFonts w:ascii="Segoe UI" w:eastAsia="Times New Roman" w:hAnsi="Segoe UI" w:cs="Segoe UI"/>
+          <w:color w:val="000000"/>
+          <w:sz w:val="24"/>
+          <w:szCs w:val="24"/>
+        </w:rPr>
+        <w:t xml:space="preserve"> </w:t>
+      </w:r>
+      <w:proofErr w:type="spellStart"/>
+      <w:r>
+        <w:rPr>
+          <w:rFonts w:ascii="Segoe UI" w:eastAsia="Times New Roman" w:hAnsi="Segoe UI" w:cs="Segoe UI"/>
+          <w:color w:val="000000"/>
+          <w:sz w:val="24"/>
+          <w:szCs w:val="24"/>
+        </w:rPr>
+        <w:t>thời</w:t>
+      </w:r>
+      <w:proofErr w:type="spellEnd"/>
+      <w:r>
+        <w:rPr>
+          <w:rFonts w:ascii="Segoe UI" w:eastAsia="Times New Roman" w:hAnsi="Segoe UI" w:cs="Segoe UI"/>
+          <w:color w:val="000000"/>
+          <w:sz w:val="24"/>
+          <w:szCs w:val="24"/>
+        </w:rPr>
+        <w:t xml:space="preserve"> </w:t>
+      </w:r>
+      <w:proofErr w:type="spellStart"/>
+      <w:r>
+        <w:rPr>
+          <w:rFonts w:ascii="Segoe UI" w:eastAsia="Times New Roman" w:hAnsi="Segoe UI" w:cs="Segoe UI"/>
+          <w:color w:val="000000"/>
+          <w:sz w:val="24"/>
+          <w:szCs w:val="24"/>
+        </w:rPr>
+        <w:t>gian</w:t>
+      </w:r>
+      <w:proofErr w:type="spellEnd"/>
+      <w:r>
+        <w:rPr>
+          <w:rFonts w:ascii="Segoe UI" w:eastAsia="Times New Roman" w:hAnsi="Segoe UI" w:cs="Segoe UI"/>
+          <w:color w:val="000000"/>
+          <w:sz w:val="24"/>
+          <w:szCs w:val="24"/>
+        </w:rPr>
+        <w:t xml:space="preserve"> </w:t>
+      </w:r>
+      <w:proofErr w:type="spellStart"/>
+      <w:r>
+        <w:rPr>
+          <w:rFonts w:ascii="Segoe UI" w:eastAsia="Times New Roman" w:hAnsi="Segoe UI" w:cs="Segoe UI"/>
+          <w:color w:val="000000"/>
+          <w:sz w:val="24"/>
+          <w:szCs w:val="24"/>
+        </w:rPr>
+        <w:t>thao</w:t>
+      </w:r>
+      <w:proofErr w:type="spellEnd"/>
+      <w:r>
+        <w:rPr>
+          <w:rFonts w:ascii="Segoe UI" w:eastAsia="Times New Roman" w:hAnsi="Segoe UI" w:cs="Segoe UI"/>
+          <w:color w:val="000000"/>
+          <w:sz w:val="24"/>
+          <w:szCs w:val="24"/>
+        </w:rPr>
+        <w:t xml:space="preserve"> </w:t>
+      </w:r>
+      <w:proofErr w:type="spellStart"/>
+      <w:r>
+        <w:rPr>
+          <w:rFonts w:ascii="Segoe UI" w:eastAsia="Times New Roman" w:hAnsi="Segoe UI" w:cs="Segoe UI"/>
+          <w:color w:val="000000"/>
+          <w:sz w:val="24"/>
+          <w:szCs w:val="24"/>
+        </w:rPr>
+        <w:t>tác</w:t>
+      </w:r>
+      <w:proofErr w:type="spellEnd"/>
+      <w:r>
+        <w:rPr>
+          <w:rFonts w:ascii="Segoe UI" w:eastAsia="Times New Roman" w:hAnsi="Segoe UI" w:cs="Segoe UI"/>
+          <w:color w:val="000000"/>
+          <w:sz w:val="24"/>
+          <w:szCs w:val="24"/>
+        </w:rPr>
+        <w:t xml:space="preserve"> </w:t>
+      </w:r>
+      <w:proofErr w:type="spellStart"/>
+      <w:r>
+        <w:rPr>
+          <w:rFonts w:ascii="Segoe UI" w:eastAsia="Times New Roman" w:hAnsi="Segoe UI" w:cs="Segoe UI"/>
+          <w:color w:val="000000"/>
+          <w:sz w:val="24"/>
+          <w:szCs w:val="24"/>
+        </w:rPr>
+        <w:t>với</w:t>
+      </w:r>
+      <w:proofErr w:type="spellEnd"/>
+      <w:r>
+        <w:rPr>
+          <w:rFonts w:ascii="Segoe UI" w:eastAsia="Times New Roman" w:hAnsi="Segoe UI" w:cs="Segoe UI"/>
+          <w:color w:val="000000"/>
+          <w:sz w:val="24"/>
+          <w:szCs w:val="24"/>
+        </w:rPr>
+        <w:t xml:space="preserve"> </w:t>
+      </w:r>
+      <w:proofErr w:type="spellStart"/>
+      <w:r>
+        <w:rPr>
+          <w:rFonts w:ascii="Segoe UI" w:eastAsia="Times New Roman" w:hAnsi="Segoe UI" w:cs="Segoe UI"/>
+          <w:color w:val="000000"/>
+          <w:sz w:val="24"/>
+          <w:szCs w:val="24"/>
+        </w:rPr>
+        <w:t>các</w:t>
+      </w:r>
+      <w:proofErr w:type="spellEnd"/>
+      <w:r>
+        <w:rPr>
+          <w:rFonts w:ascii="Segoe UI" w:eastAsia="Times New Roman" w:hAnsi="Segoe UI" w:cs="Segoe UI"/>
+          <w:color w:val="000000"/>
+          <w:sz w:val="24"/>
+          <w:szCs w:val="24"/>
+        </w:rPr>
+        <w:t xml:space="preserve"> method </w:t>
+      </w:r>
+      <w:proofErr w:type="spellStart"/>
+      <w:r>
+        <w:rPr>
+          <w:rFonts w:ascii="Segoe UI" w:eastAsia="Times New Roman" w:hAnsi="Segoe UI" w:cs="Segoe UI"/>
+          <w:color w:val="000000"/>
+          <w:sz w:val="24"/>
+          <w:szCs w:val="24"/>
+        </w:rPr>
+        <w:t>cơ</w:t>
+      </w:r>
+      <w:proofErr w:type="spellEnd"/>
+      <w:r>
+        <w:rPr>
+          <w:rFonts w:ascii="Segoe UI" w:eastAsia="Times New Roman" w:hAnsi="Segoe UI" w:cs="Segoe UI"/>
+          <w:color w:val="000000"/>
+          <w:sz w:val="24"/>
+          <w:szCs w:val="24"/>
+        </w:rPr>
+        <w:t xml:space="preserve"> </w:t>
+      </w:r>
+      <w:proofErr w:type="spellStart"/>
+      <w:r>
+        <w:rPr>
+          <w:rFonts w:ascii="Segoe UI" w:eastAsia="Times New Roman" w:hAnsi="Segoe UI" w:cs="Segoe UI"/>
+          <w:color w:val="000000"/>
+          <w:sz w:val="24"/>
+          <w:szCs w:val="24"/>
+        </w:rPr>
+        <w:t>bản</w:t>
+      </w:r>
+      <w:proofErr w:type="spellEnd"/>
+      <w:r>
+        <w:rPr>
+          <w:rFonts w:ascii="Segoe UI" w:eastAsia="Times New Roman" w:hAnsi="Segoe UI" w:cs="Segoe UI"/>
+          <w:color w:val="000000"/>
+          <w:sz w:val="24"/>
+          <w:szCs w:val="24"/>
+        </w:rPr>
+        <w:t xml:space="preserve"> add, remove </w:t>
+      </w:r>
+      <w:proofErr w:type="spellStart"/>
+      <w:r>
+        <w:rPr>
+          <w:rFonts w:ascii="Segoe UI" w:eastAsia="Times New Roman" w:hAnsi="Segoe UI" w:cs="Segoe UI"/>
+          <w:color w:val="000000"/>
+          <w:sz w:val="24"/>
+          <w:szCs w:val="24"/>
+        </w:rPr>
+        <w:t>và</w:t>
+      </w:r>
+      <w:proofErr w:type="spellEnd"/>
+      <w:r>
+        <w:rPr>
+          <w:rFonts w:ascii="Segoe UI" w:eastAsia="Times New Roman" w:hAnsi="Segoe UI" w:cs="Segoe UI"/>
+          <w:color w:val="000000"/>
+          <w:sz w:val="24"/>
+          <w:szCs w:val="24"/>
+        </w:rPr>
+        <w:t xml:space="preserve"> contains </w:t>
+      </w:r>
+      <w:proofErr w:type="spellStart"/>
+      <w:r>
+        <w:rPr>
+          <w:rFonts w:ascii="Segoe UI" w:eastAsia="Times New Roman" w:hAnsi="Segoe UI" w:cs="Segoe UI"/>
+          <w:color w:val="000000"/>
+          <w:sz w:val="24"/>
+          <w:szCs w:val="24"/>
+        </w:rPr>
+        <w:t>là</w:t>
+      </w:r>
+      <w:proofErr w:type="spellEnd"/>
+      <w:r>
+        <w:rPr>
+          <w:rFonts w:ascii="Segoe UI" w:eastAsia="Times New Roman" w:hAnsi="Segoe UI" w:cs="Segoe UI"/>
+          <w:color w:val="000000"/>
+          <w:sz w:val="24"/>
+          <w:szCs w:val="24"/>
+        </w:rPr>
+        <w:t xml:space="preserve"> 0(1).</w:t>
+      </w:r>
+    </w:p>
+    <w:p>
+      <w:pPr>
+        <w:rPr>
+          <w:rFonts w:ascii="Segoe UI" w:hAnsi="Segoe UI" w:cs="Segoe UI"/>
+          <w:color w:val="0B1A33"/>
+          <w:spacing w:val="-1"/>
+          <w:shd w:val="clear" w:color="auto" w:fill="FFFFFF"/>
+        </w:rPr>
+      </w:pPr>
+      <w:proofErr w:type="spellStart"/>
+      <w:r>
+        <w:rPr>
+          <w:rFonts w:ascii="Segoe UI" w:hAnsi="Segoe UI" w:cs="Segoe UI"/>
+          <w:color w:val="0B1A33"/>
+          <w:spacing w:val="-1"/>
+          <w:shd w:val="clear" w:color="auto" w:fill="FFFFFF"/>
+        </w:rPr>
+        <w:t>Tóm</w:t>
+      </w:r>
+      <w:proofErr w:type="spellEnd"/>
+      <w:r>
+        <w:rPr>
+          <w:rFonts w:ascii="Segoe UI" w:hAnsi="Segoe UI" w:cs="Segoe UI"/>
+          <w:color w:val="0B1A33"/>
+          <w:spacing w:val="-1"/>
+          <w:shd w:val="clear" w:color="auto" w:fill="FFFFFF"/>
+        </w:rPr>
+        <w:t xml:space="preserve"> </w:t>
+      </w:r>
+      <w:proofErr w:type="spellStart"/>
+      <w:r>
+        <w:rPr>
+          <w:rFonts w:ascii="Segoe UI" w:hAnsi="Segoe UI" w:cs="Segoe UI"/>
+          <w:color w:val="0B1A33"/>
+          <w:spacing w:val="-1"/>
+          <w:shd w:val="clear" w:color="auto" w:fill="FFFFFF"/>
+        </w:rPr>
+        <w:t>tắt</w:t>
+      </w:r>
+      <w:proofErr w:type="spellEnd"/>
+      <w:r>
+        <w:rPr>
+          <w:rFonts w:ascii="Segoe UI" w:hAnsi="Segoe UI" w:cs="Segoe UI"/>
+          <w:color w:val="0B1A33"/>
+          <w:spacing w:val="-1"/>
+          <w:shd w:val="clear" w:color="auto" w:fill="FFFFFF"/>
+        </w:rPr>
+        <w:t xml:space="preserve"> </w:t>
+      </w:r>
+      <w:proofErr w:type="spellStart"/>
+      <w:r>
+        <w:rPr>
+          <w:rFonts w:ascii="Segoe UI" w:hAnsi="Segoe UI" w:cs="Segoe UI"/>
+          <w:color w:val="0B1A33"/>
+          <w:spacing w:val="-1"/>
+          <w:shd w:val="clear" w:color="auto" w:fill="FFFFFF"/>
+        </w:rPr>
+        <w:t>một</w:t>
+      </w:r>
+      <w:proofErr w:type="spellEnd"/>
+      <w:r>
+        <w:rPr>
+          <w:rFonts w:ascii="Segoe UI" w:hAnsi="Segoe UI" w:cs="Segoe UI"/>
+          <w:color w:val="0B1A33"/>
+          <w:spacing w:val="-1"/>
+          <w:shd w:val="clear" w:color="auto" w:fill="FFFFFF"/>
+        </w:rPr>
+        <w:t xml:space="preserve"> </w:t>
+      </w:r>
+      <w:proofErr w:type="spellStart"/>
+      <w:r>
+        <w:rPr>
+          <w:rFonts w:ascii="Segoe UI" w:hAnsi="Segoe UI" w:cs="Segoe UI"/>
+          <w:color w:val="0B1A33"/>
+          <w:spacing w:val="-1"/>
+          <w:shd w:val="clear" w:color="auto" w:fill="FFFFFF"/>
+        </w:rPr>
+        <w:t>cách</w:t>
+      </w:r>
+      <w:proofErr w:type="spellEnd"/>
+      <w:r>
+        <w:rPr>
+          <w:rFonts w:ascii="Segoe UI" w:hAnsi="Segoe UI" w:cs="Segoe UI"/>
+          <w:color w:val="0B1A33"/>
+          <w:spacing w:val="-1"/>
+          <w:shd w:val="clear" w:color="auto" w:fill="FFFFFF"/>
+        </w:rPr>
+        <w:t xml:space="preserve"> </w:t>
+      </w:r>
+      <w:proofErr w:type="spellStart"/>
+      <w:r>
+        <w:rPr>
+          <w:rFonts w:ascii="Segoe UI" w:hAnsi="Segoe UI" w:cs="Segoe UI"/>
+          <w:color w:val="0B1A33"/>
+          <w:spacing w:val="-1"/>
+          <w:shd w:val="clear" w:color="auto" w:fill="FFFFFF"/>
+        </w:rPr>
+        <w:t>ngắn</w:t>
+      </w:r>
+      <w:proofErr w:type="spellEnd"/>
+      <w:r>
+        <w:rPr>
+          <w:rFonts w:ascii="Segoe UI" w:hAnsi="Segoe UI" w:cs="Segoe UI"/>
+          <w:color w:val="0B1A33"/>
+          <w:spacing w:val="-1"/>
+          <w:shd w:val="clear" w:color="auto" w:fill="FFFFFF"/>
+        </w:rPr>
+        <w:t xml:space="preserve"> </w:t>
+      </w:r>
+      <w:proofErr w:type="spellStart"/>
+      <w:r>
+        <w:rPr>
+          <w:rFonts w:ascii="Segoe UI" w:hAnsi="Segoe UI" w:cs="Segoe UI"/>
+          <w:color w:val="0B1A33"/>
+          <w:spacing w:val="-1"/>
+          <w:shd w:val="clear" w:color="auto" w:fill="FFFFFF"/>
+        </w:rPr>
+        <w:t>gọn</w:t>
+      </w:r>
+      <w:proofErr w:type="spellEnd"/>
+      <w:r>
+        <w:rPr>
+          <w:rFonts w:ascii="Segoe UI" w:hAnsi="Segoe UI" w:cs="Segoe UI"/>
+          <w:color w:val="0B1A33"/>
+          <w:spacing w:val="-1"/>
+          <w:shd w:val="clear" w:color="auto" w:fill="FFFFFF"/>
+        </w:rPr>
+        <w:t xml:space="preserve">, </w:t>
+      </w:r>
+      <w:proofErr w:type="spellStart"/>
+      <w:r>
+        <w:rPr>
+          <w:rFonts w:ascii="Segoe UI" w:hAnsi="Segoe UI" w:cs="Segoe UI"/>
+          <w:color w:val="0B1A33"/>
+          <w:spacing w:val="-1"/>
+          <w:shd w:val="clear" w:color="auto" w:fill="FFFFFF"/>
+        </w:rPr>
+        <w:t>nếu</w:t>
+      </w:r>
+      <w:proofErr w:type="spellEnd"/>
+      <w:r>
+        <w:rPr>
+          <w:rFonts w:ascii="Segoe UI" w:hAnsi="Segoe UI" w:cs="Segoe UI"/>
+          <w:color w:val="0B1A33"/>
+          <w:spacing w:val="-1"/>
+          <w:shd w:val="clear" w:color="auto" w:fill="FFFFFF"/>
+        </w:rPr>
+        <w:t xml:space="preserve"> </w:t>
+      </w:r>
+      <w:proofErr w:type="spellStart"/>
+      <w:r>
+        <w:rPr>
+          <w:rFonts w:ascii="Segoe UI" w:hAnsi="Segoe UI" w:cs="Segoe UI"/>
+          <w:color w:val="0B1A33"/>
+          <w:spacing w:val="-1"/>
+          <w:shd w:val="clear" w:color="auto" w:fill="FFFFFF"/>
+        </w:rPr>
+        <w:t>ưu</w:t>
+      </w:r>
+      <w:proofErr w:type="spellEnd"/>
+      <w:r>
+        <w:rPr>
+          <w:rFonts w:ascii="Segoe UI" w:hAnsi="Segoe UI" w:cs="Segoe UI"/>
+          <w:color w:val="0B1A33"/>
+          <w:spacing w:val="-1"/>
+          <w:shd w:val="clear" w:color="auto" w:fill="FFFFFF"/>
+        </w:rPr>
+        <w:t xml:space="preserve"> </w:t>
+      </w:r>
+      <w:proofErr w:type="spellStart"/>
+      <w:r>
+        <w:rPr>
+          <w:rFonts w:ascii="Segoe UI" w:hAnsi="Segoe UI" w:cs="Segoe UI"/>
+          <w:color w:val="0B1A33"/>
+          <w:spacing w:val="-1"/>
+          <w:shd w:val="clear" w:color="auto" w:fill="FFFFFF"/>
+        </w:rPr>
+        <w:t>tiên</w:t>
+      </w:r>
+      <w:proofErr w:type="spellEnd"/>
+      <w:r>
+        <w:rPr>
+          <w:rFonts w:ascii="Segoe UI" w:hAnsi="Segoe UI" w:cs="Segoe UI"/>
+          <w:color w:val="0B1A33"/>
+          <w:spacing w:val="-1"/>
+          <w:shd w:val="clear" w:color="auto" w:fill="FFFFFF"/>
+        </w:rPr>
+        <w:t xml:space="preserve"> </w:t>
+      </w:r>
+      <w:proofErr w:type="spellStart"/>
+      <w:r>
+        <w:rPr>
+          <w:rFonts w:ascii="Segoe UI" w:hAnsi="Segoe UI" w:cs="Segoe UI"/>
+          <w:color w:val="0B1A33"/>
+          <w:spacing w:val="-1"/>
+          <w:shd w:val="clear" w:color="auto" w:fill="FFFFFF"/>
+        </w:rPr>
+        <w:t>về</w:t>
+      </w:r>
+      <w:proofErr w:type="spellEnd"/>
+      <w:r>
+        <w:rPr>
+          <w:rFonts w:ascii="Segoe UI" w:hAnsi="Segoe UI" w:cs="Segoe UI"/>
+          <w:color w:val="0B1A33"/>
+          <w:spacing w:val="-1"/>
+          <w:shd w:val="clear" w:color="auto" w:fill="FFFFFF"/>
+        </w:rPr>
+        <w:t xml:space="preserve"> </w:t>
+      </w:r>
+      <w:proofErr w:type="spellStart"/>
+      <w:r>
+        <w:rPr>
+          <w:rFonts w:ascii="Segoe UI" w:hAnsi="Segoe UI" w:cs="Segoe UI"/>
+          <w:color w:val="0B1A33"/>
+          <w:spacing w:val="-1"/>
+          <w:shd w:val="clear" w:color="auto" w:fill="FFFFFF"/>
+        </w:rPr>
+        <w:t>tốc</w:t>
+      </w:r>
+      <w:proofErr w:type="spellEnd"/>
+      <w:r>
+        <w:rPr>
+          <w:rFonts w:ascii="Segoe UI" w:hAnsi="Segoe UI" w:cs="Segoe UI"/>
+          <w:color w:val="0B1A33"/>
+          <w:spacing w:val="-1"/>
+          <w:shd w:val="clear" w:color="auto" w:fill="FFFFFF"/>
+        </w:rPr>
+        <w:t xml:space="preserve"> </w:t>
+      </w:r>
+      <w:proofErr w:type="spellStart"/>
+      <w:r>
+        <w:rPr>
+          <w:rFonts w:ascii="Segoe UI" w:hAnsi="Segoe UI" w:cs="Segoe UI"/>
+          <w:color w:val="0B1A33"/>
+          <w:spacing w:val="-1"/>
+          <w:shd w:val="clear" w:color="auto" w:fill="FFFFFF"/>
+        </w:rPr>
+        <w:t>độ</w:t>
+      </w:r>
+      <w:proofErr w:type="spellEnd"/>
+      <w:r>
+        <w:rPr>
+          <w:rFonts w:ascii="Segoe UI" w:hAnsi="Segoe UI" w:cs="Segoe UI"/>
+          <w:color w:val="0B1A33"/>
+          <w:spacing w:val="-1"/>
+          <w:shd w:val="clear" w:color="auto" w:fill="FFFFFF"/>
+        </w:rPr>
+        <w:t xml:space="preserve"> </w:t>
+      </w:r>
+      <w:proofErr w:type="spellStart"/>
+      <w:r>
+        <w:rPr>
+          <w:rFonts w:ascii="Segoe UI" w:hAnsi="Segoe UI" w:cs="Segoe UI"/>
+          <w:color w:val="0B1A33"/>
+          <w:spacing w:val="-1"/>
+          <w:shd w:val="clear" w:color="auto" w:fill="FFFFFF"/>
+        </w:rPr>
+        <w:t>sử</w:t>
+      </w:r>
+      <w:proofErr w:type="spellEnd"/>
+      <w:r>
+        <w:rPr>
+          <w:rFonts w:ascii="Segoe UI" w:hAnsi="Segoe UI" w:cs="Segoe UI"/>
+          <w:color w:val="0B1A33"/>
+          <w:spacing w:val="-1"/>
+          <w:shd w:val="clear" w:color="auto" w:fill="FFFFFF"/>
+        </w:rPr>
+        <w:t xml:space="preserve"> </w:t>
+      </w:r>
+      <w:proofErr w:type="spellStart"/>
+      <w:r>
+        <w:rPr>
+          <w:rFonts w:ascii="Segoe UI" w:hAnsi="Segoe UI" w:cs="Segoe UI"/>
+          <w:color w:val="0B1A33"/>
+          <w:spacing w:val="-1"/>
+          <w:shd w:val="clear" w:color="auto" w:fill="FFFFFF"/>
+        </w:rPr>
+        <w:t>dụng</w:t>
+      </w:r>
+      <w:proofErr w:type="spellEnd"/>
+      <w:r>
+        <w:rPr>
+          <w:rFonts w:ascii="Segoe UI" w:hAnsi="Segoe UI" w:cs="Segoe UI"/>
+          <w:color w:val="0B1A33"/>
+          <w:spacing w:val="-1"/>
+          <w:shd w:val="clear" w:color="auto" w:fill="FFFFFF"/>
+        </w:rPr>
+        <w:t xml:space="preserve"> </w:t>
+      </w:r>
+      <w:proofErr w:type="spellStart"/>
+      <w:r>
+        <w:rPr>
+          <w:rFonts w:ascii="Segoe UI" w:hAnsi="Segoe UI" w:cs="Segoe UI"/>
+          <w:color w:val="0B1A33"/>
+          <w:spacing w:val="-1"/>
+          <w:shd w:val="clear" w:color="auto" w:fill="FFFFFF"/>
+        </w:rPr>
+        <w:t>HashSet</w:t>
+      </w:r>
+      <w:proofErr w:type="spellEnd"/>
+      <w:r>
+        <w:rPr>
+          <w:rFonts w:ascii="Segoe UI" w:hAnsi="Segoe UI" w:cs="Segoe UI"/>
+          <w:color w:val="0B1A33"/>
+          <w:spacing w:val="-1"/>
+          <w:shd w:val="clear" w:color="auto" w:fill="FFFFFF"/>
+        </w:rPr>
+        <w:t xml:space="preserve">, </w:t>
+      </w:r>
+      <w:proofErr w:type="spellStart"/>
+      <w:r>
+        <w:rPr>
+          <w:rFonts w:ascii="Segoe UI" w:hAnsi="Segoe UI" w:cs="Segoe UI"/>
+          <w:color w:val="0B1A33"/>
+          <w:spacing w:val="-1"/>
+          <w:shd w:val="clear" w:color="auto" w:fill="FFFFFF"/>
+        </w:rPr>
+        <w:t>nếu</w:t>
+      </w:r>
+      <w:proofErr w:type="spellEnd"/>
+      <w:r>
+        <w:rPr>
+          <w:rFonts w:ascii="Segoe UI" w:hAnsi="Segoe UI" w:cs="Segoe UI"/>
+          <w:color w:val="0B1A33"/>
+          <w:spacing w:val="-1"/>
+          <w:shd w:val="clear" w:color="auto" w:fill="FFFFFF"/>
+        </w:rPr>
+        <w:t xml:space="preserve"> </w:t>
+      </w:r>
+      <w:proofErr w:type="spellStart"/>
+      <w:r>
+        <w:rPr>
+          <w:rFonts w:ascii="Segoe UI" w:hAnsi="Segoe UI" w:cs="Segoe UI"/>
+          <w:color w:val="0B1A33"/>
+          <w:spacing w:val="-1"/>
+          <w:shd w:val="clear" w:color="auto" w:fill="FFFFFF"/>
+        </w:rPr>
+        <w:t>cần</w:t>
+      </w:r>
+      <w:proofErr w:type="spellEnd"/>
+      <w:r>
+        <w:rPr>
+          <w:rFonts w:ascii="Segoe UI" w:hAnsi="Segoe UI" w:cs="Segoe UI"/>
+          <w:color w:val="0B1A33"/>
+          <w:spacing w:val="-1"/>
+          <w:shd w:val="clear" w:color="auto" w:fill="FFFFFF"/>
+        </w:rPr>
+        <w:t xml:space="preserve"> </w:t>
+      </w:r>
+      <w:proofErr w:type="spellStart"/>
+      <w:r>
+        <w:rPr>
+          <w:rFonts w:ascii="Segoe UI" w:hAnsi="Segoe UI" w:cs="Segoe UI"/>
+          <w:color w:val="0B1A33"/>
+          <w:spacing w:val="-1"/>
+          <w:shd w:val="clear" w:color="auto" w:fill="FFFFFF"/>
+        </w:rPr>
+        <w:t>một</w:t>
+      </w:r>
+      <w:proofErr w:type="spellEnd"/>
+      <w:r>
+        <w:rPr>
+          <w:rFonts w:ascii="Segoe UI" w:hAnsi="Segoe UI" w:cs="Segoe UI"/>
+          <w:color w:val="0B1A33"/>
+          <w:spacing w:val="-1"/>
+          <w:shd w:val="clear" w:color="auto" w:fill="FFFFFF"/>
+        </w:rPr>
+        <w:t xml:space="preserve"> Set </w:t>
+      </w:r>
+      <w:proofErr w:type="spellStart"/>
+      <w:r>
+        <w:rPr>
+          <w:rFonts w:ascii="Segoe UI" w:hAnsi="Segoe UI" w:cs="Segoe UI"/>
+          <w:color w:val="0B1A33"/>
+          <w:spacing w:val="-1"/>
+          <w:shd w:val="clear" w:color="auto" w:fill="FFFFFF"/>
+        </w:rPr>
+        <w:t>được</w:t>
+      </w:r>
+      <w:proofErr w:type="spellEnd"/>
+      <w:r>
+        <w:rPr>
+          <w:rFonts w:ascii="Segoe UI" w:hAnsi="Segoe UI" w:cs="Segoe UI"/>
+          <w:color w:val="0B1A33"/>
+          <w:spacing w:val="-1"/>
+          <w:shd w:val="clear" w:color="auto" w:fill="FFFFFF"/>
+        </w:rPr>
+        <w:t xml:space="preserve"> </w:t>
+      </w:r>
+      <w:proofErr w:type="spellStart"/>
+      <w:r>
+        <w:rPr>
+          <w:rFonts w:ascii="Segoe UI" w:hAnsi="Segoe UI" w:cs="Segoe UI"/>
+          <w:color w:val="0B1A33"/>
+          <w:spacing w:val="-1"/>
+          <w:shd w:val="clear" w:color="auto" w:fill="FFFFFF"/>
+        </w:rPr>
+        <w:t>sắp</w:t>
+      </w:r>
+      <w:proofErr w:type="spellEnd"/>
+      <w:r>
+        <w:rPr>
+          <w:rFonts w:ascii="Segoe UI" w:hAnsi="Segoe UI" w:cs="Segoe UI"/>
+          <w:color w:val="0B1A33"/>
+          <w:spacing w:val="-1"/>
+          <w:shd w:val="clear" w:color="auto" w:fill="FFFFFF"/>
+        </w:rPr>
+        <w:t xml:space="preserve"> </w:t>
+      </w:r>
+      <w:proofErr w:type="spellStart"/>
+      <w:r>
+        <w:rPr>
+          <w:rFonts w:ascii="Segoe UI" w:hAnsi="Segoe UI" w:cs="Segoe UI"/>
+          <w:color w:val="0B1A33"/>
+          <w:spacing w:val="-1"/>
+          <w:shd w:val="clear" w:color="auto" w:fill="FFFFFF"/>
+        </w:rPr>
+        <w:t>xếp</w:t>
+      </w:r>
+      <w:proofErr w:type="spellEnd"/>
+      <w:r>
+        <w:rPr>
+          <w:rFonts w:ascii="Segoe UI" w:hAnsi="Segoe UI" w:cs="Segoe UI"/>
+          <w:color w:val="0B1A33"/>
+          <w:spacing w:val="-1"/>
+          <w:shd w:val="clear" w:color="auto" w:fill="FFFFFF"/>
+        </w:rPr>
+        <w:t xml:space="preserve"> </w:t>
+      </w:r>
+      <w:proofErr w:type="spellStart"/>
+      <w:r>
+        <w:rPr>
+          <w:rFonts w:ascii="Segoe UI" w:hAnsi="Segoe UI" w:cs="Segoe UI"/>
+          <w:color w:val="0B1A33"/>
+          <w:spacing w:val="-1"/>
+          <w:shd w:val="clear" w:color="auto" w:fill="FFFFFF"/>
+        </w:rPr>
+        <w:t>chọn</w:t>
+      </w:r>
+      <w:proofErr w:type="spellEnd"/>
+      <w:r>
+        <w:rPr>
+          <w:rFonts w:ascii="Segoe UI" w:hAnsi="Segoe UI" w:cs="Segoe UI"/>
+          <w:color w:val="0B1A33"/>
+          <w:spacing w:val="-1"/>
+          <w:shd w:val="clear" w:color="auto" w:fill="FFFFFF"/>
+        </w:rPr>
+        <w:t xml:space="preserve"> </w:t>
+      </w:r>
+      <w:proofErr w:type="spellStart"/>
+      <w:r>
+        <w:rPr>
+          <w:rFonts w:ascii="Segoe UI" w:hAnsi="Segoe UI" w:cs="Segoe UI"/>
+          <w:color w:val="0B1A33"/>
+          <w:spacing w:val="-1"/>
+          <w:shd w:val="clear" w:color="auto" w:fill="FFFFFF"/>
+        </w:rPr>
+        <w:t>TreeSet</w:t>
+      </w:r>
+      <w:proofErr w:type="spellEnd"/>
+      <w:r>
+        <w:rPr>
+          <w:rFonts w:ascii="Segoe UI" w:hAnsi="Segoe UI" w:cs="Segoe UI"/>
+          <w:color w:val="0B1A33"/>
+          <w:spacing w:val="-1"/>
+          <w:shd w:val="clear" w:color="auto" w:fill="FFFFFF"/>
+        </w:rPr>
+        <w:t xml:space="preserve">, </w:t>
+      </w:r>
+      <w:proofErr w:type="spellStart"/>
+      <w:r>
+        <w:rPr>
+          <w:rFonts w:ascii="Segoe UI" w:hAnsi="Segoe UI" w:cs="Segoe UI"/>
+          <w:color w:val="0B1A33"/>
+          <w:spacing w:val="-1"/>
+          <w:shd w:val="clear" w:color="auto" w:fill="FFFFFF"/>
+        </w:rPr>
+        <w:t>còn</w:t>
+      </w:r>
+      <w:proofErr w:type="spellEnd"/>
+      <w:r>
+        <w:rPr>
+          <w:rFonts w:ascii="Segoe UI" w:hAnsi="Segoe UI" w:cs="Segoe UI"/>
+          <w:color w:val="0B1A33"/>
+          <w:spacing w:val="-1"/>
+          <w:shd w:val="clear" w:color="auto" w:fill="FFFFFF"/>
+        </w:rPr>
+        <w:t xml:space="preserve"> </w:t>
+      </w:r>
+      <w:proofErr w:type="spellStart"/>
+      <w:r>
+        <w:rPr>
+          <w:rFonts w:ascii="Segoe UI" w:hAnsi="Segoe UI" w:cs="Segoe UI"/>
+          <w:color w:val="0B1A33"/>
+          <w:spacing w:val="-1"/>
+          <w:shd w:val="clear" w:color="auto" w:fill="FFFFFF"/>
+        </w:rPr>
+        <w:t>nếu</w:t>
+      </w:r>
+      <w:proofErr w:type="spellEnd"/>
+      <w:r>
+        <w:rPr>
+          <w:rFonts w:ascii="Segoe UI" w:hAnsi="Segoe UI" w:cs="Segoe UI"/>
+          <w:color w:val="0B1A33"/>
+          <w:spacing w:val="-1"/>
+          <w:shd w:val="clear" w:color="auto" w:fill="FFFFFF"/>
+        </w:rPr>
+        <w:t xml:space="preserve"> </w:t>
+      </w:r>
+      <w:proofErr w:type="spellStart"/>
+      <w:r>
+        <w:rPr>
+          <w:rFonts w:ascii="Segoe UI" w:hAnsi="Segoe UI" w:cs="Segoe UI"/>
+          <w:color w:val="0B1A33"/>
+          <w:spacing w:val="-1"/>
+          <w:shd w:val="clear" w:color="auto" w:fill="FFFFFF"/>
+        </w:rPr>
+        <w:t>muốn</w:t>
+      </w:r>
+      <w:proofErr w:type="spellEnd"/>
+      <w:r>
+        <w:rPr>
+          <w:rFonts w:ascii="Segoe UI" w:hAnsi="Segoe UI" w:cs="Segoe UI"/>
+          <w:color w:val="0B1A33"/>
+          <w:spacing w:val="-1"/>
+          <w:shd w:val="clear" w:color="auto" w:fill="FFFFFF"/>
+        </w:rPr>
+        <w:t xml:space="preserve"> </w:t>
+      </w:r>
+      <w:proofErr w:type="spellStart"/>
+      <w:r>
+        <w:rPr>
+          <w:rFonts w:ascii="Segoe UI" w:hAnsi="Segoe UI" w:cs="Segoe UI"/>
+          <w:color w:val="0B1A33"/>
+          <w:spacing w:val="-1"/>
+          <w:shd w:val="clear" w:color="auto" w:fill="FFFFFF"/>
+        </w:rPr>
+        <w:t>đọc</w:t>
+      </w:r>
+      <w:proofErr w:type="spellEnd"/>
+      <w:r>
+        <w:rPr>
+          <w:rFonts w:ascii="Segoe UI" w:hAnsi="Segoe UI" w:cs="Segoe UI"/>
+          <w:color w:val="0B1A33"/>
+          <w:spacing w:val="-1"/>
+          <w:shd w:val="clear" w:color="auto" w:fill="FFFFFF"/>
+        </w:rPr>
+        <w:t xml:space="preserve"> </w:t>
+      </w:r>
+      <w:proofErr w:type="spellStart"/>
+      <w:r>
+        <w:rPr>
+          <w:rFonts w:ascii="Segoe UI" w:hAnsi="Segoe UI" w:cs="Segoe UI"/>
+          <w:color w:val="0B1A33"/>
+          <w:spacing w:val="-1"/>
+          <w:shd w:val="clear" w:color="auto" w:fill="FFFFFF"/>
+        </w:rPr>
+        <w:t>một</w:t>
+      </w:r>
+      <w:proofErr w:type="spellEnd"/>
+      <w:r>
+        <w:rPr>
+          <w:rFonts w:ascii="Segoe UI" w:hAnsi="Segoe UI" w:cs="Segoe UI"/>
+          <w:color w:val="0B1A33"/>
+          <w:spacing w:val="-1"/>
+          <w:shd w:val="clear" w:color="auto" w:fill="FFFFFF"/>
+        </w:rPr>
+        <w:t xml:space="preserve"> Set </w:t>
+      </w:r>
+      <w:proofErr w:type="spellStart"/>
+      <w:r>
+        <w:rPr>
+          <w:rFonts w:ascii="Segoe UI" w:hAnsi="Segoe UI" w:cs="Segoe UI"/>
+          <w:color w:val="0B1A33"/>
+          <w:spacing w:val="-1"/>
+          <w:shd w:val="clear" w:color="auto" w:fill="FFFFFF"/>
+        </w:rPr>
+        <w:t>theo</w:t>
+      </w:r>
+      <w:proofErr w:type="spellEnd"/>
+      <w:r>
+        <w:rPr>
+          <w:rFonts w:ascii="Segoe UI" w:hAnsi="Segoe UI" w:cs="Segoe UI"/>
+          <w:color w:val="0B1A33"/>
+          <w:spacing w:val="-1"/>
+          <w:shd w:val="clear" w:color="auto" w:fill="FFFFFF"/>
+        </w:rPr>
+        <w:t xml:space="preserve"> </w:t>
+      </w:r>
+      <w:proofErr w:type="spellStart"/>
+      <w:r>
+        <w:rPr>
+          <w:rFonts w:ascii="Segoe UI" w:hAnsi="Segoe UI" w:cs="Segoe UI"/>
+          <w:color w:val="0B1A33"/>
+          <w:spacing w:val="-1"/>
+          <w:shd w:val="clear" w:color="auto" w:fill="FFFFFF"/>
+        </w:rPr>
+        <w:t>thứ</w:t>
+      </w:r>
+      <w:proofErr w:type="spellEnd"/>
+      <w:r>
+        <w:rPr>
+          <w:rFonts w:ascii="Segoe UI" w:hAnsi="Segoe UI" w:cs="Segoe UI"/>
+          <w:color w:val="0B1A33"/>
+          <w:spacing w:val="-1"/>
+          <w:shd w:val="clear" w:color="auto" w:fill="FFFFFF"/>
+        </w:rPr>
+        <w:t xml:space="preserve"> </w:t>
+      </w:r>
+      <w:proofErr w:type="spellStart"/>
+      <w:r>
+        <w:rPr>
+          <w:rFonts w:ascii="Segoe UI" w:hAnsi="Segoe UI" w:cs="Segoe UI"/>
+          <w:color w:val="0B1A33"/>
+          <w:spacing w:val="-1"/>
+          <w:shd w:val="clear" w:color="auto" w:fill="FFFFFF"/>
+        </w:rPr>
+        <w:t>tự</w:t>
+      </w:r>
+      <w:proofErr w:type="spellEnd"/>
+      <w:r>
+        <w:rPr>
+          <w:rFonts w:ascii="Segoe UI" w:hAnsi="Segoe UI" w:cs="Segoe UI"/>
+          <w:color w:val="0B1A33"/>
+          <w:spacing w:val="-1"/>
+          <w:shd w:val="clear" w:color="auto" w:fill="FFFFFF"/>
+        </w:rPr>
+        <w:t xml:space="preserve"> </w:t>
+      </w:r>
+      <w:proofErr w:type="spellStart"/>
+      <w:r>
+        <w:rPr>
+          <w:rFonts w:ascii="Segoe UI" w:hAnsi="Segoe UI" w:cs="Segoe UI"/>
+          <w:color w:val="0B1A33"/>
+          <w:spacing w:val="-1"/>
+          <w:shd w:val="clear" w:color="auto" w:fill="FFFFFF"/>
+        </w:rPr>
+        <w:t>mà</w:t>
+      </w:r>
+      <w:proofErr w:type="spellEnd"/>
+      <w:r>
+        <w:rPr>
+          <w:rFonts w:ascii="Segoe UI" w:hAnsi="Segoe UI" w:cs="Segoe UI"/>
+          <w:color w:val="0B1A33"/>
+          <w:spacing w:val="-1"/>
+          <w:shd w:val="clear" w:color="auto" w:fill="FFFFFF"/>
+        </w:rPr>
+        <w:t xml:space="preserve"> </w:t>
+      </w:r>
+      <w:proofErr w:type="spellStart"/>
+      <w:r>
+        <w:rPr>
+          <w:rFonts w:ascii="Segoe UI" w:hAnsi="Segoe UI" w:cs="Segoe UI"/>
+          <w:color w:val="0B1A33"/>
+          <w:spacing w:val="-1"/>
+          <w:shd w:val="clear" w:color="auto" w:fill="FFFFFF"/>
+        </w:rPr>
+        <w:t>các</w:t>
+      </w:r>
+      <w:proofErr w:type="spellEnd"/>
+      <w:r>
+        <w:rPr>
+          <w:rFonts w:ascii="Segoe UI" w:hAnsi="Segoe UI" w:cs="Segoe UI"/>
+          <w:color w:val="0B1A33"/>
+          <w:spacing w:val="-1"/>
+          <w:shd w:val="clear" w:color="auto" w:fill="FFFFFF"/>
+        </w:rPr>
+        <w:t xml:space="preserve"> </w:t>
+      </w:r>
+      <w:proofErr w:type="spellStart"/>
+      <w:r>
+        <w:rPr>
+          <w:rFonts w:ascii="Segoe UI" w:hAnsi="Segoe UI" w:cs="Segoe UI"/>
+          <w:color w:val="0B1A33"/>
+          <w:spacing w:val="-1"/>
+          <w:shd w:val="clear" w:color="auto" w:fill="FFFFFF"/>
+        </w:rPr>
+        <w:t>phần</w:t>
+      </w:r>
+      <w:proofErr w:type="spellEnd"/>
+      <w:r>
+        <w:rPr>
+          <w:rFonts w:ascii="Segoe UI" w:hAnsi="Segoe UI" w:cs="Segoe UI"/>
+          <w:color w:val="0B1A33"/>
+          <w:spacing w:val="-1"/>
+          <w:shd w:val="clear" w:color="auto" w:fill="FFFFFF"/>
+        </w:rPr>
+        <w:t xml:space="preserve"> </w:t>
+      </w:r>
+      <w:proofErr w:type="spellStart"/>
+      <w:r>
+        <w:rPr>
+          <w:rFonts w:ascii="Segoe UI" w:hAnsi="Segoe UI" w:cs="Segoe UI"/>
+          <w:color w:val="0B1A33"/>
+          <w:spacing w:val="-1"/>
+          <w:shd w:val="clear" w:color="auto" w:fill="FFFFFF"/>
+        </w:rPr>
+        <w:t>tử</w:t>
+      </w:r>
+      <w:proofErr w:type="spellEnd"/>
+      <w:r>
+        <w:rPr>
+          <w:rFonts w:ascii="Segoe UI" w:hAnsi="Segoe UI" w:cs="Segoe UI"/>
+          <w:color w:val="0B1A33"/>
+          <w:spacing w:val="-1"/>
+          <w:shd w:val="clear" w:color="auto" w:fill="FFFFFF"/>
+        </w:rPr>
+        <w:t xml:space="preserve"> </w:t>
+      </w:r>
+      <w:proofErr w:type="spellStart"/>
+      <w:r>
+        <w:rPr>
+          <w:rFonts w:ascii="Segoe UI" w:hAnsi="Segoe UI" w:cs="Segoe UI"/>
+          <w:color w:val="0B1A33"/>
+          <w:spacing w:val="-1"/>
+          <w:shd w:val="clear" w:color="auto" w:fill="FFFFFF"/>
+        </w:rPr>
+        <w:t>được</w:t>
+      </w:r>
+      <w:proofErr w:type="spellEnd"/>
+      <w:r>
+        <w:rPr>
+          <w:rFonts w:ascii="Segoe UI" w:hAnsi="Segoe UI" w:cs="Segoe UI"/>
+          <w:color w:val="0B1A33"/>
+          <w:spacing w:val="-1"/>
+          <w:shd w:val="clear" w:color="auto" w:fill="FFFFFF"/>
+        </w:rPr>
+        <w:t xml:space="preserve"> insert </w:t>
+      </w:r>
+      <w:proofErr w:type="spellStart"/>
+      <w:r>
+        <w:rPr>
+          <w:rFonts w:ascii="Segoe UI" w:hAnsi="Segoe UI" w:cs="Segoe UI"/>
+          <w:color w:val="0B1A33"/>
+          <w:spacing w:val="-1"/>
+          <w:shd w:val="clear" w:color="auto" w:fill="FFFFFF"/>
+        </w:rPr>
+        <w:t>vào</w:t>
+      </w:r>
+      <w:proofErr w:type="spellEnd"/>
+      <w:r>
+        <w:rPr>
+          <w:rFonts w:ascii="Segoe UI" w:hAnsi="Segoe UI" w:cs="Segoe UI"/>
+          <w:color w:val="0B1A33"/>
+          <w:spacing w:val="-1"/>
+          <w:shd w:val="clear" w:color="auto" w:fill="FFFFFF"/>
+        </w:rPr>
+        <w:t xml:space="preserve"> </w:t>
+      </w:r>
+      <w:proofErr w:type="spellStart"/>
+      <w:r>
+        <w:rPr>
+          <w:rFonts w:ascii="Segoe UI" w:hAnsi="Segoe UI" w:cs="Segoe UI"/>
+          <w:color w:val="0B1A33"/>
+          <w:spacing w:val="-1"/>
+          <w:shd w:val="clear" w:color="auto" w:fill="FFFFFF"/>
+        </w:rPr>
+        <w:t>thì</w:t>
+      </w:r>
+      <w:proofErr w:type="spellEnd"/>
+      <w:r>
+        <w:rPr>
+          <w:rFonts w:ascii="Segoe UI" w:hAnsi="Segoe UI" w:cs="Segoe UI"/>
+          <w:color w:val="0B1A33"/>
+          <w:spacing w:val="-1"/>
+          <w:shd w:val="clear" w:color="auto" w:fill="FFFFFF"/>
+        </w:rPr>
+        <w:t xml:space="preserve"> </w:t>
+      </w:r>
+      <w:proofErr w:type="spellStart"/>
+      <w:r>
+        <w:rPr>
+          <w:rFonts w:ascii="Segoe UI" w:hAnsi="Segoe UI" w:cs="Segoe UI"/>
+          <w:color w:val="0B1A33"/>
+          <w:spacing w:val="-1"/>
+          <w:shd w:val="clear" w:color="auto" w:fill="FFFFFF"/>
+        </w:rPr>
+        <w:t>dùng</w:t>
+      </w:r>
+      <w:proofErr w:type="spellEnd"/>
+      <w:r>
+        <w:rPr>
+          <w:rFonts w:ascii="Segoe UI" w:hAnsi="Segoe UI" w:cs="Segoe UI"/>
+          <w:color w:val="0B1A33"/>
+          <w:spacing w:val="-1"/>
+          <w:shd w:val="clear" w:color="auto" w:fill="FFFFFF"/>
+        </w:rPr>
+        <w:t xml:space="preserve"> </w:t>
+      </w:r>
+      <w:proofErr w:type="spellStart"/>
+      <w:r>
+        <w:rPr>
+          <w:rFonts w:ascii="Segoe UI" w:hAnsi="Segoe UI" w:cs="Segoe UI"/>
+          <w:color w:val="0B1A33"/>
+          <w:spacing w:val="-1"/>
+          <w:shd w:val="clear" w:color="auto" w:fill="FFFFFF"/>
+        </w:rPr>
+        <w:t>LinkedHashSet</w:t>
+      </w:r>
+      <w:proofErr w:type="spellEnd"/>
+      <w:r>
+        <w:rPr>
+          <w:rFonts w:ascii="Segoe UI" w:hAnsi="Segoe UI" w:cs="Segoe UI"/>
+          <w:color w:val="0B1A33"/>
+          <w:spacing w:val="-1"/>
+          <w:shd w:val="clear" w:color="auto" w:fill="FFFFFF"/>
+        </w:rPr>
+        <w:t>.</w:t>
+      </w:r>
+    </w:p>
+    <w:p>
+      <w:pPr>
+        <w:pStyle w:val="Heading1"/>
+        <w:rPr>
+          <w:shd w:val="clear" w:color="auto" w:fill="FFFFFF"/>
+        </w:rPr>
+      </w:pPr>
+      <w:r>
+        <w:rPr>
+          <w:shd w:val="clear" w:color="auto" w:fill="FFFFFF"/>
+        </w:rPr>
+        <w:t xml:space="preserve">9. </w:t>
+      </w:r>
+      <w:proofErr w:type="spellStart"/>
+      <w:r>
+        <w:rPr>
+          <w:shd w:val="clear" w:color="auto" w:fill="FFFFFF"/>
+        </w:rPr>
+        <w:t>Sự</w:t>
+      </w:r>
+      <w:proofErr w:type="spellEnd"/>
+      <w:r>
+        <w:rPr>
+          <w:shd w:val="clear" w:color="auto" w:fill="FFFFFF"/>
+        </w:rPr>
+        <w:t xml:space="preserve"> </w:t>
+      </w:r>
+      <w:proofErr w:type="spellStart"/>
+      <w:r>
+        <w:rPr>
+          <w:shd w:val="clear" w:color="auto" w:fill="FFFFFF"/>
+        </w:rPr>
+        <w:t>khác</w:t>
+      </w:r>
+      <w:proofErr w:type="spellEnd"/>
+      <w:r>
+        <w:rPr>
+          <w:shd w:val="clear" w:color="auto" w:fill="FFFFFF"/>
+        </w:rPr>
+        <w:t xml:space="preserve"> </w:t>
+      </w:r>
+      <w:proofErr w:type="spellStart"/>
+      <w:r>
+        <w:rPr>
+          <w:shd w:val="clear" w:color="auto" w:fill="FFFFFF"/>
+        </w:rPr>
+        <w:t>nhau</w:t>
+      </w:r>
+      <w:proofErr w:type="spellEnd"/>
+      <w:r>
+        <w:rPr>
+          <w:shd w:val="clear" w:color="auto" w:fill="FFFFFF"/>
+        </w:rPr>
+        <w:t xml:space="preserve"> </w:t>
+      </w:r>
+      <w:proofErr w:type="spellStart"/>
+      <w:r>
+        <w:rPr>
+          <w:shd w:val="clear" w:color="auto" w:fill="FFFFFF"/>
+        </w:rPr>
+        <w:t>giữa</w:t>
+      </w:r>
+      <w:proofErr w:type="spellEnd"/>
+      <w:r>
+        <w:rPr>
+          <w:shd w:val="clear" w:color="auto" w:fill="FFFFFF"/>
+        </w:rPr>
+        <w:t xml:space="preserve"> </w:t>
+      </w:r>
+      <w:proofErr w:type="spellStart"/>
+      <w:r>
+        <w:rPr>
+          <w:shd w:val="clear" w:color="auto" w:fill="FFFFFF"/>
+        </w:rPr>
+        <w:t>HashMap</w:t>
+      </w:r>
+      <w:proofErr w:type="spellEnd"/>
+      <w:r>
+        <w:rPr>
+          <w:shd w:val="clear" w:color="auto" w:fill="FFFFFF"/>
+        </w:rPr>
+        <w:t xml:space="preserve"> </w:t>
+      </w:r>
+      <w:proofErr w:type="spellStart"/>
+      <w:r>
+        <w:rPr>
+          <w:shd w:val="clear" w:color="auto" w:fill="FFFFFF"/>
+        </w:rPr>
+        <w:t>và</w:t>
+      </w:r>
+      <w:proofErr w:type="spellEnd"/>
+      <w:r>
+        <w:rPr>
+          <w:shd w:val="clear" w:color="auto" w:fill="FFFFFF"/>
+        </w:rPr>
+        <w:t xml:space="preserve"> </w:t>
+      </w:r>
+      <w:proofErr w:type="spellStart"/>
+      <w:r>
+        <w:rPr>
+          <w:shd w:val="clear" w:color="auto" w:fill="FFFFFF"/>
+        </w:rPr>
+        <w:t>HashTable</w:t>
+      </w:r>
+      <w:proofErr w:type="spellEnd"/>
+    </w:p>
+    <w:p>
+      <w:pPr>
+        <w:spacing w:after="0" w:line="240" w:lineRule="auto"/>
+        <w:rPr>
+          <w:rFonts w:ascii="Times New Roman" w:eastAsia="Times New Roman" w:hAnsi="Times New Roman" w:cs="Times New Roman"/>
+          <w:sz w:val="24"/>
+          <w:szCs w:val="24"/>
+        </w:rPr>
+      </w:pPr>
+      <w:r>
+        <w:rPr>
+          <w:rFonts w:ascii="Arial" w:eastAsia="Times New Roman" w:hAnsi="Arial" w:cs="Arial"/>
+          <w:color w:val="333333"/>
+          <w:sz w:val="21"/>
+          <w:szCs w:val="21"/>
+          <w:shd w:val="clear" w:color="auto" w:fill="FFFFFF"/>
+        </w:rPr>
+        <w:t>- </w:t>
+      </w:r>
+      <w:proofErr w:type="spellStart"/>
+      <w:r>
+        <w:rPr>
+          <w:rFonts w:ascii="Arial" w:eastAsia="Times New Roman" w:hAnsi="Arial" w:cs="Arial"/>
+          <w:i/>
+          <w:iCs/>
+          <w:color w:val="333333"/>
+          <w:sz w:val="21"/>
+          <w:szCs w:val="21"/>
+          <w:shd w:val="clear" w:color="auto" w:fill="FFFFFF"/>
+        </w:rPr>
+        <w:t>HashMap</w:t>
+      </w:r>
+      <w:proofErr w:type="spellEnd"/>
+      <w:r>
+        <w:rPr>
+          <w:rFonts w:ascii="Arial" w:eastAsia="Times New Roman" w:hAnsi="Arial" w:cs="Arial"/>
+          <w:i/>
+          <w:iCs/>
+          <w:color w:val="333333"/>
+          <w:sz w:val="21"/>
+          <w:szCs w:val="21"/>
+          <w:shd w:val="clear" w:color="auto" w:fill="FFFFFF"/>
+        </w:rPr>
+        <w:t> </w:t>
+      </w:r>
+      <w:proofErr w:type="spellStart"/>
+      <w:r>
+        <w:rPr>
+          <w:rFonts w:ascii="Arial" w:eastAsia="Times New Roman" w:hAnsi="Arial" w:cs="Arial"/>
+          <w:color w:val="333333"/>
+          <w:sz w:val="21"/>
+          <w:szCs w:val="21"/>
+          <w:shd w:val="clear" w:color="auto" w:fill="FFFFFF"/>
+        </w:rPr>
+        <w:t>là</w:t>
+      </w:r>
+      <w:proofErr w:type="spellEnd"/>
+      <w:r>
+        <w:rPr>
+          <w:rFonts w:ascii="Arial" w:eastAsia="Times New Roman" w:hAnsi="Arial" w:cs="Arial"/>
+          <w:color w:val="333333"/>
+          <w:sz w:val="21"/>
+          <w:szCs w:val="21"/>
+          <w:shd w:val="clear" w:color="auto" w:fill="FFFFFF"/>
+        </w:rPr>
+        <w:t xml:space="preserve"> </w:t>
+      </w:r>
+      <w:proofErr w:type="spellStart"/>
+      <w:r>
+        <w:rPr>
+          <w:rFonts w:ascii="Arial" w:eastAsia="Times New Roman" w:hAnsi="Arial" w:cs="Arial"/>
+          <w:color w:val="333333"/>
+          <w:sz w:val="21"/>
+          <w:szCs w:val="21"/>
+          <w:shd w:val="clear" w:color="auto" w:fill="FFFFFF"/>
+        </w:rPr>
+        <w:t>lớp</w:t>
+      </w:r>
+      <w:proofErr w:type="spellEnd"/>
+      <w:r>
+        <w:rPr>
+          <w:rFonts w:ascii="Arial" w:eastAsia="Times New Roman" w:hAnsi="Arial" w:cs="Arial"/>
+          <w:color w:val="333333"/>
+          <w:sz w:val="21"/>
+          <w:szCs w:val="21"/>
+          <w:shd w:val="clear" w:color="auto" w:fill="FFFFFF"/>
+        </w:rPr>
+        <w:t xml:space="preserve"> </w:t>
+      </w:r>
+      <w:proofErr w:type="spellStart"/>
+      <w:r>
+        <w:rPr>
+          <w:rFonts w:ascii="Arial" w:eastAsia="Times New Roman" w:hAnsi="Arial" w:cs="Arial"/>
+          <w:color w:val="333333"/>
+          <w:sz w:val="21"/>
+          <w:szCs w:val="21"/>
+          <w:shd w:val="clear" w:color="auto" w:fill="FFFFFF"/>
+        </w:rPr>
+        <w:t>không</w:t>
+      </w:r>
+      <w:proofErr w:type="spellEnd"/>
+      <w:r>
+        <w:rPr>
+          <w:rFonts w:ascii="Arial" w:eastAsia="Times New Roman" w:hAnsi="Arial" w:cs="Arial"/>
+          <w:color w:val="333333"/>
+          <w:sz w:val="21"/>
+          <w:szCs w:val="21"/>
+          <w:shd w:val="clear" w:color="auto" w:fill="FFFFFF"/>
+        </w:rPr>
+        <w:t> </w:t>
+      </w:r>
+      <w:proofErr w:type="spellStart"/>
+      <w:r>
+        <w:rPr>
+          <w:rFonts w:ascii="Arial" w:eastAsia="Times New Roman" w:hAnsi="Arial" w:cs="Arial"/>
+          <w:color w:val="333333"/>
+          <w:sz w:val="21"/>
+          <w:szCs w:val="21"/>
+          <w:shd w:val="clear" w:color="auto" w:fill="FFFFFF"/>
+        </w:rPr>
+        <w:t>đồng</w:t>
+      </w:r>
+      <w:proofErr w:type="spellEnd"/>
+      <w:r>
+        <w:rPr>
+          <w:rFonts w:ascii="Arial" w:eastAsia="Times New Roman" w:hAnsi="Arial" w:cs="Arial"/>
+          <w:color w:val="333333"/>
+          <w:sz w:val="21"/>
+          <w:szCs w:val="21"/>
+          <w:shd w:val="clear" w:color="auto" w:fill="FFFFFF"/>
+        </w:rPr>
+        <w:t xml:space="preserve"> </w:t>
+      </w:r>
+      <w:proofErr w:type="spellStart"/>
+      <w:r>
+        <w:rPr>
+          <w:rFonts w:ascii="Arial" w:eastAsia="Times New Roman" w:hAnsi="Arial" w:cs="Arial"/>
+          <w:color w:val="333333"/>
+          <w:sz w:val="21"/>
+          <w:szCs w:val="21"/>
+          <w:shd w:val="clear" w:color="auto" w:fill="FFFFFF"/>
+        </w:rPr>
+        <w:t>bộ</w:t>
+      </w:r>
+      <w:proofErr w:type="spellEnd"/>
+      <w:r>
+        <w:rPr>
+          <w:rFonts w:ascii="Arial" w:eastAsia="Times New Roman" w:hAnsi="Arial" w:cs="Arial"/>
+          <w:color w:val="333333"/>
+          <w:sz w:val="21"/>
+          <w:szCs w:val="21"/>
+          <w:shd w:val="clear" w:color="auto" w:fill="FFFFFF"/>
+        </w:rPr>
+        <w:t xml:space="preserve"> (</w:t>
+      </w:r>
+      <w:r>
+        <w:rPr>
+          <w:rFonts w:ascii="Arial" w:eastAsia="Times New Roman" w:hAnsi="Arial" w:cs="Arial"/>
+          <w:i/>
+          <w:iCs/>
+          <w:color w:val="333333"/>
+          <w:sz w:val="21"/>
+          <w:szCs w:val="21"/>
+          <w:shd w:val="clear" w:color="auto" w:fill="FFFFFF"/>
+        </w:rPr>
+        <w:t>non-synchronized</w:t>
+      </w:r>
+      <w:r>
+        <w:rPr>
+          <w:rFonts w:ascii="Arial" w:eastAsia="Times New Roman" w:hAnsi="Arial" w:cs="Arial"/>
+          <w:color w:val="333333"/>
+          <w:sz w:val="21"/>
+          <w:szCs w:val="21"/>
+          <w:shd w:val="clear" w:color="auto" w:fill="FFFFFF"/>
+        </w:rPr>
+        <w:t>). </w:t>
+      </w:r>
+      <w:proofErr w:type="spellStart"/>
+      <w:r>
+        <w:rPr>
+          <w:rFonts w:ascii="Arial" w:eastAsia="Times New Roman" w:hAnsi="Arial" w:cs="Arial"/>
+          <w:color w:val="333333"/>
+          <w:sz w:val="21"/>
+          <w:szCs w:val="21"/>
+          <w:shd w:val="clear" w:color="auto" w:fill="FFFFFF"/>
+        </w:rPr>
+        <w:t>Điều</w:t>
+      </w:r>
+      <w:proofErr w:type="spellEnd"/>
+      <w:r>
+        <w:rPr>
+          <w:rFonts w:ascii="Arial" w:eastAsia="Times New Roman" w:hAnsi="Arial" w:cs="Arial"/>
+          <w:color w:val="333333"/>
+          <w:sz w:val="21"/>
+          <w:szCs w:val="21"/>
+          <w:shd w:val="clear" w:color="auto" w:fill="FFFFFF"/>
+        </w:rPr>
+        <w:t> </w:t>
+      </w:r>
+      <w:proofErr w:type="spellStart"/>
+      <w:r>
+        <w:rPr>
+          <w:rFonts w:ascii="Arial" w:eastAsia="Times New Roman" w:hAnsi="Arial" w:cs="Arial"/>
+          <w:color w:val="333333"/>
+          <w:sz w:val="21"/>
+          <w:szCs w:val="21"/>
+          <w:shd w:val="clear" w:color="auto" w:fill="FFFFFF"/>
+        </w:rPr>
+        <w:t>đó</w:t>
+      </w:r>
+      <w:proofErr w:type="spellEnd"/>
+      <w:r>
+        <w:rPr>
+          <w:rFonts w:ascii="Arial" w:eastAsia="Times New Roman" w:hAnsi="Arial" w:cs="Arial"/>
+          <w:color w:val="333333"/>
+          <w:sz w:val="21"/>
+          <w:szCs w:val="21"/>
+          <w:shd w:val="clear" w:color="auto" w:fill="FFFFFF"/>
+        </w:rPr>
+        <w:t xml:space="preserve"> </w:t>
+      </w:r>
+      <w:proofErr w:type="spellStart"/>
+      <w:r>
+        <w:rPr>
+          <w:rFonts w:ascii="Arial" w:eastAsia="Times New Roman" w:hAnsi="Arial" w:cs="Arial"/>
+          <w:color w:val="333333"/>
+          <w:sz w:val="21"/>
+          <w:szCs w:val="21"/>
+          <w:shd w:val="clear" w:color="auto" w:fill="FFFFFF"/>
+        </w:rPr>
+        <w:t>có</w:t>
+      </w:r>
+      <w:proofErr w:type="spellEnd"/>
+      <w:r>
+        <w:rPr>
+          <w:rFonts w:ascii="Arial" w:eastAsia="Times New Roman" w:hAnsi="Arial" w:cs="Arial"/>
+          <w:color w:val="333333"/>
+          <w:sz w:val="21"/>
+          <w:szCs w:val="21"/>
+          <w:shd w:val="clear" w:color="auto" w:fill="FFFFFF"/>
+        </w:rPr>
+        <w:t xml:space="preserve"> </w:t>
+      </w:r>
+      <w:proofErr w:type="spellStart"/>
+      <w:r>
+        <w:rPr>
+          <w:rFonts w:ascii="Arial" w:eastAsia="Times New Roman" w:hAnsi="Arial" w:cs="Arial"/>
+          <w:color w:val="333333"/>
+          <w:sz w:val="21"/>
+          <w:szCs w:val="21"/>
+          <w:shd w:val="clear" w:color="auto" w:fill="FFFFFF"/>
+        </w:rPr>
+        <w:t>nghĩa</w:t>
+      </w:r>
+      <w:proofErr w:type="spellEnd"/>
+      <w:r>
+        <w:rPr>
+          <w:rFonts w:ascii="Arial" w:eastAsia="Times New Roman" w:hAnsi="Arial" w:cs="Arial"/>
+          <w:color w:val="333333"/>
+          <w:sz w:val="21"/>
+          <w:szCs w:val="21"/>
+          <w:shd w:val="clear" w:color="auto" w:fill="FFFFFF"/>
+        </w:rPr>
+        <w:t xml:space="preserve"> </w:t>
+      </w:r>
+      <w:proofErr w:type="spellStart"/>
+      <w:r>
+        <w:rPr>
+          <w:rFonts w:ascii="Arial" w:eastAsia="Times New Roman" w:hAnsi="Arial" w:cs="Arial"/>
+          <w:color w:val="333333"/>
+          <w:sz w:val="21"/>
+          <w:szCs w:val="21"/>
+          <w:shd w:val="clear" w:color="auto" w:fill="FFFFFF"/>
+        </w:rPr>
+        <w:t>là</w:t>
+      </w:r>
+      <w:proofErr w:type="spellEnd"/>
+      <w:r>
+        <w:rPr>
+          <w:rFonts w:ascii="Arial" w:eastAsia="Times New Roman" w:hAnsi="Arial" w:cs="Arial"/>
+          <w:color w:val="333333"/>
+          <w:sz w:val="21"/>
+          <w:szCs w:val="21"/>
+          <w:shd w:val="clear" w:color="auto" w:fill="FFFFFF"/>
+        </w:rPr>
+        <w:t> </w:t>
+      </w:r>
+      <w:proofErr w:type="spellStart"/>
+      <w:r>
+        <w:rPr>
+          <w:rFonts w:ascii="Arial" w:eastAsia="Times New Roman" w:hAnsi="Arial" w:cs="Arial"/>
+          <w:i/>
+          <w:iCs/>
+          <w:color w:val="333333"/>
+          <w:sz w:val="21"/>
+          <w:szCs w:val="21"/>
+          <w:shd w:val="clear" w:color="auto" w:fill="FFFFFF"/>
+        </w:rPr>
+        <w:t>HashMap</w:t>
+      </w:r>
+      <w:proofErr w:type="spellEnd"/>
+      <w:r>
+        <w:rPr>
+          <w:rFonts w:ascii="Arial" w:eastAsia="Times New Roman" w:hAnsi="Arial" w:cs="Arial"/>
+          <w:i/>
+          <w:iCs/>
+          <w:color w:val="333333"/>
+          <w:sz w:val="21"/>
+          <w:szCs w:val="21"/>
+          <w:shd w:val="clear" w:color="auto" w:fill="FFFFFF"/>
+        </w:rPr>
+        <w:t> </w:t>
+      </w:r>
+      <w:proofErr w:type="spellStart"/>
+      <w:r>
+        <w:rPr>
+          <w:rFonts w:ascii="Arial" w:eastAsia="Times New Roman" w:hAnsi="Arial" w:cs="Arial"/>
+          <w:color w:val="333333"/>
+          <w:sz w:val="21"/>
+          <w:szCs w:val="21"/>
+          <w:shd w:val="clear" w:color="auto" w:fill="FFFFFF"/>
+        </w:rPr>
+        <w:t>có</w:t>
+      </w:r>
+      <w:proofErr w:type="spellEnd"/>
+      <w:r>
+        <w:rPr>
+          <w:rFonts w:ascii="Arial" w:eastAsia="Times New Roman" w:hAnsi="Arial" w:cs="Arial"/>
+          <w:color w:val="333333"/>
+          <w:sz w:val="21"/>
+          <w:szCs w:val="21"/>
+          <w:shd w:val="clear" w:color="auto" w:fill="FFFFFF"/>
+        </w:rPr>
+        <w:t xml:space="preserve"> </w:t>
+      </w:r>
+      <w:proofErr w:type="spellStart"/>
+      <w:r>
+        <w:rPr>
+          <w:rFonts w:ascii="Arial" w:eastAsia="Times New Roman" w:hAnsi="Arial" w:cs="Arial"/>
+          <w:color w:val="333333"/>
+          <w:sz w:val="21"/>
+          <w:szCs w:val="21"/>
+          <w:shd w:val="clear" w:color="auto" w:fill="FFFFFF"/>
+        </w:rPr>
+        <w:t>thể</w:t>
+      </w:r>
+      <w:proofErr w:type="spellEnd"/>
+      <w:r>
+        <w:rPr>
+          <w:rFonts w:ascii="Arial" w:eastAsia="Times New Roman" w:hAnsi="Arial" w:cs="Arial"/>
+          <w:color w:val="333333"/>
+          <w:sz w:val="21"/>
+          <w:szCs w:val="21"/>
+          <w:shd w:val="clear" w:color="auto" w:fill="FFFFFF"/>
+        </w:rPr>
+        <w:t xml:space="preserve"> </w:t>
+      </w:r>
+      <w:proofErr w:type="spellStart"/>
+      <w:r>
+        <w:rPr>
+          <w:rFonts w:ascii="Arial" w:eastAsia="Times New Roman" w:hAnsi="Arial" w:cs="Arial"/>
+          <w:color w:val="333333"/>
+          <w:sz w:val="21"/>
+          <w:szCs w:val="21"/>
+          <w:shd w:val="clear" w:color="auto" w:fill="FFFFFF"/>
+        </w:rPr>
+        <w:t>cho</w:t>
+      </w:r>
+      <w:proofErr w:type="spellEnd"/>
+      <w:r>
+        <w:rPr>
+          <w:rFonts w:ascii="Arial" w:eastAsia="Times New Roman" w:hAnsi="Arial" w:cs="Arial"/>
+          <w:color w:val="333333"/>
+          <w:sz w:val="21"/>
+          <w:szCs w:val="21"/>
+          <w:shd w:val="clear" w:color="auto" w:fill="FFFFFF"/>
+        </w:rPr>
+        <w:t xml:space="preserve"> </w:t>
+      </w:r>
+      <w:proofErr w:type="spellStart"/>
+      <w:r>
+        <w:rPr>
+          <w:rFonts w:ascii="Arial" w:eastAsia="Times New Roman" w:hAnsi="Arial" w:cs="Arial"/>
+          <w:color w:val="333333"/>
+          <w:sz w:val="21"/>
+          <w:szCs w:val="21"/>
+          <w:shd w:val="clear" w:color="auto" w:fill="FFFFFF"/>
+        </w:rPr>
+        <w:t>phép</w:t>
+      </w:r>
+      <w:proofErr w:type="spellEnd"/>
+      <w:r>
+        <w:rPr>
+          <w:rFonts w:ascii="Arial" w:eastAsia="Times New Roman" w:hAnsi="Arial" w:cs="Arial"/>
+          <w:color w:val="333333"/>
+          <w:sz w:val="21"/>
+          <w:szCs w:val="21"/>
+          <w:shd w:val="clear" w:color="auto" w:fill="FFFFFF"/>
+        </w:rPr>
+        <w:t xml:space="preserve"> </w:t>
+      </w:r>
+      <w:proofErr w:type="spellStart"/>
+      <w:r>
+        <w:rPr>
+          <w:rFonts w:ascii="Arial" w:eastAsia="Times New Roman" w:hAnsi="Arial" w:cs="Arial"/>
+          <w:color w:val="333333"/>
+          <w:sz w:val="21"/>
+          <w:szCs w:val="21"/>
+          <w:shd w:val="clear" w:color="auto" w:fill="FFFFFF"/>
+        </w:rPr>
+        <w:t>có</w:t>
+      </w:r>
+      <w:proofErr w:type="spellEnd"/>
+      <w:r>
+        <w:rPr>
+          <w:rFonts w:ascii="Arial" w:eastAsia="Times New Roman" w:hAnsi="Arial" w:cs="Arial"/>
+          <w:color w:val="333333"/>
+          <w:sz w:val="21"/>
+          <w:szCs w:val="21"/>
+          <w:shd w:val="clear" w:color="auto" w:fill="FFFFFF"/>
+        </w:rPr>
+        <w:t xml:space="preserve"> </w:t>
+      </w:r>
+      <w:proofErr w:type="spellStart"/>
+      <w:r>
+        <w:rPr>
+          <w:rFonts w:ascii="Arial" w:eastAsia="Times New Roman" w:hAnsi="Arial" w:cs="Arial"/>
+          <w:color w:val="333333"/>
+          <w:sz w:val="21"/>
+          <w:szCs w:val="21"/>
+          <w:shd w:val="clear" w:color="auto" w:fill="FFFFFF"/>
+        </w:rPr>
+        <w:t>nhiều</w:t>
+      </w:r>
+      <w:proofErr w:type="spellEnd"/>
+      <w:r>
+        <w:rPr>
+          <w:rFonts w:ascii="Arial" w:eastAsia="Times New Roman" w:hAnsi="Arial" w:cs="Arial"/>
+          <w:color w:val="333333"/>
+          <w:sz w:val="21"/>
+          <w:szCs w:val="21"/>
+          <w:shd w:val="clear" w:color="auto" w:fill="FFFFFF"/>
+        </w:rPr>
+        <w:t xml:space="preserve"> </w:t>
+      </w:r>
+      <w:proofErr w:type="spellStart"/>
+      <w:r>
+        <w:rPr>
+          <w:rFonts w:ascii="Arial" w:eastAsia="Times New Roman" w:hAnsi="Arial" w:cs="Arial"/>
+          <w:color w:val="333333"/>
+          <w:sz w:val="21"/>
+          <w:szCs w:val="21"/>
+          <w:shd w:val="clear" w:color="auto" w:fill="FFFFFF"/>
+        </w:rPr>
+        <w:t>hơn</w:t>
+      </w:r>
+      <w:proofErr w:type="spellEnd"/>
+      <w:r>
+        <w:rPr>
+          <w:rFonts w:ascii="Arial" w:eastAsia="Times New Roman" w:hAnsi="Arial" w:cs="Arial"/>
+          <w:color w:val="333333"/>
+          <w:sz w:val="21"/>
+          <w:szCs w:val="21"/>
+          <w:shd w:val="clear" w:color="auto" w:fill="FFFFFF"/>
+        </w:rPr>
+        <w:t xml:space="preserve"> </w:t>
+      </w:r>
+      <w:proofErr w:type="spellStart"/>
+      <w:r>
+        <w:rPr>
+          <w:rFonts w:ascii="Arial" w:eastAsia="Times New Roman" w:hAnsi="Arial" w:cs="Arial"/>
+          <w:color w:val="333333"/>
+          <w:sz w:val="21"/>
+          <w:szCs w:val="21"/>
+          <w:shd w:val="clear" w:color="auto" w:fill="FFFFFF"/>
+        </w:rPr>
+        <w:t>một</w:t>
+      </w:r>
+      <w:proofErr w:type="spellEnd"/>
+      <w:r>
+        <w:rPr>
+          <w:rFonts w:ascii="Arial" w:eastAsia="Times New Roman" w:hAnsi="Arial" w:cs="Arial"/>
+          <w:color w:val="333333"/>
+          <w:sz w:val="21"/>
+          <w:szCs w:val="21"/>
+          <w:shd w:val="clear" w:color="auto" w:fill="FFFFFF"/>
+        </w:rPr>
+        <w:t xml:space="preserve"> thread </w:t>
+      </w:r>
+      <w:proofErr w:type="spellStart"/>
+      <w:r>
+        <w:rPr>
+          <w:rFonts w:ascii="Arial" w:eastAsia="Times New Roman" w:hAnsi="Arial" w:cs="Arial"/>
+          <w:color w:val="333333"/>
+          <w:sz w:val="21"/>
+          <w:szCs w:val="21"/>
+          <w:shd w:val="clear" w:color="auto" w:fill="FFFFFF"/>
+        </w:rPr>
+        <w:t>cùng</w:t>
+      </w:r>
+      <w:proofErr w:type="spellEnd"/>
+      <w:r>
+        <w:rPr>
+          <w:rFonts w:ascii="Arial" w:eastAsia="Times New Roman" w:hAnsi="Arial" w:cs="Arial"/>
+          <w:color w:val="333333"/>
+          <w:sz w:val="21"/>
+          <w:szCs w:val="21"/>
+          <w:shd w:val="clear" w:color="auto" w:fill="FFFFFF"/>
+        </w:rPr>
+        <w:t xml:space="preserve"> </w:t>
+      </w:r>
+      <w:proofErr w:type="spellStart"/>
+      <w:r>
+        <w:rPr>
+          <w:rFonts w:ascii="Arial" w:eastAsia="Times New Roman" w:hAnsi="Arial" w:cs="Arial"/>
+          <w:color w:val="333333"/>
+          <w:sz w:val="21"/>
+          <w:szCs w:val="21"/>
+          <w:shd w:val="clear" w:color="auto" w:fill="FFFFFF"/>
+        </w:rPr>
+        <w:t>truy</w:t>
+      </w:r>
+      <w:proofErr w:type="spellEnd"/>
+      <w:r>
+        <w:rPr>
+          <w:rFonts w:ascii="Arial" w:eastAsia="Times New Roman" w:hAnsi="Arial" w:cs="Arial"/>
+          <w:color w:val="333333"/>
+          <w:sz w:val="21"/>
+          <w:szCs w:val="21"/>
+          <w:shd w:val="clear" w:color="auto" w:fill="FFFFFF"/>
+        </w:rPr>
+        <w:t xml:space="preserve"> </w:t>
+      </w:r>
+      <w:proofErr w:type="spellStart"/>
+      <w:r>
+        <w:rPr>
+          <w:rFonts w:ascii="Arial" w:eastAsia="Times New Roman" w:hAnsi="Arial" w:cs="Arial"/>
+          <w:color w:val="333333"/>
+          <w:sz w:val="21"/>
+          <w:szCs w:val="21"/>
+          <w:shd w:val="clear" w:color="auto" w:fill="FFFFFF"/>
+        </w:rPr>
+        <w:t>cập</w:t>
+      </w:r>
+      <w:proofErr w:type="spellEnd"/>
+      <w:r>
+        <w:rPr>
+          <w:rFonts w:ascii="Arial" w:eastAsia="Times New Roman" w:hAnsi="Arial" w:cs="Arial"/>
+          <w:color w:val="333333"/>
+          <w:sz w:val="21"/>
+          <w:szCs w:val="21"/>
+          <w:shd w:val="clear" w:color="auto" w:fill="FFFFFF"/>
+        </w:rPr>
+        <w:t xml:space="preserve"> </w:t>
+      </w:r>
+      <w:proofErr w:type="spellStart"/>
+      <w:r>
+        <w:rPr>
+          <w:rFonts w:ascii="Arial" w:eastAsia="Times New Roman" w:hAnsi="Arial" w:cs="Arial"/>
+          <w:color w:val="333333"/>
+          <w:sz w:val="21"/>
+          <w:szCs w:val="21"/>
+          <w:shd w:val="clear" w:color="auto" w:fill="FFFFFF"/>
+        </w:rPr>
+        <w:t>và</w:t>
+      </w:r>
+      <w:proofErr w:type="spellEnd"/>
+      <w:r>
+        <w:rPr>
+          <w:rFonts w:ascii="Arial" w:eastAsia="Times New Roman" w:hAnsi="Arial" w:cs="Arial"/>
+          <w:color w:val="333333"/>
+          <w:sz w:val="21"/>
+          <w:szCs w:val="21"/>
+          <w:shd w:val="clear" w:color="auto" w:fill="FFFFFF"/>
+        </w:rPr>
+        <w:t xml:space="preserve"> </w:t>
+      </w:r>
+      <w:proofErr w:type="spellStart"/>
+      <w:r>
+        <w:rPr>
+          <w:rFonts w:ascii="Arial" w:eastAsia="Times New Roman" w:hAnsi="Arial" w:cs="Arial"/>
+          <w:color w:val="333333"/>
+          <w:sz w:val="21"/>
+          <w:szCs w:val="21"/>
+          <w:shd w:val="clear" w:color="auto" w:fill="FFFFFF"/>
+        </w:rPr>
+        <w:t>sử</w:t>
+      </w:r>
+      <w:proofErr w:type="spellEnd"/>
+      <w:r>
+        <w:rPr>
+          <w:rFonts w:ascii="Arial" w:eastAsia="Times New Roman" w:hAnsi="Arial" w:cs="Arial"/>
+          <w:color w:val="333333"/>
+          <w:sz w:val="21"/>
+          <w:szCs w:val="21"/>
+          <w:shd w:val="clear" w:color="auto" w:fill="FFFFFF"/>
+        </w:rPr>
+        <w:t xml:space="preserve"> </w:t>
+      </w:r>
+      <w:proofErr w:type="spellStart"/>
+      <w:r>
+        <w:rPr>
+          <w:rFonts w:ascii="Arial" w:eastAsia="Times New Roman" w:hAnsi="Arial" w:cs="Arial"/>
+          <w:color w:val="333333"/>
+          <w:sz w:val="21"/>
+          <w:szCs w:val="21"/>
+          <w:shd w:val="clear" w:color="auto" w:fill="FFFFFF"/>
+        </w:rPr>
+        <w:t>lý</w:t>
+      </w:r>
+      <w:proofErr w:type="spellEnd"/>
+      <w:r>
+        <w:rPr>
+          <w:rFonts w:ascii="Arial" w:eastAsia="Times New Roman" w:hAnsi="Arial" w:cs="Arial"/>
+          <w:color w:val="333333"/>
+          <w:sz w:val="21"/>
+          <w:szCs w:val="21"/>
+          <w:shd w:val="clear" w:color="auto" w:fill="FFFFFF"/>
+        </w:rPr>
+        <w:t xml:space="preserve"> </w:t>
+      </w:r>
+      <w:proofErr w:type="spellStart"/>
+      <w:r>
+        <w:rPr>
+          <w:rFonts w:ascii="Arial" w:eastAsia="Times New Roman" w:hAnsi="Arial" w:cs="Arial"/>
+          <w:color w:val="333333"/>
+          <w:sz w:val="21"/>
+          <w:szCs w:val="21"/>
+          <w:shd w:val="clear" w:color="auto" w:fill="FFFFFF"/>
+        </w:rPr>
+        <w:t>dữ</w:t>
+      </w:r>
+      <w:proofErr w:type="spellEnd"/>
+      <w:r>
+        <w:rPr>
+          <w:rFonts w:ascii="Arial" w:eastAsia="Times New Roman" w:hAnsi="Arial" w:cs="Arial"/>
+          <w:color w:val="333333"/>
+          <w:sz w:val="21"/>
+          <w:szCs w:val="21"/>
+          <w:shd w:val="clear" w:color="auto" w:fill="FFFFFF"/>
+        </w:rPr>
+        <w:t xml:space="preserve"> </w:t>
+      </w:r>
+      <w:proofErr w:type="spellStart"/>
+      <w:r>
+        <w:rPr>
+          <w:rFonts w:ascii="Arial" w:eastAsia="Times New Roman" w:hAnsi="Arial" w:cs="Arial"/>
+          <w:color w:val="333333"/>
+          <w:sz w:val="21"/>
+          <w:szCs w:val="21"/>
+          <w:shd w:val="clear" w:color="auto" w:fill="FFFFFF"/>
+        </w:rPr>
+        <w:t>liệu</w:t>
+      </w:r>
+      <w:proofErr w:type="spellEnd"/>
+      <w:r>
+        <w:rPr>
+          <w:rFonts w:ascii="Arial" w:eastAsia="Times New Roman" w:hAnsi="Arial" w:cs="Arial"/>
+          <w:color w:val="333333"/>
+          <w:sz w:val="21"/>
+          <w:szCs w:val="21"/>
+          <w:shd w:val="clear" w:color="auto" w:fill="FFFFFF"/>
+        </w:rPr>
+        <w:t xml:space="preserve"> </w:t>
+      </w:r>
+      <w:proofErr w:type="spellStart"/>
+      <w:r>
+        <w:rPr>
+          <w:rFonts w:ascii="Arial" w:eastAsia="Times New Roman" w:hAnsi="Arial" w:cs="Arial"/>
+          <w:color w:val="333333"/>
+          <w:sz w:val="21"/>
+          <w:szCs w:val="21"/>
+          <w:shd w:val="clear" w:color="auto" w:fill="FFFFFF"/>
+        </w:rPr>
+        <w:t>và</w:t>
+      </w:r>
+      <w:proofErr w:type="spellEnd"/>
+      <w:r>
+        <w:rPr>
+          <w:rFonts w:ascii="Arial" w:eastAsia="Times New Roman" w:hAnsi="Arial" w:cs="Arial"/>
+          <w:color w:val="333333"/>
+          <w:sz w:val="21"/>
+          <w:szCs w:val="21"/>
+          <w:shd w:val="clear" w:color="auto" w:fill="FFFFFF"/>
+        </w:rPr>
+        <w:t xml:space="preserve"> </w:t>
+      </w:r>
+      <w:proofErr w:type="spellStart"/>
+      <w:r>
+        <w:rPr>
+          <w:rFonts w:ascii="Arial" w:eastAsia="Times New Roman" w:hAnsi="Arial" w:cs="Arial"/>
+          <w:color w:val="333333"/>
+          <w:sz w:val="21"/>
+          <w:szCs w:val="21"/>
+          <w:shd w:val="clear" w:color="auto" w:fill="FFFFFF"/>
+        </w:rPr>
+        <w:t>nó</w:t>
+      </w:r>
+      <w:proofErr w:type="spellEnd"/>
+      <w:r>
+        <w:rPr>
+          <w:rFonts w:ascii="Arial" w:eastAsia="Times New Roman" w:hAnsi="Arial" w:cs="Arial"/>
+          <w:color w:val="333333"/>
+          <w:sz w:val="21"/>
+          <w:szCs w:val="21"/>
+          <w:shd w:val="clear" w:color="auto" w:fill="FFFFFF"/>
+        </w:rPr>
+        <w:t xml:space="preserve"> </w:t>
+      </w:r>
+      <w:proofErr w:type="spellStart"/>
+      <w:r>
+        <w:rPr>
+          <w:rFonts w:ascii="Arial" w:eastAsia="Times New Roman" w:hAnsi="Arial" w:cs="Arial"/>
+          <w:color w:val="333333"/>
+          <w:sz w:val="21"/>
+          <w:szCs w:val="21"/>
+          <w:shd w:val="clear" w:color="auto" w:fill="FFFFFF"/>
+        </w:rPr>
+        <w:t>chứa</w:t>
+      </w:r>
+      <w:proofErr w:type="spellEnd"/>
+      <w:r>
+        <w:rPr>
+          <w:rFonts w:ascii="Arial" w:eastAsia="Times New Roman" w:hAnsi="Arial" w:cs="Arial"/>
+          <w:color w:val="333333"/>
+          <w:sz w:val="21"/>
+          <w:szCs w:val="21"/>
+          <w:shd w:val="clear" w:color="auto" w:fill="FFFFFF"/>
+        </w:rPr>
+        <w:t> </w:t>
+      </w:r>
+      <w:proofErr w:type="spellStart"/>
+      <w:r>
+        <w:rPr>
+          <w:rFonts w:ascii="Arial" w:eastAsia="Times New Roman" w:hAnsi="Arial" w:cs="Arial"/>
+          <w:color w:val="333333"/>
+          <w:sz w:val="21"/>
+          <w:szCs w:val="21"/>
+          <w:shd w:val="clear" w:color="auto" w:fill="FFFFFF"/>
+        </w:rPr>
+        <w:t>đựng</w:t>
+      </w:r>
+      <w:proofErr w:type="spellEnd"/>
+      <w:r>
+        <w:rPr>
+          <w:rFonts w:ascii="Arial" w:eastAsia="Times New Roman" w:hAnsi="Arial" w:cs="Arial"/>
+          <w:color w:val="333333"/>
+          <w:sz w:val="21"/>
+          <w:szCs w:val="21"/>
+          <w:shd w:val="clear" w:color="auto" w:fill="FFFFFF"/>
+        </w:rPr>
+        <w:t xml:space="preserve"> </w:t>
+      </w:r>
+      <w:proofErr w:type="spellStart"/>
+      <w:r>
+        <w:rPr>
+          <w:rFonts w:ascii="Arial" w:eastAsia="Times New Roman" w:hAnsi="Arial" w:cs="Arial"/>
+          <w:color w:val="333333"/>
+          <w:sz w:val="21"/>
+          <w:szCs w:val="21"/>
+          <w:shd w:val="clear" w:color="auto" w:fill="FFFFFF"/>
+        </w:rPr>
+        <w:t>một</w:t>
+      </w:r>
+      <w:proofErr w:type="spellEnd"/>
+      <w:r>
+        <w:rPr>
+          <w:rFonts w:ascii="Arial" w:eastAsia="Times New Roman" w:hAnsi="Arial" w:cs="Arial"/>
+          <w:color w:val="333333"/>
+          <w:sz w:val="21"/>
+          <w:szCs w:val="21"/>
+          <w:shd w:val="clear" w:color="auto" w:fill="FFFFFF"/>
+        </w:rPr>
+        <w:t xml:space="preserve"> </w:t>
+      </w:r>
+      <w:proofErr w:type="spellStart"/>
+      <w:r>
+        <w:rPr>
+          <w:rFonts w:ascii="Arial" w:eastAsia="Times New Roman" w:hAnsi="Arial" w:cs="Arial"/>
+          <w:color w:val="333333"/>
+          <w:sz w:val="21"/>
+          <w:szCs w:val="21"/>
+          <w:shd w:val="clear" w:color="auto" w:fill="FFFFFF"/>
+        </w:rPr>
+        <w:t>cách</w:t>
+      </w:r>
+      <w:proofErr w:type="spellEnd"/>
+      <w:r>
+        <w:rPr>
+          <w:rFonts w:ascii="Arial" w:eastAsia="Times New Roman" w:hAnsi="Arial" w:cs="Arial"/>
+          <w:color w:val="333333"/>
+          <w:sz w:val="21"/>
+          <w:szCs w:val="21"/>
+          <w:shd w:val="clear" w:color="auto" w:fill="FFFFFF"/>
+        </w:rPr>
+        <w:t> </w:t>
+      </w:r>
+      <w:proofErr w:type="spellStart"/>
+      <w:r>
+        <w:rPr>
+          <w:rFonts w:ascii="Arial" w:eastAsia="Times New Roman" w:hAnsi="Arial" w:cs="Arial"/>
+          <w:color w:val="333333"/>
+          <w:sz w:val="21"/>
+          <w:szCs w:val="21"/>
+          <w:shd w:val="clear" w:color="auto" w:fill="FFFFFF"/>
+        </w:rPr>
+        <w:t>đồng</w:t>
+      </w:r>
+      <w:proofErr w:type="spellEnd"/>
+      <w:r>
+        <w:rPr>
+          <w:rFonts w:ascii="Arial" w:eastAsia="Times New Roman" w:hAnsi="Arial" w:cs="Arial"/>
+          <w:color w:val="333333"/>
+          <w:sz w:val="21"/>
+          <w:szCs w:val="21"/>
+          <w:shd w:val="clear" w:color="auto" w:fill="FFFFFF"/>
+        </w:rPr>
+        <w:t xml:space="preserve"> </w:t>
+      </w:r>
+      <w:proofErr w:type="spellStart"/>
+      <w:r>
+        <w:rPr>
+          <w:rFonts w:ascii="Arial" w:eastAsia="Times New Roman" w:hAnsi="Arial" w:cs="Arial"/>
+          <w:color w:val="333333"/>
+          <w:sz w:val="21"/>
+          <w:szCs w:val="21"/>
+          <w:shd w:val="clear" w:color="auto" w:fill="FFFFFF"/>
+        </w:rPr>
+        <w:t>thời</w:t>
+      </w:r>
+      <w:proofErr w:type="spellEnd"/>
+      <w:r>
+        <w:rPr>
+          <w:rFonts w:ascii="Arial" w:eastAsia="Times New Roman" w:hAnsi="Arial" w:cs="Arial"/>
+          <w:color w:val="333333"/>
+          <w:sz w:val="21"/>
+          <w:szCs w:val="21"/>
+          <w:shd w:val="clear" w:color="auto" w:fill="FFFFFF"/>
+        </w:rPr>
+        <w:t>.</w:t>
+      </w:r>
+    </w:p>
+    <w:p>
+      <w:pPr>
+        <w:rPr>
+          <w:rFonts w:ascii="Arial" w:eastAsia="Times New Roman" w:hAnsi="Arial" w:cs="Arial"/>
+          <w:color w:val="333333"/>
+          <w:sz w:val="21"/>
+          <w:szCs w:val="21"/>
+          <w:shd w:val="clear" w:color="auto" w:fill="FFFFFF"/>
+        </w:rPr>
+      </w:pPr>
+      <w:r>
+        <w:rPr>
+          <w:rFonts w:ascii="Arial" w:eastAsia="Times New Roman" w:hAnsi="Arial" w:cs="Arial"/>
+          <w:color w:val="333333"/>
+          <w:sz w:val="21"/>
+          <w:szCs w:val="21"/>
+        </w:rPr>
+        <w:br/>
+      </w:r>
+      <w:r>
+        <w:rPr>
+          <w:rFonts w:ascii="Arial" w:eastAsia="Times New Roman" w:hAnsi="Arial" w:cs="Arial"/>
+          <w:color w:val="333333"/>
+          <w:sz w:val="21"/>
+          <w:szCs w:val="21"/>
+          <w:shd w:val="clear" w:color="auto" w:fill="FFFFFF"/>
+        </w:rPr>
+        <w:t>- </w:t>
+      </w:r>
+      <w:proofErr w:type="spellStart"/>
+      <w:r>
+        <w:rPr>
+          <w:rFonts w:ascii="Arial" w:eastAsia="Times New Roman" w:hAnsi="Arial" w:cs="Arial"/>
+          <w:i/>
+          <w:iCs/>
+          <w:color w:val="333333"/>
+          <w:sz w:val="21"/>
+          <w:szCs w:val="21"/>
+          <w:shd w:val="clear" w:color="auto" w:fill="FFFFFF"/>
+        </w:rPr>
+        <w:t>HashTable</w:t>
+      </w:r>
+      <w:proofErr w:type="spellEnd"/>
+      <w:r>
+        <w:rPr>
+          <w:rFonts w:ascii="Arial" w:eastAsia="Times New Roman" w:hAnsi="Arial" w:cs="Arial"/>
+          <w:i/>
+          <w:iCs/>
+          <w:color w:val="333333"/>
+          <w:sz w:val="21"/>
+          <w:szCs w:val="21"/>
+          <w:shd w:val="clear" w:color="auto" w:fill="FFFFFF"/>
+        </w:rPr>
+        <w:t> </w:t>
+      </w:r>
+      <w:proofErr w:type="spellStart"/>
+      <w:r>
+        <w:rPr>
+          <w:rFonts w:ascii="Arial" w:eastAsia="Times New Roman" w:hAnsi="Arial" w:cs="Arial"/>
+          <w:color w:val="333333"/>
+          <w:sz w:val="21"/>
+          <w:szCs w:val="21"/>
+          <w:shd w:val="clear" w:color="auto" w:fill="FFFFFF"/>
+        </w:rPr>
+        <w:t>là</w:t>
+      </w:r>
+      <w:proofErr w:type="spellEnd"/>
+      <w:r>
+        <w:rPr>
+          <w:rFonts w:ascii="Arial" w:eastAsia="Times New Roman" w:hAnsi="Arial" w:cs="Arial"/>
+          <w:color w:val="333333"/>
+          <w:sz w:val="21"/>
+          <w:szCs w:val="21"/>
+          <w:shd w:val="clear" w:color="auto" w:fill="FFFFFF"/>
+        </w:rPr>
+        <w:t xml:space="preserve"> </w:t>
+      </w:r>
+      <w:proofErr w:type="spellStart"/>
+      <w:r>
+        <w:rPr>
+          <w:rFonts w:ascii="Arial" w:eastAsia="Times New Roman" w:hAnsi="Arial" w:cs="Arial"/>
+          <w:color w:val="333333"/>
+          <w:sz w:val="21"/>
+          <w:szCs w:val="21"/>
+          <w:shd w:val="clear" w:color="auto" w:fill="FFFFFF"/>
+        </w:rPr>
+        <w:t>lớp</w:t>
+      </w:r>
+      <w:proofErr w:type="spellEnd"/>
+      <w:r>
+        <w:rPr>
+          <w:rFonts w:ascii="Arial" w:eastAsia="Times New Roman" w:hAnsi="Arial" w:cs="Arial"/>
+          <w:color w:val="333333"/>
+          <w:sz w:val="21"/>
+          <w:szCs w:val="21"/>
+          <w:shd w:val="clear" w:color="auto" w:fill="FFFFFF"/>
+        </w:rPr>
+        <w:t> </w:t>
+      </w:r>
+      <w:proofErr w:type="spellStart"/>
+      <w:r>
+        <w:rPr>
+          <w:rFonts w:ascii="Arial" w:eastAsia="Times New Roman" w:hAnsi="Arial" w:cs="Arial"/>
+          <w:color w:val="333333"/>
+          <w:sz w:val="21"/>
+          <w:szCs w:val="21"/>
+          <w:shd w:val="clear" w:color="auto" w:fill="FFFFFF"/>
+        </w:rPr>
+        <w:t>đồng</w:t>
+      </w:r>
+      <w:proofErr w:type="spellEnd"/>
+      <w:r>
+        <w:rPr>
+          <w:rFonts w:ascii="Arial" w:eastAsia="Times New Roman" w:hAnsi="Arial" w:cs="Arial"/>
+          <w:color w:val="333333"/>
+          <w:sz w:val="21"/>
+          <w:szCs w:val="21"/>
+          <w:shd w:val="clear" w:color="auto" w:fill="FFFFFF"/>
+        </w:rPr>
+        <w:t xml:space="preserve"> </w:t>
+      </w:r>
+      <w:proofErr w:type="spellStart"/>
+      <w:r>
+        <w:rPr>
+          <w:rFonts w:ascii="Arial" w:eastAsia="Times New Roman" w:hAnsi="Arial" w:cs="Arial"/>
+          <w:color w:val="333333"/>
+          <w:sz w:val="21"/>
+          <w:szCs w:val="21"/>
+          <w:shd w:val="clear" w:color="auto" w:fill="FFFFFF"/>
+        </w:rPr>
+        <w:t>bộ</w:t>
+      </w:r>
+      <w:proofErr w:type="spellEnd"/>
+      <w:r>
+        <w:rPr>
+          <w:rFonts w:ascii="Arial" w:eastAsia="Times New Roman" w:hAnsi="Arial" w:cs="Arial"/>
+          <w:color w:val="333333"/>
+          <w:sz w:val="21"/>
+          <w:szCs w:val="21"/>
+          <w:shd w:val="clear" w:color="auto" w:fill="FFFFFF"/>
+        </w:rPr>
+        <w:t xml:space="preserve"> (</w:t>
+      </w:r>
+      <w:r>
+        <w:rPr>
+          <w:rFonts w:ascii="Arial" w:eastAsia="Times New Roman" w:hAnsi="Arial" w:cs="Arial"/>
+          <w:i/>
+          <w:iCs/>
+          <w:color w:val="333333"/>
+          <w:sz w:val="21"/>
+          <w:szCs w:val="21"/>
+          <w:shd w:val="clear" w:color="auto" w:fill="FFFFFF"/>
+        </w:rPr>
+        <w:t>synchronized</w:t>
+      </w:r>
+      <w:r>
+        <w:rPr>
+          <w:rFonts w:ascii="Arial" w:eastAsia="Times New Roman" w:hAnsi="Arial" w:cs="Arial"/>
+          <w:color w:val="333333"/>
+          <w:sz w:val="21"/>
+          <w:szCs w:val="21"/>
+          <w:shd w:val="clear" w:color="auto" w:fill="FFFFFF"/>
+        </w:rPr>
+        <w:t>). </w:t>
+      </w:r>
+      <w:proofErr w:type="spellStart"/>
+      <w:r>
+        <w:rPr>
+          <w:rFonts w:ascii="Arial" w:eastAsia="Times New Roman" w:hAnsi="Arial" w:cs="Arial"/>
+          <w:color w:val="333333"/>
+          <w:sz w:val="21"/>
+          <w:szCs w:val="21"/>
+          <w:shd w:val="clear" w:color="auto" w:fill="FFFFFF"/>
+        </w:rPr>
+        <w:t>Điều</w:t>
+      </w:r>
+      <w:proofErr w:type="spellEnd"/>
+      <w:r>
+        <w:rPr>
+          <w:rFonts w:ascii="Arial" w:eastAsia="Times New Roman" w:hAnsi="Arial" w:cs="Arial"/>
+          <w:color w:val="333333"/>
+          <w:sz w:val="21"/>
+          <w:szCs w:val="21"/>
+          <w:shd w:val="clear" w:color="auto" w:fill="FFFFFF"/>
+        </w:rPr>
+        <w:t> </w:t>
+      </w:r>
+      <w:proofErr w:type="spellStart"/>
+      <w:r>
+        <w:rPr>
+          <w:rFonts w:ascii="Arial" w:eastAsia="Times New Roman" w:hAnsi="Arial" w:cs="Arial"/>
+          <w:color w:val="333333"/>
+          <w:sz w:val="21"/>
+          <w:szCs w:val="21"/>
+          <w:shd w:val="clear" w:color="auto" w:fill="FFFFFF"/>
+        </w:rPr>
+        <w:t>đó</w:t>
+      </w:r>
+      <w:proofErr w:type="spellEnd"/>
+      <w:r>
+        <w:rPr>
+          <w:rFonts w:ascii="Arial" w:eastAsia="Times New Roman" w:hAnsi="Arial" w:cs="Arial"/>
+          <w:color w:val="333333"/>
+          <w:sz w:val="21"/>
+          <w:szCs w:val="21"/>
+          <w:shd w:val="clear" w:color="auto" w:fill="FFFFFF"/>
+        </w:rPr>
+        <w:t xml:space="preserve"> </w:t>
+      </w:r>
+      <w:proofErr w:type="spellStart"/>
+      <w:r>
+        <w:rPr>
+          <w:rFonts w:ascii="Arial" w:eastAsia="Times New Roman" w:hAnsi="Arial" w:cs="Arial"/>
+          <w:color w:val="333333"/>
+          <w:sz w:val="21"/>
+          <w:szCs w:val="21"/>
+          <w:shd w:val="clear" w:color="auto" w:fill="FFFFFF"/>
+        </w:rPr>
+        <w:t>có</w:t>
+      </w:r>
+      <w:proofErr w:type="spellEnd"/>
+      <w:r>
+        <w:rPr>
+          <w:rFonts w:ascii="Arial" w:eastAsia="Times New Roman" w:hAnsi="Arial" w:cs="Arial"/>
+          <w:color w:val="333333"/>
+          <w:sz w:val="21"/>
+          <w:szCs w:val="21"/>
+          <w:shd w:val="clear" w:color="auto" w:fill="FFFFFF"/>
+        </w:rPr>
+        <w:t xml:space="preserve"> </w:t>
+      </w:r>
+      <w:proofErr w:type="spellStart"/>
+      <w:r>
+        <w:rPr>
+          <w:rFonts w:ascii="Arial" w:eastAsia="Times New Roman" w:hAnsi="Arial" w:cs="Arial"/>
+          <w:color w:val="333333"/>
+          <w:sz w:val="21"/>
+          <w:szCs w:val="21"/>
+          <w:shd w:val="clear" w:color="auto" w:fill="FFFFFF"/>
+        </w:rPr>
+        <w:t>nghĩa</w:t>
+      </w:r>
+      <w:proofErr w:type="spellEnd"/>
+      <w:r>
+        <w:rPr>
+          <w:rFonts w:ascii="Arial" w:eastAsia="Times New Roman" w:hAnsi="Arial" w:cs="Arial"/>
+          <w:color w:val="333333"/>
+          <w:sz w:val="21"/>
+          <w:szCs w:val="21"/>
+          <w:shd w:val="clear" w:color="auto" w:fill="FFFFFF"/>
+        </w:rPr>
+        <w:t xml:space="preserve"> </w:t>
+      </w:r>
+      <w:proofErr w:type="spellStart"/>
+      <w:r>
+        <w:rPr>
+          <w:rFonts w:ascii="Arial" w:eastAsia="Times New Roman" w:hAnsi="Arial" w:cs="Arial"/>
+          <w:color w:val="333333"/>
+          <w:sz w:val="21"/>
+          <w:szCs w:val="21"/>
+          <w:shd w:val="clear" w:color="auto" w:fill="FFFFFF"/>
+        </w:rPr>
+        <w:t>là</w:t>
+      </w:r>
+      <w:proofErr w:type="spellEnd"/>
+      <w:r>
+        <w:rPr>
+          <w:rFonts w:ascii="Arial" w:eastAsia="Times New Roman" w:hAnsi="Arial" w:cs="Arial"/>
+          <w:color w:val="333333"/>
+          <w:sz w:val="21"/>
+          <w:szCs w:val="21"/>
+          <w:shd w:val="clear" w:color="auto" w:fill="FFFFFF"/>
+        </w:rPr>
+        <w:t> </w:t>
+      </w:r>
+      <w:proofErr w:type="spellStart"/>
+      <w:r>
+        <w:rPr>
+          <w:rFonts w:ascii="Arial" w:eastAsia="Times New Roman" w:hAnsi="Arial" w:cs="Arial"/>
+          <w:i/>
+          <w:iCs/>
+          <w:color w:val="333333"/>
+          <w:sz w:val="21"/>
+          <w:szCs w:val="21"/>
+          <w:shd w:val="clear" w:color="auto" w:fill="FFFFFF"/>
+        </w:rPr>
+        <w:t>HashTable</w:t>
+      </w:r>
+      <w:proofErr w:type="spellEnd"/>
+      <w:r>
+        <w:rPr>
+          <w:rFonts w:ascii="Arial" w:eastAsia="Times New Roman" w:hAnsi="Arial" w:cs="Arial"/>
+          <w:i/>
+          <w:iCs/>
+          <w:color w:val="333333"/>
+          <w:sz w:val="21"/>
+          <w:szCs w:val="21"/>
+          <w:shd w:val="clear" w:color="auto" w:fill="FFFFFF"/>
+        </w:rPr>
+        <w:t> </w:t>
+      </w:r>
+      <w:proofErr w:type="spellStart"/>
+      <w:r>
+        <w:rPr>
+          <w:rFonts w:ascii="Arial" w:eastAsia="Times New Roman" w:hAnsi="Arial" w:cs="Arial"/>
+          <w:color w:val="333333"/>
+          <w:sz w:val="21"/>
+          <w:szCs w:val="21"/>
+          <w:shd w:val="clear" w:color="auto" w:fill="FFFFFF"/>
+        </w:rPr>
+        <w:t>chỉ</w:t>
+      </w:r>
+      <w:proofErr w:type="spellEnd"/>
+      <w:r>
+        <w:rPr>
+          <w:rFonts w:ascii="Arial" w:eastAsia="Times New Roman" w:hAnsi="Arial" w:cs="Arial"/>
+          <w:color w:val="333333"/>
+          <w:sz w:val="21"/>
+          <w:szCs w:val="21"/>
+          <w:shd w:val="clear" w:color="auto" w:fill="FFFFFF"/>
+        </w:rPr>
+        <w:t xml:space="preserve"> </w:t>
+      </w:r>
+      <w:proofErr w:type="spellStart"/>
+      <w:r>
+        <w:rPr>
+          <w:rFonts w:ascii="Arial" w:eastAsia="Times New Roman" w:hAnsi="Arial" w:cs="Arial"/>
+          <w:color w:val="333333"/>
+          <w:sz w:val="21"/>
+          <w:szCs w:val="21"/>
+          <w:shd w:val="clear" w:color="auto" w:fill="FFFFFF"/>
+        </w:rPr>
+        <w:t>cho</w:t>
+      </w:r>
+      <w:proofErr w:type="spellEnd"/>
+      <w:r>
+        <w:rPr>
+          <w:rFonts w:ascii="Arial" w:eastAsia="Times New Roman" w:hAnsi="Arial" w:cs="Arial"/>
+          <w:color w:val="333333"/>
+          <w:sz w:val="21"/>
+          <w:szCs w:val="21"/>
+          <w:shd w:val="clear" w:color="auto" w:fill="FFFFFF"/>
+        </w:rPr>
+        <w:t xml:space="preserve"> </w:t>
+      </w:r>
+      <w:proofErr w:type="spellStart"/>
+      <w:r>
+        <w:rPr>
+          <w:rFonts w:ascii="Arial" w:eastAsia="Times New Roman" w:hAnsi="Arial" w:cs="Arial"/>
+          <w:color w:val="333333"/>
+          <w:sz w:val="21"/>
+          <w:szCs w:val="21"/>
+          <w:shd w:val="clear" w:color="auto" w:fill="FFFFFF"/>
+        </w:rPr>
+        <w:t>phép</w:t>
+      </w:r>
+      <w:proofErr w:type="spellEnd"/>
+      <w:r>
+        <w:rPr>
+          <w:rFonts w:ascii="Arial" w:eastAsia="Times New Roman" w:hAnsi="Arial" w:cs="Arial"/>
+          <w:color w:val="333333"/>
+          <w:sz w:val="21"/>
+          <w:szCs w:val="21"/>
+          <w:shd w:val="clear" w:color="auto" w:fill="FFFFFF"/>
+        </w:rPr>
+        <w:t xml:space="preserve"> </w:t>
+      </w:r>
+      <w:proofErr w:type="spellStart"/>
+      <w:r>
+        <w:rPr>
+          <w:rFonts w:ascii="Arial" w:eastAsia="Times New Roman" w:hAnsi="Arial" w:cs="Arial"/>
+          <w:color w:val="333333"/>
+          <w:sz w:val="21"/>
+          <w:szCs w:val="21"/>
+          <w:shd w:val="clear" w:color="auto" w:fill="FFFFFF"/>
+        </w:rPr>
+        <w:t>tối</w:t>
+      </w:r>
+      <w:proofErr w:type="spellEnd"/>
+      <w:r>
+        <w:rPr>
+          <w:rFonts w:ascii="Arial" w:eastAsia="Times New Roman" w:hAnsi="Arial" w:cs="Arial"/>
+          <w:color w:val="333333"/>
+          <w:sz w:val="21"/>
+          <w:szCs w:val="21"/>
+          <w:shd w:val="clear" w:color="auto" w:fill="FFFFFF"/>
+        </w:rPr>
+        <w:t> </w:t>
+      </w:r>
+      <w:proofErr w:type="spellStart"/>
+      <w:r>
+        <w:rPr>
+          <w:rFonts w:ascii="Arial" w:eastAsia="Times New Roman" w:hAnsi="Arial" w:cs="Arial"/>
+          <w:color w:val="333333"/>
+          <w:sz w:val="21"/>
+          <w:szCs w:val="21"/>
+          <w:shd w:val="clear" w:color="auto" w:fill="FFFFFF"/>
+        </w:rPr>
+        <w:t>đa</w:t>
+      </w:r>
+      <w:proofErr w:type="spellEnd"/>
+      <w:r>
+        <w:rPr>
+          <w:rFonts w:ascii="Arial" w:eastAsia="Times New Roman" w:hAnsi="Arial" w:cs="Arial"/>
+          <w:color w:val="333333"/>
+          <w:sz w:val="21"/>
+          <w:szCs w:val="21"/>
+          <w:shd w:val="clear" w:color="auto" w:fill="FFFFFF"/>
+        </w:rPr>
+        <w:t xml:space="preserve"> </w:t>
+      </w:r>
+      <w:proofErr w:type="spellStart"/>
+      <w:r>
+        <w:rPr>
+          <w:rFonts w:ascii="Arial" w:eastAsia="Times New Roman" w:hAnsi="Arial" w:cs="Arial"/>
+          <w:color w:val="333333"/>
+          <w:sz w:val="21"/>
+          <w:szCs w:val="21"/>
+          <w:shd w:val="clear" w:color="auto" w:fill="FFFFFF"/>
+        </w:rPr>
+        <w:t>một</w:t>
+      </w:r>
+      <w:proofErr w:type="spellEnd"/>
+      <w:r>
+        <w:rPr>
+          <w:rFonts w:ascii="Arial" w:eastAsia="Times New Roman" w:hAnsi="Arial" w:cs="Arial"/>
+          <w:color w:val="333333"/>
+          <w:sz w:val="21"/>
+          <w:szCs w:val="21"/>
+          <w:shd w:val="clear" w:color="auto" w:fill="FFFFFF"/>
+        </w:rPr>
+        <w:t xml:space="preserve"> thread </w:t>
+      </w:r>
+      <w:proofErr w:type="spellStart"/>
+      <w:r>
+        <w:rPr>
+          <w:rFonts w:ascii="Arial" w:eastAsia="Times New Roman" w:hAnsi="Arial" w:cs="Arial"/>
+          <w:color w:val="333333"/>
+          <w:sz w:val="21"/>
+          <w:szCs w:val="21"/>
+          <w:shd w:val="clear" w:color="auto" w:fill="FFFFFF"/>
+        </w:rPr>
+        <w:t>truy</w:t>
+      </w:r>
+      <w:proofErr w:type="spellEnd"/>
+      <w:r>
+        <w:rPr>
+          <w:rFonts w:ascii="Arial" w:eastAsia="Times New Roman" w:hAnsi="Arial" w:cs="Arial"/>
+          <w:color w:val="333333"/>
+          <w:sz w:val="21"/>
+          <w:szCs w:val="21"/>
+          <w:shd w:val="clear" w:color="auto" w:fill="FFFFFF"/>
+        </w:rPr>
+        <w:t xml:space="preserve"> </w:t>
+      </w:r>
+      <w:proofErr w:type="spellStart"/>
+      <w:r>
+        <w:rPr>
+          <w:rFonts w:ascii="Arial" w:eastAsia="Times New Roman" w:hAnsi="Arial" w:cs="Arial"/>
+          <w:color w:val="333333"/>
+          <w:sz w:val="21"/>
+          <w:szCs w:val="21"/>
+          <w:shd w:val="clear" w:color="auto" w:fill="FFFFFF"/>
+        </w:rPr>
+        <w:t>cập</w:t>
+      </w:r>
+      <w:proofErr w:type="spellEnd"/>
+      <w:r>
+        <w:rPr>
+          <w:rFonts w:ascii="Arial" w:eastAsia="Times New Roman" w:hAnsi="Arial" w:cs="Arial"/>
+          <w:color w:val="333333"/>
+          <w:sz w:val="21"/>
+          <w:szCs w:val="21"/>
+          <w:shd w:val="clear" w:color="auto" w:fill="FFFFFF"/>
+        </w:rPr>
+        <w:t xml:space="preserve"> </w:t>
+      </w:r>
+      <w:proofErr w:type="spellStart"/>
+      <w:r>
+        <w:rPr>
+          <w:rFonts w:ascii="Arial" w:eastAsia="Times New Roman" w:hAnsi="Arial" w:cs="Arial"/>
+          <w:color w:val="333333"/>
+          <w:sz w:val="21"/>
+          <w:szCs w:val="21"/>
+          <w:shd w:val="clear" w:color="auto" w:fill="FFFFFF"/>
+        </w:rPr>
+        <w:t>và</w:t>
+      </w:r>
+      <w:proofErr w:type="spellEnd"/>
+      <w:r>
+        <w:rPr>
+          <w:rFonts w:ascii="Arial" w:eastAsia="Times New Roman" w:hAnsi="Arial" w:cs="Arial"/>
+          <w:color w:val="333333"/>
+          <w:sz w:val="21"/>
+          <w:szCs w:val="21"/>
+          <w:shd w:val="clear" w:color="auto" w:fill="FFFFFF"/>
+        </w:rPr>
+        <w:t xml:space="preserve"> </w:t>
+      </w:r>
+      <w:proofErr w:type="spellStart"/>
+      <w:r>
+        <w:rPr>
+          <w:rFonts w:ascii="Arial" w:eastAsia="Times New Roman" w:hAnsi="Arial" w:cs="Arial"/>
+          <w:color w:val="333333"/>
+          <w:sz w:val="21"/>
+          <w:szCs w:val="21"/>
+          <w:shd w:val="clear" w:color="auto" w:fill="FFFFFF"/>
+        </w:rPr>
+        <w:t>xử</w:t>
+      </w:r>
+      <w:proofErr w:type="spellEnd"/>
+      <w:r>
+        <w:rPr>
+          <w:rFonts w:ascii="Arial" w:eastAsia="Times New Roman" w:hAnsi="Arial" w:cs="Arial"/>
+          <w:color w:val="333333"/>
+          <w:sz w:val="21"/>
+          <w:szCs w:val="21"/>
+          <w:shd w:val="clear" w:color="auto" w:fill="FFFFFF"/>
+        </w:rPr>
+        <w:t xml:space="preserve"> </w:t>
+      </w:r>
+      <w:proofErr w:type="spellStart"/>
+      <w:r>
+        <w:rPr>
+          <w:rFonts w:ascii="Arial" w:eastAsia="Times New Roman" w:hAnsi="Arial" w:cs="Arial"/>
+          <w:color w:val="333333"/>
+          <w:sz w:val="21"/>
+          <w:szCs w:val="21"/>
+          <w:shd w:val="clear" w:color="auto" w:fill="FFFFFF"/>
+        </w:rPr>
+        <w:t>lý</w:t>
+      </w:r>
+      <w:proofErr w:type="spellEnd"/>
+      <w:r>
+        <w:rPr>
+          <w:rFonts w:ascii="Arial" w:eastAsia="Times New Roman" w:hAnsi="Arial" w:cs="Arial"/>
+          <w:color w:val="333333"/>
+          <w:sz w:val="21"/>
+          <w:szCs w:val="21"/>
+          <w:shd w:val="clear" w:color="auto" w:fill="FFFFFF"/>
+        </w:rPr>
+        <w:t xml:space="preserve"> </w:t>
+      </w:r>
+      <w:proofErr w:type="spellStart"/>
+      <w:r>
+        <w:rPr>
+          <w:rFonts w:ascii="Arial" w:eastAsia="Times New Roman" w:hAnsi="Arial" w:cs="Arial"/>
+          <w:color w:val="333333"/>
+          <w:sz w:val="21"/>
+          <w:szCs w:val="21"/>
+          <w:shd w:val="clear" w:color="auto" w:fill="FFFFFF"/>
+        </w:rPr>
+        <w:t>dữ</w:t>
+      </w:r>
+      <w:proofErr w:type="spellEnd"/>
+      <w:r>
+        <w:rPr>
+          <w:rFonts w:ascii="Arial" w:eastAsia="Times New Roman" w:hAnsi="Arial" w:cs="Arial"/>
+          <w:color w:val="333333"/>
+          <w:sz w:val="21"/>
+          <w:szCs w:val="21"/>
+          <w:shd w:val="clear" w:color="auto" w:fill="FFFFFF"/>
+        </w:rPr>
+        <w:t xml:space="preserve"> </w:t>
+      </w:r>
+      <w:proofErr w:type="spellStart"/>
+      <w:r>
+        <w:rPr>
+          <w:rFonts w:ascii="Arial" w:eastAsia="Times New Roman" w:hAnsi="Arial" w:cs="Arial"/>
+          <w:color w:val="333333"/>
+          <w:sz w:val="21"/>
+          <w:szCs w:val="21"/>
+          <w:shd w:val="clear" w:color="auto" w:fill="FFFFFF"/>
+        </w:rPr>
+        <w:t>liệu</w:t>
+      </w:r>
+      <w:proofErr w:type="spellEnd"/>
+      <w:r>
+        <w:rPr>
+          <w:rFonts w:ascii="Arial" w:eastAsia="Times New Roman" w:hAnsi="Arial" w:cs="Arial"/>
+          <w:color w:val="333333"/>
+          <w:sz w:val="21"/>
+          <w:szCs w:val="21"/>
+          <w:shd w:val="clear" w:color="auto" w:fill="FFFFFF"/>
+        </w:rPr>
+        <w:t xml:space="preserve"> </w:t>
+      </w:r>
+      <w:proofErr w:type="spellStart"/>
+      <w:r>
+        <w:rPr>
+          <w:rFonts w:ascii="Arial" w:eastAsia="Times New Roman" w:hAnsi="Arial" w:cs="Arial"/>
+          <w:color w:val="333333"/>
+          <w:sz w:val="21"/>
+          <w:szCs w:val="21"/>
+          <w:shd w:val="clear" w:color="auto" w:fill="FFFFFF"/>
+        </w:rPr>
+        <w:t>tại</w:t>
+      </w:r>
+      <w:proofErr w:type="spellEnd"/>
+      <w:r>
+        <w:rPr>
+          <w:rFonts w:ascii="Arial" w:eastAsia="Times New Roman" w:hAnsi="Arial" w:cs="Arial"/>
+          <w:color w:val="333333"/>
+          <w:sz w:val="21"/>
+          <w:szCs w:val="21"/>
+          <w:shd w:val="clear" w:color="auto" w:fill="FFFFFF"/>
+        </w:rPr>
+        <w:t xml:space="preserve"> </w:t>
+      </w:r>
+      <w:proofErr w:type="spellStart"/>
+      <w:r>
+        <w:rPr>
+          <w:rFonts w:ascii="Arial" w:eastAsia="Times New Roman" w:hAnsi="Arial" w:cs="Arial"/>
+          <w:color w:val="333333"/>
+          <w:sz w:val="21"/>
+          <w:szCs w:val="21"/>
+          <w:shd w:val="clear" w:color="auto" w:fill="FFFFFF"/>
+        </w:rPr>
+        <w:t>một</w:t>
+      </w:r>
+      <w:proofErr w:type="spellEnd"/>
+      <w:r>
+        <w:rPr>
+          <w:rFonts w:ascii="Arial" w:eastAsia="Times New Roman" w:hAnsi="Arial" w:cs="Arial"/>
+          <w:color w:val="333333"/>
+          <w:sz w:val="21"/>
+          <w:szCs w:val="21"/>
+          <w:shd w:val="clear" w:color="auto" w:fill="FFFFFF"/>
+        </w:rPr>
+        <w:t xml:space="preserve"> </w:t>
+      </w:r>
+      <w:proofErr w:type="spellStart"/>
+      <w:r>
+        <w:rPr>
+          <w:rFonts w:ascii="Arial" w:eastAsia="Times New Roman" w:hAnsi="Arial" w:cs="Arial"/>
+          <w:color w:val="333333"/>
+          <w:sz w:val="21"/>
+          <w:szCs w:val="21"/>
+          <w:shd w:val="clear" w:color="auto" w:fill="FFFFFF"/>
+        </w:rPr>
+        <w:t>thời</w:t>
+      </w:r>
+      <w:proofErr w:type="spellEnd"/>
+      <w:r>
+        <w:rPr>
+          <w:rFonts w:ascii="Arial" w:eastAsia="Times New Roman" w:hAnsi="Arial" w:cs="Arial"/>
+          <w:color w:val="333333"/>
+          <w:sz w:val="21"/>
+          <w:szCs w:val="21"/>
+          <w:shd w:val="clear" w:color="auto" w:fill="FFFFFF"/>
+        </w:rPr>
+        <w:t> </w:t>
+      </w:r>
+      <w:proofErr w:type="spellStart"/>
+      <w:r>
+        <w:rPr>
+          <w:rFonts w:ascii="Arial" w:eastAsia="Times New Roman" w:hAnsi="Arial" w:cs="Arial"/>
+          <w:color w:val="333333"/>
+          <w:sz w:val="21"/>
+          <w:szCs w:val="21"/>
+          <w:shd w:val="clear" w:color="auto" w:fill="FFFFFF"/>
+        </w:rPr>
+        <w:t>điểm</w:t>
+      </w:r>
+      <w:proofErr w:type="spellEnd"/>
+      <w:r>
+        <w:rPr>
+          <w:rFonts w:ascii="Arial" w:eastAsia="Times New Roman" w:hAnsi="Arial" w:cs="Arial"/>
+          <w:color w:val="333333"/>
+          <w:sz w:val="21"/>
+          <w:szCs w:val="21"/>
+          <w:shd w:val="clear" w:color="auto" w:fill="FFFFFF"/>
+        </w:rPr>
+        <w:t xml:space="preserve">. Thread </w:t>
+      </w:r>
+      <w:proofErr w:type="spellStart"/>
+      <w:r>
+        <w:rPr>
+          <w:rFonts w:ascii="Arial" w:eastAsia="Times New Roman" w:hAnsi="Arial" w:cs="Arial"/>
+          <w:color w:val="333333"/>
+          <w:sz w:val="21"/>
+          <w:szCs w:val="21"/>
+          <w:shd w:val="clear" w:color="auto" w:fill="FFFFFF"/>
+        </w:rPr>
+        <w:t>này</w:t>
+      </w:r>
+      <w:proofErr w:type="spellEnd"/>
+      <w:r>
+        <w:rPr>
+          <w:rFonts w:ascii="Arial" w:eastAsia="Times New Roman" w:hAnsi="Arial" w:cs="Arial"/>
+          <w:color w:val="333333"/>
+          <w:sz w:val="21"/>
+          <w:szCs w:val="21"/>
+          <w:shd w:val="clear" w:color="auto" w:fill="FFFFFF"/>
+        </w:rPr>
+        <w:t xml:space="preserve"> </w:t>
+      </w:r>
+      <w:proofErr w:type="spellStart"/>
+      <w:r>
+        <w:rPr>
+          <w:rFonts w:ascii="Arial" w:eastAsia="Times New Roman" w:hAnsi="Arial" w:cs="Arial"/>
+          <w:color w:val="333333"/>
+          <w:sz w:val="21"/>
+          <w:szCs w:val="21"/>
+          <w:shd w:val="clear" w:color="auto" w:fill="FFFFFF"/>
+        </w:rPr>
+        <w:t>chiếm</w:t>
+      </w:r>
+      <w:proofErr w:type="spellEnd"/>
+      <w:r>
+        <w:rPr>
+          <w:rFonts w:ascii="Arial" w:eastAsia="Times New Roman" w:hAnsi="Arial" w:cs="Arial"/>
+          <w:color w:val="333333"/>
+          <w:sz w:val="21"/>
+          <w:szCs w:val="21"/>
+          <w:shd w:val="clear" w:color="auto" w:fill="FFFFFF"/>
+        </w:rPr>
+        <w:t xml:space="preserve"> </w:t>
+      </w:r>
+      <w:proofErr w:type="spellStart"/>
+      <w:r>
+        <w:rPr>
+          <w:rFonts w:ascii="Arial" w:eastAsia="Times New Roman" w:hAnsi="Arial" w:cs="Arial"/>
+          <w:color w:val="333333"/>
+          <w:sz w:val="21"/>
+          <w:szCs w:val="21"/>
+          <w:shd w:val="clear" w:color="auto" w:fill="FFFFFF"/>
+        </w:rPr>
+        <w:t>giữ</w:t>
+      </w:r>
+      <w:proofErr w:type="spellEnd"/>
+      <w:r>
+        <w:rPr>
+          <w:rFonts w:ascii="Arial" w:eastAsia="Times New Roman" w:hAnsi="Arial" w:cs="Arial"/>
+          <w:color w:val="333333"/>
+          <w:sz w:val="21"/>
+          <w:szCs w:val="21"/>
+          <w:shd w:val="clear" w:color="auto" w:fill="FFFFFF"/>
+        </w:rPr>
+        <w:t> </w:t>
+      </w:r>
+      <w:proofErr w:type="spellStart"/>
+      <w:r>
+        <w:rPr>
+          <w:rFonts w:ascii="Arial" w:eastAsia="Times New Roman" w:hAnsi="Arial" w:cs="Arial"/>
+          <w:i/>
+          <w:iCs/>
+          <w:color w:val="333333"/>
+          <w:sz w:val="21"/>
+          <w:szCs w:val="21"/>
+          <w:shd w:val="clear" w:color="auto" w:fill="FFFFFF"/>
+        </w:rPr>
+        <w:t>HashTable</w:t>
+      </w:r>
+      <w:proofErr w:type="spellEnd"/>
+      <w:r>
+        <w:rPr>
+          <w:rFonts w:ascii="Arial" w:eastAsia="Times New Roman" w:hAnsi="Arial" w:cs="Arial"/>
+          <w:color w:val="333333"/>
+          <w:sz w:val="21"/>
+          <w:szCs w:val="21"/>
+          <w:shd w:val="clear" w:color="auto" w:fill="FFFFFF"/>
+        </w:rPr>
+        <w:t> </w:t>
+      </w:r>
+      <w:proofErr w:type="spellStart"/>
+      <w:r>
+        <w:rPr>
+          <w:rFonts w:ascii="Arial" w:eastAsia="Times New Roman" w:hAnsi="Arial" w:cs="Arial"/>
+          <w:color w:val="333333"/>
+          <w:sz w:val="21"/>
+          <w:szCs w:val="21"/>
+          <w:shd w:val="clear" w:color="auto" w:fill="FFFFFF"/>
+        </w:rPr>
+        <w:t>và</w:t>
+      </w:r>
+      <w:proofErr w:type="spellEnd"/>
+      <w:r>
+        <w:rPr>
+          <w:rFonts w:ascii="Arial" w:eastAsia="Times New Roman" w:hAnsi="Arial" w:cs="Arial"/>
+          <w:color w:val="333333"/>
+          <w:sz w:val="21"/>
+          <w:szCs w:val="21"/>
+          <w:shd w:val="clear" w:color="auto" w:fill="FFFFFF"/>
+        </w:rPr>
+        <w:t xml:space="preserve"> </w:t>
+      </w:r>
+      <w:proofErr w:type="spellStart"/>
+      <w:r>
+        <w:rPr>
+          <w:rFonts w:ascii="Arial" w:eastAsia="Times New Roman" w:hAnsi="Arial" w:cs="Arial"/>
+          <w:color w:val="333333"/>
+          <w:sz w:val="21"/>
+          <w:szCs w:val="21"/>
+          <w:shd w:val="clear" w:color="auto" w:fill="FFFFFF"/>
+        </w:rPr>
+        <w:t>các</w:t>
+      </w:r>
+      <w:proofErr w:type="spellEnd"/>
+      <w:r>
+        <w:rPr>
+          <w:rFonts w:ascii="Arial" w:eastAsia="Times New Roman" w:hAnsi="Arial" w:cs="Arial"/>
+          <w:color w:val="333333"/>
+          <w:sz w:val="21"/>
+          <w:szCs w:val="21"/>
+          <w:shd w:val="clear" w:color="auto" w:fill="FFFFFF"/>
+        </w:rPr>
+        <w:t xml:space="preserve"> Thread </w:t>
+      </w:r>
+      <w:proofErr w:type="spellStart"/>
+      <w:r>
+        <w:rPr>
+          <w:rFonts w:ascii="Arial" w:eastAsia="Times New Roman" w:hAnsi="Arial" w:cs="Arial"/>
+          <w:color w:val="333333"/>
+          <w:sz w:val="21"/>
+          <w:szCs w:val="21"/>
+          <w:shd w:val="clear" w:color="auto" w:fill="FFFFFF"/>
+        </w:rPr>
+        <w:t>khác</w:t>
+      </w:r>
+      <w:proofErr w:type="spellEnd"/>
+      <w:r>
+        <w:rPr>
+          <w:rFonts w:ascii="Arial" w:eastAsia="Times New Roman" w:hAnsi="Arial" w:cs="Arial"/>
+          <w:color w:val="333333"/>
+          <w:sz w:val="21"/>
+          <w:szCs w:val="21"/>
+          <w:shd w:val="clear" w:color="auto" w:fill="FFFFFF"/>
+        </w:rPr>
+        <w:t xml:space="preserve"> </w:t>
+      </w:r>
+      <w:proofErr w:type="spellStart"/>
+      <w:r>
+        <w:rPr>
+          <w:rFonts w:ascii="Arial" w:eastAsia="Times New Roman" w:hAnsi="Arial" w:cs="Arial"/>
+          <w:color w:val="333333"/>
+          <w:sz w:val="21"/>
+          <w:szCs w:val="21"/>
+          <w:shd w:val="clear" w:color="auto" w:fill="FFFFFF"/>
+        </w:rPr>
+        <w:t>phải</w:t>
+      </w:r>
+      <w:proofErr w:type="spellEnd"/>
+      <w:r>
+        <w:rPr>
+          <w:rFonts w:ascii="Arial" w:eastAsia="Times New Roman" w:hAnsi="Arial" w:cs="Arial"/>
+          <w:color w:val="333333"/>
+          <w:sz w:val="21"/>
+          <w:szCs w:val="21"/>
+          <w:shd w:val="clear" w:color="auto" w:fill="FFFFFF"/>
+        </w:rPr>
+        <w:t xml:space="preserve"> </w:t>
+      </w:r>
+      <w:proofErr w:type="spellStart"/>
+      <w:r>
+        <w:rPr>
+          <w:rFonts w:ascii="Arial" w:eastAsia="Times New Roman" w:hAnsi="Arial" w:cs="Arial"/>
+          <w:color w:val="333333"/>
+          <w:sz w:val="21"/>
+          <w:szCs w:val="21"/>
+          <w:shd w:val="clear" w:color="auto" w:fill="FFFFFF"/>
+        </w:rPr>
+        <w:t>chờ</w:t>
+      </w:r>
+      <w:proofErr w:type="spellEnd"/>
+      <w:r>
+        <w:rPr>
+          <w:rFonts w:ascii="Arial" w:eastAsia="Times New Roman" w:hAnsi="Arial" w:cs="Arial"/>
+          <w:color w:val="333333"/>
+          <w:sz w:val="21"/>
+          <w:szCs w:val="21"/>
+          <w:shd w:val="clear" w:color="auto" w:fill="FFFFFF"/>
+        </w:rPr>
+        <w:t xml:space="preserve"> </w:t>
+      </w:r>
+      <w:proofErr w:type="spellStart"/>
+      <w:r>
+        <w:rPr>
+          <w:rFonts w:ascii="Arial" w:eastAsia="Times New Roman" w:hAnsi="Arial" w:cs="Arial"/>
+          <w:color w:val="333333"/>
+          <w:sz w:val="21"/>
+          <w:szCs w:val="21"/>
+          <w:shd w:val="clear" w:color="auto" w:fill="FFFFFF"/>
+        </w:rPr>
+        <w:t>cho</w:t>
+      </w:r>
+      <w:proofErr w:type="spellEnd"/>
+      <w:r>
+        <w:rPr>
+          <w:rFonts w:ascii="Arial" w:eastAsia="Times New Roman" w:hAnsi="Arial" w:cs="Arial"/>
+          <w:color w:val="333333"/>
+          <w:sz w:val="21"/>
+          <w:szCs w:val="21"/>
+          <w:shd w:val="clear" w:color="auto" w:fill="FFFFFF"/>
+        </w:rPr>
+        <w:t> </w:t>
+      </w:r>
+      <w:proofErr w:type="spellStart"/>
+      <w:r>
+        <w:rPr>
+          <w:rFonts w:ascii="Arial" w:eastAsia="Times New Roman" w:hAnsi="Arial" w:cs="Arial"/>
+          <w:color w:val="333333"/>
+          <w:sz w:val="21"/>
+          <w:szCs w:val="21"/>
+          <w:shd w:val="clear" w:color="auto" w:fill="FFFFFF"/>
+        </w:rPr>
+        <w:t>đến</w:t>
+      </w:r>
+      <w:proofErr w:type="spellEnd"/>
+      <w:r>
+        <w:rPr>
+          <w:rFonts w:ascii="Arial" w:eastAsia="Times New Roman" w:hAnsi="Arial" w:cs="Arial"/>
+          <w:color w:val="333333"/>
+          <w:sz w:val="21"/>
+          <w:szCs w:val="21"/>
+          <w:shd w:val="clear" w:color="auto" w:fill="FFFFFF"/>
+        </w:rPr>
+        <w:t xml:space="preserve"> </w:t>
+      </w:r>
+      <w:proofErr w:type="spellStart"/>
+      <w:r>
+        <w:rPr>
+          <w:rFonts w:ascii="Arial" w:eastAsia="Times New Roman" w:hAnsi="Arial" w:cs="Arial"/>
+          <w:color w:val="333333"/>
+          <w:sz w:val="21"/>
+          <w:szCs w:val="21"/>
+          <w:shd w:val="clear" w:color="auto" w:fill="FFFFFF"/>
+        </w:rPr>
+        <w:t>khi</w:t>
+      </w:r>
+      <w:proofErr w:type="spellEnd"/>
+      <w:r>
+        <w:rPr>
+          <w:rFonts w:ascii="Arial" w:eastAsia="Times New Roman" w:hAnsi="Arial" w:cs="Arial"/>
+          <w:color w:val="333333"/>
+          <w:sz w:val="21"/>
+          <w:szCs w:val="21"/>
+          <w:shd w:val="clear" w:color="auto" w:fill="FFFFFF"/>
+        </w:rPr>
+        <w:t xml:space="preserve"> Thread </w:t>
+      </w:r>
+      <w:proofErr w:type="spellStart"/>
+      <w:r>
+        <w:rPr>
+          <w:rFonts w:ascii="Arial" w:eastAsia="Times New Roman" w:hAnsi="Arial" w:cs="Arial"/>
+          <w:color w:val="333333"/>
+          <w:sz w:val="21"/>
+          <w:szCs w:val="21"/>
+          <w:shd w:val="clear" w:color="auto" w:fill="FFFFFF"/>
+        </w:rPr>
+        <w:t>này</w:t>
+      </w:r>
+      <w:proofErr w:type="spellEnd"/>
+      <w:r>
+        <w:rPr>
+          <w:rFonts w:ascii="Arial" w:eastAsia="Times New Roman" w:hAnsi="Arial" w:cs="Arial"/>
+          <w:color w:val="333333"/>
+          <w:sz w:val="21"/>
+          <w:szCs w:val="21"/>
+          <w:shd w:val="clear" w:color="auto" w:fill="FFFFFF"/>
+        </w:rPr>
+        <w:t xml:space="preserve"> </w:t>
+      </w:r>
+      <w:proofErr w:type="spellStart"/>
+      <w:r>
+        <w:rPr>
+          <w:rFonts w:ascii="Arial" w:eastAsia="Times New Roman" w:hAnsi="Arial" w:cs="Arial"/>
+          <w:color w:val="333333"/>
+          <w:sz w:val="21"/>
+          <w:szCs w:val="21"/>
+          <w:shd w:val="clear" w:color="auto" w:fill="FFFFFF"/>
+        </w:rPr>
+        <w:t>truy</w:t>
+      </w:r>
+      <w:proofErr w:type="spellEnd"/>
+      <w:r>
+        <w:rPr>
+          <w:rFonts w:ascii="Arial" w:eastAsia="Times New Roman" w:hAnsi="Arial" w:cs="Arial"/>
+          <w:color w:val="333333"/>
+          <w:sz w:val="21"/>
+          <w:szCs w:val="21"/>
+          <w:shd w:val="clear" w:color="auto" w:fill="FFFFFF"/>
+        </w:rPr>
+        <w:t xml:space="preserve"> </w:t>
+      </w:r>
+      <w:proofErr w:type="spellStart"/>
+      <w:r>
+        <w:rPr>
+          <w:rFonts w:ascii="Arial" w:eastAsia="Times New Roman" w:hAnsi="Arial" w:cs="Arial"/>
+          <w:color w:val="333333"/>
+          <w:sz w:val="21"/>
+          <w:szCs w:val="21"/>
+          <w:shd w:val="clear" w:color="auto" w:fill="FFFFFF"/>
+        </w:rPr>
+        <w:t>cập</w:t>
+      </w:r>
+      <w:proofErr w:type="spellEnd"/>
+      <w:r>
+        <w:rPr>
+          <w:rFonts w:ascii="Arial" w:eastAsia="Times New Roman" w:hAnsi="Arial" w:cs="Arial"/>
+          <w:color w:val="333333"/>
+          <w:sz w:val="21"/>
+          <w:szCs w:val="21"/>
+          <w:shd w:val="clear" w:color="auto" w:fill="FFFFFF"/>
+        </w:rPr>
+        <w:t xml:space="preserve"> </w:t>
+      </w:r>
+      <w:proofErr w:type="spellStart"/>
+      <w:r>
+        <w:rPr>
+          <w:rFonts w:ascii="Arial" w:eastAsia="Times New Roman" w:hAnsi="Arial" w:cs="Arial"/>
+          <w:color w:val="333333"/>
+          <w:sz w:val="21"/>
+          <w:szCs w:val="21"/>
+          <w:shd w:val="clear" w:color="auto" w:fill="FFFFFF"/>
+        </w:rPr>
+        <w:t>và</w:t>
+      </w:r>
+      <w:proofErr w:type="spellEnd"/>
+      <w:r>
+        <w:rPr>
+          <w:rFonts w:ascii="Arial" w:eastAsia="Times New Roman" w:hAnsi="Arial" w:cs="Arial"/>
+          <w:color w:val="333333"/>
+          <w:sz w:val="21"/>
+          <w:szCs w:val="21"/>
+          <w:shd w:val="clear" w:color="auto" w:fill="FFFFFF"/>
+        </w:rPr>
+        <w:t xml:space="preserve"> </w:t>
+      </w:r>
+      <w:proofErr w:type="spellStart"/>
+      <w:r>
+        <w:rPr>
+          <w:rFonts w:ascii="Arial" w:eastAsia="Times New Roman" w:hAnsi="Arial" w:cs="Arial"/>
+          <w:color w:val="333333"/>
+          <w:sz w:val="21"/>
+          <w:szCs w:val="21"/>
+          <w:shd w:val="clear" w:color="auto" w:fill="FFFFFF"/>
+        </w:rPr>
+        <w:t>xử</w:t>
+      </w:r>
+      <w:proofErr w:type="spellEnd"/>
+      <w:r>
+        <w:rPr>
+          <w:rFonts w:ascii="Arial" w:eastAsia="Times New Roman" w:hAnsi="Arial" w:cs="Arial"/>
+          <w:color w:val="333333"/>
+          <w:sz w:val="21"/>
+          <w:szCs w:val="21"/>
+          <w:shd w:val="clear" w:color="auto" w:fill="FFFFFF"/>
+        </w:rPr>
+        <w:t xml:space="preserve"> </w:t>
+      </w:r>
+      <w:proofErr w:type="spellStart"/>
+      <w:proofErr w:type="gramStart"/>
+      <w:r>
+        <w:rPr>
+          <w:rFonts w:ascii="Arial" w:eastAsia="Times New Roman" w:hAnsi="Arial" w:cs="Arial"/>
+          <w:color w:val="333333"/>
+          <w:sz w:val="21"/>
+          <w:szCs w:val="21"/>
+          <w:shd w:val="clear" w:color="auto" w:fill="FFFFFF"/>
+        </w:rPr>
+        <w:t>lý</w:t>
+      </w:r>
+      <w:proofErr w:type="spellEnd"/>
+      <w:r>
+        <w:rPr>
+          <w:rFonts w:ascii="Arial" w:eastAsia="Times New Roman" w:hAnsi="Arial" w:cs="Arial"/>
+          <w:color w:val="333333"/>
+          <w:sz w:val="21"/>
+          <w:szCs w:val="21"/>
+          <w:shd w:val="clear" w:color="auto" w:fill="FFFFFF"/>
+        </w:rPr>
+        <w:t xml:space="preserve">  </w:t>
+      </w:r>
+      <w:proofErr w:type="spellStart"/>
+      <w:r>
+        <w:rPr>
+          <w:rFonts w:ascii="Arial" w:eastAsia="Times New Roman" w:hAnsi="Arial" w:cs="Arial"/>
+          <w:color w:val="333333"/>
+          <w:sz w:val="21"/>
+          <w:szCs w:val="21"/>
+          <w:shd w:val="clear" w:color="auto" w:fill="FFFFFF"/>
+        </w:rPr>
+        <w:t>xong</w:t>
+      </w:r>
+      <w:proofErr w:type="spellEnd"/>
+      <w:proofErr w:type="gramEnd"/>
+      <w:r>
+        <w:rPr>
+          <w:rFonts w:ascii="Arial" w:eastAsia="Times New Roman" w:hAnsi="Arial" w:cs="Arial"/>
+          <w:color w:val="333333"/>
+          <w:sz w:val="21"/>
+          <w:szCs w:val="21"/>
+          <w:shd w:val="clear" w:color="auto" w:fill="FFFFFF"/>
+        </w:rPr>
+        <w:t>.</w:t>
+      </w:r>
+    </w:p>
+    <w:p>
+      <w:r>
+        <w:rPr>
+          <w:rFonts w:ascii="Arial" w:hAnsi="Arial" w:cs="Arial"/>
+          <w:color w:val="333333"/>
+          <w:sz w:val="21"/>
+          <w:szCs w:val="21"/>
+          <w:shd w:val="clear" w:color="auto" w:fill="FFFFFF"/>
+        </w:rPr>
+        <w:t>- </w:t>
+      </w:r>
+      <w:proofErr w:type="spellStart"/>
+      <w:r>
+        <w:rPr>
+          <w:rFonts w:ascii="Arial" w:hAnsi="Arial" w:cs="Arial"/>
+          <w:i/>
+          <w:iCs/>
+          <w:color w:val="333333"/>
+          <w:sz w:val="21"/>
+          <w:szCs w:val="21"/>
+          <w:shd w:val="clear" w:color="auto" w:fill="FFFFFF"/>
+        </w:rPr>
+        <w:t>HashMap</w:t>
+      </w:r>
+      <w:proofErr w:type="spellEnd"/>
+      <w:r>
+        <w:rPr>
+          <w:rFonts w:ascii="Arial" w:hAnsi="Arial" w:cs="Arial"/>
+          <w:i/>
+          <w:iCs/>
+          <w:color w:val="333333"/>
+          <w:sz w:val="21"/>
+          <w:szCs w:val="21"/>
+          <w:shd w:val="clear" w:color="auto" w:fill="FFFFFF"/>
+        </w:rPr>
+        <w:t> </w:t>
+      </w:r>
+      <w:proofErr w:type="spellStart"/>
+      <w:r>
+        <w:rPr>
+          <w:rFonts w:ascii="Arial" w:hAnsi="Arial" w:cs="Arial"/>
+          <w:color w:val="333333"/>
+          <w:sz w:val="21"/>
+          <w:szCs w:val="21"/>
+          <w:shd w:val="clear" w:color="auto" w:fill="FFFFFF"/>
+        </w:rPr>
+        <w:t>là</w:t>
+      </w:r>
+      <w:proofErr w:type="spellEnd"/>
+      <w:r>
+        <w:rPr>
+          <w:rFonts w:ascii="Arial" w:hAnsi="Arial" w:cs="Arial"/>
+          <w:color w:val="333333"/>
+          <w:sz w:val="21"/>
+          <w:szCs w:val="21"/>
+          <w:shd w:val="clear" w:color="auto" w:fill="FFFFFF"/>
+        </w:rPr>
+        <w:t xml:space="preserve"> </w:t>
+      </w:r>
+      <w:proofErr w:type="spellStart"/>
+      <w:r>
+        <w:rPr>
+          <w:rFonts w:ascii="Arial" w:hAnsi="Arial" w:cs="Arial"/>
+          <w:color w:val="333333"/>
+          <w:sz w:val="21"/>
+          <w:szCs w:val="21"/>
+          <w:shd w:val="clear" w:color="auto" w:fill="FFFFFF"/>
+        </w:rPr>
+        <w:t>cài</w:t>
+      </w:r>
+      <w:proofErr w:type="spellEnd"/>
+      <w:r>
+        <w:rPr>
+          <w:rFonts w:ascii="Arial" w:hAnsi="Arial" w:cs="Arial"/>
+          <w:color w:val="333333"/>
+          <w:sz w:val="21"/>
+          <w:szCs w:val="21"/>
+          <w:shd w:val="clear" w:color="auto" w:fill="FFFFFF"/>
+        </w:rPr>
+        <w:t> </w:t>
+      </w:r>
+      <w:proofErr w:type="spellStart"/>
+      <w:r>
+        <w:rPr>
+          <w:rFonts w:ascii="Arial" w:hAnsi="Arial" w:cs="Arial"/>
+          <w:color w:val="333333"/>
+          <w:sz w:val="21"/>
+          <w:szCs w:val="21"/>
+          <w:shd w:val="clear" w:color="auto" w:fill="FFFFFF"/>
+        </w:rPr>
+        <w:t>đặt</w:t>
+      </w:r>
+      <w:proofErr w:type="spellEnd"/>
+      <w:r>
+        <w:rPr>
+          <w:rFonts w:ascii="Arial" w:hAnsi="Arial" w:cs="Arial"/>
+          <w:color w:val="333333"/>
+          <w:sz w:val="21"/>
+          <w:szCs w:val="21"/>
+          <w:shd w:val="clear" w:color="auto" w:fill="FFFFFF"/>
+        </w:rPr>
+        <w:t xml:space="preserve"> </w:t>
+      </w:r>
+      <w:proofErr w:type="spellStart"/>
+      <w:r>
+        <w:rPr>
+          <w:rFonts w:ascii="Arial" w:hAnsi="Arial" w:cs="Arial"/>
+          <w:color w:val="333333"/>
+          <w:sz w:val="21"/>
+          <w:szCs w:val="21"/>
+          <w:shd w:val="clear" w:color="auto" w:fill="FFFFFF"/>
+        </w:rPr>
+        <w:t>của</w:t>
+      </w:r>
+      <w:proofErr w:type="spellEnd"/>
+      <w:r>
+        <w:rPr>
+          <w:rFonts w:ascii="Arial" w:hAnsi="Arial" w:cs="Arial"/>
+          <w:color w:val="333333"/>
+          <w:sz w:val="21"/>
+          <w:szCs w:val="21"/>
+          <w:shd w:val="clear" w:color="auto" w:fill="FFFFFF"/>
+        </w:rPr>
+        <w:t> </w:t>
+      </w:r>
+      <w:proofErr w:type="spellStart"/>
+      <w:r>
+        <w:rPr>
+          <w:rFonts w:ascii="Arial" w:hAnsi="Arial" w:cs="Arial"/>
+          <w:i/>
+          <w:iCs/>
+          <w:color w:val="333333"/>
+          <w:sz w:val="21"/>
+          <w:szCs w:val="21"/>
+          <w:shd w:val="clear" w:color="auto" w:fill="FFFFFF"/>
+        </w:rPr>
+        <w:t>LinkedHashMap</w:t>
+      </w:r>
+      <w:proofErr w:type="spellEnd"/>
+      <w:r>
+        <w:rPr>
+          <w:rFonts w:ascii="Arial" w:hAnsi="Arial" w:cs="Arial"/>
+          <w:i/>
+          <w:iCs/>
+          <w:color w:val="333333"/>
+          <w:sz w:val="21"/>
+          <w:szCs w:val="21"/>
+          <w:shd w:val="clear" w:color="auto" w:fill="FFFFFF"/>
+        </w:rPr>
+        <w:t> </w:t>
+      </w:r>
+      <w:proofErr w:type="spellStart"/>
+      <w:r>
+        <w:rPr>
+          <w:rFonts w:ascii="Arial" w:hAnsi="Arial" w:cs="Arial"/>
+          <w:color w:val="333333"/>
+          <w:sz w:val="21"/>
+          <w:szCs w:val="21"/>
+          <w:shd w:val="clear" w:color="auto" w:fill="FFFFFF"/>
+        </w:rPr>
+        <w:t>và</w:t>
+      </w:r>
+      <w:proofErr w:type="spellEnd"/>
+      <w:r>
+        <w:rPr>
+          <w:rFonts w:ascii="Arial" w:hAnsi="Arial" w:cs="Arial"/>
+          <w:color w:val="333333"/>
+          <w:sz w:val="21"/>
+          <w:szCs w:val="21"/>
+          <w:shd w:val="clear" w:color="auto" w:fill="FFFFFF"/>
+        </w:rPr>
+        <w:t> </w:t>
+      </w:r>
+      <w:proofErr w:type="spellStart"/>
+      <w:r>
+        <w:rPr>
+          <w:rFonts w:ascii="Arial" w:hAnsi="Arial" w:cs="Arial"/>
+          <w:i/>
+          <w:iCs/>
+          <w:color w:val="333333"/>
+          <w:sz w:val="21"/>
+          <w:szCs w:val="21"/>
+          <w:shd w:val="clear" w:color="auto" w:fill="FFFFFF"/>
+        </w:rPr>
+        <w:t>TreeMap</w:t>
+      </w:r>
+      <w:proofErr w:type="spellEnd"/>
+      <w:r>
+        <w:rPr>
+          <w:rFonts w:ascii="Arial" w:hAnsi="Arial" w:cs="Arial"/>
+          <w:color w:val="333333"/>
+          <w:sz w:val="21"/>
+          <w:szCs w:val="21"/>
+          <w:shd w:val="clear" w:color="auto" w:fill="FFFFFF"/>
+        </w:rPr>
+        <w:t xml:space="preserve">. </w:t>
+      </w:r>
+      <w:proofErr w:type="spellStart"/>
+      <w:r>
+        <w:rPr>
+          <w:rFonts w:ascii="Arial" w:hAnsi="Arial" w:cs="Arial"/>
+          <w:color w:val="333333"/>
+          <w:sz w:val="21"/>
+          <w:szCs w:val="21"/>
+          <w:shd w:val="clear" w:color="auto" w:fill="FFFFFF"/>
+        </w:rPr>
+        <w:t>Vì</w:t>
+      </w:r>
+      <w:proofErr w:type="spellEnd"/>
+      <w:r>
+        <w:rPr>
+          <w:rFonts w:ascii="Arial" w:hAnsi="Arial" w:cs="Arial"/>
+          <w:color w:val="333333"/>
+          <w:sz w:val="21"/>
+          <w:szCs w:val="21"/>
+          <w:shd w:val="clear" w:color="auto" w:fill="FFFFFF"/>
+        </w:rPr>
+        <w:t xml:space="preserve"> </w:t>
+      </w:r>
+      <w:proofErr w:type="spellStart"/>
+      <w:r>
+        <w:rPr>
+          <w:rFonts w:ascii="Arial" w:hAnsi="Arial" w:cs="Arial"/>
+          <w:color w:val="333333"/>
+          <w:sz w:val="21"/>
+          <w:szCs w:val="21"/>
+          <w:shd w:val="clear" w:color="auto" w:fill="FFFFFF"/>
+        </w:rPr>
+        <w:t>vậy</w:t>
+      </w:r>
+      <w:proofErr w:type="spellEnd"/>
+      <w:r>
+        <w:rPr>
+          <w:rFonts w:ascii="Arial" w:hAnsi="Arial" w:cs="Arial"/>
+          <w:color w:val="333333"/>
+          <w:sz w:val="21"/>
+          <w:szCs w:val="21"/>
+          <w:shd w:val="clear" w:color="auto" w:fill="FFFFFF"/>
+        </w:rPr>
+        <w:t xml:space="preserve"> </w:t>
+      </w:r>
+      <w:proofErr w:type="spellStart"/>
+      <w:r>
+        <w:rPr>
+          <w:rFonts w:ascii="Arial" w:hAnsi="Arial" w:cs="Arial"/>
+          <w:color w:val="333333"/>
+          <w:sz w:val="21"/>
+          <w:szCs w:val="21"/>
+          <w:shd w:val="clear" w:color="auto" w:fill="FFFFFF"/>
+        </w:rPr>
+        <w:t>mà</w:t>
+      </w:r>
+      <w:proofErr w:type="spellEnd"/>
+      <w:r>
+        <w:rPr>
+          <w:rFonts w:ascii="Arial" w:hAnsi="Arial" w:cs="Arial"/>
+          <w:color w:val="333333"/>
+          <w:sz w:val="21"/>
+          <w:szCs w:val="21"/>
+          <w:shd w:val="clear" w:color="auto" w:fill="FFFFFF"/>
+        </w:rPr>
+        <w:t xml:space="preserve"> </w:t>
+      </w:r>
+      <w:proofErr w:type="spellStart"/>
+      <w:r>
+        <w:rPr>
+          <w:rFonts w:ascii="Arial" w:hAnsi="Arial" w:cs="Arial"/>
+          <w:color w:val="333333"/>
+          <w:sz w:val="21"/>
+          <w:szCs w:val="21"/>
+          <w:shd w:val="clear" w:color="auto" w:fill="FFFFFF"/>
+        </w:rPr>
+        <w:t>khi</w:t>
+      </w:r>
+      <w:proofErr w:type="spellEnd"/>
+      <w:r>
+        <w:rPr>
+          <w:rFonts w:ascii="Arial" w:hAnsi="Arial" w:cs="Arial"/>
+          <w:color w:val="333333"/>
+          <w:sz w:val="21"/>
+          <w:szCs w:val="21"/>
+          <w:shd w:val="clear" w:color="auto" w:fill="FFFFFF"/>
+        </w:rPr>
+        <w:t xml:space="preserve"> </w:t>
+      </w:r>
+      <w:proofErr w:type="spellStart"/>
+      <w:r>
+        <w:rPr>
+          <w:rFonts w:ascii="Arial" w:hAnsi="Arial" w:cs="Arial"/>
+          <w:color w:val="333333"/>
+          <w:sz w:val="21"/>
+          <w:szCs w:val="21"/>
+          <w:shd w:val="clear" w:color="auto" w:fill="FFFFFF"/>
+        </w:rPr>
+        <w:t>các</w:t>
+      </w:r>
+      <w:proofErr w:type="spellEnd"/>
+      <w:r>
+        <w:rPr>
+          <w:rFonts w:ascii="Arial" w:hAnsi="Arial" w:cs="Arial"/>
+          <w:color w:val="333333"/>
+          <w:sz w:val="21"/>
+          <w:szCs w:val="21"/>
+          <w:shd w:val="clear" w:color="auto" w:fill="FFFFFF"/>
+        </w:rPr>
+        <w:t xml:space="preserve"> </w:t>
+      </w:r>
+      <w:proofErr w:type="spellStart"/>
+      <w:r>
+        <w:rPr>
+          <w:rFonts w:ascii="Arial" w:hAnsi="Arial" w:cs="Arial"/>
+          <w:color w:val="333333"/>
+          <w:sz w:val="21"/>
+          <w:szCs w:val="21"/>
+          <w:shd w:val="clear" w:color="auto" w:fill="FFFFFF"/>
+        </w:rPr>
+        <w:t>phần</w:t>
+      </w:r>
+      <w:proofErr w:type="spellEnd"/>
+      <w:r>
+        <w:rPr>
+          <w:rFonts w:ascii="Arial" w:hAnsi="Arial" w:cs="Arial"/>
+          <w:color w:val="333333"/>
+          <w:sz w:val="21"/>
+          <w:szCs w:val="21"/>
+          <w:shd w:val="clear" w:color="auto" w:fill="FFFFFF"/>
+        </w:rPr>
+        <w:t xml:space="preserve"> </w:t>
+      </w:r>
+      <w:proofErr w:type="spellStart"/>
+      <w:r>
+        <w:rPr>
+          <w:rFonts w:ascii="Arial" w:hAnsi="Arial" w:cs="Arial"/>
+          <w:color w:val="333333"/>
+          <w:sz w:val="21"/>
+          <w:szCs w:val="21"/>
+          <w:shd w:val="clear" w:color="auto" w:fill="FFFFFF"/>
+        </w:rPr>
+        <w:t>từ</w:t>
+      </w:r>
+      <w:proofErr w:type="spellEnd"/>
+      <w:r>
+        <w:rPr>
+          <w:rFonts w:ascii="Arial" w:hAnsi="Arial" w:cs="Arial"/>
+          <w:color w:val="333333"/>
+          <w:sz w:val="21"/>
+          <w:szCs w:val="21"/>
+          <w:shd w:val="clear" w:color="auto" w:fill="FFFFFF"/>
+        </w:rPr>
+        <w:t> </w:t>
+      </w:r>
+      <w:proofErr w:type="spellStart"/>
+      <w:r>
+        <w:rPr>
+          <w:rFonts w:ascii="Arial" w:hAnsi="Arial" w:cs="Arial"/>
+          <w:color w:val="333333"/>
+          <w:sz w:val="21"/>
+          <w:szCs w:val="21"/>
+          <w:shd w:val="clear" w:color="auto" w:fill="FFFFFF"/>
+        </w:rPr>
+        <w:t>được</w:t>
+      </w:r>
+      <w:proofErr w:type="spellEnd"/>
+      <w:r>
+        <w:rPr>
+          <w:rFonts w:ascii="Arial" w:hAnsi="Arial" w:cs="Arial"/>
+          <w:color w:val="333333"/>
+          <w:sz w:val="21"/>
+          <w:szCs w:val="21"/>
+          <w:shd w:val="clear" w:color="auto" w:fill="FFFFFF"/>
+        </w:rPr>
+        <w:t xml:space="preserve"> </w:t>
+      </w:r>
+      <w:proofErr w:type="spellStart"/>
+      <w:r>
+        <w:rPr>
+          <w:rFonts w:ascii="Arial" w:hAnsi="Arial" w:cs="Arial"/>
+          <w:color w:val="333333"/>
+          <w:sz w:val="21"/>
+          <w:szCs w:val="21"/>
+          <w:shd w:val="clear" w:color="auto" w:fill="FFFFFF"/>
+        </w:rPr>
+        <w:t>chèn</w:t>
+      </w:r>
+      <w:proofErr w:type="spellEnd"/>
+      <w:r>
+        <w:rPr>
+          <w:rFonts w:ascii="Arial" w:hAnsi="Arial" w:cs="Arial"/>
+          <w:color w:val="333333"/>
+          <w:sz w:val="21"/>
+          <w:szCs w:val="21"/>
+          <w:shd w:val="clear" w:color="auto" w:fill="FFFFFF"/>
+        </w:rPr>
+        <w:t xml:space="preserve"> </w:t>
+      </w:r>
+      <w:proofErr w:type="spellStart"/>
+      <w:r>
+        <w:rPr>
+          <w:rFonts w:ascii="Arial" w:hAnsi="Arial" w:cs="Arial"/>
+          <w:color w:val="333333"/>
+          <w:sz w:val="21"/>
+          <w:szCs w:val="21"/>
+          <w:shd w:val="clear" w:color="auto" w:fill="FFFFFF"/>
+        </w:rPr>
+        <w:t>vào</w:t>
+      </w:r>
+      <w:proofErr w:type="spellEnd"/>
+      <w:r>
+        <w:rPr>
+          <w:rFonts w:ascii="Arial" w:hAnsi="Arial" w:cs="Arial"/>
+          <w:color w:val="333333"/>
+          <w:sz w:val="21"/>
+          <w:szCs w:val="21"/>
+          <w:shd w:val="clear" w:color="auto" w:fill="FFFFFF"/>
+        </w:rPr>
+        <w:t xml:space="preserve"> </w:t>
+      </w:r>
+      <w:proofErr w:type="spellStart"/>
+      <w:r>
+        <w:rPr>
+          <w:rFonts w:ascii="Arial" w:hAnsi="Arial" w:cs="Arial"/>
+          <w:color w:val="333333"/>
+          <w:sz w:val="21"/>
+          <w:szCs w:val="21"/>
+          <w:shd w:val="clear" w:color="auto" w:fill="FFFFFF"/>
+        </w:rPr>
+        <w:t>trong</w:t>
+      </w:r>
+      <w:proofErr w:type="spellEnd"/>
+      <w:r>
+        <w:rPr>
+          <w:rFonts w:ascii="Arial" w:hAnsi="Arial" w:cs="Arial"/>
+          <w:color w:val="333333"/>
+          <w:sz w:val="21"/>
+          <w:szCs w:val="21"/>
+          <w:shd w:val="clear" w:color="auto" w:fill="FFFFFF"/>
+        </w:rPr>
+        <w:t> </w:t>
+      </w:r>
+      <w:proofErr w:type="spellStart"/>
+      <w:r>
+        <w:rPr>
+          <w:rFonts w:ascii="Arial" w:hAnsi="Arial" w:cs="Arial"/>
+          <w:i/>
+          <w:iCs/>
+          <w:color w:val="333333"/>
+          <w:sz w:val="21"/>
+          <w:szCs w:val="21"/>
+          <w:shd w:val="clear" w:color="auto" w:fill="FFFFFF"/>
+        </w:rPr>
+        <w:t>HashMap</w:t>
+      </w:r>
+      <w:proofErr w:type="spellEnd"/>
+      <w:r>
+        <w:rPr>
+          <w:rFonts w:ascii="Arial" w:hAnsi="Arial" w:cs="Arial"/>
+          <w:color w:val="333333"/>
+          <w:sz w:val="21"/>
+          <w:szCs w:val="21"/>
+          <w:shd w:val="clear" w:color="auto" w:fill="FFFFFF"/>
+        </w:rPr>
+        <w:t> </w:t>
+      </w:r>
+      <w:proofErr w:type="spellStart"/>
+      <w:r>
+        <w:rPr>
+          <w:rFonts w:ascii="Arial" w:hAnsi="Arial" w:cs="Arial"/>
+          <w:color w:val="333333"/>
+          <w:sz w:val="21"/>
+          <w:szCs w:val="21"/>
+          <w:shd w:val="clear" w:color="auto" w:fill="FFFFFF"/>
+        </w:rPr>
+        <w:t>theo</w:t>
+      </w:r>
+      <w:proofErr w:type="spellEnd"/>
+      <w:r>
+        <w:rPr>
+          <w:rFonts w:ascii="Arial" w:hAnsi="Arial" w:cs="Arial"/>
+          <w:color w:val="333333"/>
+          <w:sz w:val="21"/>
+          <w:szCs w:val="21"/>
+          <w:shd w:val="clear" w:color="auto" w:fill="FFFFFF"/>
+        </w:rPr>
+        <w:t xml:space="preserve"> </w:t>
+      </w:r>
+      <w:proofErr w:type="spellStart"/>
+      <w:r>
+        <w:rPr>
+          <w:rFonts w:ascii="Arial" w:hAnsi="Arial" w:cs="Arial"/>
+          <w:color w:val="333333"/>
+          <w:sz w:val="21"/>
+          <w:szCs w:val="21"/>
+          <w:shd w:val="clear" w:color="auto" w:fill="FFFFFF"/>
+        </w:rPr>
+        <w:t>một</w:t>
+      </w:r>
+      <w:proofErr w:type="spellEnd"/>
+      <w:r>
+        <w:rPr>
+          <w:rFonts w:ascii="Arial" w:hAnsi="Arial" w:cs="Arial"/>
+          <w:color w:val="333333"/>
+          <w:sz w:val="21"/>
+          <w:szCs w:val="21"/>
+          <w:shd w:val="clear" w:color="auto" w:fill="FFFFFF"/>
+        </w:rPr>
+        <w:t xml:space="preserve"> </w:t>
+      </w:r>
+      <w:proofErr w:type="spellStart"/>
+      <w:r>
+        <w:rPr>
+          <w:rFonts w:ascii="Arial" w:hAnsi="Arial" w:cs="Arial"/>
+          <w:color w:val="333333"/>
+          <w:sz w:val="21"/>
+          <w:szCs w:val="21"/>
+          <w:shd w:val="clear" w:color="auto" w:fill="FFFFFF"/>
+        </w:rPr>
+        <w:t>thứ</w:t>
+      </w:r>
+      <w:proofErr w:type="spellEnd"/>
+      <w:r>
+        <w:rPr>
+          <w:rFonts w:ascii="Arial" w:hAnsi="Arial" w:cs="Arial"/>
+          <w:color w:val="333333"/>
+          <w:sz w:val="21"/>
+          <w:szCs w:val="21"/>
+          <w:shd w:val="clear" w:color="auto" w:fill="FFFFFF"/>
+        </w:rPr>
+        <w:t xml:space="preserve"> </w:t>
+      </w:r>
+      <w:proofErr w:type="spellStart"/>
+      <w:r>
+        <w:rPr>
+          <w:rFonts w:ascii="Arial" w:hAnsi="Arial" w:cs="Arial"/>
+          <w:color w:val="333333"/>
+          <w:sz w:val="21"/>
+          <w:szCs w:val="21"/>
+          <w:shd w:val="clear" w:color="auto" w:fill="FFFFFF"/>
+        </w:rPr>
+        <w:t>tự</w:t>
+      </w:r>
+      <w:proofErr w:type="spellEnd"/>
+      <w:r>
+        <w:rPr>
+          <w:rFonts w:ascii="Arial" w:hAnsi="Arial" w:cs="Arial"/>
+          <w:color w:val="333333"/>
+          <w:sz w:val="21"/>
+          <w:szCs w:val="21"/>
+          <w:shd w:val="clear" w:color="auto" w:fill="FFFFFF"/>
+        </w:rPr>
+        <w:t xml:space="preserve"> </w:t>
+      </w:r>
+      <w:proofErr w:type="spellStart"/>
+      <w:r>
+        <w:rPr>
+          <w:rFonts w:ascii="Arial" w:hAnsi="Arial" w:cs="Arial"/>
+          <w:color w:val="333333"/>
+          <w:sz w:val="21"/>
+          <w:szCs w:val="21"/>
+          <w:shd w:val="clear" w:color="auto" w:fill="FFFFFF"/>
+        </w:rPr>
+        <w:t>và</w:t>
+      </w:r>
+      <w:proofErr w:type="spellEnd"/>
+      <w:r>
+        <w:rPr>
+          <w:rFonts w:ascii="Arial" w:hAnsi="Arial" w:cs="Arial"/>
+          <w:color w:val="333333"/>
+          <w:sz w:val="21"/>
+          <w:szCs w:val="21"/>
+          <w:shd w:val="clear" w:color="auto" w:fill="FFFFFF"/>
+        </w:rPr>
+        <w:t xml:space="preserve"> </w:t>
+      </w:r>
+      <w:proofErr w:type="spellStart"/>
+      <w:r>
+        <w:rPr>
+          <w:rFonts w:ascii="Arial" w:hAnsi="Arial" w:cs="Arial"/>
+          <w:color w:val="333333"/>
+          <w:sz w:val="21"/>
+          <w:szCs w:val="21"/>
+          <w:shd w:val="clear" w:color="auto" w:fill="FFFFFF"/>
+        </w:rPr>
+        <w:t>sắp</w:t>
+      </w:r>
+      <w:proofErr w:type="spellEnd"/>
+      <w:r>
+        <w:rPr>
+          <w:rFonts w:ascii="Arial" w:hAnsi="Arial" w:cs="Arial"/>
+          <w:color w:val="333333"/>
+          <w:sz w:val="21"/>
+          <w:szCs w:val="21"/>
+          <w:shd w:val="clear" w:color="auto" w:fill="FFFFFF"/>
+        </w:rPr>
+        <w:t xml:space="preserve"> </w:t>
+      </w:r>
+      <w:proofErr w:type="spellStart"/>
+      <w:r>
+        <w:rPr>
+          <w:rFonts w:ascii="Arial" w:hAnsi="Arial" w:cs="Arial"/>
+          <w:color w:val="333333"/>
+          <w:sz w:val="21"/>
+          <w:szCs w:val="21"/>
+          <w:shd w:val="clear" w:color="auto" w:fill="FFFFFF"/>
+        </w:rPr>
+        <w:t>xếp</w:t>
+      </w:r>
+      <w:proofErr w:type="spellEnd"/>
+      <w:r>
+        <w:rPr>
+          <w:rFonts w:ascii="Arial" w:hAnsi="Arial" w:cs="Arial"/>
+          <w:color w:val="333333"/>
+          <w:sz w:val="21"/>
+          <w:szCs w:val="21"/>
+          <w:shd w:val="clear" w:color="auto" w:fill="FFFFFF"/>
+        </w:rPr>
+        <w:t xml:space="preserve"> </w:t>
+      </w:r>
+      <w:proofErr w:type="spellStart"/>
+      <w:r>
+        <w:rPr>
+          <w:rFonts w:ascii="Arial" w:hAnsi="Arial" w:cs="Arial"/>
+          <w:color w:val="333333"/>
+          <w:sz w:val="21"/>
+          <w:szCs w:val="21"/>
+          <w:shd w:val="clear" w:color="auto" w:fill="FFFFFF"/>
+        </w:rPr>
+        <w:t>sự</w:t>
+      </w:r>
+      <w:proofErr w:type="spellEnd"/>
+      <w:r>
+        <w:rPr>
+          <w:rFonts w:ascii="Arial" w:hAnsi="Arial" w:cs="Arial"/>
+          <w:color w:val="333333"/>
+          <w:sz w:val="21"/>
+          <w:szCs w:val="21"/>
+          <w:shd w:val="clear" w:color="auto" w:fill="FFFFFF"/>
+        </w:rPr>
+        <w:t> </w:t>
+      </w:r>
+      <w:proofErr w:type="spellStart"/>
+      <w:r>
+        <w:rPr>
+          <w:rFonts w:ascii="Arial" w:hAnsi="Arial" w:cs="Arial"/>
+          <w:color w:val="333333"/>
+          <w:sz w:val="21"/>
+          <w:szCs w:val="21"/>
+          <w:shd w:val="clear" w:color="auto" w:fill="FFFFFF"/>
+        </w:rPr>
+        <w:t>ánh</w:t>
+      </w:r>
+      <w:proofErr w:type="spellEnd"/>
+      <w:r>
+        <w:rPr>
+          <w:rFonts w:ascii="Arial" w:hAnsi="Arial" w:cs="Arial"/>
+          <w:color w:val="333333"/>
+          <w:sz w:val="21"/>
+          <w:szCs w:val="21"/>
+          <w:shd w:val="clear" w:color="auto" w:fill="FFFFFF"/>
+        </w:rPr>
+        <w:t xml:space="preserve"> </w:t>
+      </w:r>
+      <w:proofErr w:type="spellStart"/>
+      <w:r>
+        <w:rPr>
+          <w:rFonts w:ascii="Arial" w:hAnsi="Arial" w:cs="Arial"/>
+          <w:color w:val="333333"/>
+          <w:sz w:val="21"/>
+          <w:szCs w:val="21"/>
+          <w:shd w:val="clear" w:color="auto" w:fill="FFFFFF"/>
+        </w:rPr>
+        <w:t>xạ</w:t>
+      </w:r>
+      <w:proofErr w:type="spellEnd"/>
+      <w:r>
+        <w:rPr>
+          <w:rFonts w:ascii="Arial" w:hAnsi="Arial" w:cs="Arial"/>
+          <w:color w:val="333333"/>
+          <w:sz w:val="21"/>
+          <w:szCs w:val="21"/>
+          <w:shd w:val="clear" w:color="auto" w:fill="FFFFFF"/>
+        </w:rPr>
+        <w:t xml:space="preserve"> </w:t>
+      </w:r>
+      <w:proofErr w:type="spellStart"/>
+      <w:r>
+        <w:rPr>
+          <w:rFonts w:ascii="Arial" w:hAnsi="Arial" w:cs="Arial"/>
+          <w:color w:val="333333"/>
+          <w:sz w:val="21"/>
+          <w:szCs w:val="21"/>
+          <w:shd w:val="clear" w:color="auto" w:fill="FFFFFF"/>
+        </w:rPr>
+        <w:t>theo</w:t>
+      </w:r>
+      <w:proofErr w:type="spellEnd"/>
+      <w:r>
+        <w:rPr>
+          <w:rFonts w:ascii="Arial" w:hAnsi="Arial" w:cs="Arial"/>
+          <w:color w:val="333333"/>
+          <w:sz w:val="21"/>
+          <w:szCs w:val="21"/>
+          <w:shd w:val="clear" w:color="auto" w:fill="FFFFFF"/>
+        </w:rPr>
+        <w:t xml:space="preserve"> </w:t>
+      </w:r>
+      <w:proofErr w:type="spellStart"/>
+      <w:r>
+        <w:rPr>
+          <w:rFonts w:ascii="Arial" w:hAnsi="Arial" w:cs="Arial"/>
+          <w:color w:val="333333"/>
+          <w:sz w:val="21"/>
+          <w:szCs w:val="21"/>
+          <w:shd w:val="clear" w:color="auto" w:fill="FFFFFF"/>
+        </w:rPr>
+        <w:t>thứ</w:t>
+      </w:r>
+      <w:proofErr w:type="spellEnd"/>
+      <w:r>
+        <w:rPr>
+          <w:rFonts w:ascii="Arial" w:hAnsi="Arial" w:cs="Arial"/>
+          <w:color w:val="333333"/>
+          <w:sz w:val="21"/>
+          <w:szCs w:val="21"/>
+          <w:shd w:val="clear" w:color="auto" w:fill="FFFFFF"/>
+        </w:rPr>
+        <w:t xml:space="preserve"> </w:t>
+      </w:r>
+      <w:proofErr w:type="spellStart"/>
+      <w:r>
+        <w:rPr>
+          <w:rFonts w:ascii="Arial" w:hAnsi="Arial" w:cs="Arial"/>
+          <w:color w:val="333333"/>
+          <w:sz w:val="21"/>
+          <w:szCs w:val="21"/>
+          <w:shd w:val="clear" w:color="auto" w:fill="FFFFFF"/>
+        </w:rPr>
+        <w:t>tự</w:t>
+      </w:r>
+      <w:proofErr w:type="spellEnd"/>
+      <w:r>
+        <w:rPr>
+          <w:rFonts w:ascii="Arial" w:hAnsi="Arial" w:cs="Arial"/>
+          <w:color w:val="333333"/>
+          <w:sz w:val="21"/>
+          <w:szCs w:val="21"/>
+          <w:shd w:val="clear" w:color="auto" w:fill="FFFFFF"/>
+        </w:rPr>
+        <w:t xml:space="preserve"> </w:t>
+      </w:r>
+      <w:proofErr w:type="spellStart"/>
+      <w:r>
+        <w:rPr>
+          <w:rFonts w:ascii="Arial" w:hAnsi="Arial" w:cs="Arial"/>
+          <w:color w:val="333333"/>
+          <w:sz w:val="21"/>
+          <w:szCs w:val="21"/>
+          <w:shd w:val="clear" w:color="auto" w:fill="FFFFFF"/>
+        </w:rPr>
+        <w:t>tăng</w:t>
+      </w:r>
+      <w:proofErr w:type="spellEnd"/>
+      <w:r>
+        <w:rPr>
+          <w:rFonts w:ascii="Arial" w:hAnsi="Arial" w:cs="Arial"/>
+          <w:color w:val="333333"/>
+          <w:sz w:val="21"/>
+          <w:szCs w:val="21"/>
+          <w:shd w:val="clear" w:color="auto" w:fill="FFFFFF"/>
+        </w:rPr>
+        <w:t xml:space="preserve"> </w:t>
+      </w:r>
+      <w:proofErr w:type="spellStart"/>
+      <w:r>
+        <w:rPr>
+          <w:rFonts w:ascii="Arial" w:hAnsi="Arial" w:cs="Arial"/>
+          <w:color w:val="333333"/>
+          <w:sz w:val="21"/>
+          <w:szCs w:val="21"/>
+          <w:shd w:val="clear" w:color="auto" w:fill="FFFFFF"/>
+        </w:rPr>
+        <w:t>dần</w:t>
+      </w:r>
+      <w:proofErr w:type="spellEnd"/>
+      <w:r>
+        <w:rPr>
+          <w:rFonts w:ascii="Arial" w:hAnsi="Arial" w:cs="Arial"/>
+          <w:color w:val="333333"/>
+          <w:sz w:val="21"/>
+          <w:szCs w:val="21"/>
+          <w:shd w:val="clear" w:color="auto" w:fill="FFFFFF"/>
+        </w:rPr>
+        <w:t xml:space="preserve"> </w:t>
+      </w:r>
+      <w:proofErr w:type="spellStart"/>
+      <w:r>
+        <w:rPr>
+          <w:rFonts w:ascii="Arial" w:hAnsi="Arial" w:cs="Arial"/>
+          <w:color w:val="333333"/>
+          <w:sz w:val="21"/>
+          <w:szCs w:val="21"/>
+          <w:shd w:val="clear" w:color="auto" w:fill="FFFFFF"/>
+        </w:rPr>
+        <w:t>của</w:t>
+      </w:r>
+      <w:proofErr w:type="spellEnd"/>
+      <w:r>
+        <w:rPr>
+          <w:rFonts w:ascii="Arial" w:hAnsi="Arial" w:cs="Arial"/>
+          <w:color w:val="333333"/>
+          <w:sz w:val="21"/>
+          <w:szCs w:val="21"/>
+          <w:shd w:val="clear" w:color="auto" w:fill="FFFFFF"/>
+        </w:rPr>
+        <w:t xml:space="preserve"> </w:t>
+      </w:r>
+      <w:proofErr w:type="spellStart"/>
+      <w:r>
+        <w:rPr>
+          <w:rFonts w:ascii="Arial" w:hAnsi="Arial" w:cs="Arial"/>
+          <w:color w:val="333333"/>
+          <w:sz w:val="21"/>
+          <w:szCs w:val="21"/>
+          <w:shd w:val="clear" w:color="auto" w:fill="FFFFFF"/>
+        </w:rPr>
+        <w:t>khóa</w:t>
+      </w:r>
+      <w:proofErr w:type="spellEnd"/>
+      <w:r>
+        <w:rPr>
+          <w:rFonts w:ascii="Arial" w:hAnsi="Arial" w:cs="Arial"/>
+          <w:color w:val="333333"/>
+          <w:sz w:val="21"/>
+          <w:szCs w:val="21"/>
+          <w:shd w:val="clear" w:color="auto" w:fill="FFFFFF"/>
+        </w:rPr>
+        <w:t>.</w:t>
+      </w:r>
+      <w:r>
+        <w:rPr>
+          <w:rFonts w:ascii="Arial" w:hAnsi="Arial" w:cs="Arial"/>
+          <w:color w:val="333333"/>
+          <w:sz w:val="21"/>
+          <w:szCs w:val="21"/>
+        </w:rPr>
+        <w:br/>
+      </w:r>
+      <w:r>
+        <w:rPr>
+          <w:rFonts w:ascii="Arial" w:hAnsi="Arial" w:cs="Arial"/>
+          <w:color w:val="333333"/>
+          <w:sz w:val="21"/>
+          <w:szCs w:val="21"/>
+          <w:shd w:val="clear" w:color="auto" w:fill="FFFFFF"/>
+        </w:rPr>
+        <w:t>- </w:t>
+      </w:r>
+      <w:proofErr w:type="spellStart"/>
+      <w:r>
+        <w:rPr>
+          <w:rFonts w:ascii="Arial" w:hAnsi="Arial" w:cs="Arial"/>
+          <w:i/>
+          <w:iCs/>
+          <w:color w:val="333333"/>
+          <w:sz w:val="21"/>
+          <w:szCs w:val="21"/>
+          <w:shd w:val="clear" w:color="auto" w:fill="FFFFFF"/>
+        </w:rPr>
+        <w:t>HashTable</w:t>
+      </w:r>
+      <w:proofErr w:type="spellEnd"/>
+      <w:r>
+        <w:rPr>
+          <w:rFonts w:ascii="Arial" w:hAnsi="Arial" w:cs="Arial"/>
+          <w:i/>
+          <w:iCs/>
+          <w:color w:val="333333"/>
+          <w:sz w:val="21"/>
+          <w:szCs w:val="21"/>
+          <w:shd w:val="clear" w:color="auto" w:fill="FFFFFF"/>
+        </w:rPr>
+        <w:t> </w:t>
+      </w:r>
+      <w:proofErr w:type="spellStart"/>
+      <w:r>
+        <w:rPr>
+          <w:rFonts w:ascii="Arial" w:hAnsi="Arial" w:cs="Arial"/>
+          <w:color w:val="333333"/>
+          <w:sz w:val="21"/>
+          <w:szCs w:val="21"/>
+          <w:shd w:val="clear" w:color="auto" w:fill="FFFFFF"/>
+        </w:rPr>
+        <w:t>thì</w:t>
+      </w:r>
+      <w:proofErr w:type="spellEnd"/>
+      <w:r>
+        <w:rPr>
+          <w:rFonts w:ascii="Arial" w:hAnsi="Arial" w:cs="Arial"/>
+          <w:color w:val="333333"/>
+          <w:sz w:val="21"/>
+          <w:szCs w:val="21"/>
+          <w:shd w:val="clear" w:color="auto" w:fill="FFFFFF"/>
+        </w:rPr>
+        <w:t xml:space="preserve"> </w:t>
+      </w:r>
+      <w:proofErr w:type="spellStart"/>
+      <w:r>
+        <w:rPr>
+          <w:rFonts w:ascii="Arial" w:hAnsi="Arial" w:cs="Arial"/>
+          <w:color w:val="333333"/>
+          <w:sz w:val="21"/>
+          <w:szCs w:val="21"/>
+          <w:shd w:val="clear" w:color="auto" w:fill="FFFFFF"/>
+        </w:rPr>
+        <w:t>ngược</w:t>
+      </w:r>
+      <w:proofErr w:type="spellEnd"/>
+      <w:r>
+        <w:rPr>
+          <w:rFonts w:ascii="Arial" w:hAnsi="Arial" w:cs="Arial"/>
+          <w:color w:val="333333"/>
+          <w:sz w:val="21"/>
+          <w:szCs w:val="21"/>
+          <w:shd w:val="clear" w:color="auto" w:fill="FFFFFF"/>
+        </w:rPr>
+        <w:t xml:space="preserve"> </w:t>
+      </w:r>
+      <w:proofErr w:type="spellStart"/>
+      <w:r>
+        <w:rPr>
+          <w:rFonts w:ascii="Arial" w:hAnsi="Arial" w:cs="Arial"/>
+          <w:color w:val="333333"/>
+          <w:sz w:val="21"/>
+          <w:szCs w:val="21"/>
+          <w:shd w:val="clear" w:color="auto" w:fill="FFFFFF"/>
+        </w:rPr>
+        <w:t>lại</w:t>
+      </w:r>
+      <w:proofErr w:type="spellEnd"/>
+      <w:r>
+        <w:rPr>
+          <w:rFonts w:ascii="Arial" w:hAnsi="Arial" w:cs="Arial"/>
+          <w:color w:val="333333"/>
+          <w:sz w:val="21"/>
+          <w:szCs w:val="21"/>
+          <w:shd w:val="clear" w:color="auto" w:fill="FFFFFF"/>
+        </w:rPr>
+        <w:t xml:space="preserve">. </w:t>
+      </w:r>
+      <w:proofErr w:type="spellStart"/>
+      <w:r>
+        <w:rPr>
+          <w:rFonts w:ascii="Arial" w:hAnsi="Arial" w:cs="Arial"/>
+          <w:color w:val="333333"/>
+          <w:sz w:val="21"/>
+          <w:szCs w:val="21"/>
+          <w:shd w:val="clear" w:color="auto" w:fill="FFFFFF"/>
+        </w:rPr>
+        <w:t>Tức</w:t>
+      </w:r>
+      <w:proofErr w:type="spellEnd"/>
+      <w:r>
+        <w:rPr>
+          <w:rFonts w:ascii="Arial" w:hAnsi="Arial" w:cs="Arial"/>
+          <w:color w:val="333333"/>
+          <w:sz w:val="21"/>
+          <w:szCs w:val="21"/>
+          <w:shd w:val="clear" w:color="auto" w:fill="FFFFFF"/>
+        </w:rPr>
+        <w:t xml:space="preserve"> </w:t>
+      </w:r>
+      <w:proofErr w:type="spellStart"/>
+      <w:r>
+        <w:rPr>
+          <w:rFonts w:ascii="Arial" w:hAnsi="Arial" w:cs="Arial"/>
+          <w:color w:val="333333"/>
+          <w:sz w:val="21"/>
+          <w:szCs w:val="21"/>
+          <w:shd w:val="clear" w:color="auto" w:fill="FFFFFF"/>
+        </w:rPr>
+        <w:t>các</w:t>
+      </w:r>
+      <w:proofErr w:type="spellEnd"/>
+      <w:r>
+        <w:rPr>
+          <w:rFonts w:ascii="Arial" w:hAnsi="Arial" w:cs="Arial"/>
+          <w:color w:val="333333"/>
+          <w:sz w:val="21"/>
+          <w:szCs w:val="21"/>
+          <w:shd w:val="clear" w:color="auto" w:fill="FFFFFF"/>
+        </w:rPr>
+        <w:t xml:space="preserve"> </w:t>
+      </w:r>
+      <w:proofErr w:type="spellStart"/>
+      <w:r>
+        <w:rPr>
+          <w:rFonts w:ascii="Arial" w:hAnsi="Arial" w:cs="Arial"/>
+          <w:color w:val="333333"/>
+          <w:sz w:val="21"/>
+          <w:szCs w:val="21"/>
+          <w:shd w:val="clear" w:color="auto" w:fill="FFFFFF"/>
+        </w:rPr>
+        <w:t>phần</w:t>
+      </w:r>
+      <w:proofErr w:type="spellEnd"/>
+      <w:r>
+        <w:rPr>
+          <w:rFonts w:ascii="Arial" w:hAnsi="Arial" w:cs="Arial"/>
+          <w:color w:val="333333"/>
+          <w:sz w:val="21"/>
+          <w:szCs w:val="21"/>
+          <w:shd w:val="clear" w:color="auto" w:fill="FFFFFF"/>
+        </w:rPr>
+        <w:t xml:space="preserve"> </w:t>
+      </w:r>
+      <w:proofErr w:type="spellStart"/>
+      <w:r>
+        <w:rPr>
+          <w:rFonts w:ascii="Arial" w:hAnsi="Arial" w:cs="Arial"/>
+          <w:color w:val="333333"/>
+          <w:sz w:val="21"/>
+          <w:szCs w:val="21"/>
+          <w:shd w:val="clear" w:color="auto" w:fill="FFFFFF"/>
+        </w:rPr>
+        <w:t>tử</w:t>
+      </w:r>
+      <w:proofErr w:type="spellEnd"/>
+      <w:r>
+        <w:rPr>
+          <w:rFonts w:ascii="Arial" w:hAnsi="Arial" w:cs="Arial"/>
+          <w:color w:val="333333"/>
+          <w:sz w:val="21"/>
+          <w:szCs w:val="21"/>
+          <w:shd w:val="clear" w:color="auto" w:fill="FFFFFF"/>
+        </w:rPr>
+        <w:t> </w:t>
+      </w:r>
+      <w:proofErr w:type="spellStart"/>
+      <w:r>
+        <w:rPr>
+          <w:rFonts w:ascii="Arial" w:hAnsi="Arial" w:cs="Arial"/>
+          <w:color w:val="333333"/>
+          <w:sz w:val="21"/>
+          <w:szCs w:val="21"/>
+          <w:shd w:val="clear" w:color="auto" w:fill="FFFFFF"/>
+        </w:rPr>
+        <w:t>được</w:t>
+      </w:r>
+      <w:proofErr w:type="spellEnd"/>
+      <w:r>
+        <w:rPr>
+          <w:rFonts w:ascii="Arial" w:hAnsi="Arial" w:cs="Arial"/>
+          <w:color w:val="333333"/>
+          <w:sz w:val="21"/>
+          <w:szCs w:val="21"/>
+          <w:shd w:val="clear" w:color="auto" w:fill="FFFFFF"/>
+        </w:rPr>
+        <w:t xml:space="preserve"> </w:t>
+      </w:r>
+      <w:proofErr w:type="spellStart"/>
+      <w:r>
+        <w:rPr>
+          <w:rFonts w:ascii="Arial" w:hAnsi="Arial" w:cs="Arial"/>
+          <w:color w:val="333333"/>
+          <w:sz w:val="21"/>
+          <w:szCs w:val="21"/>
+          <w:shd w:val="clear" w:color="auto" w:fill="FFFFFF"/>
+        </w:rPr>
+        <w:t>chèn</w:t>
+      </w:r>
+      <w:proofErr w:type="spellEnd"/>
+      <w:r>
+        <w:rPr>
+          <w:rFonts w:ascii="Arial" w:hAnsi="Arial" w:cs="Arial"/>
+          <w:color w:val="333333"/>
+          <w:sz w:val="21"/>
+          <w:szCs w:val="21"/>
+          <w:shd w:val="clear" w:color="auto" w:fill="FFFFFF"/>
+        </w:rPr>
+        <w:t xml:space="preserve"> </w:t>
+      </w:r>
+      <w:proofErr w:type="spellStart"/>
+      <w:r>
+        <w:rPr>
+          <w:rFonts w:ascii="Arial" w:hAnsi="Arial" w:cs="Arial"/>
+          <w:color w:val="333333"/>
+          <w:sz w:val="21"/>
+          <w:szCs w:val="21"/>
+          <w:shd w:val="clear" w:color="auto" w:fill="FFFFFF"/>
+        </w:rPr>
+        <w:t>vào</w:t>
+      </w:r>
+      <w:proofErr w:type="spellEnd"/>
+      <w:r>
+        <w:rPr>
+          <w:rFonts w:ascii="Arial" w:hAnsi="Arial" w:cs="Arial"/>
+          <w:color w:val="333333"/>
+          <w:sz w:val="21"/>
+          <w:szCs w:val="21"/>
+          <w:shd w:val="clear" w:color="auto" w:fill="FFFFFF"/>
+        </w:rPr>
+        <w:t xml:space="preserve"> </w:t>
+      </w:r>
+      <w:proofErr w:type="spellStart"/>
+      <w:r>
+        <w:rPr>
+          <w:rFonts w:ascii="Arial" w:hAnsi="Arial" w:cs="Arial"/>
+          <w:color w:val="333333"/>
+          <w:sz w:val="21"/>
+          <w:szCs w:val="21"/>
+          <w:shd w:val="clear" w:color="auto" w:fill="FFFFFF"/>
+        </w:rPr>
+        <w:t>trong</w:t>
+      </w:r>
+      <w:proofErr w:type="spellEnd"/>
+      <w:r>
+        <w:rPr>
+          <w:rFonts w:ascii="Arial" w:hAnsi="Arial" w:cs="Arial"/>
+          <w:color w:val="333333"/>
+          <w:sz w:val="21"/>
+          <w:szCs w:val="21"/>
+          <w:shd w:val="clear" w:color="auto" w:fill="FFFFFF"/>
+        </w:rPr>
+        <w:t> </w:t>
+      </w:r>
+      <w:proofErr w:type="spellStart"/>
+      <w:r>
+        <w:rPr>
+          <w:rFonts w:ascii="Arial" w:hAnsi="Arial" w:cs="Arial"/>
+          <w:i/>
+          <w:iCs/>
+          <w:color w:val="333333"/>
+          <w:sz w:val="21"/>
+          <w:szCs w:val="21"/>
+          <w:shd w:val="clear" w:color="auto" w:fill="FFFFFF"/>
+        </w:rPr>
+        <w:t>HashTable</w:t>
+      </w:r>
+      <w:proofErr w:type="spellEnd"/>
+      <w:r>
+        <w:rPr>
+          <w:rFonts w:ascii="Arial" w:hAnsi="Arial" w:cs="Arial"/>
+          <w:i/>
+          <w:iCs/>
+          <w:color w:val="333333"/>
+          <w:sz w:val="21"/>
+          <w:szCs w:val="21"/>
+          <w:shd w:val="clear" w:color="auto" w:fill="FFFFFF"/>
+        </w:rPr>
+        <w:t> </w:t>
+      </w:r>
+      <w:proofErr w:type="spellStart"/>
+      <w:r>
+        <w:rPr>
+          <w:rFonts w:ascii="Arial" w:hAnsi="Arial" w:cs="Arial"/>
+          <w:color w:val="333333"/>
+          <w:sz w:val="21"/>
+          <w:szCs w:val="21"/>
+          <w:shd w:val="clear" w:color="auto" w:fill="FFFFFF"/>
+        </w:rPr>
+        <w:t>không</w:t>
+      </w:r>
+      <w:proofErr w:type="spellEnd"/>
+      <w:r>
+        <w:rPr>
+          <w:rFonts w:ascii="Arial" w:hAnsi="Arial" w:cs="Arial"/>
+          <w:color w:val="333333"/>
+          <w:sz w:val="21"/>
+          <w:szCs w:val="21"/>
+          <w:shd w:val="clear" w:color="auto" w:fill="FFFFFF"/>
+        </w:rPr>
+        <w:t xml:space="preserve"> </w:t>
+      </w:r>
+      <w:proofErr w:type="spellStart"/>
+      <w:r>
+        <w:rPr>
+          <w:rFonts w:ascii="Arial" w:hAnsi="Arial" w:cs="Arial"/>
+          <w:color w:val="333333"/>
+          <w:sz w:val="21"/>
+          <w:szCs w:val="21"/>
+          <w:shd w:val="clear" w:color="auto" w:fill="FFFFFF"/>
+        </w:rPr>
+        <w:t>theo</w:t>
+      </w:r>
+      <w:proofErr w:type="spellEnd"/>
+      <w:r>
+        <w:rPr>
+          <w:rFonts w:ascii="Arial" w:hAnsi="Arial" w:cs="Arial"/>
+          <w:color w:val="333333"/>
+          <w:sz w:val="21"/>
+          <w:szCs w:val="21"/>
+          <w:shd w:val="clear" w:color="auto" w:fill="FFFFFF"/>
+        </w:rPr>
+        <w:t xml:space="preserve"> </w:t>
+      </w:r>
+      <w:proofErr w:type="spellStart"/>
+      <w:r>
+        <w:rPr>
+          <w:rFonts w:ascii="Arial" w:hAnsi="Arial" w:cs="Arial"/>
+          <w:color w:val="333333"/>
+          <w:sz w:val="21"/>
+          <w:szCs w:val="21"/>
+          <w:shd w:val="clear" w:color="auto" w:fill="FFFFFF"/>
+        </w:rPr>
+        <w:t>một</w:t>
+      </w:r>
+      <w:proofErr w:type="spellEnd"/>
+      <w:r>
+        <w:rPr>
+          <w:rFonts w:ascii="Arial" w:hAnsi="Arial" w:cs="Arial"/>
+          <w:color w:val="333333"/>
+          <w:sz w:val="21"/>
+          <w:szCs w:val="21"/>
+          <w:shd w:val="clear" w:color="auto" w:fill="FFFFFF"/>
+        </w:rPr>
+        <w:t xml:space="preserve"> </w:t>
+      </w:r>
+      <w:proofErr w:type="spellStart"/>
+      <w:r>
+        <w:rPr>
+          <w:rFonts w:ascii="Arial" w:hAnsi="Arial" w:cs="Arial"/>
+          <w:color w:val="333333"/>
+          <w:sz w:val="21"/>
+          <w:szCs w:val="21"/>
+          <w:shd w:val="clear" w:color="auto" w:fill="FFFFFF"/>
+        </w:rPr>
+        <w:t>thứ</w:t>
+      </w:r>
+      <w:proofErr w:type="spellEnd"/>
+      <w:r>
+        <w:rPr>
+          <w:rFonts w:ascii="Arial" w:hAnsi="Arial" w:cs="Arial"/>
+          <w:color w:val="333333"/>
+          <w:sz w:val="21"/>
+          <w:szCs w:val="21"/>
+          <w:shd w:val="clear" w:color="auto" w:fill="FFFFFF"/>
+        </w:rPr>
+        <w:t xml:space="preserve"> </w:t>
+      </w:r>
+      <w:proofErr w:type="spellStart"/>
+      <w:r>
+        <w:rPr>
+          <w:rFonts w:ascii="Arial" w:hAnsi="Arial" w:cs="Arial"/>
+          <w:color w:val="333333"/>
+          <w:sz w:val="21"/>
+          <w:szCs w:val="21"/>
+          <w:shd w:val="clear" w:color="auto" w:fill="FFFFFF"/>
+        </w:rPr>
+        <w:t>tự</w:t>
+      </w:r>
+      <w:proofErr w:type="spellEnd"/>
+      <w:r>
+        <w:rPr>
+          <w:rFonts w:ascii="Arial" w:hAnsi="Arial" w:cs="Arial"/>
+          <w:color w:val="333333"/>
+          <w:sz w:val="21"/>
+          <w:szCs w:val="21"/>
+          <w:shd w:val="clear" w:color="auto" w:fill="FFFFFF"/>
+        </w:rPr>
+        <w:t xml:space="preserve"> </w:t>
+      </w:r>
+      <w:proofErr w:type="spellStart"/>
+      <w:r>
+        <w:rPr>
+          <w:rFonts w:ascii="Arial" w:hAnsi="Arial" w:cs="Arial"/>
+          <w:color w:val="333333"/>
+          <w:sz w:val="21"/>
+          <w:szCs w:val="21"/>
+          <w:shd w:val="clear" w:color="auto" w:fill="FFFFFF"/>
+        </w:rPr>
+        <w:t>và</w:t>
+      </w:r>
+      <w:proofErr w:type="spellEnd"/>
+      <w:r>
+        <w:rPr>
+          <w:rFonts w:ascii="Arial" w:hAnsi="Arial" w:cs="Arial"/>
+          <w:color w:val="333333"/>
+          <w:sz w:val="21"/>
+          <w:szCs w:val="21"/>
+          <w:shd w:val="clear" w:color="auto" w:fill="FFFFFF"/>
+        </w:rPr>
+        <w:t xml:space="preserve"> </w:t>
+      </w:r>
+      <w:proofErr w:type="spellStart"/>
+      <w:r>
+        <w:rPr>
+          <w:rFonts w:ascii="Arial" w:hAnsi="Arial" w:cs="Arial"/>
+          <w:color w:val="333333"/>
+          <w:sz w:val="21"/>
+          <w:szCs w:val="21"/>
+          <w:shd w:val="clear" w:color="auto" w:fill="FFFFFF"/>
+        </w:rPr>
+        <w:t>sự</w:t>
+      </w:r>
+      <w:proofErr w:type="spellEnd"/>
+      <w:r>
+        <w:rPr>
+          <w:rFonts w:ascii="Arial" w:hAnsi="Arial" w:cs="Arial"/>
+          <w:color w:val="333333"/>
+          <w:sz w:val="21"/>
+          <w:szCs w:val="21"/>
+          <w:shd w:val="clear" w:color="auto" w:fill="FFFFFF"/>
+        </w:rPr>
+        <w:t> </w:t>
+      </w:r>
+      <w:proofErr w:type="spellStart"/>
+      <w:r>
+        <w:rPr>
+          <w:rFonts w:ascii="Arial" w:hAnsi="Arial" w:cs="Arial"/>
+          <w:color w:val="333333"/>
+          <w:sz w:val="21"/>
+          <w:szCs w:val="21"/>
+          <w:shd w:val="clear" w:color="auto" w:fill="FFFFFF"/>
+        </w:rPr>
+        <w:t>ánh</w:t>
+      </w:r>
+      <w:proofErr w:type="spellEnd"/>
+      <w:r>
+        <w:rPr>
+          <w:rFonts w:ascii="Arial" w:hAnsi="Arial" w:cs="Arial"/>
+          <w:color w:val="333333"/>
+          <w:sz w:val="21"/>
+          <w:szCs w:val="21"/>
+          <w:shd w:val="clear" w:color="auto" w:fill="FFFFFF"/>
+        </w:rPr>
+        <w:t xml:space="preserve"> </w:t>
+      </w:r>
+      <w:proofErr w:type="spellStart"/>
+      <w:r>
+        <w:rPr>
+          <w:rFonts w:ascii="Arial" w:hAnsi="Arial" w:cs="Arial"/>
+          <w:color w:val="333333"/>
+          <w:sz w:val="21"/>
+          <w:szCs w:val="21"/>
+          <w:shd w:val="clear" w:color="auto" w:fill="FFFFFF"/>
+        </w:rPr>
+        <w:t>xạ</w:t>
+      </w:r>
+      <w:proofErr w:type="spellEnd"/>
+      <w:r>
+        <w:rPr>
+          <w:rFonts w:ascii="Arial" w:hAnsi="Arial" w:cs="Arial"/>
+          <w:color w:val="333333"/>
+          <w:sz w:val="21"/>
+          <w:szCs w:val="21"/>
+          <w:shd w:val="clear" w:color="auto" w:fill="FFFFFF"/>
+        </w:rPr>
+        <w:t xml:space="preserve"> </w:t>
+      </w:r>
+      <w:proofErr w:type="spellStart"/>
+      <w:r>
+        <w:rPr>
+          <w:rFonts w:ascii="Arial" w:hAnsi="Arial" w:cs="Arial"/>
+          <w:color w:val="333333"/>
+          <w:sz w:val="21"/>
+          <w:szCs w:val="21"/>
+          <w:shd w:val="clear" w:color="auto" w:fill="FFFFFF"/>
+        </w:rPr>
+        <w:t>cũng</w:t>
+      </w:r>
+      <w:proofErr w:type="spellEnd"/>
+      <w:r>
+        <w:rPr>
+          <w:rFonts w:ascii="Arial" w:hAnsi="Arial" w:cs="Arial"/>
+          <w:color w:val="333333"/>
+          <w:sz w:val="21"/>
+          <w:szCs w:val="21"/>
+          <w:shd w:val="clear" w:color="auto" w:fill="FFFFFF"/>
+        </w:rPr>
+        <w:t xml:space="preserve"> </w:t>
+      </w:r>
+      <w:proofErr w:type="spellStart"/>
+      <w:r>
+        <w:rPr>
+          <w:rFonts w:ascii="Arial" w:hAnsi="Arial" w:cs="Arial"/>
+          <w:color w:val="333333"/>
+          <w:sz w:val="21"/>
+          <w:szCs w:val="21"/>
+          <w:shd w:val="clear" w:color="auto" w:fill="FFFFFF"/>
+        </w:rPr>
+        <w:t>không</w:t>
+      </w:r>
+      <w:proofErr w:type="spellEnd"/>
+      <w:r>
+        <w:rPr>
+          <w:rFonts w:ascii="Arial" w:hAnsi="Arial" w:cs="Arial"/>
+          <w:color w:val="333333"/>
+          <w:sz w:val="21"/>
+          <w:szCs w:val="21"/>
+          <w:shd w:val="clear" w:color="auto" w:fill="FFFFFF"/>
+        </w:rPr>
+        <w:t xml:space="preserve"> </w:t>
+      </w:r>
+      <w:proofErr w:type="spellStart"/>
+      <w:r>
+        <w:rPr>
+          <w:rFonts w:ascii="Arial" w:hAnsi="Arial" w:cs="Arial"/>
+          <w:color w:val="333333"/>
+          <w:sz w:val="21"/>
+          <w:szCs w:val="21"/>
+          <w:shd w:val="clear" w:color="auto" w:fill="FFFFFF"/>
+        </w:rPr>
+        <w:t>theo</w:t>
+      </w:r>
+      <w:proofErr w:type="spellEnd"/>
+      <w:r>
+        <w:rPr>
+          <w:rFonts w:ascii="Arial" w:hAnsi="Arial" w:cs="Arial"/>
+          <w:color w:val="333333"/>
+          <w:sz w:val="21"/>
+          <w:szCs w:val="21"/>
+          <w:shd w:val="clear" w:color="auto" w:fill="FFFFFF"/>
+        </w:rPr>
+        <w:t xml:space="preserve"> </w:t>
+      </w:r>
+      <w:proofErr w:type="spellStart"/>
+      <w:r>
+        <w:rPr>
+          <w:rFonts w:ascii="Arial" w:hAnsi="Arial" w:cs="Arial"/>
+          <w:color w:val="333333"/>
+          <w:sz w:val="21"/>
+          <w:szCs w:val="21"/>
+          <w:shd w:val="clear" w:color="auto" w:fill="FFFFFF"/>
+        </w:rPr>
+        <w:t>thứ</w:t>
+      </w:r>
+      <w:proofErr w:type="spellEnd"/>
+      <w:r>
+        <w:rPr>
+          <w:rFonts w:ascii="Arial" w:hAnsi="Arial" w:cs="Arial"/>
+          <w:color w:val="333333"/>
+          <w:sz w:val="21"/>
+          <w:szCs w:val="21"/>
+          <w:shd w:val="clear" w:color="auto" w:fill="FFFFFF"/>
+        </w:rPr>
+        <w:t xml:space="preserve"> </w:t>
+      </w:r>
+      <w:proofErr w:type="spellStart"/>
+      <w:r>
+        <w:rPr>
+          <w:rFonts w:ascii="Arial" w:hAnsi="Arial" w:cs="Arial"/>
+          <w:color w:val="333333"/>
+          <w:sz w:val="21"/>
+          <w:szCs w:val="21"/>
+          <w:shd w:val="clear" w:color="auto" w:fill="FFFFFF"/>
+        </w:rPr>
+        <w:t>tự</w:t>
+      </w:r>
+      <w:proofErr w:type="spellEnd"/>
+      <w:r>
+        <w:rPr>
+          <w:rFonts w:ascii="Arial" w:hAnsi="Arial" w:cs="Arial"/>
+          <w:color w:val="333333"/>
+          <w:sz w:val="21"/>
+          <w:szCs w:val="21"/>
+          <w:shd w:val="clear" w:color="auto" w:fill="FFFFFF"/>
+        </w:rPr>
+        <w:t xml:space="preserve"> </w:t>
+      </w:r>
+      <w:proofErr w:type="spellStart"/>
+      <w:r>
+        <w:rPr>
+          <w:rFonts w:ascii="Arial" w:hAnsi="Arial" w:cs="Arial"/>
+          <w:color w:val="333333"/>
+          <w:sz w:val="21"/>
+          <w:szCs w:val="21"/>
+          <w:shd w:val="clear" w:color="auto" w:fill="FFFFFF"/>
+        </w:rPr>
+        <w:t>tăng</w:t>
+      </w:r>
+      <w:proofErr w:type="spellEnd"/>
+      <w:r>
+        <w:rPr>
+          <w:rFonts w:ascii="Arial" w:hAnsi="Arial" w:cs="Arial"/>
+          <w:color w:val="333333"/>
+          <w:sz w:val="21"/>
+          <w:szCs w:val="21"/>
+          <w:shd w:val="clear" w:color="auto" w:fill="FFFFFF"/>
+        </w:rPr>
+        <w:t xml:space="preserve"> </w:t>
+      </w:r>
+      <w:proofErr w:type="spellStart"/>
+      <w:r>
+        <w:rPr>
+          <w:rFonts w:ascii="Arial" w:hAnsi="Arial" w:cs="Arial"/>
+          <w:color w:val="333333"/>
+          <w:sz w:val="21"/>
+          <w:szCs w:val="21"/>
+          <w:shd w:val="clear" w:color="auto" w:fill="FFFFFF"/>
+        </w:rPr>
+        <w:t>dần</w:t>
+      </w:r>
+      <w:proofErr w:type="spellEnd"/>
+      <w:r>
+        <w:rPr>
+          <w:rFonts w:ascii="Arial" w:hAnsi="Arial" w:cs="Arial"/>
+          <w:color w:val="333333"/>
+          <w:sz w:val="21"/>
+          <w:szCs w:val="21"/>
+          <w:shd w:val="clear" w:color="auto" w:fill="FFFFFF"/>
+        </w:rPr>
+        <w:t xml:space="preserve"> </w:t>
+      </w:r>
+      <w:proofErr w:type="spellStart"/>
+      <w:r>
+        <w:rPr>
+          <w:rFonts w:ascii="Arial" w:hAnsi="Arial" w:cs="Arial"/>
+          <w:color w:val="333333"/>
+          <w:sz w:val="21"/>
+          <w:szCs w:val="21"/>
+          <w:shd w:val="clear" w:color="auto" w:fill="FFFFFF"/>
+        </w:rPr>
+        <w:t>của</w:t>
+      </w:r>
+      <w:proofErr w:type="spellEnd"/>
+      <w:r>
+        <w:rPr>
+          <w:rFonts w:ascii="Arial" w:hAnsi="Arial" w:cs="Arial"/>
+          <w:color w:val="333333"/>
+          <w:sz w:val="21"/>
+          <w:szCs w:val="21"/>
+          <w:shd w:val="clear" w:color="auto" w:fill="FFFFFF"/>
+        </w:rPr>
+        <w:t xml:space="preserve"> </w:t>
+      </w:r>
+      <w:proofErr w:type="spellStart"/>
+      <w:r>
+        <w:rPr>
+          <w:rFonts w:ascii="Arial" w:hAnsi="Arial" w:cs="Arial"/>
+          <w:color w:val="333333"/>
+          <w:sz w:val="21"/>
+          <w:szCs w:val="21"/>
+          <w:shd w:val="clear" w:color="auto" w:fill="FFFFFF"/>
+        </w:rPr>
+        <w:t>khóa</w:t>
+      </w:r>
+      <w:proofErr w:type="spellEnd"/>
+      <w:r>
+        <w:rPr>
+          <w:rFonts w:ascii="Arial" w:hAnsi="Arial" w:cs="Arial"/>
+          <w:color w:val="333333"/>
+          <w:sz w:val="21"/>
+          <w:szCs w:val="21"/>
+          <w:shd w:val="clear" w:color="auto" w:fill="FFFFFF"/>
+        </w:rPr>
+        <w:t>.</w:t>
+      </w:r>
+    </w:p>
+    <w:p>
+      <w:pPr>
+        <w:pStyle w:val="Heading1"/>
+      </w:pPr>
+      <w:r>
+        <w:t xml:space="preserve">10. </w:t>
+      </w:r>
+      <w:r>
+        <w:t xml:space="preserve">Print </w:t>
+      </w:r>
+      <w:proofErr w:type="spellStart"/>
+      <w:r>
+        <w:t>ra</w:t>
+      </w:r>
+      <w:proofErr w:type="spellEnd"/>
+      <w:r>
+        <w:t xml:space="preserve"> </w:t>
+      </w:r>
+      <w:proofErr w:type="spellStart"/>
+      <w:r>
+        <w:t>gì</w:t>
+      </w:r>
+      <w:proofErr w:type="spellEnd"/>
+      <w:r>
+        <w:t>?</w:t>
+      </w:r>
+    </w:p>
+    <w:p>
+      <w:proofErr w:type="gramStart"/>
+      <w:r>
+        <w:t xml:space="preserve">1  </w:t>
+      </w:r>
+      <w:proofErr w:type="spellStart"/>
+      <w:r>
+        <w:t>System.out.println</w:t>
+      </w:r>
+      <w:proofErr w:type="spellEnd"/>
+      <w:proofErr w:type="gramEnd"/>
+      <w:r>
+        <w:t>(123 + 321 + "00");</w:t>
+      </w:r>
+    </w:p>
+    <w:p>
+      <w:proofErr w:type="gramStart"/>
+      <w:r>
+        <w:t xml:space="preserve">2  </w:t>
+      </w:r>
+      <w:proofErr w:type="spellStart"/>
+      <w:r>
+        <w:t>System.out.println</w:t>
+      </w:r>
+      <w:proofErr w:type="spellEnd"/>
+      <w:proofErr w:type="gramEnd"/>
+      <w:r>
+        <w:t>("00" + 321 + 123);</w:t>
+      </w:r>
+    </w:p>
+    <w:p>
+      <w:proofErr w:type="gramStart"/>
+      <w:r>
+        <w:t xml:space="preserve">3  </w:t>
+      </w:r>
+      <w:proofErr w:type="spellStart"/>
+      <w:r>
+        <w:t>System.out.println</w:t>
+      </w:r>
+      <w:proofErr w:type="spellEnd"/>
+      <w:proofErr w:type="gramEnd"/>
+      <w:r>
+        <w:t>(123 + 321);</w:t>
+      </w:r>
+    </w:p>
+    <w:p>
+      <w:r>
+        <w:t>(</w:t>
+      </w:r>
+      <w:proofErr w:type="spellStart"/>
+      <w:r>
+        <w:t>Xem</w:t>
+      </w:r>
+      <w:proofErr w:type="spellEnd"/>
+      <w:r>
+        <w:t xml:space="preserve"> </w:t>
+      </w:r>
+      <w:proofErr w:type="spellStart"/>
+      <w:r>
+        <w:t>kết</w:t>
+      </w:r>
+      <w:proofErr w:type="spellEnd"/>
+      <w:r>
+        <w:t xml:space="preserve"> </w:t>
+      </w:r>
+      <w:proofErr w:type="spellStart"/>
+      <w:r>
+        <w:t>quả</w:t>
+      </w:r>
+      <w:proofErr w:type="spellEnd"/>
+      <w:r>
+        <w:t xml:space="preserve"> ở result)</w:t>
+      </w:r>
+    </w:p>
+    <w:p>
+      <w:pPr>
+        <w:pStyle w:val="Heading1"/>
+      </w:pPr>
+      <w:r>
+        <w:t xml:space="preserve">11. </w:t>
+      </w:r>
+      <w:proofErr w:type="spellStart"/>
+      <w:r>
+        <w:t>Xem</w:t>
+      </w:r>
+      <w:proofErr w:type="spellEnd"/>
+      <w:r>
+        <w:t xml:space="preserve"> </w:t>
+      </w:r>
+      <w:proofErr w:type="spellStart"/>
+      <w:r>
+        <w:t>đoạn</w:t>
+      </w:r>
+      <w:proofErr w:type="spellEnd"/>
+      <w:r>
+        <w:t xml:space="preserve"> code </w:t>
+      </w:r>
+      <w:proofErr w:type="spellStart"/>
+      <w:r>
+        <w:t>sau</w:t>
+      </w:r>
+      <w:proofErr w:type="spellEnd"/>
+      <w:r>
+        <w:t xml:space="preserve">, </w:t>
+      </w:r>
+      <w:proofErr w:type="spellStart"/>
+      <w:r>
+        <w:t>có</w:t>
+      </w:r>
+      <w:proofErr w:type="spellEnd"/>
+      <w:r>
+        <w:t xml:space="preserve"> </w:t>
+      </w:r>
+      <w:proofErr w:type="spellStart"/>
+      <w:r>
+        <w:t>kết</w:t>
+      </w:r>
+      <w:proofErr w:type="spellEnd"/>
+      <w:r>
+        <w:t xml:space="preserve"> </w:t>
+      </w:r>
+      <w:proofErr w:type="spellStart"/>
+      <w:r>
+        <w:t>quả</w:t>
+      </w:r>
+      <w:proofErr w:type="spellEnd"/>
+      <w:r>
+        <w:t xml:space="preserve"> hay compile error</w:t>
+      </w:r>
+    </w:p>
+    <w:p>
+      <w:r>
+        <w:t>byte b = 1;</w:t>
+      </w:r>
+    </w:p>
+    <w:p>
+      <w:r>
+        <w:t>b += 1;</w:t>
+      </w:r>
+    </w:p>
+    <w:p>
+      <w:r>
+        <w:t>b = b * 2;</w:t>
+      </w:r>
+    </w:p>
+    <w:p>
+      <w:pPr>
+        <w:pStyle w:val="Heading1"/>
+      </w:pPr>
+      <w:r>
+        <w:lastRenderedPageBreak/>
+        <w:t xml:space="preserve">12. </w:t>
+      </w:r>
+      <w:proofErr w:type="spellStart"/>
+      <w:r>
+        <w:t>Xem</w:t>
+      </w:r>
+      <w:proofErr w:type="spellEnd"/>
+      <w:r>
+        <w:t xml:space="preserve"> </w:t>
+      </w:r>
+      <w:proofErr w:type="spellStart"/>
+      <w:r>
+        <w:t>đoạn</w:t>
+      </w:r>
+      <w:proofErr w:type="spellEnd"/>
+      <w:r>
+        <w:t xml:space="preserve"> code </w:t>
+      </w:r>
+      <w:proofErr w:type="spellStart"/>
+      <w:r>
+        <w:t>sau</w:t>
+      </w:r>
+      <w:proofErr w:type="spellEnd"/>
+      <w:r>
+        <w:t xml:space="preserve"> </w:t>
+      </w:r>
+      <w:proofErr w:type="spellStart"/>
+      <w:r>
+        <w:t>có</w:t>
+      </w:r>
+      <w:proofErr w:type="spellEnd"/>
+      <w:r>
+        <w:t xml:space="preserve"> compile </w:t>
+      </w:r>
+      <w:proofErr w:type="spellStart"/>
+      <w:r>
+        <w:t>được</w:t>
+      </w:r>
+      <w:proofErr w:type="spellEnd"/>
+      <w:r>
+        <w:t xml:space="preserve"> </w:t>
+      </w:r>
+      <w:proofErr w:type="spellStart"/>
+      <w:r>
+        <w:t>không</w:t>
+      </w:r>
+      <w:proofErr w:type="spellEnd"/>
+    </w:p>
+    <w:p>
+      <w:r>
+        <w:t>public class A {</w:t>
+      </w:r>
+    </w:p>
+    <w:p>
+      <w:r>
+        <w:t xml:space="preserve">   public </w:t>
+      </w:r>
+      <w:proofErr w:type="gramStart"/>
+      <w:r>
+        <w:t>A(</w:t>
+      </w:r>
+      <w:proofErr w:type="spellStart"/>
+      <w:proofErr w:type="gramEnd"/>
+      <w:r>
+        <w:t>int</w:t>
+      </w:r>
+      <w:proofErr w:type="spellEnd"/>
+      <w:r>
+        <w:t xml:space="preserve"> </w:t>
+      </w:r>
+      <w:proofErr w:type="spellStart"/>
+      <w:r>
+        <w:t>i</w:t>
+      </w:r>
+      <w:proofErr w:type="spellEnd"/>
+      <w:r>
+        <w:t>) {</w:t>
+      </w:r>
+    </w:p>
+    <w:p>
+      <w:r>
+        <w:t xml:space="preserve">       </w:t>
+      </w:r>
+      <w:proofErr w:type="spellStart"/>
+      <w:r>
+        <w:t>System.out.println</w:t>
+      </w:r>
+      <w:proofErr w:type="spellEnd"/>
+      <w:r>
+        <w:t>(1);</w:t>
+      </w:r>
+    </w:p>
+    <w:p>
+      <w:r>
+        <w:t xml:space="preserve">   }</w:t>
+      </w:r>
+    </w:p>
+    <w:p>
+      <w:r>
+        <w:t>}</w:t>
+      </w:r>
+    </w:p>
+    <w:p/>
+    <w:p>
+      <w:r>
+        <w:t>public class B extends A {</w:t>
+      </w:r>
+    </w:p>
+    <w:p>
+      <w:r>
+        <w:t xml:space="preserve">   public </w:t>
+      </w:r>
+      <w:proofErr w:type="gramStart"/>
+      <w:r>
+        <w:t>B(</w:t>
+      </w:r>
+      <w:proofErr w:type="gramEnd"/>
+      <w:r>
+        <w:t>) {</w:t>
+      </w:r>
+    </w:p>
+    <w:p>
+      <w:r>
+        <w:t xml:space="preserve">       </w:t>
+      </w:r>
+      <w:proofErr w:type="spellStart"/>
+      <w:r>
+        <w:t>System.out.println</w:t>
+      </w:r>
+      <w:proofErr w:type="spellEnd"/>
+      <w:r>
+        <w:t>(2);</w:t>
+      </w:r>
+    </w:p>
+    <w:p>
+      <w:r>
+        <w:t xml:space="preserve">   }</w:t>
+      </w:r>
+    </w:p>
+    <w:p>
+      <w:r>
+        <w:t>}</w:t>
+      </w:r>
+    </w:p>
+    <w:p/>
+    <w:p/>
+    <w:p/>
+    <w:p/>
+    <w:p/>
+    <w:p>
+      <w:pPr>
+        <w:pStyle w:val="Heading1"/>
+      </w:pPr>
+      <w:r>
+        <w:t>Result:</w:t>
+      </w:r>
+    </w:p>
+    <w:p>
+      <w:pPr>
+        <w:pStyle w:val="Heading2"/>
+      </w:pPr>
+      <w:r>
+        <w:t>10.</w:t>
+      </w:r>
+    </w:p>
+    <w:p>
+      <w:r>
+        <w:t>1. 44400</w:t>
+      </w:r>
+    </w:p>
+    <w:p>
+      <w:r>
+        <w:t>2. 00321123</w:t>
+      </w:r>
+    </w:p>
+    <w:p>
+      <w:r>
+        <w:t>3. 444</w:t>
+      </w:r>
+    </w:p>
+    <w:p>
+      <w:pPr>
+        <w:pStyle w:val="Heading2"/>
+      </w:pPr>
+      <w:r>
+        <w:t>11.</w:t>
+      </w:r>
+    </w:p>
+    <w:p>
+      <w:proofErr w:type="spellStart"/>
+      <w:r>
+        <w:t>là</w:t>
+      </w:r>
+      <w:proofErr w:type="spellEnd"/>
+      <w:r>
+        <w:t xml:space="preserve"> Integer </w:t>
+      </w:r>
+      <w:proofErr w:type="spellStart"/>
+      <w:r>
+        <w:t>nên</w:t>
+      </w:r>
+      <w:proofErr w:type="spellEnd"/>
+      <w:r>
+        <w:t xml:space="preserve"> </w:t>
+      </w:r>
+      <w:proofErr w:type="spellStart"/>
+      <w:r>
+        <w:t>nó</w:t>
+      </w:r>
+      <w:proofErr w:type="spellEnd"/>
+      <w:r>
+        <w:t xml:space="preserve"> </w:t>
+      </w:r>
+      <w:proofErr w:type="spellStart"/>
+      <w:r>
+        <w:t>sẽ</w:t>
+      </w:r>
+      <w:proofErr w:type="spellEnd"/>
+      <w:r>
+        <w:t xml:space="preserve"> </w:t>
+      </w:r>
+      <w:proofErr w:type="spellStart"/>
+      <w:r>
+        <w:t>ép</w:t>
+      </w:r>
+      <w:proofErr w:type="spellEnd"/>
+      <w:r>
+        <w:t xml:space="preserve"> </w:t>
+      </w:r>
+      <w:proofErr w:type="spellStart"/>
+      <w:r>
+        <w:t>kiểu</w:t>
+      </w:r>
+      <w:proofErr w:type="spellEnd"/>
+      <w:r>
+        <w:t xml:space="preserve"> </w:t>
+      </w:r>
+      <w:proofErr w:type="spellStart"/>
+      <w:r>
+        <w:t>thằng</w:t>
+      </w:r>
+      <w:proofErr w:type="spellEnd"/>
+      <w:r>
+        <w:t xml:space="preserve"> b </w:t>
+      </w:r>
+      <w:proofErr w:type="spellStart"/>
+      <w:r>
+        <w:t>từ</w:t>
+      </w:r>
+      <w:proofErr w:type="spellEnd"/>
+      <w:r>
+        <w:t xml:space="preserve"> byte </w:t>
+      </w:r>
+      <w:proofErr w:type="spellStart"/>
+      <w:r>
+        <w:t>lên</w:t>
+      </w:r>
+      <w:proofErr w:type="spellEnd"/>
+      <w:r>
+        <w:t xml:space="preserve"> integer </w:t>
+      </w:r>
+      <w:proofErr w:type="spellStart"/>
+      <w:r>
+        <w:t>để</w:t>
+      </w:r>
+      <w:proofErr w:type="spellEnd"/>
+      <w:r>
+        <w:t xml:space="preserve"> </w:t>
+      </w:r>
+      <w:proofErr w:type="spellStart"/>
+      <w:r>
+        <w:t>thực</w:t>
+      </w:r>
+      <w:proofErr w:type="spellEnd"/>
+      <w:r>
+        <w:t xml:space="preserve"> </w:t>
+      </w:r>
+      <w:proofErr w:type="spellStart"/>
+      <w:r>
+        <w:t>hiện</w:t>
+      </w:r>
+      <w:proofErr w:type="spellEnd"/>
+      <w:r>
+        <w:t xml:space="preserve"> </w:t>
+      </w:r>
+      <w:proofErr w:type="spellStart"/>
+      <w:r>
+        <w:t>phép</w:t>
+      </w:r>
+      <w:proofErr w:type="spellEnd"/>
+      <w:r>
+        <w:t xml:space="preserve"> </w:t>
+      </w:r>
+      <w:proofErr w:type="spellStart"/>
+      <w:r>
+        <w:t>nhân</w:t>
+      </w:r>
+      <w:proofErr w:type="spellEnd"/>
+      <w:r>
+        <w:t xml:space="preserve">, </w:t>
+      </w:r>
+      <w:proofErr w:type="spellStart"/>
+      <w:r>
+        <w:t>sau</w:t>
+      </w:r>
+      <w:proofErr w:type="spellEnd"/>
+      <w:r>
+        <w:t xml:space="preserve"> </w:t>
+      </w:r>
+      <w:proofErr w:type="spellStart"/>
+      <w:r>
+        <w:t>đó</w:t>
+      </w:r>
+      <w:proofErr w:type="spellEnd"/>
+      <w:r>
+        <w:t xml:space="preserve"> </w:t>
+      </w:r>
+      <w:proofErr w:type="spellStart"/>
+      <w:r>
+        <w:t>nó</w:t>
+      </w:r>
+      <w:proofErr w:type="spellEnd"/>
+      <w:r>
+        <w:t xml:space="preserve"> </w:t>
+      </w:r>
+      <w:proofErr w:type="spellStart"/>
+      <w:r>
+        <w:t>gán</w:t>
+      </w:r>
+      <w:proofErr w:type="spellEnd"/>
+      <w:r>
+        <w:t xml:space="preserve"> </w:t>
+      </w:r>
+      <w:proofErr w:type="spellStart"/>
+      <w:r>
+        <w:t>kết</w:t>
+      </w:r>
+      <w:proofErr w:type="spellEnd"/>
+      <w:r>
+        <w:t xml:space="preserve"> </w:t>
+      </w:r>
+      <w:proofErr w:type="spellStart"/>
+      <w:r>
+        <w:t>quả</w:t>
+      </w:r>
+      <w:proofErr w:type="spellEnd"/>
+      <w:r>
+        <w:t xml:space="preserve"> </w:t>
+      </w:r>
+      <w:proofErr w:type="spellStart"/>
+      <w:r>
+        <w:t>vô</w:t>
+      </w:r>
+      <w:proofErr w:type="spellEnd"/>
+      <w:r>
+        <w:t xml:space="preserve"> </w:t>
+      </w:r>
+      <w:proofErr w:type="spellStart"/>
+      <w:r>
+        <w:t>lại</w:t>
+      </w:r>
+      <w:proofErr w:type="spellEnd"/>
+      <w:r>
+        <w:t xml:space="preserve"> b. </w:t>
+      </w:r>
+      <w:proofErr w:type="spellStart"/>
+      <w:r>
+        <w:t>Mà</w:t>
+      </w:r>
+      <w:proofErr w:type="spellEnd"/>
+      <w:r>
+        <w:t xml:space="preserve"> </w:t>
+      </w:r>
+      <w:proofErr w:type="spellStart"/>
+      <w:r>
+        <w:t>lúc</w:t>
+      </w:r>
+      <w:proofErr w:type="spellEnd"/>
+      <w:r>
+        <w:t xml:space="preserve"> </w:t>
+      </w:r>
+      <w:proofErr w:type="spellStart"/>
+      <w:r>
+        <w:t>này</w:t>
+      </w:r>
+      <w:proofErr w:type="spellEnd"/>
+      <w:r>
+        <w:t xml:space="preserve"> </w:t>
+      </w:r>
+      <w:proofErr w:type="spellStart"/>
+      <w:r>
+        <w:t>kết</w:t>
+      </w:r>
+      <w:proofErr w:type="spellEnd"/>
+      <w:r>
+        <w:t xml:space="preserve"> </w:t>
+      </w:r>
+      <w:proofErr w:type="spellStart"/>
+      <w:r>
+        <w:t>quả</w:t>
+      </w:r>
+      <w:proofErr w:type="spellEnd"/>
+      <w:r>
+        <w:t xml:space="preserve"> </w:t>
+      </w:r>
+      <w:proofErr w:type="spellStart"/>
+      <w:r>
+        <w:t>là</w:t>
+      </w:r>
+      <w:proofErr w:type="spellEnd"/>
+      <w:r>
+        <w:t xml:space="preserve"> Integer </w:t>
+      </w:r>
+      <w:proofErr w:type="spellStart"/>
+      <w:r>
+        <w:t>trong</w:t>
+      </w:r>
+      <w:proofErr w:type="spellEnd"/>
+      <w:r>
+        <w:t xml:space="preserve"> </w:t>
+      </w:r>
+      <w:proofErr w:type="spellStart"/>
+      <w:r>
+        <w:t>khi</w:t>
+      </w:r>
+      <w:proofErr w:type="spellEnd"/>
+      <w:r>
+        <w:t xml:space="preserve"> b </w:t>
+      </w:r>
+      <w:proofErr w:type="spellStart"/>
+      <w:r>
+        <w:t>là</w:t>
+      </w:r>
+      <w:proofErr w:type="spellEnd"/>
+      <w:r>
+        <w:t xml:space="preserve"> byte, </w:t>
+      </w:r>
+      <w:proofErr w:type="spellStart"/>
+      <w:r>
+        <w:t>nó</w:t>
+      </w:r>
+      <w:proofErr w:type="spellEnd"/>
+      <w:r>
+        <w:t xml:space="preserve"> </w:t>
+      </w:r>
+      <w:proofErr w:type="spellStart"/>
+      <w:r>
+        <w:t>không</w:t>
+      </w:r>
+      <w:proofErr w:type="spellEnd"/>
+      <w:r>
+        <w:t xml:space="preserve"> </w:t>
+      </w:r>
+      <w:proofErr w:type="spellStart"/>
+      <w:r>
+        <w:t>tự</w:t>
+      </w:r>
+      <w:proofErr w:type="spellEnd"/>
+      <w:r>
+        <w:t xml:space="preserve"> </w:t>
+      </w:r>
+      <w:proofErr w:type="spellStart"/>
+      <w:r>
+        <w:t>ép</w:t>
+      </w:r>
+      <w:proofErr w:type="spellEnd"/>
+      <w:r>
+        <w:t xml:space="preserve"> </w:t>
+      </w:r>
+      <w:proofErr w:type="spellStart"/>
+      <w:r>
+        <w:t>từ</w:t>
+      </w:r>
+      <w:proofErr w:type="spellEnd"/>
+      <w:r>
+        <w:t xml:space="preserve"> </w:t>
+      </w:r>
+      <w:proofErr w:type="spellStart"/>
+      <w:r>
+        <w:t>lớn</w:t>
+      </w:r>
+      <w:proofErr w:type="spellEnd"/>
+      <w:r>
+        <w:t xml:space="preserve"> </w:t>
+      </w:r>
+      <w:proofErr w:type="spellStart"/>
+      <w:r>
+        <w:t>xuống</w:t>
+      </w:r>
+      <w:proofErr w:type="spellEnd"/>
+      <w:r>
+        <w:t xml:space="preserve"> </w:t>
+      </w:r>
+      <w:proofErr w:type="spellStart"/>
+      <w:r>
+        <w:t>nhỏ</w:t>
+      </w:r>
+      <w:proofErr w:type="spellEnd"/>
+      <w:r>
+        <w:t xml:space="preserve"> </w:t>
+      </w:r>
+      <w:proofErr w:type="spellStart"/>
+      <w:r>
+        <w:t>được</w:t>
+      </w:r>
+      <w:proofErr w:type="spellEnd"/>
+      <w:r>
+        <w:t xml:space="preserve"> </w:t>
+      </w:r>
+      <w:proofErr w:type="spellStart"/>
+      <w:r>
+        <w:t>mà</w:t>
+      </w:r>
+      <w:proofErr w:type="spellEnd"/>
+      <w:r>
+        <w:t xml:space="preserve"> </w:t>
+      </w:r>
+      <w:proofErr w:type="spellStart"/>
+      <w:r>
+        <w:t>mìn</w:t>
+      </w:r>
+      <w:proofErr w:type="spellEnd"/>
+      <w:r>
+        <w:t xml:space="preserve"> </w:t>
+      </w:r>
+      <w:proofErr w:type="spellStart"/>
+      <w:r>
+        <w:t>phải</w:t>
+      </w:r>
+      <w:proofErr w:type="spellEnd"/>
+      <w:r>
+        <w:t xml:space="preserve"> </w:t>
+      </w:r>
+      <w:proofErr w:type="spellStart"/>
+      <w:r>
+        <w:t>làm</w:t>
+      </w:r>
+      <w:proofErr w:type="spellEnd"/>
+      <w:r>
+        <w:t xml:space="preserve"> </w:t>
+      </w:r>
+      <w:proofErr w:type="spellStart"/>
+      <w:r>
+        <w:t>bằng</w:t>
+      </w:r>
+      <w:proofErr w:type="spellEnd"/>
+      <w:r>
+        <w:t xml:space="preserve"> </w:t>
+      </w:r>
+      <w:proofErr w:type="spellStart"/>
+      <w:r>
+        <w:t>tay</w:t>
+      </w:r>
+      <w:proofErr w:type="spellEnd"/>
+      <w:r>
+        <w:t xml:space="preserve"> </w:t>
+      </w:r>
+      <w:proofErr w:type="spellStart"/>
+      <w:r>
+        <w:t>cho</w:t>
+      </w:r>
+      <w:proofErr w:type="spellEnd"/>
+      <w:r>
+        <w:t xml:space="preserve"> </w:t>
+      </w:r>
+      <w:proofErr w:type="spellStart"/>
+      <w:r>
+        <w:t>nó</w:t>
+      </w:r>
+      <w:proofErr w:type="spellEnd"/>
+    </w:p>
+    <w:p>
+      <w:pPr>
+        <w:pStyle w:val="Heading2"/>
+      </w:pPr>
+      <w:r>
+        <w:t>12.</w:t>
+      </w:r>
+    </w:p>
+    <w:p>
+      <w:r>
+        <w:t>Error</w:t>
+      </w:r>
       <w:bookmarkStart w:id="0" w:name="_GoBack"/>
       <w:bookmarkEnd w:id="0"/>
+      <w:r>
+        <w:t xml:space="preserve">: </w:t>
+      </w:r>
+      <w:proofErr w:type="spellStart"/>
+      <w:r>
+        <w:t>Vì</w:t>
+      </w:r>
+      <w:proofErr w:type="spellEnd"/>
+      <w:r>
+        <w:t xml:space="preserve"> </w:t>
+      </w:r>
+      <w:proofErr w:type="spellStart"/>
+      <w:r>
+        <w:t>thằng</w:t>
+      </w:r>
+      <w:proofErr w:type="spellEnd"/>
+      <w:r>
+        <w:t xml:space="preserve"> B </w:t>
+      </w:r>
+      <w:proofErr w:type="spellStart"/>
+      <w:r>
+        <w:t>là</w:t>
+      </w:r>
+      <w:proofErr w:type="spellEnd"/>
+      <w:r>
+        <w:t xml:space="preserve"> con, </w:t>
+      </w:r>
+      <w:proofErr w:type="spellStart"/>
+      <w:r>
+        <w:t>nếu</w:t>
+      </w:r>
+      <w:proofErr w:type="spellEnd"/>
+      <w:r>
+        <w:t xml:space="preserve"> </w:t>
+      </w:r>
+      <w:proofErr w:type="spellStart"/>
+      <w:r>
+        <w:t>nó</w:t>
+      </w:r>
+      <w:proofErr w:type="spellEnd"/>
+      <w:r>
+        <w:t xml:space="preserve"> </w:t>
+      </w:r>
+      <w:proofErr w:type="spellStart"/>
+      <w:r>
+        <w:t>gọi</w:t>
+      </w:r>
+      <w:proofErr w:type="spellEnd"/>
+      <w:r>
+        <w:t xml:space="preserve"> constructor </w:t>
+      </w:r>
+      <w:proofErr w:type="spellStart"/>
+      <w:r>
+        <w:t>không</w:t>
+      </w:r>
+      <w:proofErr w:type="spellEnd"/>
+      <w:r>
+        <w:t xml:space="preserve"> </w:t>
+      </w:r>
+      <w:proofErr w:type="spellStart"/>
+      <w:r>
+        <w:t>tham</w:t>
+      </w:r>
+      <w:proofErr w:type="spellEnd"/>
+      <w:r>
+        <w:t xml:space="preserve"> </w:t>
+      </w:r>
+      <w:proofErr w:type="spellStart"/>
+      <w:r>
+        <w:t>số</w:t>
+      </w:r>
+      <w:proofErr w:type="spellEnd"/>
+      <w:r>
+        <w:t xml:space="preserve"> </w:t>
+      </w:r>
+      <w:proofErr w:type="spellStart"/>
+      <w:r>
+        <w:t>của</w:t>
+      </w:r>
+      <w:proofErr w:type="spellEnd"/>
+      <w:r>
+        <w:t xml:space="preserve"> </w:t>
+      </w:r>
+      <w:proofErr w:type="spellStart"/>
+      <w:r>
+        <w:t>nó</w:t>
+      </w:r>
+      <w:proofErr w:type="spellEnd"/>
+      <w:r>
+        <w:t xml:space="preserve"> </w:t>
+      </w:r>
+      <w:proofErr w:type="spellStart"/>
+      <w:r>
+        <w:t>thì</w:t>
+      </w:r>
+      <w:proofErr w:type="spellEnd"/>
+      <w:r>
+        <w:t xml:space="preserve"> </w:t>
+      </w:r>
+      <w:proofErr w:type="spellStart"/>
+      <w:r>
+        <w:t>nó</w:t>
+      </w:r>
+      <w:proofErr w:type="spellEnd"/>
+      <w:r>
+        <w:t xml:space="preserve"> </w:t>
+      </w:r>
+      <w:proofErr w:type="spellStart"/>
+      <w:r>
+        <w:t>sẽ</w:t>
+      </w:r>
+      <w:proofErr w:type="spellEnd"/>
+      <w:r>
+        <w:t xml:space="preserve"> </w:t>
+      </w:r>
+      <w:proofErr w:type="spellStart"/>
+      <w:r>
+        <w:t>tự</w:t>
+      </w:r>
+      <w:proofErr w:type="spellEnd"/>
+      <w:r>
+        <w:t xml:space="preserve"> </w:t>
+      </w:r>
+      <w:proofErr w:type="spellStart"/>
+      <w:r>
+        <w:t>gọi</w:t>
+      </w:r>
+      <w:proofErr w:type="spellEnd"/>
+      <w:r>
+        <w:t xml:space="preserve"> constructor </w:t>
+      </w:r>
+      <w:proofErr w:type="spellStart"/>
+      <w:r>
+        <w:t>không</w:t>
+      </w:r>
+      <w:proofErr w:type="spellEnd"/>
+      <w:r>
+        <w:t xml:space="preserve"> </w:t>
+      </w:r>
+      <w:proofErr w:type="spellStart"/>
+      <w:r>
+        <w:t>tham</w:t>
+      </w:r>
+      <w:proofErr w:type="spellEnd"/>
+      <w:r>
+        <w:t xml:space="preserve"> </w:t>
+      </w:r>
+      <w:proofErr w:type="spellStart"/>
+      <w:r>
+        <w:t>số</w:t>
+      </w:r>
+      <w:proofErr w:type="spellEnd"/>
+      <w:r>
+        <w:t xml:space="preserve"> </w:t>
+      </w:r>
+      <w:proofErr w:type="spellStart"/>
+      <w:r>
+        <w:t>của</w:t>
+      </w:r>
+      <w:proofErr w:type="spellEnd"/>
+      <w:r>
+        <w:t xml:space="preserve"> </w:t>
+      </w:r>
+      <w:proofErr w:type="spellStart"/>
+      <w:r>
+        <w:t>thằng</w:t>
+      </w:r>
+      <w:proofErr w:type="spellEnd"/>
+      <w:r>
+        <w:t xml:space="preserve"> cha </w:t>
+      </w:r>
+      <w:proofErr w:type="spellStart"/>
+      <w:r>
+        <w:t>là</w:t>
+      </w:r>
+      <w:proofErr w:type="spellEnd"/>
+      <w:r>
+        <w:t xml:space="preserve"> A.</w:t>
+      </w:r>
     </w:p>
+    <w:p/>
     <w:sectPr>
       <w:pgSz w:w="12240" w:h="15840"/>
       <w:pgMar w:top="1440" w:right="1440" w:bottom="1440" w:left="1440" w:header="720" w:footer="720" w:gutter="0"/>
@@ -4673,6 +12532,163 @@
     </w:sectPr>
   </w:body>
 </w:document>
+</file>
+
+<file path=word/numbering.xml><?xml version="1.0" encoding="utf-8"?>
+<w:numbering xmlns:wpc="http://schemas.microsoft.com/office/word/2010/wordprocessingCanvas" xmlns:cx="http://schemas.microsoft.com/office/drawing/2014/chartex" xmlns:mc="http://schemas.openxmlformats.org/markup-compatibility/2006" xmlns:o="urn:schemas-microsoft-com:office:office" xmlns:r="http://schemas.openxmlformats.org/officeDocument/2006/relationships" xmlns:m="http://schemas.openxmlformats.org/officeDocument/2006/math" xmlns:v="urn:schemas-microsoft-com:vml" xmlns:wp14="http://schemas.microsoft.com/office/word/2010/wordprocessingDrawing" xmlns:wp="http://schemas.openxmlformats.org/drawingml/2006/wordprocessingDrawing" xmlns:w10="urn:schemas-microsoft-com:office:word" xmlns:w="http://schemas.openxmlformats.org/wordprocessingml/2006/main" xmlns:w14="http://schemas.microsoft.com/office/word/2010/wordml" xmlns:w15="http://schemas.microsoft.com/office/word/2012/wordml" xmlns:w16se="http://schemas.microsoft.com/office/word/2015/wordml/symex" xmlns:wpg="http://schemas.microsoft.com/office/word/2010/wordprocessingGroup" xmlns:wpi="http://schemas.microsoft.com/office/word/2010/wordprocessingInk" xmlns:wne="http://schemas.microsoft.com/office/word/2006/wordml" xmlns:wps="http://schemas.microsoft.com/office/word/2010/wordprocessingShape" mc:Ignorable="w14 w15 w16se wp14">
+  <w:abstractNum w:abstractNumId="0" w15:restartNumberingAfterBreak="0">
+    <w:nsid w:val="2A6C1BBF"/>
+    <w:multiLevelType w:val="multilevel"/>
+    <w:tmpl w:val="53AA39E4"/>
+    <w:lvl w:ilvl="0">
+      <w:start w:val="1"/>
+      <w:numFmt w:val="bullet"/>
+      <w:lvlText w:val=""/>
+      <w:lvlJc w:val="left"/>
+      <w:pPr>
+        <w:tabs>
+          <w:tab w:val="num" w:pos="720"/>
+        </w:tabs>
+        <w:ind w:left="720" w:hanging="360"/>
+      </w:pPr>
+      <w:rPr>
+        <w:rFonts w:ascii="Symbol" w:hAnsi="Symbol" w:hint="default"/>
+        <w:sz w:val="20"/>
+      </w:rPr>
+    </w:lvl>
+    <w:lvl w:ilvl="1" w:tentative="1">
+      <w:start w:val="1"/>
+      <w:numFmt w:val="bullet"/>
+      <w:lvlText w:val="o"/>
+      <w:lvlJc w:val="left"/>
+      <w:pPr>
+        <w:tabs>
+          <w:tab w:val="num" w:pos="1440"/>
+        </w:tabs>
+        <w:ind w:left="1440" w:hanging="360"/>
+      </w:pPr>
+      <w:rPr>
+        <w:rFonts w:ascii="Courier New" w:hAnsi="Courier New" w:hint="default"/>
+        <w:sz w:val="20"/>
+      </w:rPr>
+    </w:lvl>
+    <w:lvl w:ilvl="2" w:tentative="1">
+      <w:start w:val="1"/>
+      <w:numFmt w:val="bullet"/>
+      <w:lvlText w:val=""/>
+      <w:lvlJc w:val="left"/>
+      <w:pPr>
+        <w:tabs>
+          <w:tab w:val="num" w:pos="2160"/>
+        </w:tabs>
+        <w:ind w:left="2160" w:hanging="360"/>
+      </w:pPr>
+      <w:rPr>
+        <w:rFonts w:ascii="Wingdings" w:hAnsi="Wingdings" w:hint="default"/>
+        <w:sz w:val="20"/>
+      </w:rPr>
+    </w:lvl>
+    <w:lvl w:ilvl="3" w:tentative="1">
+      <w:start w:val="1"/>
+      <w:numFmt w:val="bullet"/>
+      <w:lvlText w:val=""/>
+      <w:lvlJc w:val="left"/>
+      <w:pPr>
+        <w:tabs>
+          <w:tab w:val="num" w:pos="2880"/>
+        </w:tabs>
+        <w:ind w:left="2880" w:hanging="360"/>
+      </w:pPr>
+      <w:rPr>
+        <w:rFonts w:ascii="Wingdings" w:hAnsi="Wingdings" w:hint="default"/>
+        <w:sz w:val="20"/>
+      </w:rPr>
+    </w:lvl>
+    <w:lvl w:ilvl="4" w:tentative="1">
+      <w:start w:val="1"/>
+      <w:numFmt w:val="bullet"/>
+      <w:lvlText w:val=""/>
+      <w:lvlJc w:val="left"/>
+      <w:pPr>
+        <w:tabs>
+          <w:tab w:val="num" w:pos="3600"/>
+        </w:tabs>
+        <w:ind w:left="3600" w:hanging="360"/>
+      </w:pPr>
+      <w:rPr>
+        <w:rFonts w:ascii="Wingdings" w:hAnsi="Wingdings" w:hint="default"/>
+        <w:sz w:val="20"/>
+      </w:rPr>
+    </w:lvl>
+    <w:lvl w:ilvl="5" w:tentative="1">
+      <w:start w:val="1"/>
+      <w:numFmt w:val="bullet"/>
+      <w:lvlText w:val=""/>
+      <w:lvlJc w:val="left"/>
+      <w:pPr>
+        <w:tabs>
+          <w:tab w:val="num" w:pos="4320"/>
+        </w:tabs>
+        <w:ind w:left="4320" w:hanging="360"/>
+      </w:pPr>
+      <w:rPr>
+        <w:rFonts w:ascii="Wingdings" w:hAnsi="Wingdings" w:hint="default"/>
+        <w:sz w:val="20"/>
+      </w:rPr>
+    </w:lvl>
+    <w:lvl w:ilvl="6" w:tentative="1">
+      <w:start w:val="1"/>
+      <w:numFmt w:val="bullet"/>
+      <w:lvlText w:val=""/>
+      <w:lvlJc w:val="left"/>
+      <w:pPr>
+        <w:tabs>
+          <w:tab w:val="num" w:pos="5040"/>
+        </w:tabs>
+        <w:ind w:left="5040" w:hanging="360"/>
+      </w:pPr>
+      <w:rPr>
+        <w:rFonts w:ascii="Wingdings" w:hAnsi="Wingdings" w:hint="default"/>
+        <w:sz w:val="20"/>
+      </w:rPr>
+    </w:lvl>
+    <w:lvl w:ilvl="7" w:tentative="1">
+      <w:start w:val="1"/>
+      <w:numFmt w:val="bullet"/>
+      <w:lvlText w:val=""/>
+      <w:lvlJc w:val="left"/>
+      <w:pPr>
+        <w:tabs>
+          <w:tab w:val="num" w:pos="5760"/>
+        </w:tabs>
+        <w:ind w:left="5760" w:hanging="360"/>
+      </w:pPr>
+      <w:rPr>
+        <w:rFonts w:ascii="Wingdings" w:hAnsi="Wingdings" w:hint="default"/>
+        <w:sz w:val="20"/>
+      </w:rPr>
+    </w:lvl>
+    <w:lvl w:ilvl="8" w:tentative="1">
+      <w:start w:val="1"/>
+      <w:numFmt w:val="bullet"/>
+      <w:lvlText w:val=""/>
+      <w:lvlJc w:val="left"/>
+      <w:pPr>
+        <w:tabs>
+          <w:tab w:val="num" w:pos="6480"/>
+        </w:tabs>
+        <w:ind w:left="6480" w:hanging="360"/>
+      </w:pPr>
+      <w:rPr>
+        <w:rFonts w:ascii="Wingdings" w:hAnsi="Wingdings" w:hint="default"/>
+        <w:sz w:val="20"/>
+      </w:rPr>
+    </w:lvl>
+  </w:abstractNum>
+  <w:num w:numId="1">
+    <w:abstractNumId w:val="0"/>
+  </w:num>
+</w:numbering>
 </file>
 
 <file path=word/styles.xml><?xml version="1.0" encoding="utf-8"?>
@@ -5090,6 +13106,28 @@
       <w:szCs w:val="32"/>
     </w:rPr>
   </w:style>
+  <w:style w:type="paragraph" w:styleId="Heading2">
+    <w:name w:val="heading 2"/>
+    <w:basedOn w:val="Normal"/>
+    <w:next w:val="Normal"/>
+    <w:link w:val="Heading2Char"/>
+    <w:uiPriority w:val="9"/>
+    <w:unhideWhenUsed/>
+    <w:qFormat/>
+    <w:rsid w:val="00C275D3"/>
+    <w:pPr>
+      <w:keepNext/>
+      <w:keepLines/>
+      <w:spacing w:before="40" w:after="0"/>
+      <w:outlineLvl w:val="1"/>
+    </w:pPr>
+    <w:rPr>
+      <w:rFonts w:asciiTheme="majorHAnsi" w:eastAsiaTheme="majorEastAsia" w:hAnsiTheme="majorHAnsi" w:cstheme="majorBidi"/>
+      <w:color w:val="2E74B5" w:themeColor="accent1" w:themeShade="BF"/>
+      <w:sz w:val="26"/>
+      <w:szCs w:val="26"/>
+    </w:rPr>
+  </w:style>
   <w:style w:type="character" w:default="1" w:styleId="DefaultParagraphFont">
     <w:name w:val="Default Paragraph Font"/>
     <w:uiPriority w:val="1"/>
@@ -5236,6 +13274,31 @@
     <w:name w:val="atv"/>
     <w:basedOn w:val="DefaultParagraphFont"/>
     <w:rsid w:val="00F93074"/>
+  </w:style>
+  <w:style w:type="character" w:styleId="Hyperlink">
+    <w:name w:val="Hyperlink"/>
+    <w:basedOn w:val="DefaultParagraphFont"/>
+    <w:uiPriority w:val="99"/>
+    <w:semiHidden/>
+    <w:unhideWhenUsed/>
+    <w:rsid w:val="004828BC"/>
+    <w:rPr>
+      <w:color w:val="0000FF"/>
+      <w:u w:val="single"/>
+    </w:rPr>
+  </w:style>
+  <w:style w:type="character" w:customStyle="1" w:styleId="Heading2Char">
+    <w:name w:val="Heading 2 Char"/>
+    <w:basedOn w:val="DefaultParagraphFont"/>
+    <w:link w:val="Heading2"/>
+    <w:uiPriority w:val="9"/>
+    <w:rsid w:val="00C275D3"/>
+    <w:rPr>
+      <w:rFonts w:asciiTheme="majorHAnsi" w:eastAsiaTheme="majorEastAsia" w:hAnsiTheme="majorHAnsi" w:cstheme="majorBidi"/>
+      <w:color w:val="2E74B5" w:themeColor="accent1" w:themeShade="BF"/>
+      <w:sz w:val="26"/>
+      <w:szCs w:val="26"/>
+    </w:rPr>
   </w:style>
 </w:styles>
 </file>

--- a/doc/Interview/Cac cau hoi phong van java.docx
+++ b/doc/Interview/Cac cau hoi phong van java.docx
@@ -1,6 +1,6 @@
 
 <file path=word/document.xml><?xml version="1.0" encoding="utf-8"?>
-<w:document xmlns:wpc="http://schemas.microsoft.com/office/word/2010/wordprocessingCanvas" xmlns:cx="http://schemas.microsoft.com/office/drawing/2014/chartex" xmlns:cx1="http://schemas.microsoft.com/office/drawing/2015/9/8/chartex" xmlns:cx2="http://schemas.microsoft.com/office/drawing/2015/10/21/chartex" xmlns:cx3="http://schemas.microsoft.com/office/drawing/2016/5/9/chartex" xmlns:cx4="http://schemas.microsoft.com/office/drawing/2016/5/10/chartex" xmlns:cx5="http://schemas.microsoft.com/office/drawing/2016/5/11/chartex" xmlns:cx6="http://schemas.microsoft.com/office/drawing/2016/5/12/chartex" xmlns:cx7="http://schemas.microsoft.com/office/drawing/2016/5/13/chartex" xmlns:cx8="http://schemas.microsoft.com/office/drawing/2016/5/14/chartex" xmlns:mc="http://schemas.openxmlformats.org/markup-compatibility/2006" xmlns:aink="http://schemas.microsoft.com/office/drawing/2016/ink" xmlns:am3d="http://schemas.microsoft.com/office/drawing/2017/model3d" xmlns:o="urn:schemas-microsoft-com:office:office" xmlns:r="http://schemas.openxmlformats.org/officeDocument/2006/relationships" xmlns:m="http://schemas.openxmlformats.org/officeDocument/2006/math" xmlns:v="urn:schemas-microsoft-com:vml" xmlns:wp14="http://schemas.microsoft.com/office/word/2010/wordprocessingDrawing" xmlns:wp="http://schemas.openxmlformats.org/drawingml/2006/wordprocessingDrawing" xmlns:w10="urn:schemas-microsoft-com:office:word" xmlns:w="http://schemas.openxmlformats.org/wordprocessingml/2006/main" xmlns:w14="http://schemas.microsoft.com/office/word/2010/wordml" xmlns:w15="http://schemas.microsoft.com/office/word/2012/wordml" xmlns:w16se="http://schemas.microsoft.com/office/word/2015/wordml/symex" xmlns:wpg="http://schemas.microsoft.com/office/word/2010/wordprocessingGroup" xmlns:wpi="http://schemas.microsoft.com/office/word/2010/wordprocessingInk" xmlns:wne="http://schemas.microsoft.com/office/word/2006/wordml" xmlns:wps="http://schemas.microsoft.com/office/word/2010/wordprocessingShape" mc:Ignorable="w14 w15 w16se wp14">
+<w:document xmlns:wpc="http://schemas.microsoft.com/office/word/2010/wordprocessingCanvas" xmlns:cx="http://schemas.microsoft.com/office/drawing/2014/chartex" xmlns:mc="http://schemas.openxmlformats.org/markup-compatibility/2006" xmlns:o="urn:schemas-microsoft-com:office:office" xmlns:r="http://schemas.openxmlformats.org/officeDocument/2006/relationships" xmlns:m="http://schemas.openxmlformats.org/officeDocument/2006/math" xmlns:v="urn:schemas-microsoft-com:vml" xmlns:wp14="http://schemas.microsoft.com/office/word/2010/wordprocessingDrawing" xmlns:wp="http://schemas.openxmlformats.org/drawingml/2006/wordprocessingDrawing" xmlns:w10="urn:schemas-microsoft-com:office:word" xmlns:w="http://schemas.openxmlformats.org/wordprocessingml/2006/main" xmlns:w14="http://schemas.microsoft.com/office/word/2010/wordml" xmlns:w15="http://schemas.microsoft.com/office/word/2012/wordml" xmlns:w16se="http://schemas.microsoft.com/office/word/2015/wordml/symex" xmlns:wpg="http://schemas.microsoft.com/office/word/2010/wordprocessingGroup" xmlns:wpi="http://schemas.microsoft.com/office/word/2010/wordprocessingInk" xmlns:wne="http://schemas.microsoft.com/office/word/2006/wordml" xmlns:wps="http://schemas.microsoft.com/office/word/2010/wordprocessingShape" mc:Ignorable="w14 w15 w16se wp14">
   <w:body>
     <w:p>
       <w:pPr>
@@ -492,7 +492,47 @@
           <w:szCs w:val="21"/>
           <w:shd w:val="clear" w:color="auto" w:fill="FFFFFF"/>
         </w:rPr>
-        <w:t>). Điều đó có nghĩa là </w:t>
+        <w:t>). </w:t>
+      </w:r>
+      <w:r>
+        <w:rPr>
+          <w:rFonts w:ascii="Arial" w:eastAsia="Times New Roman" w:hAnsi="Arial" w:cs="Arial"/>
+          <w:color w:val="333333"/>
+          <w:sz w:val="21"/>
+          <w:szCs w:val="21"/>
+          <w:shd w:val="clear" w:color="auto" w:fill="FFFFFF"/>
+        </w:rPr>
+        <w:t>Sử dụng đơn thread.</w:t>
+      </w:r>
+    </w:p>
+    <w:p>
+      <w:pPr>
+        <w:rPr>
+          <w:rFonts w:ascii="Arial" w:eastAsia="Times New Roman" w:hAnsi="Arial" w:cs="Arial"/>
+          <w:color w:val="333333"/>
+          <w:sz w:val="21"/>
+          <w:szCs w:val="21"/>
+          <w:shd w:val="clear" w:color="auto" w:fill="FFFFFF"/>
+        </w:rPr>
+      </w:pPr>
+      <w:r>
+        <w:rPr>
+          <w:rFonts w:ascii="Arial" w:eastAsia="Times New Roman" w:hAnsi="Arial" w:cs="Arial"/>
+          <w:color w:val="333333"/>
+          <w:sz w:val="21"/>
+          <w:szCs w:val="21"/>
+        </w:rPr>
+        <w:br/>
+      </w:r>
+      <w:r>
+        <w:rPr>
+          <w:rFonts w:ascii="Arial" w:eastAsia="Times New Roman" w:hAnsi="Arial" w:cs="Arial"/>
+          <w:color w:val="333333"/>
+          <w:sz w:val="21"/>
+          <w:szCs w:val="21"/>
+          <w:shd w:val="clear" w:color="auto" w:fill="FFFFFF"/>
+        </w:rPr>
+        <w:t>- </w:t>
       </w:r>
       <w:r>
         <w:rPr>
@@ -504,7 +544,7 @@
           <w:szCs w:val="21"/>
           <w:shd w:val="clear" w:color="auto" w:fill="FFFFFF"/>
         </w:rPr>
-        <w:t>HashMap </w:t>
+        <w:t>HashTable </w:t>
       </w:r>
       <w:r>
         <w:rPr>
@@ -514,37 +554,7 @@
           <w:szCs w:val="21"/>
           <w:shd w:val="clear" w:color="auto" w:fill="FFFFFF"/>
         </w:rPr>
-        <w:t>có thể cho phép có nhiều hơn một thread cùng truy cập và sử lý dữ liệu và nó chứa đựng một cách đồng thời.</w:t>
-      </w:r>
-    </w:p>
-    <w:p>
-      <w:pPr>
-        <w:rPr>
-          <w:rFonts w:ascii="Arial" w:eastAsia="Times New Roman" w:hAnsi="Arial" w:cs="Arial"/>
-          <w:color w:val="333333"/>
-          <w:sz w:val="21"/>
-          <w:szCs w:val="21"/>
-          <w:shd w:val="clear" w:color="auto" w:fill="FFFFFF"/>
-        </w:rPr>
-      </w:pPr>
-      <w:r>
-        <w:rPr>
-          <w:rFonts w:ascii="Arial" w:eastAsia="Times New Roman" w:hAnsi="Arial" w:cs="Arial"/>
-          <w:color w:val="333333"/>
-          <w:sz w:val="21"/>
-          <w:szCs w:val="21"/>
-        </w:rPr>
-        <w:br/>
-      </w:r>
-      <w:r>
-        <w:rPr>
-          <w:rFonts w:ascii="Arial" w:eastAsia="Times New Roman" w:hAnsi="Arial" w:cs="Arial"/>
-          <w:color w:val="333333"/>
-          <w:sz w:val="21"/>
-          <w:szCs w:val="21"/>
-          <w:shd w:val="clear" w:color="auto" w:fill="FFFFFF"/>
-        </w:rPr>
-        <w:t>- </w:t>
+        <w:t>là lớp đồng bộ (</w:t>
       </w:r>
       <w:r>
         <w:rPr>
@@ -556,7 +566,7 @@
           <w:szCs w:val="21"/>
           <w:shd w:val="clear" w:color="auto" w:fill="FFFFFF"/>
         </w:rPr>
-        <w:t>HashTable </w:t>
+        <w:t>synchronized</w:t>
       </w:r>
       <w:r>
         <w:rPr>
@@ -566,7 +576,7 @@
           <w:szCs w:val="21"/>
           <w:shd w:val="clear" w:color="auto" w:fill="FFFFFF"/>
         </w:rPr>
-        <w:t>là lớp đồng bộ (</w:t>
+        <w:t>). Điều đó có nghĩa là </w:t>
       </w:r>
       <w:r>
         <w:rPr>
@@ -578,7 +588,7 @@
           <w:szCs w:val="21"/>
           <w:shd w:val="clear" w:color="auto" w:fill="FFFFFF"/>
         </w:rPr>
-        <w:t>synchronized</w:t>
+        <w:t>HashTable </w:t>
       </w:r>
       <w:r>
         <w:rPr>
@@ -588,7 +598,7 @@
           <w:szCs w:val="21"/>
           <w:shd w:val="clear" w:color="auto" w:fill="FFFFFF"/>
         </w:rPr>
-        <w:t>). Điều đó có nghĩa là </w:t>
+        <w:t>chỉ cho phép tối đa một thread truy cập và xử lý dữ liệu tại một thời điểm. Thread này chiếm giữ </w:t>
       </w:r>
       <w:r>
         <w:rPr>
@@ -600,7 +610,7 @@
           <w:szCs w:val="21"/>
           <w:shd w:val="clear" w:color="auto" w:fill="FFFFFF"/>
         </w:rPr>
-        <w:t>HashTable </w:t>
+        <w:t>HashTable</w:t>
       </w:r>
       <w:r>
         <w:rPr>
@@ -610,11 +620,32 @@
           <w:szCs w:val="21"/>
           <w:shd w:val="clear" w:color="auto" w:fill="FFFFFF"/>
         </w:rPr>
-        <w:t>chỉ cho phép tối đa một thread truy cập và xử lý dữ liệu tại một thời điểm. Thread này chiếm giữ </w:t>
-      </w:r>
-      <w:r>
-        <w:rPr>
-          <w:rFonts w:ascii="Arial" w:eastAsia="Times New Roman" w:hAnsi="Arial" w:cs="Arial"/>
+        <w:t> và các Thread khác phải chờ cho đến khi Thread này truy cập và xử lý  xong.</w:t>
+      </w:r>
+    </w:p>
+    <w:p>
+      <w:pPr>
+        <w:rPr>
+          <w:rFonts w:ascii="Arial" w:hAnsi="Arial" w:cs="Arial"/>
+          <w:color w:val="333333"/>
+          <w:sz w:val="21"/>
+          <w:szCs w:val="21"/>
+          <w:shd w:val="clear" w:color="auto" w:fill="FFFFFF"/>
+        </w:rPr>
+      </w:pPr>
+      <w:r>
+        <w:rPr>
+          <w:rFonts w:ascii="Arial" w:hAnsi="Arial" w:cs="Arial"/>
+          <w:color w:val="333333"/>
+          <w:sz w:val="21"/>
+          <w:szCs w:val="21"/>
+          <w:shd w:val="clear" w:color="auto" w:fill="FFFFFF"/>
+        </w:rPr>
+        <w:t>- </w:t>
+      </w:r>
+      <w:r>
+        <w:rPr>
+          <w:rFonts w:ascii="Arial" w:hAnsi="Arial" w:cs="Arial"/>
           <w:i/>
           <w:iCs/>
           <w:color w:val="333333"/>
@@ -622,38 +653,17 @@
           <w:szCs w:val="21"/>
           <w:shd w:val="clear" w:color="auto" w:fill="FFFFFF"/>
         </w:rPr>
-        <w:t>HashTable</w:t>
-      </w:r>
-      <w:r>
-        <w:rPr>
-          <w:rFonts w:ascii="Arial" w:eastAsia="Times New Roman" w:hAnsi="Arial" w:cs="Arial"/>
-          <w:color w:val="333333"/>
-          <w:sz w:val="21"/>
-          <w:szCs w:val="21"/>
-          <w:shd w:val="clear" w:color="auto" w:fill="FFFFFF"/>
-        </w:rPr>
-        <w:t> và các Thread khác phải chờ cho đến khi Thread này truy cập và xử lý  xong.</w:t>
-      </w:r>
-    </w:p>
-    <w:p>
-      <w:pPr>
-        <w:rPr>
-          <w:rFonts w:ascii="Arial" w:hAnsi="Arial" w:cs="Arial"/>
-          <w:color w:val="333333"/>
-          <w:sz w:val="21"/>
-          <w:szCs w:val="21"/>
-          <w:shd w:val="clear" w:color="auto" w:fill="FFFFFF"/>
-        </w:rPr>
-      </w:pPr>
-      <w:r>
-        <w:rPr>
-          <w:rFonts w:ascii="Arial" w:hAnsi="Arial" w:cs="Arial"/>
-          <w:color w:val="333333"/>
-          <w:sz w:val="21"/>
-          <w:szCs w:val="21"/>
-          <w:shd w:val="clear" w:color="auto" w:fill="FFFFFF"/>
-        </w:rPr>
-        <w:t>- </w:t>
+        <w:t>HashMap </w:t>
+      </w:r>
+      <w:r>
+        <w:rPr>
+          <w:rFonts w:ascii="Arial" w:hAnsi="Arial" w:cs="Arial"/>
+          <w:color w:val="333333"/>
+          <w:sz w:val="21"/>
+          <w:szCs w:val="21"/>
+          <w:shd w:val="clear" w:color="auto" w:fill="FFFFFF"/>
+        </w:rPr>
+        <w:t>là cài đặt của </w:t>
       </w:r>
       <w:r>
         <w:rPr>
@@ -665,17 +675,17 @@
           <w:szCs w:val="21"/>
           <w:shd w:val="clear" w:color="auto" w:fill="FFFFFF"/>
         </w:rPr>
-        <w:t>HashMap </w:t>
-      </w:r>
-      <w:r>
-        <w:rPr>
-          <w:rFonts w:ascii="Arial" w:hAnsi="Arial" w:cs="Arial"/>
-          <w:color w:val="333333"/>
-          <w:sz w:val="21"/>
-          <w:szCs w:val="21"/>
-          <w:shd w:val="clear" w:color="auto" w:fill="FFFFFF"/>
-        </w:rPr>
-        <w:t>là cài đặt của </w:t>
+        <w:t>LinkedHashMap </w:t>
+      </w:r>
+      <w:r>
+        <w:rPr>
+          <w:rFonts w:ascii="Arial" w:hAnsi="Arial" w:cs="Arial"/>
+          <w:color w:val="333333"/>
+          <w:sz w:val="21"/>
+          <w:szCs w:val="21"/>
+          <w:shd w:val="clear" w:color="auto" w:fill="FFFFFF"/>
+        </w:rPr>
+        <w:t>và </w:t>
       </w:r>
       <w:r>
         <w:rPr>
@@ -687,17 +697,17 @@
           <w:szCs w:val="21"/>
           <w:shd w:val="clear" w:color="auto" w:fill="FFFFFF"/>
         </w:rPr>
-        <w:t>LinkedHashMap </w:t>
-      </w:r>
-      <w:r>
-        <w:rPr>
-          <w:rFonts w:ascii="Arial" w:hAnsi="Arial" w:cs="Arial"/>
-          <w:color w:val="333333"/>
-          <w:sz w:val="21"/>
-          <w:szCs w:val="21"/>
-          <w:shd w:val="clear" w:color="auto" w:fill="FFFFFF"/>
-        </w:rPr>
-        <w:t>và </w:t>
+        <w:t>TreeMap</w:t>
+      </w:r>
+      <w:r>
+        <w:rPr>
+          <w:rFonts w:ascii="Arial" w:hAnsi="Arial" w:cs="Arial"/>
+          <w:color w:val="333333"/>
+          <w:sz w:val="21"/>
+          <w:szCs w:val="21"/>
+          <w:shd w:val="clear" w:color="auto" w:fill="FFFFFF"/>
+        </w:rPr>
+        <w:t>. Vì vậy mà khi các phần từ được chèn vào trong </w:t>
       </w:r>
       <w:r>
         <w:rPr>
@@ -709,17 +719,36 @@
           <w:szCs w:val="21"/>
           <w:shd w:val="clear" w:color="auto" w:fill="FFFFFF"/>
         </w:rPr>
-        <w:t>TreeMap</w:t>
-      </w:r>
-      <w:r>
-        <w:rPr>
-          <w:rFonts w:ascii="Arial" w:hAnsi="Arial" w:cs="Arial"/>
-          <w:color w:val="333333"/>
-          <w:sz w:val="21"/>
-          <w:szCs w:val="21"/>
-          <w:shd w:val="clear" w:color="auto" w:fill="FFFFFF"/>
-        </w:rPr>
-        <w:t>. Vì vậy mà khi các phần từ được chèn vào trong </w:t>
+        <w:t>HashMap</w:t>
+      </w:r>
+      <w:r>
+        <w:rPr>
+          <w:rFonts w:ascii="Arial" w:hAnsi="Arial" w:cs="Arial"/>
+          <w:color w:val="333333"/>
+          <w:sz w:val="21"/>
+          <w:szCs w:val="21"/>
+          <w:shd w:val="clear" w:color="auto" w:fill="FFFFFF"/>
+        </w:rPr>
+        <w:t> theo một thứ tự và sắp xếp sự ánh xạ theo thứ tự tăng dần của khóa.</w:t>
+      </w:r>
+      <w:r>
+        <w:rPr>
+          <w:rFonts w:ascii="Arial" w:hAnsi="Arial" w:cs="Arial"/>
+          <w:color w:val="333333"/>
+          <w:sz w:val="21"/>
+          <w:szCs w:val="21"/>
+        </w:rPr>
+        <w:br/>
+      </w:r>
+      <w:r>
+        <w:rPr>
+          <w:rFonts w:ascii="Arial" w:hAnsi="Arial" w:cs="Arial"/>
+          <w:color w:val="333333"/>
+          <w:sz w:val="21"/>
+          <w:szCs w:val="21"/>
+          <w:shd w:val="clear" w:color="auto" w:fill="FFFFFF"/>
+        </w:rPr>
+        <w:t>- </w:t>
       </w:r>
       <w:r>
         <w:rPr>
@@ -731,36 +760,17 @@
           <w:szCs w:val="21"/>
           <w:shd w:val="clear" w:color="auto" w:fill="FFFFFF"/>
         </w:rPr>
-        <w:t>HashMap</w:t>
-      </w:r>
-      <w:r>
-        <w:rPr>
-          <w:rFonts w:ascii="Arial" w:hAnsi="Arial" w:cs="Arial"/>
-          <w:color w:val="333333"/>
-          <w:sz w:val="21"/>
-          <w:szCs w:val="21"/>
-          <w:shd w:val="clear" w:color="auto" w:fill="FFFFFF"/>
-        </w:rPr>
-        <w:t> theo một thứ tự và sắp xếp sự ánh xạ theo thứ tự tăng dần của khóa.</w:t>
-      </w:r>
-      <w:r>
-        <w:rPr>
-          <w:rFonts w:ascii="Arial" w:hAnsi="Arial" w:cs="Arial"/>
-          <w:color w:val="333333"/>
-          <w:sz w:val="21"/>
-          <w:szCs w:val="21"/>
-        </w:rPr>
-        <w:br/>
-      </w:r>
-      <w:r>
-        <w:rPr>
-          <w:rFonts w:ascii="Arial" w:hAnsi="Arial" w:cs="Arial"/>
-          <w:color w:val="333333"/>
-          <w:sz w:val="21"/>
-          <w:szCs w:val="21"/>
-          <w:shd w:val="clear" w:color="auto" w:fill="FFFFFF"/>
-        </w:rPr>
-        <w:t>- </w:t>
+        <w:t>HashTable </w:t>
+      </w:r>
+      <w:r>
+        <w:rPr>
+          <w:rFonts w:ascii="Arial" w:hAnsi="Arial" w:cs="Arial"/>
+          <w:color w:val="333333"/>
+          <w:sz w:val="21"/>
+          <w:szCs w:val="21"/>
+          <w:shd w:val="clear" w:color="auto" w:fill="FFFFFF"/>
+        </w:rPr>
+        <w:t>thì ngược lại. Tức các phần tử được chèn vào trong </w:t>
       </w:r>
       <w:r>
         <w:rPr>
@@ -782,7 +792,40 @@
           <w:szCs w:val="21"/>
           <w:shd w:val="clear" w:color="auto" w:fill="FFFFFF"/>
         </w:rPr>
-        <w:t>thì ngược lại. Tức các phần tử được chèn vào trong </w:t>
+        <w:t>không theo một thứ tự và sự ánh xạ cũng không theo thứ tự tăng dần của khóa.</w:t>
+      </w:r>
+    </w:p>
+    <w:p>
+      <w:r>
+        <w:rPr>
+          <w:rFonts w:ascii="Arial" w:hAnsi="Arial" w:cs="Arial"/>
+          <w:b/>
+          <w:bCs/>
+          <w:color w:val="333333"/>
+          <w:sz w:val="21"/>
+          <w:szCs w:val="21"/>
+          <w:shd w:val="clear" w:color="auto" w:fill="FFFFFF"/>
+        </w:rPr>
+        <w:t>Sử dụng HashMap và HashTable.</w:t>
+      </w:r>
+      <w:r>
+        <w:rPr>
+          <w:rFonts w:ascii="Arial" w:hAnsi="Arial" w:cs="Arial"/>
+          <w:color w:val="333333"/>
+          <w:sz w:val="21"/>
+          <w:szCs w:val="21"/>
+        </w:rPr>
+        <w:br/>
+      </w:r>
+      <w:r>
+        <w:rPr>
+          <w:rFonts w:ascii="Arial" w:hAnsi="Arial" w:cs="Arial"/>
+          <w:color w:val="333333"/>
+          <w:sz w:val="21"/>
+          <w:szCs w:val="21"/>
+          <w:shd w:val="clear" w:color="auto" w:fill="FFFFFF"/>
+        </w:rPr>
+        <w:t>1. Như so sánh ở trên sự khác nhau quan trọng nhất của </w:t>
       </w:r>
       <w:r>
         <w:rPr>
@@ -794,50 +837,17 @@
           <w:szCs w:val="21"/>
           <w:shd w:val="clear" w:color="auto" w:fill="FFFFFF"/>
         </w:rPr>
-        <w:t>HashTable </w:t>
-      </w:r>
-      <w:r>
-        <w:rPr>
-          <w:rFonts w:ascii="Arial" w:hAnsi="Arial" w:cs="Arial"/>
-          <w:color w:val="333333"/>
-          <w:sz w:val="21"/>
-          <w:szCs w:val="21"/>
-          <w:shd w:val="clear" w:color="auto" w:fill="FFFFFF"/>
-        </w:rPr>
-        <w:t>không theo một thứ tự và sự ánh xạ cũng không theo thứ tự tăng dần của khóa.</w:t>
-      </w:r>
-    </w:p>
-    <w:p>
-      <w:r>
-        <w:rPr>
-          <w:rFonts w:ascii="Arial" w:hAnsi="Arial" w:cs="Arial"/>
-          <w:b/>
-          <w:bCs/>
-          <w:color w:val="333333"/>
-          <w:sz w:val="21"/>
-          <w:szCs w:val="21"/>
-          <w:shd w:val="clear" w:color="auto" w:fill="FFFFFF"/>
-        </w:rPr>
-        <w:t>Sử dụng HashMap và HashTable.</w:t>
-      </w:r>
-      <w:r>
-        <w:rPr>
-          <w:rFonts w:ascii="Arial" w:hAnsi="Arial" w:cs="Arial"/>
-          <w:color w:val="333333"/>
-          <w:sz w:val="21"/>
-          <w:szCs w:val="21"/>
-        </w:rPr>
-        <w:br/>
-      </w:r>
-      <w:r>
-        <w:rPr>
-          <w:rFonts w:ascii="Arial" w:hAnsi="Arial" w:cs="Arial"/>
-          <w:color w:val="333333"/>
-          <w:sz w:val="21"/>
-          <w:szCs w:val="21"/>
-          <w:shd w:val="clear" w:color="auto" w:fill="FFFFFF"/>
-        </w:rPr>
-        <w:t>1. Như so sánh ở trên sự khác nhau quan trọng nhất của </w:t>
+        <w:t>HashMap </w:t>
+      </w:r>
+      <w:r>
+        <w:rPr>
+          <w:rFonts w:ascii="Arial" w:hAnsi="Arial" w:cs="Arial"/>
+          <w:color w:val="333333"/>
+          <w:sz w:val="21"/>
+          <w:szCs w:val="21"/>
+          <w:shd w:val="clear" w:color="auto" w:fill="FFFFFF"/>
+        </w:rPr>
+        <w:t>và </w:t>
       </w:r>
       <w:r>
         <w:rPr>
@@ -849,17 +859,17 @@
           <w:szCs w:val="21"/>
           <w:shd w:val="clear" w:color="auto" w:fill="FFFFFF"/>
         </w:rPr>
-        <w:t>HashMap </w:t>
-      </w:r>
-      <w:r>
-        <w:rPr>
-          <w:rFonts w:ascii="Arial" w:hAnsi="Arial" w:cs="Arial"/>
-          <w:color w:val="333333"/>
-          <w:sz w:val="21"/>
-          <w:szCs w:val="21"/>
-          <w:shd w:val="clear" w:color="auto" w:fill="FFFFFF"/>
-        </w:rPr>
-        <w:t>và </w:t>
+        <w:t>HashTable </w:t>
+      </w:r>
+      <w:r>
+        <w:rPr>
+          <w:rFonts w:ascii="Arial" w:hAnsi="Arial" w:cs="Arial"/>
+          <w:color w:val="333333"/>
+          <w:sz w:val="21"/>
+          <w:szCs w:val="21"/>
+          <w:shd w:val="clear" w:color="auto" w:fill="FFFFFF"/>
+        </w:rPr>
+        <w:t>là khả năng đồng bộ. Khi muốn sự thực thi của các luồng diễn ra an toàn thì nên sử dụng </w:t>
       </w:r>
       <w:r>
         <w:rPr>
@@ -871,17 +881,36 @@
           <w:szCs w:val="21"/>
           <w:shd w:val="clear" w:color="auto" w:fill="FFFFFF"/>
         </w:rPr>
-        <w:t>HashTable </w:t>
-      </w:r>
-      <w:r>
-        <w:rPr>
-          <w:rFonts w:ascii="Arial" w:hAnsi="Arial" w:cs="Arial"/>
-          <w:color w:val="333333"/>
-          <w:sz w:val="21"/>
-          <w:szCs w:val="21"/>
-          <w:shd w:val="clear" w:color="auto" w:fill="FFFFFF"/>
-        </w:rPr>
-        <w:t>là khả năng đồng bộ. Khi muốn sự thực thi của các luồng diễn ra an toàn thì nên sử dụng </w:t>
+        <w:t>HashTable</w:t>
+      </w:r>
+      <w:r>
+        <w:rPr>
+          <w:rFonts w:ascii="Arial" w:hAnsi="Arial" w:cs="Arial"/>
+          <w:color w:val="333333"/>
+          <w:sz w:val="21"/>
+          <w:szCs w:val="21"/>
+          <w:shd w:val="clear" w:color="auto" w:fill="FFFFFF"/>
+        </w:rPr>
+        <w:t>.</w:t>
+      </w:r>
+      <w:r>
+        <w:rPr>
+          <w:rFonts w:ascii="Arial" w:hAnsi="Arial" w:cs="Arial"/>
+          <w:color w:val="333333"/>
+          <w:sz w:val="21"/>
+          <w:szCs w:val="21"/>
+        </w:rPr>
+        <w:br/>
+      </w:r>
+      <w:r>
+        <w:rPr>
+          <w:rFonts w:ascii="Arial" w:hAnsi="Arial" w:cs="Arial"/>
+          <w:color w:val="333333"/>
+          <w:sz w:val="21"/>
+          <w:szCs w:val="21"/>
+          <w:shd w:val="clear" w:color="auto" w:fill="FFFFFF"/>
+        </w:rPr>
+        <w:t>2. Sự đồng bộ sẽ làm giảm hiệu năng của chương trình vì vậy việc đồng bộ các luồng (</w:t>
       </w:r>
       <w:r>
         <w:rPr>
@@ -893,36 +922,28 @@
           <w:szCs w:val="21"/>
           <w:shd w:val="clear" w:color="auto" w:fill="FFFFFF"/>
         </w:rPr>
-        <w:t>HashTable</w:t>
-      </w:r>
-      <w:r>
-        <w:rPr>
-          <w:rFonts w:ascii="Arial" w:hAnsi="Arial" w:cs="Arial"/>
-          <w:color w:val="333333"/>
-          <w:sz w:val="21"/>
-          <w:szCs w:val="21"/>
-          <w:shd w:val="clear" w:color="auto" w:fill="FFFFFF"/>
-        </w:rPr>
-        <w:t>.</w:t>
-      </w:r>
-      <w:r>
-        <w:rPr>
-          <w:rFonts w:ascii="Arial" w:hAnsi="Arial" w:cs="Arial"/>
-          <w:color w:val="333333"/>
-          <w:sz w:val="21"/>
-          <w:szCs w:val="21"/>
-        </w:rPr>
-        <w:br/>
-      </w:r>
-      <w:r>
-        <w:rPr>
-          <w:rFonts w:ascii="Arial" w:hAnsi="Arial" w:cs="Arial"/>
-          <w:color w:val="333333"/>
-          <w:sz w:val="21"/>
-          <w:szCs w:val="21"/>
-          <w:shd w:val="clear" w:color="auto" w:fill="FFFFFF"/>
-        </w:rPr>
-        <w:t>2. Sự đồng bộ sẽ làm giảm hiệu năng của chương trình vì vậy việc đồng bộ các luồng (</w:t>
+        <w:t>synchromized</w:t>
+      </w:r>
+      <w:r>
+        <w:rPr>
+          <w:rFonts w:ascii="Arial" w:hAnsi="Arial" w:cs="Arial"/>
+          <w:color w:val="333333"/>
+          <w:sz w:val="21"/>
+          <w:szCs w:val="21"/>
+          <w:shd w:val="clear" w:color="auto" w:fill="FFFFFF"/>
+        </w:rPr>
+        <w:t xml:space="preserve">) nên được tránh trừ trường hợp thực sự cần thiết. </w:t>
+      </w:r>
+      <w:r>
+        <w:rPr>
+          <w:rFonts w:ascii="Arial" w:hAnsi="Arial" w:cs="Arial"/>
+          <w:color w:val="333333"/>
+          <w:sz w:val="21"/>
+          <w:szCs w:val="21"/>
+          <w:highlight w:val="yellow"/>
+          <w:shd w:val="clear" w:color="auto" w:fill="FFFFFF"/>
+        </w:rPr>
+        <w:t>Do đó trong trường chương trình có nhiều Thread không đọc và ghi dữ liệu đồng thời thì nên sử dụng </w:t>
       </w:r>
       <w:r>
         <w:rPr>
@@ -932,53 +953,20 @@
           <w:color w:val="333333"/>
           <w:sz w:val="21"/>
           <w:szCs w:val="21"/>
-          <w:shd w:val="clear" w:color="auto" w:fill="FFFFFF"/>
-        </w:rPr>
-        <w:t>synchromized</w:t>
-      </w:r>
-      <w:r>
-        <w:rPr>
-          <w:rFonts w:ascii="Arial" w:hAnsi="Arial" w:cs="Arial"/>
-          <w:color w:val="333333"/>
-          <w:sz w:val="21"/>
-          <w:szCs w:val="21"/>
-          <w:shd w:val="clear" w:color="auto" w:fill="FFFFFF"/>
-        </w:rPr>
-        <w:t xml:space="preserve">) nên được tránh trừ trường hợp thực sự cần thiết. </w:t>
-      </w:r>
-      <w:r>
-        <w:rPr>
-          <w:rFonts w:ascii="Arial" w:hAnsi="Arial" w:cs="Arial"/>
-          <w:color w:val="333333"/>
-          <w:sz w:val="21"/>
-          <w:szCs w:val="21"/>
           <w:highlight w:val="yellow"/>
           <w:shd w:val="clear" w:color="auto" w:fill="FFFFFF"/>
         </w:rPr>
-        <w:t>Do đó trong trường chương trình có nhiều Thread không đọc và ghi dữ liệu đồng thời thì nên sử dụng </w:t>
-      </w:r>
-      <w:r>
-        <w:rPr>
-          <w:rFonts w:ascii="Arial" w:hAnsi="Arial" w:cs="Arial"/>
-          <w:i/>
-          <w:iCs/>
+        <w:t>HashMap</w:t>
+      </w:r>
+      <w:r>
+        <w:rPr>
+          <w:rFonts w:ascii="Arial" w:hAnsi="Arial" w:cs="Arial"/>
           <w:color w:val="333333"/>
           <w:sz w:val="21"/>
           <w:szCs w:val="21"/>
           <w:highlight w:val="yellow"/>
           <w:shd w:val="clear" w:color="auto" w:fill="FFFFFF"/>
         </w:rPr>
-        <w:t>HashMap</w:t>
-      </w:r>
-      <w:r>
-        <w:rPr>
-          <w:rFonts w:ascii="Arial" w:hAnsi="Arial" w:cs="Arial"/>
-          <w:color w:val="333333"/>
-          <w:sz w:val="21"/>
-          <w:szCs w:val="21"/>
-          <w:highlight w:val="yellow"/>
-          <w:shd w:val="clear" w:color="auto" w:fill="FFFFFF"/>
-        </w:rPr>
         <w:t>.</w:t>
       </w:r>
       <w:r>
@@ -1020,37 +1008,39 @@
     </w:p>
     <w:p>
       <w:r>
+        <w:t>(Xem kết quả ở result)</w:t>
+      </w:r>
+    </w:p>
+    <w:p>
+      <w:pPr>
+        <w:pStyle w:val="Heading1"/>
+      </w:pPr>
+      <w:r>
         <w:lastRenderedPageBreak/>
-        <w:t>(Xem kết quả ở result)</w:t>
+        <w:t>11. Xem đoạn code sau, có kết quả hay compile error</w:t>
+      </w:r>
+    </w:p>
+    <w:p>
+      <w:r>
+        <w:t>byte b = 1;</w:t>
+      </w:r>
+    </w:p>
+    <w:p>
+      <w:r>
+        <w:t>b += 1;</w:t>
+      </w:r>
+    </w:p>
+    <w:p>
+      <w:r>
+        <w:t>b = b * 2;</w:t>
       </w:r>
     </w:p>
     <w:p>
       <w:pPr>
         <w:pStyle w:val="Heading1"/>
       </w:pPr>
-      <w:r>
-        <w:t>11. Xem đoạn code sau, có kết quả hay compile error</w:t>
-      </w:r>
-    </w:p>
-    <w:p>
-      <w:r>
-        <w:t>byte b = 1;</w:t>
-      </w:r>
-    </w:p>
-    <w:p>
-      <w:r>
-        <w:t>b += 1;</w:t>
-      </w:r>
-    </w:p>
-    <w:p>
-      <w:r>
-        <w:t>b = b * 2;</w:t>
-      </w:r>
-    </w:p>
-    <w:p>
-      <w:pPr>
-        <w:pStyle w:val="Heading1"/>
-      </w:pPr>
+      <w:bookmarkStart w:id="0" w:name="_GoBack"/>
+      <w:bookmarkEnd w:id="0"/>
       <w:r>
         <w:t>12. Xem đoạn code sau có compile được không</w:t>
       </w:r>
@@ -1153,20 +1143,20 @@
         <w:pStyle w:val="Heading1"/>
       </w:pPr>
       <w:r>
+        <w:t>15. Thread A đang chạy, mà 1 thread khác là B start rồi join luôn, thì thread A phải stop lại đợi thread B luôn hay chạy song song?</w:t>
+      </w:r>
+    </w:p>
+    <w:p>
+      <w:r>
+        <w:t>Chạy song song</w:t>
+      </w:r>
+    </w:p>
+    <w:p>
+      <w:pPr>
+        <w:pStyle w:val="Heading1"/>
+      </w:pPr>
+      <w:r>
         <w:lastRenderedPageBreak/>
-        <w:t>15. Thread A đang chạy, mà 1 thread khác là B start rồi join luôn, thì thread A phải stop lại đợi thread B luôn hay chạy song song?</w:t>
-      </w:r>
-    </w:p>
-    <w:p>
-      <w:r>
-        <w:t>Chạy song song</w:t>
-      </w:r>
-    </w:p>
-    <w:p>
-      <w:pPr>
-        <w:pStyle w:val="Heading1"/>
-      </w:pPr>
-      <w:r>
         <w:t>16. Có mấy cách tạo multi thread</w:t>
       </w:r>
     </w:p>
@@ -1174,8 +1164,6 @@
       <w:r>
         <w:t>Có 2 cách, new từ class Thread hoặc implements Runnable</w:t>
       </w:r>
-      <w:bookmarkStart w:id="0" w:name="_GoBack"/>
-      <w:bookmarkEnd w:id="0"/>
     </w:p>
     <w:p>
       <w:pPr>
@@ -1246,7 +1234,7 @@
 </file>
 
 <file path=word/numbering.xml><?xml version="1.0" encoding="utf-8"?>
-<w:numbering xmlns:wpc="http://schemas.microsoft.com/office/word/2010/wordprocessingCanvas" xmlns:cx="http://schemas.microsoft.com/office/drawing/2014/chartex" xmlns:cx1="http://schemas.microsoft.com/office/drawing/2015/9/8/chartex" xmlns:cx2="http://schemas.microsoft.com/office/drawing/2015/10/21/chartex" xmlns:cx3="http://schemas.microsoft.com/office/drawing/2016/5/9/chartex" xmlns:cx4="http://schemas.microsoft.com/office/drawing/2016/5/10/chartex" xmlns:cx5="http://schemas.microsoft.com/office/drawing/2016/5/11/chartex" xmlns:cx6="http://schemas.microsoft.com/office/drawing/2016/5/12/chartex" xmlns:cx7="http://schemas.microsoft.com/office/drawing/2016/5/13/chartex" xmlns:cx8="http://schemas.microsoft.com/office/drawing/2016/5/14/chartex" xmlns:mc="http://schemas.openxmlformats.org/markup-compatibility/2006" xmlns:aink="http://schemas.microsoft.com/office/drawing/2016/ink" xmlns:am3d="http://schemas.microsoft.com/office/drawing/2017/model3d" xmlns:o="urn:schemas-microsoft-com:office:office" xmlns:r="http://schemas.openxmlformats.org/officeDocument/2006/relationships" xmlns:m="http://schemas.openxmlformats.org/officeDocument/2006/math" xmlns:v="urn:schemas-microsoft-com:vml" xmlns:wp14="http://schemas.microsoft.com/office/word/2010/wordprocessingDrawing" xmlns:wp="http://schemas.openxmlformats.org/drawingml/2006/wordprocessingDrawing" xmlns:w10="urn:schemas-microsoft-com:office:word" xmlns:w="http://schemas.openxmlformats.org/wordprocessingml/2006/main" xmlns:w14="http://schemas.microsoft.com/office/word/2010/wordml" xmlns:w15="http://schemas.microsoft.com/office/word/2012/wordml" xmlns:w16se="http://schemas.microsoft.com/office/word/2015/wordml/symex" xmlns:wpg="http://schemas.microsoft.com/office/word/2010/wordprocessingGroup" xmlns:wpi="http://schemas.microsoft.com/office/word/2010/wordprocessingInk" xmlns:wne="http://schemas.microsoft.com/office/word/2006/wordml" xmlns:wps="http://schemas.microsoft.com/office/word/2010/wordprocessingShape" mc:Ignorable="w14 w15 w16se wp14">
+<w:numbering xmlns:wpc="http://schemas.microsoft.com/office/word/2010/wordprocessingCanvas" xmlns:cx="http://schemas.microsoft.com/office/drawing/2014/chartex" xmlns:mc="http://schemas.openxmlformats.org/markup-compatibility/2006" xmlns:o="urn:schemas-microsoft-com:office:office" xmlns:r="http://schemas.openxmlformats.org/officeDocument/2006/relationships" xmlns:m="http://schemas.openxmlformats.org/officeDocument/2006/math" xmlns:v="urn:schemas-microsoft-com:vml" xmlns:wp14="http://schemas.microsoft.com/office/word/2010/wordprocessingDrawing" xmlns:wp="http://schemas.openxmlformats.org/drawingml/2006/wordprocessingDrawing" xmlns:w10="urn:schemas-microsoft-com:office:word" xmlns:w="http://schemas.openxmlformats.org/wordprocessingml/2006/main" xmlns:w14="http://schemas.microsoft.com/office/word/2010/wordml" xmlns:w15="http://schemas.microsoft.com/office/word/2012/wordml" xmlns:w16se="http://schemas.microsoft.com/office/word/2015/wordml/symex" xmlns:wpg="http://schemas.microsoft.com/office/word/2010/wordprocessingGroup" xmlns:wpi="http://schemas.microsoft.com/office/word/2010/wordprocessingInk" xmlns:wne="http://schemas.microsoft.com/office/word/2006/wordml" xmlns:wps="http://schemas.microsoft.com/office/word/2010/wordprocessingShape" mc:Ignorable="w14 w15 w16se wp14">
   <w:abstractNum w:abstractNumId="0" w15:restartNumberingAfterBreak="0">
     <w:nsid w:val="2A6C1BBF"/>
     <w:multiLevelType w:val="multilevel"/>
@@ -1419,7 +1407,7 @@
       </w:pPr>
     </w:pPrDefault>
   </w:docDefaults>
-  <w:latentStyles w:defLockedState="0" w:defUIPriority="99" w:defSemiHidden="0" w:defUnhideWhenUsed="0" w:defQFormat="0" w:count="375">
+  <w:latentStyles w:defLockedState="0" w:defUIPriority="99" w:defSemiHidden="0" w:defUnhideWhenUsed="0" w:defQFormat="0" w:count="371">
     <w:lsdException w:name="Normal" w:uiPriority="0" w:qFormat="1"/>
     <w:lsdException w:name="heading 1" w:uiPriority="9" w:qFormat="1"/>
     <w:lsdException w:name="heading 2" w:semiHidden="1" w:uiPriority="9" w:unhideWhenUsed="1" w:qFormat="1"/>
@@ -1791,10 +1779,6 @@
     <w:lsdException w:name="List Table 5 Dark Accent 6" w:uiPriority="50"/>
     <w:lsdException w:name="List Table 6 Colorful Accent 6" w:uiPriority="51"/>
     <w:lsdException w:name="List Table 7 Colorful Accent 6" w:uiPriority="52"/>
-    <w:lsdException w:name="Mention" w:semiHidden="1" w:unhideWhenUsed="1"/>
-    <w:lsdException w:name="Smart Hyperlink" w:semiHidden="1" w:unhideWhenUsed="1"/>
-    <w:lsdException w:name="Hashtag" w:semiHidden="1" w:unhideWhenUsed="1"/>
-    <w:lsdException w:name="Unresolved Mention" w:semiHidden="1" w:unhideWhenUsed="1"/>
   </w:latentStyles>
   <w:style w:type="paragraph" w:default="1" w:styleId="Normal">
     <w:name w:val="Normal"/>
